--- a/docs/SSP_Design_Doc.docx
+++ b/docs/SSP_Design_Doc.docx
@@ -47,7 +47,7 @@
                     <pic:cNvPicPr preferRelativeResize="0"/>
                   </pic:nvPicPr>
                   <pic:blipFill>
-                    <a:blip r:embed="rId4"/>
+                    <a:blip r:embed="rId5"/>
                     <a:srcRect/>
                     <a:stretch>
                       <a:fillRect/>
@@ -432,7 +432,14 @@
                 <w:rFonts w:ascii="Courier New" w:eastAsia="Courier New" w:hAnsi="Courier New" w:cs="Courier New"/>
                 <w:b/>
               </w:rPr>
-              <w:t>xx/6/</w:t>
+              <w:t>16</w:t>
+            </w:r>
+            <w:r>
+              <w:rPr>
+                <w:rFonts w:ascii="Courier New" w:eastAsia="Courier New" w:hAnsi="Courier New" w:cs="Courier New"/>
+                <w:b/>
+              </w:rPr>
+              <w:t>/6/</w:t>
             </w:r>
             <w:r>
               <w:rPr>
@@ -534,7 +541,6 @@
           <w:docPartUnique/>
         </w:docPartObj>
       </w:sdtPr>
-      <w:sdtEndPr/>
       <w:sdtContent>
         <w:p>
           <w:pPr>
@@ -717,10 +723,7 @@
             <w:fldChar w:fldCharType="begin"/>
           </w:r>
           <w:r>
-            <w:instrText xml:space="preserve"> PAGEREF _avw48lx4cmyr </w:instrText>
-          </w:r>
-          <w:r>
-            <w:instrText xml:space="preserve">\h </w:instrText>
+            <w:instrText xml:space="preserve"> PAGEREF _avw48lx4cmyr \h </w:instrText>
           </w:r>
           <w:r>
             <w:fldChar w:fldCharType="separate"/>
@@ -896,14 +899,7 @@
                 <w:rFonts w:ascii="Courier New" w:eastAsia="Courier New" w:hAnsi="Courier New" w:cs="Courier New"/>
                 <w:b/>
               </w:rPr>
-              <w:t>Int</w:t>
-            </w:r>
-            <w:r>
-              <w:rPr>
-                <w:rFonts w:ascii="Courier New" w:eastAsia="Courier New" w:hAnsi="Courier New" w:cs="Courier New"/>
-                <w:b/>
-              </w:rPr>
-              <w:t>egration Testing</w:t>
+              <w:t>Integration Testing</w:t>
             </w:r>
           </w:hyperlink>
           <w:r>
@@ -1020,9 +1016,7 @@
         </w:rPr>
       </w:pPr>
       <w:bookmarkStart w:id="7" w:name="_f3ut0x3v9lxf" w:colFirst="0" w:colLast="0"/>
-      <w:bookmarkStart w:id="8" w:name="_GoBack"/>
       <w:bookmarkEnd w:id="7"/>
-      <w:bookmarkEnd w:id="8"/>
       <w:r>
         <w:rPr>
           <w:rFonts w:ascii="Courier New" w:eastAsia="Courier New" w:hAnsi="Courier New" w:cs="Courier New"/>
@@ -1065,7 +1059,13 @@
         <w:rPr>
           <w:rFonts w:ascii="Courier New" w:eastAsia="Courier New" w:hAnsi="Courier New" w:cs="Courier New"/>
         </w:rPr>
-        <w:t xml:space="preserve">driver is to provide a generic SSP template for the LPC40xx series of microcontrollers. The template must allow the user to configure any of the three SSP ports as needed. </w:t>
+        <w:t>driver is to provide a generic SSP template for the LPC40xx series of microcontrollers. The template must allow the user to configure any of the three SSP ports as needed.</w:t>
+      </w:r>
+      <w:r>
+        <w:rPr>
+          <w:rFonts w:ascii="Courier New" w:eastAsia="Courier New" w:hAnsi="Courier New" w:cs="Courier New"/>
+        </w:rPr>
+        <w:t xml:space="preserve"> </w:t>
       </w:r>
     </w:p>
     <w:p>
@@ -1088,8 +1088,8 @@
           <w:szCs w:val="32"/>
         </w:rPr>
       </w:pPr>
-      <w:bookmarkStart w:id="9" w:name="_52hjxc9p7ctt" w:colFirst="0" w:colLast="0"/>
-      <w:bookmarkEnd w:id="9"/>
+      <w:bookmarkStart w:id="8" w:name="_52hjxc9p7ctt" w:colFirst="0" w:colLast="0"/>
+      <w:bookmarkEnd w:id="8"/>
       <w:r>
         <w:rPr>
           <w:rFonts w:ascii="Courier New" w:eastAsia="Courier New" w:hAnsi="Courier New" w:cs="Courier New"/>
@@ -1124,72 +1124,15 @@
         <w:rPr>
           <w:rFonts w:ascii="Courier New" w:eastAsia="Courier New" w:hAnsi="Courier New" w:cs="Courier New"/>
         </w:rPr>
-        <w:t>Various Issues Regarding input devices for vendors:</w:t>
-      </w:r>
-    </w:p>
-    <w:p>
-      <w:pPr>
-        <w:spacing w:before="80" w:line="240" w:lineRule="auto"/>
-        <w:rPr>
-          <w:rFonts w:ascii="Courier New" w:eastAsia="Courier New" w:hAnsi="Courier New" w:cs="Courier New"/>
-        </w:rPr>
-      </w:pPr>
-      <w:hyperlink r:id="rId5">
+        <w:t xml:space="preserve">LPC40xx User Manual, see Chapter 21: </w:t>
+      </w:r>
+      <w:hyperlink r:id="rId6" w:history="1">
         <w:r>
           <w:rPr>
+            <w:rStyle w:val="Hyperlink"/>
             <w:rFonts w:ascii="Courier New" w:eastAsia="Courier New" w:hAnsi="Courier New" w:cs="Courier New"/>
-            <w:color w:val="1155CC"/>
-            <w:u w:val="single"/>
           </w:rPr>
-          <w:t>https://blogs.msdn.microsoft.com/oldnewthing/20050112</w:t>
-        </w:r>
-        <w:r>
-          <w:rPr>
-            <w:rFonts w:ascii="Courier New" w:eastAsia="Courier New" w:hAnsi="Courier New" w:cs="Courier New"/>
-            <w:color w:val="1155CC"/>
-            <w:u w:val="single"/>
-          </w:rPr>
-          <w:t>-00/?p=36723</w:t>
-        </w:r>
-      </w:hyperlink>
-    </w:p>
-    <w:p>
-      <w:pPr>
-        <w:spacing w:before="80" w:line="240" w:lineRule="auto"/>
-        <w:rPr>
-          <w:rFonts w:ascii="Courier New" w:eastAsia="Courier New" w:hAnsi="Courier New" w:cs="Courier New"/>
-        </w:rPr>
-      </w:pPr>
-    </w:p>
-    <w:p>
-      <w:pPr>
-        <w:spacing w:before="80" w:line="240" w:lineRule="auto"/>
-        <w:rPr>
-          <w:rFonts w:ascii="Courier New" w:eastAsia="Courier New" w:hAnsi="Courier New" w:cs="Courier New"/>
-        </w:rPr>
-      </w:pPr>
-      <w:r>
-        <w:rPr>
-          <w:rFonts w:ascii="Courier New" w:eastAsia="Courier New" w:hAnsi="Courier New" w:cs="Courier New"/>
-        </w:rPr>
-        <w:t xml:space="preserve">Coca Cola Machines Patents </w:t>
-      </w:r>
-    </w:p>
-    <w:p>
-      <w:pPr>
-        <w:spacing w:before="80" w:line="240" w:lineRule="auto"/>
-        <w:rPr>
-          <w:rFonts w:ascii="Courier New" w:eastAsia="Courier New" w:hAnsi="Courier New" w:cs="Courier New"/>
-        </w:rPr>
-      </w:pPr>
-      <w:hyperlink r:id="rId6">
-        <w:r>
-          <w:rPr>
-            <w:rFonts w:ascii="Courier New" w:eastAsia="Courier New" w:hAnsi="Courier New" w:cs="Courier New"/>
-            <w:color w:val="1155CC"/>
-            <w:u w:val="single"/>
-          </w:rPr>
-          <w:t>https://patents.google.com/patent/US7161494</w:t>
+          <w:t>https://www.nxp.com/docs/en/user-guide/UM10562.pdf</w:t>
         </w:r>
       </w:hyperlink>
     </w:p>
@@ -1224,8 +1167,8 @@
           <w:szCs w:val="32"/>
         </w:rPr>
       </w:pPr>
-      <w:bookmarkStart w:id="10" w:name="_yy2djj5i8omd" w:colFirst="0" w:colLast="0"/>
-      <w:bookmarkEnd w:id="10"/>
+      <w:bookmarkStart w:id="9" w:name="_yy2djj5i8omd" w:colFirst="0" w:colLast="0"/>
+      <w:bookmarkEnd w:id="9"/>
       <w:r>
         <w:rPr>
           <w:rFonts w:ascii="Courier New" w:eastAsia="Courier New" w:hAnsi="Courier New" w:cs="Courier New"/>
@@ -1289,14 +1232,511 @@
         <w:rPr>
           <w:rFonts w:ascii="Courier New" w:eastAsia="Courier New" w:hAnsi="Courier New" w:cs="Courier New"/>
         </w:rPr>
-        <w:t>The PMOD 16-button input device allows for a specified input to be run into the machine before outputting to the output module PMOD Character LCD displa</w:t>
-      </w:r>
-      <w:r>
-        <w:rPr>
-          <w:rFonts w:ascii="Courier New" w:eastAsia="Courier New" w:hAnsi="Courier New" w:cs="Courier New"/>
-        </w:rPr>
-        <w:t xml:space="preserve">y. </w:t>
-      </w:r>
+        <w:t xml:space="preserve">The PMOD 16-button input device allows for a specified input to be run into the machine before outputting to the output module PMOD Character LCD display. </w:t>
+      </w:r>
+    </w:p>
+    <w:p>
+      <w:pPr>
+        <w:spacing w:before="80" w:line="240" w:lineRule="auto"/>
+        <w:rPr>
+          <w:rFonts w:ascii="Courier New" w:eastAsia="Courier New" w:hAnsi="Courier New" w:cs="Courier New"/>
+        </w:rPr>
+      </w:pPr>
+    </w:p>
+    <w:p>
+      <w:pPr>
+        <w:spacing w:before="80" w:line="240" w:lineRule="auto"/>
+        <w:rPr>
+          <w:rFonts w:ascii="Courier New" w:eastAsia="Courier New" w:hAnsi="Courier New" w:cs="Courier New"/>
+        </w:rPr>
+      </w:pPr>
+      <w:r>
+        <w:rPr>
+          <w:rFonts w:ascii="Courier New" w:eastAsia="Courier New" w:hAnsi="Courier New" w:cs="Courier New"/>
+        </w:rPr>
+        <w:t xml:space="preserve">The SSP driver </w:t>
+      </w:r>
+      <w:r>
+        <w:rPr>
+          <w:rFonts w:ascii="Courier New" w:eastAsia="Courier New" w:hAnsi="Courier New" w:cs="Courier New"/>
+        </w:rPr>
+        <w:t>should have two capabilities</w:t>
+      </w:r>
+      <w:r>
+        <w:rPr>
+          <w:rFonts w:ascii="Courier New" w:eastAsia="Courier New" w:hAnsi="Courier New" w:cs="Courier New"/>
+        </w:rPr>
+        <w:t>;</w:t>
+      </w:r>
+      <w:r>
+        <w:rPr>
+          <w:rFonts w:ascii="Courier New" w:eastAsia="Courier New" w:hAnsi="Courier New" w:cs="Courier New"/>
+        </w:rPr>
+        <w:t xml:space="preserve"> 1</w:t>
+      </w:r>
+      <w:r>
+        <w:rPr>
+          <w:rFonts w:ascii="Courier New" w:eastAsia="Courier New" w:hAnsi="Courier New" w:cs="Courier New"/>
+        </w:rPr>
+        <w:t>) a default master mode</w:t>
+      </w:r>
+      <w:r>
+        <w:rPr>
+          <w:rFonts w:ascii="Courier New" w:eastAsia="Courier New" w:hAnsi="Courier New" w:cs="Courier New"/>
+        </w:rPr>
+        <w:t xml:space="preserve"> </w:t>
+      </w:r>
+      <w:r>
+        <w:rPr>
+          <w:rFonts w:ascii="Courier New" w:eastAsia="Courier New" w:hAnsi="Courier New" w:cs="Courier New"/>
+        </w:rPr>
+        <w:t xml:space="preserve">and 2) customization on any of the SSP interfaces available. </w:t>
+      </w:r>
+    </w:p>
+    <w:p>
+      <w:pPr>
+        <w:spacing w:before="80" w:line="240" w:lineRule="auto"/>
+        <w:rPr>
+          <w:rFonts w:ascii="Courier New" w:eastAsia="Courier New" w:hAnsi="Courier New" w:cs="Courier New"/>
+        </w:rPr>
+      </w:pPr>
+      <w:r>
+        <w:rPr>
+          <w:rFonts w:ascii="Courier New" w:eastAsia="Courier New" w:hAnsi="Courier New" w:cs="Courier New"/>
+        </w:rPr>
+        <w:t xml:space="preserve">Default master mode will set the following: </w:t>
+      </w:r>
+    </w:p>
+    <w:p>
+      <w:pPr>
+        <w:pStyle w:val="ListParagraph"/>
+        <w:numPr>
+          <w:ilvl w:val="0"/>
+          <w:numId w:val="2"/>
+        </w:numPr>
+        <w:spacing w:before="80" w:line="240" w:lineRule="auto"/>
+        <w:rPr>
+          <w:rFonts w:ascii="Courier New" w:eastAsia="Courier New" w:hAnsi="Courier New" w:cs="Courier New"/>
+        </w:rPr>
+      </w:pPr>
+      <w:r>
+        <w:rPr>
+          <w:rFonts w:ascii="Courier New" w:eastAsia="Courier New" w:hAnsi="Courier New" w:cs="Courier New"/>
+        </w:rPr>
+        <w:t>Enable SSP0</w:t>
+      </w:r>
+    </w:p>
+    <w:p>
+      <w:pPr>
+        <w:pStyle w:val="ListParagraph"/>
+        <w:numPr>
+          <w:ilvl w:val="0"/>
+          <w:numId w:val="2"/>
+        </w:numPr>
+        <w:spacing w:before="80" w:line="240" w:lineRule="auto"/>
+        <w:rPr>
+          <w:rFonts w:ascii="Courier New" w:eastAsia="Courier New" w:hAnsi="Courier New" w:cs="Courier New"/>
+        </w:rPr>
+      </w:pPr>
+      <w:r>
+        <w:rPr>
+          <w:rFonts w:ascii="Courier New" w:eastAsia="Courier New" w:hAnsi="Courier New" w:cs="Courier New"/>
+        </w:rPr>
+        <w:t>Master mode</w:t>
+      </w:r>
+    </w:p>
+    <w:p>
+      <w:pPr>
+        <w:pStyle w:val="ListParagraph"/>
+        <w:numPr>
+          <w:ilvl w:val="0"/>
+          <w:numId w:val="2"/>
+        </w:numPr>
+        <w:spacing w:before="80" w:line="240" w:lineRule="auto"/>
+        <w:rPr>
+          <w:rFonts w:ascii="Courier New" w:eastAsia="Courier New" w:hAnsi="Courier New" w:cs="Courier New"/>
+        </w:rPr>
+      </w:pPr>
+      <w:r>
+        <w:rPr>
+          <w:rFonts w:ascii="Courier New" w:eastAsia="Courier New" w:hAnsi="Courier New" w:cs="Courier New"/>
+        </w:rPr>
+        <w:t>8-bit data size transfer</w:t>
+      </w:r>
+    </w:p>
+    <w:p>
+      <w:pPr>
+        <w:pStyle w:val="ListParagraph"/>
+        <w:numPr>
+          <w:ilvl w:val="0"/>
+          <w:numId w:val="2"/>
+        </w:numPr>
+        <w:spacing w:before="80" w:line="240" w:lineRule="auto"/>
+        <w:rPr>
+          <w:rFonts w:ascii="Courier New" w:eastAsia="Courier New" w:hAnsi="Courier New" w:cs="Courier New"/>
+        </w:rPr>
+      </w:pPr>
+      <w:r>
+        <w:rPr>
+          <w:rFonts w:ascii="Courier New" w:eastAsia="Courier New" w:hAnsi="Courier New" w:cs="Courier New"/>
+        </w:rPr>
+        <w:t>SPI frame format</w:t>
+      </w:r>
+    </w:p>
+    <w:p>
+      <w:pPr>
+        <w:pStyle w:val="ListParagraph"/>
+        <w:numPr>
+          <w:ilvl w:val="0"/>
+          <w:numId w:val="2"/>
+        </w:numPr>
+        <w:spacing w:before="80" w:line="240" w:lineRule="auto"/>
+        <w:rPr>
+          <w:rFonts w:ascii="Courier New" w:eastAsia="Courier New" w:hAnsi="Courier New" w:cs="Courier New"/>
+        </w:rPr>
+      </w:pPr>
+      <w:r>
+        <w:rPr>
+          <w:rFonts w:ascii="Courier New" w:eastAsia="Courier New" w:hAnsi="Courier New" w:cs="Courier New"/>
+        </w:rPr>
+        <w:t xml:space="preserve">Clock Polarity and </w:t>
+      </w:r>
+      <w:r>
+        <w:rPr>
+          <w:rFonts w:ascii="Courier New" w:eastAsia="Courier New" w:hAnsi="Courier New" w:cs="Courier New"/>
+        </w:rPr>
+        <w:t>Phase</w:t>
+      </w:r>
+    </w:p>
+    <w:p>
+      <w:pPr>
+        <w:pStyle w:val="ListParagraph"/>
+        <w:numPr>
+          <w:ilvl w:val="0"/>
+          <w:numId w:val="2"/>
+        </w:numPr>
+        <w:spacing w:before="80" w:line="240" w:lineRule="auto"/>
+        <w:rPr>
+          <w:rFonts w:ascii="Courier New" w:eastAsia="Courier New" w:hAnsi="Courier New" w:cs="Courier New"/>
+        </w:rPr>
+      </w:pPr>
+      <w:r>
+        <w:rPr>
+          <w:rFonts w:ascii="Courier New" w:eastAsia="Courier New" w:hAnsi="Courier New" w:cs="Courier New"/>
+        </w:rPr>
+        <w:t>Serial Clock Rate</w:t>
+      </w:r>
+    </w:p>
+    <w:p>
+      <w:pPr>
+        <w:pStyle w:val="ListParagraph"/>
+        <w:numPr>
+          <w:ilvl w:val="0"/>
+          <w:numId w:val="2"/>
+        </w:numPr>
+        <w:spacing w:before="80" w:line="240" w:lineRule="auto"/>
+        <w:rPr>
+          <w:rFonts w:ascii="Courier New" w:eastAsia="Courier New" w:hAnsi="Courier New" w:cs="Courier New"/>
+        </w:rPr>
+      </w:pPr>
+      <w:r>
+        <w:rPr>
+          <w:rFonts w:ascii="Courier New" w:eastAsia="Courier New" w:hAnsi="Courier New" w:cs="Courier New"/>
+        </w:rPr>
+        <w:t xml:space="preserve">Clock </w:t>
+      </w:r>
+      <w:proofErr w:type="spellStart"/>
+      <w:r>
+        <w:rPr>
+          <w:rFonts w:ascii="Courier New" w:eastAsia="Courier New" w:hAnsi="Courier New" w:cs="Courier New"/>
+        </w:rPr>
+        <w:t>Prescaler</w:t>
+      </w:r>
+      <w:proofErr w:type="spellEnd"/>
+    </w:p>
+    <w:p>
+      <w:pPr>
+        <w:pStyle w:val="ListParagraph"/>
+        <w:spacing w:before="80" w:line="240" w:lineRule="auto"/>
+        <w:rPr>
+          <w:rFonts w:ascii="Courier New" w:eastAsia="Courier New" w:hAnsi="Courier New" w:cs="Courier New"/>
+        </w:rPr>
+      </w:pPr>
+    </w:p>
+    <w:p>
+      <w:pPr>
+        <w:spacing w:before="80" w:line="240" w:lineRule="auto"/>
+        <w:rPr>
+          <w:rFonts w:ascii="Courier New" w:eastAsia="Courier New" w:hAnsi="Courier New" w:cs="Courier New"/>
+        </w:rPr>
+      </w:pPr>
+      <w:r>
+        <w:rPr>
+          <w:rFonts w:ascii="Courier New" w:eastAsia="Courier New" w:hAnsi="Courier New" w:cs="Courier New"/>
+        </w:rPr>
+        <w:t xml:space="preserve">Customization will include: </w:t>
+      </w:r>
+    </w:p>
+    <w:p>
+      <w:pPr>
+        <w:pStyle w:val="ListParagraph"/>
+        <w:numPr>
+          <w:ilvl w:val="0"/>
+          <w:numId w:val="1"/>
+        </w:numPr>
+        <w:spacing w:before="80" w:line="240" w:lineRule="auto"/>
+        <w:rPr>
+          <w:rFonts w:ascii="Courier New" w:eastAsia="Courier New" w:hAnsi="Courier New" w:cs="Courier New"/>
+        </w:rPr>
+      </w:pPr>
+      <w:r>
+        <w:rPr>
+          <w:rFonts w:ascii="Courier New" w:eastAsia="Courier New" w:hAnsi="Courier New" w:cs="Courier New"/>
+        </w:rPr>
+        <w:t>Enabl</w:t>
+      </w:r>
+      <w:r>
+        <w:rPr>
+          <w:rFonts w:ascii="Courier New" w:eastAsia="Courier New" w:hAnsi="Courier New" w:cs="Courier New"/>
+        </w:rPr>
+        <w:t>e/Disable SSP0/1/2</w:t>
+      </w:r>
+    </w:p>
+    <w:p>
+      <w:pPr>
+        <w:pStyle w:val="ListParagraph"/>
+        <w:numPr>
+          <w:ilvl w:val="0"/>
+          <w:numId w:val="1"/>
+        </w:numPr>
+        <w:spacing w:before="80" w:line="240" w:lineRule="auto"/>
+        <w:rPr>
+          <w:rFonts w:ascii="Courier New" w:eastAsia="Courier New" w:hAnsi="Courier New" w:cs="Courier New"/>
+        </w:rPr>
+      </w:pPr>
+      <w:r>
+        <w:rPr>
+          <w:rFonts w:ascii="Courier New" w:eastAsia="Courier New" w:hAnsi="Courier New" w:cs="Courier New"/>
+        </w:rPr>
+        <w:t>Master/slave mode</w:t>
+      </w:r>
+    </w:p>
+    <w:p>
+      <w:pPr>
+        <w:pStyle w:val="ListParagraph"/>
+        <w:numPr>
+          <w:ilvl w:val="0"/>
+          <w:numId w:val="1"/>
+        </w:numPr>
+        <w:spacing w:before="80" w:line="240" w:lineRule="auto"/>
+        <w:rPr>
+          <w:rFonts w:ascii="Courier New" w:eastAsia="Courier New" w:hAnsi="Courier New" w:cs="Courier New"/>
+        </w:rPr>
+      </w:pPr>
+      <w:r>
+        <w:rPr>
+          <w:rFonts w:ascii="Courier New" w:eastAsia="Courier New" w:hAnsi="Courier New" w:cs="Courier New"/>
+        </w:rPr>
+        <w:t>Data size for transfers</w:t>
+      </w:r>
+    </w:p>
+    <w:p>
+      <w:pPr>
+        <w:pStyle w:val="ListParagraph"/>
+        <w:numPr>
+          <w:ilvl w:val="0"/>
+          <w:numId w:val="1"/>
+        </w:numPr>
+        <w:spacing w:before="80" w:line="240" w:lineRule="auto"/>
+        <w:rPr>
+          <w:rFonts w:ascii="Courier New" w:eastAsia="Courier New" w:hAnsi="Courier New" w:cs="Courier New"/>
+        </w:rPr>
+      </w:pPr>
+      <w:r>
+        <w:rPr>
+          <w:rFonts w:ascii="Courier New" w:eastAsia="Courier New" w:hAnsi="Courier New" w:cs="Courier New"/>
+        </w:rPr>
+        <w:t>Frame format type</w:t>
+      </w:r>
+    </w:p>
+    <w:p>
+      <w:pPr>
+        <w:pStyle w:val="ListParagraph"/>
+        <w:numPr>
+          <w:ilvl w:val="0"/>
+          <w:numId w:val="1"/>
+        </w:numPr>
+        <w:spacing w:before="80" w:line="240" w:lineRule="auto"/>
+        <w:rPr>
+          <w:rFonts w:ascii="Courier New" w:eastAsia="Courier New" w:hAnsi="Courier New" w:cs="Courier New"/>
+        </w:rPr>
+      </w:pPr>
+      <w:r>
+        <w:rPr>
+          <w:rFonts w:ascii="Courier New" w:eastAsia="Courier New" w:hAnsi="Courier New" w:cs="Courier New"/>
+        </w:rPr>
+        <w:t>Clock Out Polarity</w:t>
+      </w:r>
+      <w:r>
+        <w:rPr>
+          <w:rFonts w:ascii="Courier New" w:eastAsia="Courier New" w:hAnsi="Courier New" w:cs="Courier New"/>
+        </w:rPr>
+        <w:t xml:space="preserve"> and Phase</w:t>
+      </w:r>
+    </w:p>
+    <w:p>
+      <w:pPr>
+        <w:pStyle w:val="ListParagraph"/>
+        <w:numPr>
+          <w:ilvl w:val="0"/>
+          <w:numId w:val="1"/>
+        </w:numPr>
+        <w:spacing w:before="80" w:line="240" w:lineRule="auto"/>
+        <w:rPr>
+          <w:rFonts w:ascii="Courier New" w:eastAsia="Courier New" w:hAnsi="Courier New" w:cs="Courier New"/>
+        </w:rPr>
+      </w:pPr>
+      <w:r>
+        <w:rPr>
+          <w:rFonts w:ascii="Courier New" w:eastAsia="Courier New" w:hAnsi="Courier New" w:cs="Courier New"/>
+        </w:rPr>
+        <w:t>Serial Clock Rate</w:t>
+      </w:r>
+    </w:p>
+    <w:p>
+      <w:pPr>
+        <w:pStyle w:val="ListParagraph"/>
+        <w:numPr>
+          <w:ilvl w:val="0"/>
+          <w:numId w:val="1"/>
+        </w:numPr>
+        <w:spacing w:before="80" w:line="240" w:lineRule="auto"/>
+        <w:rPr>
+          <w:rFonts w:ascii="Courier New" w:eastAsia="Courier New" w:hAnsi="Courier New" w:cs="Courier New"/>
+        </w:rPr>
+      </w:pPr>
+      <w:r>
+        <w:rPr>
+          <w:rFonts w:ascii="Courier New" w:eastAsia="Courier New" w:hAnsi="Courier New" w:cs="Courier New"/>
+        </w:rPr>
+        <w:t xml:space="preserve">Clock </w:t>
+      </w:r>
+      <w:proofErr w:type="spellStart"/>
+      <w:r>
+        <w:rPr>
+          <w:rFonts w:ascii="Courier New" w:eastAsia="Courier New" w:hAnsi="Courier New" w:cs="Courier New"/>
+        </w:rPr>
+        <w:t>Prescaler</w:t>
+      </w:r>
+      <w:proofErr w:type="spellEnd"/>
+    </w:p>
+    <w:p>
+      <w:pPr>
+        <w:spacing w:before="80" w:line="240" w:lineRule="auto"/>
+        <w:rPr>
+          <w:rFonts w:ascii="Courier New" w:eastAsia="Courier New" w:hAnsi="Courier New" w:cs="Courier New"/>
+        </w:rPr>
+      </w:pPr>
+    </w:p>
+    <w:p>
+      <w:pPr>
+        <w:spacing w:before="80" w:line="240" w:lineRule="auto"/>
+        <w:rPr>
+          <w:rFonts w:ascii="Courier New" w:eastAsia="Courier New" w:hAnsi="Courier New" w:cs="Courier New"/>
+        </w:rPr>
+      </w:pPr>
+      <w:r>
+        <w:rPr>
+          <w:rFonts w:ascii="Courier New" w:eastAsia="Courier New" w:hAnsi="Courier New" w:cs="Courier New"/>
+        </w:rPr>
+        <w:t>Both options must have the ability to either send or rec</w:t>
+      </w:r>
+      <w:r>
+        <w:rPr>
+          <w:rFonts w:ascii="Courier New" w:eastAsia="Courier New" w:hAnsi="Courier New" w:cs="Courier New"/>
+        </w:rPr>
+        <w:t xml:space="preserve">eive data based on the master/slave mode selected. </w:t>
+      </w:r>
+    </w:p>
+    <w:p>
+      <w:pPr>
+        <w:spacing w:before="80" w:line="240" w:lineRule="auto"/>
+        <w:rPr>
+          <w:rFonts w:ascii="Courier New" w:eastAsia="Courier New" w:hAnsi="Courier New" w:cs="Courier New"/>
+        </w:rPr>
+      </w:pPr>
+    </w:p>
+    <w:p>
+      <w:pPr>
+        <w:spacing w:before="80" w:line="240" w:lineRule="auto"/>
+        <w:rPr>
+          <w:rFonts w:ascii="Courier New" w:eastAsia="Courier New" w:hAnsi="Courier New" w:cs="Courier New"/>
+        </w:rPr>
+      </w:pPr>
+    </w:p>
+    <w:p>
+      <w:pPr>
+        <w:spacing w:before="80" w:line="240" w:lineRule="auto"/>
+        <w:rPr>
+          <w:rFonts w:ascii="Courier New" w:eastAsia="Courier New" w:hAnsi="Courier New" w:cs="Courier New"/>
+        </w:rPr>
+      </w:pPr>
+    </w:p>
+    <w:p>
+      <w:pPr>
+        <w:spacing w:before="80" w:line="240" w:lineRule="auto"/>
+        <w:rPr>
+          <w:rFonts w:ascii="Courier New" w:eastAsia="Courier New" w:hAnsi="Courier New" w:cs="Courier New"/>
+        </w:rPr>
+      </w:pPr>
+    </w:p>
+    <w:p>
+      <w:pPr>
+        <w:spacing w:before="80" w:line="240" w:lineRule="auto"/>
+        <w:rPr>
+          <w:rFonts w:ascii="Courier New" w:eastAsia="Courier New" w:hAnsi="Courier New" w:cs="Courier New"/>
+        </w:rPr>
+      </w:pPr>
+    </w:p>
+    <w:p>
+      <w:pPr>
+        <w:spacing w:before="80" w:line="240" w:lineRule="auto"/>
+        <w:rPr>
+          <w:rFonts w:ascii="Courier New" w:eastAsia="Courier New" w:hAnsi="Courier New" w:cs="Courier New"/>
+        </w:rPr>
+      </w:pPr>
+    </w:p>
+    <w:p>
+      <w:pPr>
+        <w:spacing w:before="80" w:line="240" w:lineRule="auto"/>
+        <w:rPr>
+          <w:rFonts w:ascii="Courier New" w:eastAsia="Courier New" w:hAnsi="Courier New" w:cs="Courier New"/>
+        </w:rPr>
+      </w:pPr>
+    </w:p>
+    <w:p>
+      <w:pPr>
+        <w:spacing w:before="80" w:line="240" w:lineRule="auto"/>
+        <w:rPr>
+          <w:rFonts w:ascii="Courier New" w:eastAsia="Courier New" w:hAnsi="Courier New" w:cs="Courier New"/>
+        </w:rPr>
+      </w:pPr>
+    </w:p>
+    <w:p>
+      <w:pPr>
+        <w:spacing w:before="80" w:line="240" w:lineRule="auto"/>
+        <w:rPr>
+          <w:rFonts w:ascii="Courier New" w:eastAsia="Courier New" w:hAnsi="Courier New" w:cs="Courier New"/>
+        </w:rPr>
+      </w:pPr>
+    </w:p>
+    <w:p>
+      <w:pPr>
+        <w:spacing w:before="80" w:line="240" w:lineRule="auto"/>
+        <w:rPr>
+          <w:rFonts w:ascii="Courier New" w:eastAsia="Courier New" w:hAnsi="Courier New" w:cs="Courier New"/>
+        </w:rPr>
+      </w:pPr>
     </w:p>
     <w:p>
       <w:pPr>
@@ -1310,11 +1750,6974 @@
           <w:szCs w:val="32"/>
         </w:rPr>
       </w:pPr>
-      <w:bookmarkStart w:id="11" w:name="_xuupj6kg91gw" w:colFirst="0" w:colLast="0"/>
+      <w:bookmarkStart w:id="10" w:name="_xuupj6kg91gw" w:colFirst="0" w:colLast="0"/>
+      <w:bookmarkStart w:id="11" w:name="_avw48lx4cmyr" w:colFirst="0" w:colLast="0"/>
+      <w:bookmarkEnd w:id="10"/>
       <w:bookmarkEnd w:id="11"/>
       <w:r>
-        <w:br w:type="page"/>
-      </w:r>
+        <w:rPr>
+          <w:rFonts w:ascii="Courier New" w:eastAsia="Courier New" w:hAnsi="Courier New" w:cs="Courier New"/>
+          <w:b/>
+          <w:sz w:val="32"/>
+          <w:szCs w:val="32"/>
+        </w:rPr>
+        <w:lastRenderedPageBreak/>
+        <w:t>D</w:t>
+      </w:r>
+      <w:r>
+        <w:rPr>
+          <w:rFonts w:ascii="Courier New" w:eastAsia="Courier New" w:hAnsi="Courier New" w:cs="Courier New"/>
+          <w:b/>
+          <w:sz w:val="32"/>
+          <w:szCs w:val="32"/>
+        </w:rPr>
+        <w:t>etailed Design</w:t>
+      </w:r>
+    </w:p>
+    <w:p>
+      <w:pPr>
+        <w:spacing w:before="80" w:line="240" w:lineRule="auto"/>
+        <w:rPr>
+          <w:rFonts w:ascii="Courier New" w:eastAsia="Courier New" w:hAnsi="Courier New" w:cs="Courier New"/>
+        </w:rPr>
+      </w:pPr>
+      <w:r>
+        <w:pict w14:anchorId="6419BAD8">
+          <v:rect id="_x0000_i1028" style="width:0;height:1.5pt" o:hralign="center" o:hrstd="t" o:hr="t" fillcolor="#a0a0a0" stroked="f"/>
+        </w:pict>
+      </w:r>
+    </w:p>
+    <w:p>
+      <w:pPr>
+        <w:spacing w:before="80" w:line="240" w:lineRule="auto"/>
+        <w:rPr>
+          <w:rFonts w:ascii="Courier New" w:eastAsia="Courier New" w:hAnsi="Courier New" w:cs="Courier New"/>
+        </w:rPr>
+      </w:pPr>
+      <w:r>
+        <w:rPr>
+          <w:rFonts w:ascii="Courier New" w:eastAsia="Courier New" w:hAnsi="Courier New" w:cs="Courier New"/>
+        </w:rPr>
+        <w:t xml:space="preserve">There will be two files associated with this driver, an lpc40_ssp.hpp and lpc40ssp.cpp. The header file will </w:t>
+      </w:r>
+      <w:r>
+        <w:rPr>
+          <w:rFonts w:ascii="Courier New" w:eastAsia="Courier New" w:hAnsi="Courier New" w:cs="Courier New"/>
+        </w:rPr>
+        <w:t xml:space="preserve">contain the </w:t>
+      </w:r>
+      <w:r>
+        <w:rPr>
+          <w:rFonts w:ascii="Courier New" w:eastAsia="Courier New" w:hAnsi="Courier New" w:cs="Courier New"/>
+        </w:rPr>
+        <w:t>SSP</w:t>
+      </w:r>
+      <w:r>
+        <w:rPr>
+          <w:rFonts w:ascii="Courier New" w:eastAsia="Courier New" w:hAnsi="Courier New" w:cs="Courier New"/>
+        </w:rPr>
+        <w:t xml:space="preserve"> class declarations</w:t>
+      </w:r>
+      <w:r>
+        <w:rPr>
+          <w:rFonts w:ascii="Courier New" w:eastAsia="Courier New" w:hAnsi="Courier New" w:cs="Courier New"/>
+        </w:rPr>
+        <w:t xml:space="preserve"> while th</w:t>
+      </w:r>
+      <w:r>
+        <w:rPr>
+          <w:rFonts w:ascii="Courier New" w:eastAsia="Courier New" w:hAnsi="Courier New" w:cs="Courier New"/>
+        </w:rPr>
+        <w:t xml:space="preserve">e source file with contain the class’s function definitions. </w:t>
+      </w:r>
+    </w:p>
+    <w:p>
+      <w:pPr>
+        <w:spacing w:before="80" w:line="240" w:lineRule="auto"/>
+        <w:rPr>
+          <w:rFonts w:ascii="Courier New" w:eastAsia="Courier New" w:hAnsi="Courier New" w:cs="Courier New"/>
+        </w:rPr>
+      </w:pPr>
+      <w:r>
+        <w:rPr>
+          <w:rFonts w:ascii="Courier New" w:eastAsia="Courier New" w:hAnsi="Courier New" w:cs="Courier New"/>
+        </w:rPr>
+        <w:t>The SSP class will contain the following:</w:t>
+      </w:r>
+    </w:p>
+    <w:p>
+      <w:pPr>
+        <w:pStyle w:val="ListParagraph"/>
+        <w:numPr>
+          <w:ilvl w:val="0"/>
+          <w:numId w:val="3"/>
+        </w:numPr>
+        <w:spacing w:before="80" w:line="240" w:lineRule="auto"/>
+        <w:rPr>
+          <w:rFonts w:ascii="Courier New" w:eastAsia="Courier New" w:hAnsi="Courier New" w:cs="Courier New"/>
+        </w:rPr>
+      </w:pPr>
+      <w:r>
+        <w:rPr>
+          <w:rFonts w:ascii="Courier New" w:eastAsia="Courier New" w:hAnsi="Courier New" w:cs="Courier New"/>
+        </w:rPr>
+        <w:t xml:space="preserve">A </w:t>
+      </w:r>
+      <w:r>
+        <w:rPr>
+          <w:rFonts w:ascii="Courier New" w:eastAsia="Courier New" w:hAnsi="Courier New" w:cs="Courier New"/>
+        </w:rPr>
+        <w:t xml:space="preserve">private </w:t>
+      </w:r>
+      <w:r>
+        <w:rPr>
+          <w:rFonts w:ascii="Courier New" w:eastAsia="Courier New" w:hAnsi="Courier New" w:cs="Courier New"/>
+        </w:rPr>
+        <w:t>LUT to select between SSP0, SSP1, or SSP2</w:t>
+      </w:r>
+      <w:r>
+        <w:rPr>
+          <w:rFonts w:ascii="Courier New" w:eastAsia="Courier New" w:hAnsi="Courier New" w:cs="Courier New"/>
+        </w:rPr>
+        <w:t xml:space="preserve"> peripherals.</w:t>
+      </w:r>
+    </w:p>
+    <w:p>
+      <w:pPr>
+        <w:pStyle w:val="ListParagraph"/>
+        <w:numPr>
+          <w:ilvl w:val="0"/>
+          <w:numId w:val="3"/>
+        </w:numPr>
+        <w:spacing w:before="80" w:line="240" w:lineRule="auto"/>
+        <w:rPr>
+          <w:rFonts w:ascii="Courier New" w:eastAsia="Courier New" w:hAnsi="Courier New" w:cs="Courier New"/>
+        </w:rPr>
+      </w:pPr>
+      <w:r>
+        <w:rPr>
+          <w:rFonts w:ascii="Courier New" w:eastAsia="Courier New" w:hAnsi="Courier New" w:cs="Courier New"/>
+        </w:rPr>
+        <w:t>A private LUT to select the pins for the selected interface.</w:t>
+      </w:r>
+    </w:p>
+    <w:p>
+      <w:pPr>
+        <w:pStyle w:val="ListParagraph"/>
+        <w:numPr>
+          <w:ilvl w:val="0"/>
+          <w:numId w:val="3"/>
+        </w:numPr>
+        <w:spacing w:before="80" w:line="240" w:lineRule="auto"/>
+        <w:rPr>
+          <w:rFonts w:ascii="Courier New" w:eastAsia="Courier New" w:hAnsi="Courier New" w:cs="Courier New"/>
+        </w:rPr>
+      </w:pPr>
+      <w:r>
+        <w:rPr>
+          <w:rFonts w:ascii="Courier New" w:eastAsia="Courier New" w:hAnsi="Courier New" w:cs="Courier New"/>
+        </w:rPr>
+        <w:t>A private LUT to select the data size.</w:t>
+      </w:r>
+    </w:p>
+    <w:p>
+      <w:pPr>
+        <w:pStyle w:val="ListParagraph"/>
+        <w:numPr>
+          <w:ilvl w:val="0"/>
+          <w:numId w:val="3"/>
+        </w:numPr>
+        <w:spacing w:before="80" w:line="240" w:lineRule="auto"/>
+        <w:rPr>
+          <w:rFonts w:ascii="Courier New" w:eastAsia="Courier New" w:hAnsi="Courier New" w:cs="Courier New"/>
+        </w:rPr>
+      </w:pPr>
+      <w:proofErr w:type="spellStart"/>
+      <w:proofErr w:type="gramStart"/>
+      <w:r>
+        <w:rPr>
+          <w:rFonts w:ascii="Courier New" w:eastAsia="Courier New" w:hAnsi="Courier New" w:cs="Courier New"/>
+        </w:rPr>
+        <w:t>init</w:t>
+      </w:r>
+      <w:proofErr w:type="spellEnd"/>
+      <w:r>
+        <w:rPr>
+          <w:rFonts w:ascii="Courier New" w:eastAsia="Courier New" w:hAnsi="Courier New" w:cs="Courier New"/>
+        </w:rPr>
+        <w:t>(</w:t>
+      </w:r>
+      <w:proofErr w:type="gramEnd"/>
+      <w:r>
+        <w:rPr>
+          <w:rFonts w:ascii="Courier New" w:eastAsia="Courier New" w:hAnsi="Courier New" w:cs="Courier New"/>
+        </w:rPr>
+        <w:t>) function that will accept the following parameters:</w:t>
+      </w:r>
+    </w:p>
+    <w:p>
+      <w:pPr>
+        <w:pStyle w:val="ListParagraph"/>
+        <w:numPr>
+          <w:ilvl w:val="1"/>
+          <w:numId w:val="3"/>
+        </w:numPr>
+        <w:spacing w:before="80" w:line="240" w:lineRule="auto"/>
+        <w:rPr>
+          <w:rFonts w:ascii="Courier New" w:eastAsia="Courier New" w:hAnsi="Courier New" w:cs="Courier New"/>
+        </w:rPr>
+      </w:pPr>
+      <w:r>
+        <w:rPr>
+          <w:rFonts w:ascii="Courier New" w:eastAsia="Courier New" w:hAnsi="Courier New" w:cs="Courier New"/>
+        </w:rPr>
+        <w:t>An SSP interface</w:t>
+      </w:r>
+    </w:p>
+    <w:p>
+      <w:pPr>
+        <w:pStyle w:val="ListParagraph"/>
+        <w:numPr>
+          <w:ilvl w:val="1"/>
+          <w:numId w:val="3"/>
+        </w:numPr>
+        <w:spacing w:before="80" w:line="240" w:lineRule="auto"/>
+        <w:rPr>
+          <w:rFonts w:ascii="Courier New" w:eastAsia="Courier New" w:hAnsi="Courier New" w:cs="Courier New"/>
+        </w:rPr>
+      </w:pPr>
+      <w:r>
+        <w:rPr>
+          <w:rFonts w:ascii="Courier New" w:eastAsia="Courier New" w:hAnsi="Courier New" w:cs="Courier New"/>
+        </w:rPr>
+        <w:t>Port-pins for SSEL, SCK, MISO, and MOSI</w:t>
+      </w:r>
+    </w:p>
+    <w:p>
+      <w:pPr>
+        <w:pStyle w:val="ListParagraph"/>
+        <w:numPr>
+          <w:ilvl w:val="1"/>
+          <w:numId w:val="3"/>
+        </w:numPr>
+        <w:spacing w:before="80" w:line="240" w:lineRule="auto"/>
+        <w:rPr>
+          <w:rFonts w:ascii="Courier New" w:eastAsia="Courier New" w:hAnsi="Courier New" w:cs="Courier New"/>
+        </w:rPr>
+      </w:pPr>
+      <w:r>
+        <w:rPr>
+          <w:rFonts w:ascii="Courier New" w:eastAsia="Courier New" w:hAnsi="Courier New" w:cs="Courier New"/>
+        </w:rPr>
+        <w:t>Operation mode (master or slave)</w:t>
+      </w:r>
+    </w:p>
+    <w:p>
+      <w:pPr>
+        <w:pStyle w:val="ListParagraph"/>
+        <w:numPr>
+          <w:ilvl w:val="1"/>
+          <w:numId w:val="3"/>
+        </w:numPr>
+        <w:spacing w:before="80" w:line="240" w:lineRule="auto"/>
+        <w:rPr>
+          <w:rFonts w:ascii="Courier New" w:eastAsia="Courier New" w:hAnsi="Courier New" w:cs="Courier New"/>
+        </w:rPr>
+      </w:pPr>
+      <w:r>
+        <w:rPr>
+          <w:rFonts w:ascii="Courier New" w:eastAsia="Courier New" w:hAnsi="Courier New" w:cs="Courier New"/>
+        </w:rPr>
+        <w:t>Data size</w:t>
+      </w:r>
+      <w:r>
+        <w:rPr>
+          <w:rFonts w:ascii="Courier New" w:eastAsia="Courier New" w:hAnsi="Courier New" w:cs="Courier New"/>
+        </w:rPr>
+        <w:t>, DSZE</w:t>
+      </w:r>
+    </w:p>
+    <w:p>
+      <w:pPr>
+        <w:pStyle w:val="ListParagraph"/>
+        <w:numPr>
+          <w:ilvl w:val="1"/>
+          <w:numId w:val="3"/>
+        </w:numPr>
+        <w:spacing w:before="80" w:line="240" w:lineRule="auto"/>
+        <w:rPr>
+          <w:rFonts w:ascii="Courier New" w:eastAsia="Courier New" w:hAnsi="Courier New" w:cs="Courier New"/>
+        </w:rPr>
+      </w:pPr>
+      <w:r>
+        <w:rPr>
+          <w:rFonts w:ascii="Courier New" w:eastAsia="Courier New" w:hAnsi="Courier New" w:cs="Courier New"/>
+        </w:rPr>
+        <w:t>Frame format</w:t>
+      </w:r>
+      <w:r>
+        <w:rPr>
+          <w:rFonts w:ascii="Courier New" w:eastAsia="Courier New" w:hAnsi="Courier New" w:cs="Courier New"/>
+        </w:rPr>
+        <w:t>, FRFT</w:t>
+      </w:r>
+    </w:p>
+    <w:p>
+      <w:pPr>
+        <w:pStyle w:val="ListParagraph"/>
+        <w:numPr>
+          <w:ilvl w:val="1"/>
+          <w:numId w:val="3"/>
+        </w:numPr>
+        <w:spacing w:before="80" w:line="240" w:lineRule="auto"/>
+        <w:rPr>
+          <w:rFonts w:ascii="Courier New" w:eastAsia="Courier New" w:hAnsi="Courier New" w:cs="Courier New"/>
+        </w:rPr>
+      </w:pPr>
+      <w:r>
+        <w:rPr>
+          <w:rFonts w:ascii="Courier New" w:eastAsia="Courier New" w:hAnsi="Courier New" w:cs="Courier New"/>
+        </w:rPr>
+        <w:t>Clock polarity</w:t>
+      </w:r>
+      <w:r>
+        <w:rPr>
+          <w:rFonts w:ascii="Courier New" w:eastAsia="Courier New" w:hAnsi="Courier New" w:cs="Courier New"/>
+        </w:rPr>
+        <w:t>, CPOL</w:t>
+      </w:r>
+    </w:p>
+    <w:p>
+      <w:pPr>
+        <w:pStyle w:val="ListParagraph"/>
+        <w:numPr>
+          <w:ilvl w:val="1"/>
+          <w:numId w:val="3"/>
+        </w:numPr>
+        <w:spacing w:before="80" w:line="240" w:lineRule="auto"/>
+        <w:rPr>
+          <w:rFonts w:ascii="Courier New" w:eastAsia="Courier New" w:hAnsi="Courier New" w:cs="Courier New"/>
+        </w:rPr>
+      </w:pPr>
+      <w:r>
+        <w:rPr>
+          <w:rFonts w:ascii="Courier New" w:eastAsia="Courier New" w:hAnsi="Courier New" w:cs="Courier New"/>
+        </w:rPr>
+        <w:t>Clock phase</w:t>
+      </w:r>
+      <w:r>
+        <w:rPr>
+          <w:rFonts w:ascii="Courier New" w:eastAsia="Courier New" w:hAnsi="Courier New" w:cs="Courier New"/>
+        </w:rPr>
+        <w:t>, CPHA</w:t>
+      </w:r>
+    </w:p>
+    <w:p>
+      <w:pPr>
+        <w:pStyle w:val="ListParagraph"/>
+        <w:numPr>
+          <w:ilvl w:val="1"/>
+          <w:numId w:val="3"/>
+        </w:numPr>
+        <w:spacing w:before="80" w:line="240" w:lineRule="auto"/>
+        <w:rPr>
+          <w:rFonts w:ascii="Courier New" w:eastAsia="Courier New" w:hAnsi="Courier New" w:cs="Courier New"/>
+        </w:rPr>
+      </w:pPr>
+      <w:r>
+        <w:rPr>
+          <w:rFonts w:ascii="Courier New" w:eastAsia="Courier New" w:hAnsi="Courier New" w:cs="Courier New"/>
+        </w:rPr>
+        <w:t>Clock rate</w:t>
+      </w:r>
+      <w:r>
+        <w:rPr>
+          <w:rFonts w:ascii="Courier New" w:eastAsia="Courier New" w:hAnsi="Courier New" w:cs="Courier New"/>
+        </w:rPr>
+        <w:t>, SCR</w:t>
+      </w:r>
+    </w:p>
+    <w:p>
+      <w:pPr>
+        <w:pStyle w:val="ListParagraph"/>
+        <w:numPr>
+          <w:ilvl w:val="1"/>
+          <w:numId w:val="3"/>
+        </w:numPr>
+        <w:spacing w:before="80" w:line="240" w:lineRule="auto"/>
+        <w:rPr>
+          <w:rFonts w:ascii="Courier New" w:eastAsia="Courier New" w:hAnsi="Courier New" w:cs="Courier New"/>
+        </w:rPr>
+      </w:pPr>
+      <w:r>
+        <w:rPr>
+          <w:rFonts w:ascii="Courier New" w:eastAsia="Courier New" w:hAnsi="Courier New" w:cs="Courier New"/>
+        </w:rPr>
+        <w:t xml:space="preserve">Clock </w:t>
+      </w:r>
+      <w:proofErr w:type="spellStart"/>
+      <w:r>
+        <w:rPr>
+          <w:rFonts w:ascii="Courier New" w:eastAsia="Courier New" w:hAnsi="Courier New" w:cs="Courier New"/>
+        </w:rPr>
+        <w:t>prescaler</w:t>
+      </w:r>
+      <w:proofErr w:type="spellEnd"/>
+      <w:r>
+        <w:rPr>
+          <w:rFonts w:ascii="Courier New" w:eastAsia="Courier New" w:hAnsi="Courier New" w:cs="Courier New"/>
+        </w:rPr>
+        <w:t>, CPSR</w:t>
+      </w:r>
+    </w:p>
+    <w:p>
+      <w:pPr>
+        <w:spacing w:before="80" w:line="240" w:lineRule="auto"/>
+        <w:ind w:left="720"/>
+        <w:rPr>
+          <w:rFonts w:ascii="Courier New" w:eastAsia="Courier New" w:hAnsi="Courier New" w:cs="Courier New"/>
+        </w:rPr>
+      </w:pPr>
+      <w:r>
+        <w:rPr>
+          <w:rFonts w:ascii="Courier New" w:eastAsia="Courier New" w:hAnsi="Courier New" w:cs="Courier New"/>
+        </w:rPr>
+        <w:t>From here, the appropriate interface can be enabled through PCONP</w:t>
+      </w:r>
+      <w:r>
+        <w:rPr>
+          <w:rFonts w:ascii="Courier New" w:eastAsia="Courier New" w:hAnsi="Courier New" w:cs="Courier New"/>
+        </w:rPr>
+        <w:t xml:space="preserve"> and </w:t>
+      </w:r>
+      <w:r>
+        <w:rPr>
+          <w:rFonts w:ascii="Courier New" w:eastAsia="Courier New" w:hAnsi="Courier New" w:cs="Courier New"/>
+        </w:rPr>
+        <w:t>the peripheral cloc</w:t>
+      </w:r>
+      <w:r>
+        <w:rPr>
+          <w:rFonts w:ascii="Courier New" w:eastAsia="Courier New" w:hAnsi="Courier New" w:cs="Courier New"/>
+        </w:rPr>
+        <w:t>k</w:t>
+      </w:r>
+      <w:r>
+        <w:rPr>
+          <w:rFonts w:ascii="Courier New" w:eastAsia="Courier New" w:hAnsi="Courier New" w:cs="Courier New"/>
+        </w:rPr>
+        <w:t>(PCLKSEL)</w:t>
+      </w:r>
+      <w:r>
+        <w:rPr>
+          <w:rFonts w:ascii="Courier New" w:eastAsia="Courier New" w:hAnsi="Courier New" w:cs="Courier New"/>
+        </w:rPr>
+        <w:t xml:space="preserve"> and other configurations will be set here</w:t>
+      </w:r>
+      <w:r>
+        <w:rPr>
+          <w:rFonts w:ascii="Courier New" w:eastAsia="Courier New" w:hAnsi="Courier New" w:cs="Courier New"/>
+        </w:rPr>
+        <w:t xml:space="preserve">. </w:t>
+      </w:r>
+    </w:p>
+    <w:p>
+      <w:pPr>
+        <w:spacing w:before="80" w:line="240" w:lineRule="auto"/>
+        <w:ind w:left="720"/>
+        <w:rPr>
+          <w:rFonts w:ascii="Courier New" w:eastAsia="Courier New" w:hAnsi="Courier New" w:cs="Courier New"/>
+        </w:rPr>
+      </w:pPr>
+      <w:r>
+        <w:rPr>
+          <w:rFonts w:ascii="Courier New" w:eastAsia="Courier New" w:hAnsi="Courier New" w:cs="Courier New"/>
+        </w:rPr>
+        <w:t xml:space="preserve">If any of the peripherals are configured in master mode, the PCLKSEL must be scaled down using the </w:t>
+      </w:r>
+      <w:proofErr w:type="spellStart"/>
+      <w:r>
+        <w:rPr>
+          <w:rFonts w:ascii="Courier New" w:eastAsia="Courier New" w:hAnsi="Courier New" w:cs="Courier New"/>
+        </w:rPr>
+        <w:t>prescaler</w:t>
+      </w:r>
+      <w:proofErr w:type="spellEnd"/>
+      <w:r>
+        <w:rPr>
+          <w:rFonts w:ascii="Courier New" w:eastAsia="Courier New" w:hAnsi="Courier New" w:cs="Courier New"/>
+        </w:rPr>
+        <w:t xml:space="preserve"> (CPSDVSR). The </w:t>
+      </w:r>
+      <w:proofErr w:type="spellStart"/>
+      <w:r>
+        <w:rPr>
+          <w:rFonts w:ascii="Courier New" w:eastAsia="Courier New" w:hAnsi="Courier New" w:cs="Courier New"/>
+        </w:rPr>
+        <w:t>prescaler</w:t>
+      </w:r>
+      <w:proofErr w:type="spellEnd"/>
+      <w:r>
+        <w:rPr>
+          <w:rFonts w:ascii="Courier New" w:eastAsia="Courier New" w:hAnsi="Courier New" w:cs="Courier New"/>
+        </w:rPr>
+        <w:t xml:space="preserve"> can be set to any even number from 2-254.</w:t>
+      </w:r>
+    </w:p>
+    <w:p>
+      <w:pPr>
+        <w:spacing w:before="80" w:line="240" w:lineRule="auto"/>
+        <w:ind w:left="720"/>
+        <w:rPr>
+          <w:rFonts w:ascii="Courier New" w:eastAsia="Courier New" w:hAnsi="Courier New" w:cs="Courier New"/>
+        </w:rPr>
+      </w:pPr>
+      <w:r>
+        <w:rPr>
+          <w:rFonts w:ascii="Courier New" w:eastAsia="Courier New" w:hAnsi="Courier New" w:cs="Courier New"/>
+        </w:rPr>
+        <w:t>Tables 1-</w:t>
+      </w:r>
+      <w:r>
+        <w:rPr>
+          <w:rFonts w:ascii="Courier New" w:eastAsia="Courier New" w:hAnsi="Courier New" w:cs="Courier New"/>
+        </w:rPr>
+        <w:t>6</w:t>
+      </w:r>
+      <w:r>
+        <w:rPr>
+          <w:rFonts w:ascii="Courier New" w:eastAsia="Courier New" w:hAnsi="Courier New" w:cs="Courier New"/>
+        </w:rPr>
+        <w:t xml:space="preserve"> </w:t>
+      </w:r>
+      <w:r>
+        <w:rPr>
+          <w:rFonts w:ascii="Courier New" w:eastAsia="Courier New" w:hAnsi="Courier New" w:cs="Courier New"/>
+        </w:rPr>
+        <w:t>at the end of this section</w:t>
+      </w:r>
+      <w:r>
+        <w:rPr>
+          <w:rFonts w:ascii="Courier New" w:eastAsia="Courier New" w:hAnsi="Courier New" w:cs="Courier New"/>
+        </w:rPr>
+        <w:t xml:space="preserve"> list all the details for all configurations in this function.</w:t>
+      </w:r>
+    </w:p>
+    <w:p>
+      <w:pPr>
+        <w:pStyle w:val="ListParagraph"/>
+        <w:numPr>
+          <w:ilvl w:val="0"/>
+          <w:numId w:val="3"/>
+        </w:numPr>
+        <w:spacing w:before="80" w:line="240" w:lineRule="auto"/>
+        <w:rPr>
+          <w:rFonts w:ascii="Courier New" w:eastAsia="Courier New" w:hAnsi="Courier New" w:cs="Courier New"/>
+        </w:rPr>
+      </w:pPr>
+      <w:proofErr w:type="spellStart"/>
+      <w:r>
+        <w:rPr>
+          <w:rFonts w:ascii="Courier New" w:eastAsia="Courier New" w:hAnsi="Courier New" w:cs="Courier New"/>
+        </w:rPr>
+        <w:t>init_</w:t>
+      </w:r>
+      <w:proofErr w:type="gramStart"/>
+      <w:r>
+        <w:rPr>
+          <w:rFonts w:ascii="Courier New" w:eastAsia="Courier New" w:hAnsi="Courier New" w:cs="Courier New"/>
+        </w:rPr>
+        <w:t>master</w:t>
+      </w:r>
+      <w:proofErr w:type="spellEnd"/>
+      <w:r>
+        <w:rPr>
+          <w:rFonts w:ascii="Courier New" w:eastAsia="Courier New" w:hAnsi="Courier New" w:cs="Courier New"/>
+        </w:rPr>
+        <w:t>(</w:t>
+      </w:r>
+      <w:proofErr w:type="gramEnd"/>
+      <w:r>
+        <w:rPr>
+          <w:rFonts w:ascii="Courier New" w:eastAsia="Courier New" w:hAnsi="Courier New" w:cs="Courier New"/>
+        </w:rPr>
+        <w:t xml:space="preserve">) function </w:t>
+      </w:r>
+      <w:r>
+        <w:rPr>
+          <w:rFonts w:ascii="Courier New" w:eastAsia="Courier New" w:hAnsi="Courier New" w:cs="Courier New"/>
+        </w:rPr>
+        <w:t xml:space="preserve">takes no parameters, but will send the following to </w:t>
+      </w:r>
+      <w:proofErr w:type="spellStart"/>
+      <w:r>
+        <w:rPr>
+          <w:rFonts w:ascii="Courier New" w:eastAsia="Courier New" w:hAnsi="Courier New" w:cs="Courier New"/>
+        </w:rPr>
+        <w:t>init</w:t>
+      </w:r>
+      <w:proofErr w:type="spellEnd"/>
+      <w:r>
+        <w:rPr>
+          <w:rFonts w:ascii="Courier New" w:eastAsia="Courier New" w:hAnsi="Courier New" w:cs="Courier New"/>
+        </w:rPr>
+        <w:t>():</w:t>
+      </w:r>
+    </w:p>
+    <w:p>
+      <w:pPr>
+        <w:pStyle w:val="ListParagraph"/>
+        <w:numPr>
+          <w:ilvl w:val="1"/>
+          <w:numId w:val="3"/>
+        </w:numPr>
+        <w:spacing w:before="80" w:line="240" w:lineRule="auto"/>
+        <w:rPr>
+          <w:rFonts w:ascii="Courier New" w:eastAsia="Courier New" w:hAnsi="Courier New" w:cs="Courier New"/>
+        </w:rPr>
+      </w:pPr>
+      <w:r>
+        <w:rPr>
+          <w:rFonts w:ascii="Courier New" w:eastAsia="Courier New" w:hAnsi="Courier New" w:cs="Courier New"/>
+        </w:rPr>
+        <w:t xml:space="preserve">SSP = </w:t>
+      </w:r>
+      <w:r>
+        <w:rPr>
+          <w:rFonts w:ascii="Courier New" w:eastAsia="Courier New" w:hAnsi="Courier New" w:cs="Courier New"/>
+        </w:rPr>
+        <w:t>SSP0</w:t>
+      </w:r>
+    </w:p>
+    <w:p>
+      <w:pPr>
+        <w:pStyle w:val="ListParagraph"/>
+        <w:numPr>
+          <w:ilvl w:val="1"/>
+          <w:numId w:val="3"/>
+        </w:numPr>
+        <w:spacing w:before="80" w:line="240" w:lineRule="auto"/>
+        <w:rPr>
+          <w:rFonts w:ascii="Courier New" w:eastAsia="Courier New" w:hAnsi="Courier New" w:cs="Courier New"/>
+        </w:rPr>
+      </w:pPr>
+      <w:r>
+        <w:rPr>
+          <w:rFonts w:ascii="Courier New" w:eastAsia="Courier New" w:hAnsi="Courier New" w:cs="Courier New"/>
+        </w:rPr>
+        <w:t>SSEL = 0x0010, SCK = 0x000F, MISO = 0x0011, MOSI = 0x0012</w:t>
+      </w:r>
+    </w:p>
+    <w:p>
+      <w:pPr>
+        <w:pStyle w:val="ListParagraph"/>
+        <w:numPr>
+          <w:ilvl w:val="1"/>
+          <w:numId w:val="3"/>
+        </w:numPr>
+        <w:spacing w:before="80" w:line="240" w:lineRule="auto"/>
+        <w:rPr>
+          <w:rFonts w:ascii="Courier New" w:eastAsia="Courier New" w:hAnsi="Courier New" w:cs="Courier New"/>
+        </w:rPr>
+      </w:pPr>
+      <w:r>
+        <w:rPr>
+          <w:rFonts w:ascii="Courier New" w:eastAsia="Courier New" w:hAnsi="Courier New" w:cs="Courier New"/>
+        </w:rPr>
+        <w:t>Mode = master (1)</w:t>
+      </w:r>
+    </w:p>
+    <w:p>
+      <w:pPr>
+        <w:pStyle w:val="ListParagraph"/>
+        <w:numPr>
+          <w:ilvl w:val="1"/>
+          <w:numId w:val="3"/>
+        </w:numPr>
+        <w:spacing w:before="80" w:line="240" w:lineRule="auto"/>
+        <w:rPr>
+          <w:rFonts w:ascii="Courier New" w:eastAsia="Courier New" w:hAnsi="Courier New" w:cs="Courier New"/>
+        </w:rPr>
+      </w:pPr>
+      <w:r>
+        <w:rPr>
+          <w:rFonts w:ascii="Courier New" w:eastAsia="Courier New" w:hAnsi="Courier New" w:cs="Courier New"/>
+        </w:rPr>
+        <w:t xml:space="preserve">Data size = </w:t>
+      </w:r>
+      <w:r>
+        <w:rPr>
+          <w:rFonts w:ascii="Courier New" w:eastAsia="Courier New" w:hAnsi="Courier New" w:cs="Courier New"/>
+        </w:rPr>
+        <w:t>7</w:t>
+      </w:r>
+    </w:p>
+    <w:p>
+      <w:pPr>
+        <w:pStyle w:val="ListParagraph"/>
+        <w:numPr>
+          <w:ilvl w:val="1"/>
+          <w:numId w:val="3"/>
+        </w:numPr>
+        <w:spacing w:before="80" w:line="240" w:lineRule="auto"/>
+        <w:rPr>
+          <w:rFonts w:ascii="Courier New" w:eastAsia="Courier New" w:hAnsi="Courier New" w:cs="Courier New"/>
+        </w:rPr>
+      </w:pPr>
+      <w:r>
+        <w:rPr>
+          <w:rFonts w:ascii="Courier New" w:eastAsia="Courier New" w:hAnsi="Courier New" w:cs="Courier New"/>
+        </w:rPr>
+        <w:t>Format = 0</w:t>
+      </w:r>
+    </w:p>
+    <w:p>
+      <w:pPr>
+        <w:pStyle w:val="ListParagraph"/>
+        <w:numPr>
+          <w:ilvl w:val="1"/>
+          <w:numId w:val="3"/>
+        </w:numPr>
+        <w:spacing w:before="80" w:line="240" w:lineRule="auto"/>
+        <w:rPr>
+          <w:rFonts w:ascii="Courier New" w:eastAsia="Courier New" w:hAnsi="Courier New" w:cs="Courier New"/>
+        </w:rPr>
+      </w:pPr>
+      <w:r>
+        <w:rPr>
+          <w:rFonts w:ascii="Courier New" w:eastAsia="Courier New" w:hAnsi="Courier New" w:cs="Courier New"/>
+        </w:rPr>
+        <w:t>CPOL = 1</w:t>
+      </w:r>
+    </w:p>
+    <w:p>
+      <w:pPr>
+        <w:pStyle w:val="ListParagraph"/>
+        <w:numPr>
+          <w:ilvl w:val="1"/>
+          <w:numId w:val="3"/>
+        </w:numPr>
+        <w:spacing w:before="80" w:line="240" w:lineRule="auto"/>
+        <w:rPr>
+          <w:rFonts w:ascii="Courier New" w:eastAsia="Courier New" w:hAnsi="Courier New" w:cs="Courier New"/>
+        </w:rPr>
+      </w:pPr>
+      <w:r>
+        <w:rPr>
+          <w:rFonts w:ascii="Courier New" w:eastAsia="Courier New" w:hAnsi="Courier New" w:cs="Courier New"/>
+        </w:rPr>
+        <w:t>C</w:t>
+      </w:r>
+      <w:r>
+        <w:rPr>
+          <w:rFonts w:ascii="Courier New" w:eastAsia="Courier New" w:hAnsi="Courier New" w:cs="Courier New"/>
+        </w:rPr>
+        <w:t>PHA = 0</w:t>
+      </w:r>
+    </w:p>
+    <w:p>
+      <w:pPr>
+        <w:pStyle w:val="ListParagraph"/>
+        <w:numPr>
+          <w:ilvl w:val="1"/>
+          <w:numId w:val="3"/>
+        </w:numPr>
+        <w:spacing w:before="80" w:line="240" w:lineRule="auto"/>
+        <w:rPr>
+          <w:rFonts w:ascii="Courier New" w:eastAsia="Courier New" w:hAnsi="Courier New" w:cs="Courier New"/>
+        </w:rPr>
+      </w:pPr>
+      <w:r>
+        <w:rPr>
+          <w:rFonts w:ascii="Courier New" w:eastAsia="Courier New" w:hAnsi="Courier New" w:cs="Courier New"/>
+        </w:rPr>
+        <w:t xml:space="preserve">SCR = </w:t>
+      </w:r>
+      <w:r>
+        <w:rPr>
+          <w:rFonts w:ascii="Courier New" w:eastAsia="Courier New" w:hAnsi="Courier New" w:cs="Courier New"/>
+        </w:rPr>
+        <w:t>0</w:t>
+      </w:r>
+    </w:p>
+    <w:p>
+      <w:pPr>
+        <w:pStyle w:val="ListParagraph"/>
+        <w:numPr>
+          <w:ilvl w:val="1"/>
+          <w:numId w:val="3"/>
+        </w:numPr>
+        <w:spacing w:before="80" w:line="240" w:lineRule="auto"/>
+        <w:rPr>
+          <w:rFonts w:ascii="Courier New" w:eastAsia="Courier New" w:hAnsi="Courier New" w:cs="Courier New"/>
+        </w:rPr>
+      </w:pPr>
+      <w:r>
+        <w:rPr>
+          <w:rFonts w:ascii="Courier New" w:eastAsia="Courier New" w:hAnsi="Courier New" w:cs="Courier New"/>
+        </w:rPr>
+        <w:t>C</w:t>
+      </w:r>
+      <w:r>
+        <w:rPr>
+          <w:rFonts w:ascii="Courier New" w:eastAsia="Courier New" w:hAnsi="Courier New" w:cs="Courier New"/>
+        </w:rPr>
+        <w:t>PSR = 2</w:t>
+      </w:r>
+    </w:p>
+    <w:p>
+      <w:pPr>
+        <w:pStyle w:val="ListParagraph"/>
+        <w:numPr>
+          <w:ilvl w:val="0"/>
+          <w:numId w:val="3"/>
+        </w:numPr>
+        <w:spacing w:before="80" w:line="240" w:lineRule="auto"/>
+        <w:rPr>
+          <w:rFonts w:ascii="Courier New" w:eastAsia="Courier New" w:hAnsi="Courier New" w:cs="Courier New"/>
+        </w:rPr>
+      </w:pPr>
+      <w:proofErr w:type="spellStart"/>
+      <w:r>
+        <w:rPr>
+          <w:rFonts w:ascii="Courier New" w:eastAsia="Courier New" w:hAnsi="Courier New" w:cs="Courier New"/>
+        </w:rPr>
+        <w:t>get_</w:t>
+      </w:r>
+      <w:proofErr w:type="gramStart"/>
+      <w:r>
+        <w:rPr>
+          <w:rFonts w:ascii="Courier New" w:eastAsia="Courier New" w:hAnsi="Courier New" w:cs="Courier New"/>
+        </w:rPr>
+        <w:t>status</w:t>
+      </w:r>
+      <w:proofErr w:type="spellEnd"/>
+      <w:r>
+        <w:rPr>
+          <w:rFonts w:ascii="Courier New" w:eastAsia="Courier New" w:hAnsi="Courier New" w:cs="Courier New"/>
+        </w:rPr>
+        <w:t>(</w:t>
+      </w:r>
+      <w:proofErr w:type="gramEnd"/>
+      <w:r>
+        <w:rPr>
+          <w:rFonts w:ascii="Courier New" w:eastAsia="Courier New" w:hAnsi="Courier New" w:cs="Courier New"/>
+        </w:rPr>
+        <w:t>) function</w:t>
+      </w:r>
+      <w:r>
+        <w:rPr>
+          <w:rFonts w:ascii="Courier New" w:eastAsia="Courier New" w:hAnsi="Courier New" w:cs="Courier New"/>
+        </w:rPr>
+        <w:t xml:space="preserve"> will check and return the value for the fifth bit of the Status Register to see if the TX/RX FIFO is busy sending/receiving data. </w:t>
+      </w:r>
+    </w:p>
+    <w:p>
+      <w:pPr>
+        <w:pStyle w:val="ListParagraph"/>
+        <w:numPr>
+          <w:ilvl w:val="0"/>
+          <w:numId w:val="3"/>
+        </w:numPr>
+        <w:spacing w:before="80" w:line="240" w:lineRule="auto"/>
+        <w:rPr>
+          <w:rFonts w:ascii="Courier New" w:eastAsia="Courier New" w:hAnsi="Courier New" w:cs="Courier New"/>
+        </w:rPr>
+      </w:pPr>
+      <w:proofErr w:type="gramStart"/>
+      <w:r>
+        <w:rPr>
+          <w:rFonts w:ascii="Courier New" w:eastAsia="Courier New" w:hAnsi="Courier New" w:cs="Courier New"/>
+        </w:rPr>
+        <w:t>transfer(</w:t>
+      </w:r>
+      <w:proofErr w:type="gramEnd"/>
+      <w:r>
+        <w:rPr>
+          <w:rFonts w:ascii="Courier New" w:eastAsia="Courier New" w:hAnsi="Courier New" w:cs="Courier New"/>
+        </w:rPr>
+        <w:t>) function that will accept the following parameters:</w:t>
+      </w:r>
+    </w:p>
+    <w:p>
+      <w:pPr>
+        <w:pStyle w:val="ListParagraph"/>
+        <w:numPr>
+          <w:ilvl w:val="1"/>
+          <w:numId w:val="3"/>
+        </w:numPr>
+        <w:spacing w:before="80" w:line="240" w:lineRule="auto"/>
+        <w:rPr>
+          <w:rFonts w:ascii="Courier New" w:eastAsia="Courier New" w:hAnsi="Courier New" w:cs="Courier New"/>
+        </w:rPr>
+      </w:pPr>
+      <w:r>
+        <w:rPr>
+          <w:rFonts w:ascii="Courier New" w:eastAsia="Courier New" w:hAnsi="Courier New" w:cs="Courier New"/>
+        </w:rPr>
+        <w:t>An SSP interface</w:t>
+      </w:r>
+    </w:p>
+    <w:p>
+      <w:pPr>
+        <w:pStyle w:val="ListParagraph"/>
+        <w:numPr>
+          <w:ilvl w:val="1"/>
+          <w:numId w:val="3"/>
+        </w:numPr>
+        <w:spacing w:before="80" w:line="240" w:lineRule="auto"/>
+        <w:rPr>
+          <w:rFonts w:ascii="Courier New" w:eastAsia="Courier New" w:hAnsi="Courier New" w:cs="Courier New"/>
+        </w:rPr>
+      </w:pPr>
+      <w:r>
+        <w:rPr>
+          <w:rFonts w:ascii="Courier New" w:eastAsia="Courier New" w:hAnsi="Courier New" w:cs="Courier New"/>
+        </w:rPr>
+        <w:t>Data packet – will need to be a union to work with variable data sizes options</w:t>
+      </w:r>
+    </w:p>
+    <w:p>
+      <w:pPr>
+        <w:spacing w:before="80" w:line="240" w:lineRule="auto"/>
+        <w:ind w:left="720"/>
+        <w:rPr>
+          <w:rFonts w:ascii="Courier New" w:eastAsia="Courier New" w:hAnsi="Courier New" w:cs="Courier New"/>
+        </w:rPr>
+      </w:pPr>
+      <w:r>
+        <w:rPr>
+          <w:rFonts w:ascii="Courier New" w:eastAsia="Courier New" w:hAnsi="Courier New" w:cs="Courier New"/>
+        </w:rPr>
+        <w:t xml:space="preserve">This function will be used for both sending and receiving data. </w:t>
+      </w:r>
+    </w:p>
+    <w:p>
+      <w:pPr>
+        <w:spacing w:before="80" w:line="240" w:lineRule="auto"/>
+        <w:rPr>
+          <w:rFonts w:ascii="Courier New" w:eastAsia="Courier New" w:hAnsi="Courier New" w:cs="Courier New"/>
+        </w:rPr>
+      </w:pPr>
+      <w:r>
+        <w:rPr>
+          <w:rFonts w:ascii="Courier New" w:eastAsia="Courier New" w:hAnsi="Courier New" w:cs="Courier New"/>
+        </w:rPr>
+        <w:lastRenderedPageBreak/>
+        <w:t>Table 1: PCONP Register, resets (or disabled) when Bit = 0</w:t>
+      </w:r>
+    </w:p>
+    <w:tbl>
+      <w:tblPr>
+        <w:tblStyle w:val="TableGrid"/>
+        <w:tblW w:w="0" w:type="auto"/>
+        <w:tblLook w:val="04A0" w:firstRow="1" w:lastRow="0" w:firstColumn="1" w:lastColumn="0" w:noHBand="0" w:noVBand="1"/>
+      </w:tblPr>
+      <w:tblGrid>
+        <w:gridCol w:w="3192"/>
+        <w:gridCol w:w="3192"/>
+        <w:gridCol w:w="3192"/>
+      </w:tblGrid>
+      <w:tr>
+        <w:tc>
+          <w:tcPr>
+            <w:tcW w:w="3192" w:type="dxa"/>
+          </w:tcPr>
+          <w:p>
+            <w:pPr>
+              <w:spacing w:before="80"/>
+              <w:rPr>
+                <w:rFonts w:ascii="Courier New" w:eastAsia="Courier New" w:hAnsi="Courier New" w:cs="Courier New"/>
+              </w:rPr>
+            </w:pPr>
+            <w:r>
+              <w:rPr>
+                <w:rFonts w:ascii="Courier New" w:eastAsia="Courier New" w:hAnsi="Courier New" w:cs="Courier New"/>
+              </w:rPr>
+              <w:t>Bit</w:t>
+            </w:r>
+          </w:p>
+        </w:tc>
+        <w:tc>
+          <w:tcPr>
+            <w:tcW w:w="3192" w:type="dxa"/>
+          </w:tcPr>
+          <w:p>
+            <w:pPr>
+              <w:spacing w:before="80"/>
+              <w:rPr>
+                <w:rFonts w:ascii="Courier New" w:eastAsia="Courier New" w:hAnsi="Courier New" w:cs="Courier New"/>
+              </w:rPr>
+            </w:pPr>
+            <w:r>
+              <w:rPr>
+                <w:rFonts w:ascii="Courier New" w:eastAsia="Courier New" w:hAnsi="Courier New" w:cs="Courier New"/>
+              </w:rPr>
+              <w:t>Symbol</w:t>
+            </w:r>
+          </w:p>
+        </w:tc>
+        <w:tc>
+          <w:tcPr>
+            <w:tcW w:w="3192" w:type="dxa"/>
+          </w:tcPr>
+          <w:p>
+            <w:pPr>
+              <w:spacing w:before="80"/>
+              <w:rPr>
+                <w:rFonts w:ascii="Courier New" w:eastAsia="Courier New" w:hAnsi="Courier New" w:cs="Courier New"/>
+              </w:rPr>
+            </w:pPr>
+            <w:r>
+              <w:rPr>
+                <w:rFonts w:ascii="Courier New" w:eastAsia="Courier New" w:hAnsi="Courier New" w:cs="Courier New"/>
+              </w:rPr>
+              <w:t>Description</w:t>
+            </w:r>
+          </w:p>
+        </w:tc>
+      </w:tr>
+      <w:tr>
+        <w:tc>
+          <w:tcPr>
+            <w:tcW w:w="3192" w:type="dxa"/>
+          </w:tcPr>
+          <w:p>
+            <w:pPr>
+              <w:spacing w:before="80"/>
+              <w:rPr>
+                <w:rFonts w:ascii="Courier New" w:eastAsia="Courier New" w:hAnsi="Courier New" w:cs="Courier New"/>
+              </w:rPr>
+            </w:pPr>
+            <w:r>
+              <w:rPr>
+                <w:rFonts w:ascii="Courier New" w:eastAsia="Courier New" w:hAnsi="Courier New" w:cs="Courier New"/>
+              </w:rPr>
+              <w:t>10</w:t>
+            </w:r>
+          </w:p>
+        </w:tc>
+        <w:tc>
+          <w:tcPr>
+            <w:tcW w:w="3192" w:type="dxa"/>
+          </w:tcPr>
+          <w:p>
+            <w:pPr>
+              <w:spacing w:before="80"/>
+              <w:rPr>
+                <w:rFonts w:ascii="Courier New" w:eastAsia="Courier New" w:hAnsi="Courier New" w:cs="Courier New"/>
+              </w:rPr>
+            </w:pPr>
+            <w:r>
+              <w:rPr>
+                <w:rFonts w:ascii="Courier New" w:eastAsia="Courier New" w:hAnsi="Courier New" w:cs="Courier New"/>
+              </w:rPr>
+              <w:t>PCSSP1</w:t>
+            </w:r>
+          </w:p>
+        </w:tc>
+        <w:tc>
+          <w:tcPr>
+            <w:tcW w:w="3192" w:type="dxa"/>
+          </w:tcPr>
+          <w:p>
+            <w:pPr>
+              <w:spacing w:before="80"/>
+              <w:rPr>
+                <w:rFonts w:ascii="Courier New" w:eastAsia="Courier New" w:hAnsi="Courier New" w:cs="Courier New"/>
+              </w:rPr>
+            </w:pPr>
+            <w:r>
+              <w:rPr>
+                <w:rFonts w:ascii="Courier New" w:eastAsia="Courier New" w:hAnsi="Courier New" w:cs="Courier New"/>
+              </w:rPr>
+              <w:t xml:space="preserve">SSP1 clock control bit </w:t>
+            </w:r>
+          </w:p>
+        </w:tc>
+      </w:tr>
+      <w:tr>
+        <w:tc>
+          <w:tcPr>
+            <w:tcW w:w="3192" w:type="dxa"/>
+          </w:tcPr>
+          <w:p>
+            <w:pPr>
+              <w:spacing w:before="80"/>
+              <w:rPr>
+                <w:rFonts w:ascii="Courier New" w:eastAsia="Courier New" w:hAnsi="Courier New" w:cs="Courier New"/>
+              </w:rPr>
+            </w:pPr>
+            <w:r>
+              <w:rPr>
+                <w:rFonts w:ascii="Courier New" w:eastAsia="Courier New" w:hAnsi="Courier New" w:cs="Courier New"/>
+              </w:rPr>
+              <w:t>20</w:t>
+            </w:r>
+          </w:p>
+        </w:tc>
+        <w:tc>
+          <w:tcPr>
+            <w:tcW w:w="3192" w:type="dxa"/>
+          </w:tcPr>
+          <w:p>
+            <w:pPr>
+              <w:spacing w:before="80"/>
+              <w:rPr>
+                <w:rFonts w:ascii="Courier New" w:eastAsia="Courier New" w:hAnsi="Courier New" w:cs="Courier New"/>
+              </w:rPr>
+            </w:pPr>
+            <w:r>
+              <w:rPr>
+                <w:rFonts w:ascii="Courier New" w:eastAsia="Courier New" w:hAnsi="Courier New" w:cs="Courier New"/>
+              </w:rPr>
+              <w:t>PCSSP2</w:t>
+            </w:r>
+          </w:p>
+        </w:tc>
+        <w:tc>
+          <w:tcPr>
+            <w:tcW w:w="3192" w:type="dxa"/>
+          </w:tcPr>
+          <w:p>
+            <w:pPr>
+              <w:spacing w:before="80"/>
+              <w:rPr>
+                <w:rFonts w:ascii="Courier New" w:eastAsia="Courier New" w:hAnsi="Courier New" w:cs="Courier New"/>
+              </w:rPr>
+            </w:pPr>
+            <w:r>
+              <w:rPr>
+                <w:rFonts w:ascii="Courier New" w:eastAsia="Courier New" w:hAnsi="Courier New" w:cs="Courier New"/>
+              </w:rPr>
+              <w:t xml:space="preserve">SSP2 clock control bit </w:t>
+            </w:r>
+          </w:p>
+        </w:tc>
+      </w:tr>
+      <w:tr>
+        <w:tc>
+          <w:tcPr>
+            <w:tcW w:w="3192" w:type="dxa"/>
+          </w:tcPr>
+          <w:p>
+            <w:pPr>
+              <w:spacing w:before="80"/>
+              <w:rPr>
+                <w:rFonts w:ascii="Courier New" w:eastAsia="Courier New" w:hAnsi="Courier New" w:cs="Courier New"/>
+              </w:rPr>
+            </w:pPr>
+            <w:r>
+              <w:rPr>
+                <w:rFonts w:ascii="Courier New" w:eastAsia="Courier New" w:hAnsi="Courier New" w:cs="Courier New"/>
+              </w:rPr>
+              <w:t>21</w:t>
+            </w:r>
+          </w:p>
+        </w:tc>
+        <w:tc>
+          <w:tcPr>
+            <w:tcW w:w="3192" w:type="dxa"/>
+          </w:tcPr>
+          <w:p>
+            <w:pPr>
+              <w:spacing w:before="80"/>
+              <w:rPr>
+                <w:rFonts w:ascii="Courier New" w:eastAsia="Courier New" w:hAnsi="Courier New" w:cs="Courier New"/>
+              </w:rPr>
+            </w:pPr>
+            <w:r>
+              <w:rPr>
+                <w:rFonts w:ascii="Courier New" w:eastAsia="Courier New" w:hAnsi="Courier New" w:cs="Courier New"/>
+              </w:rPr>
+              <w:t>PCSSP0</w:t>
+            </w:r>
+          </w:p>
+        </w:tc>
+        <w:tc>
+          <w:tcPr>
+            <w:tcW w:w="3192" w:type="dxa"/>
+          </w:tcPr>
+          <w:p>
+            <w:pPr>
+              <w:spacing w:before="80"/>
+              <w:rPr>
+                <w:rFonts w:ascii="Courier New" w:eastAsia="Courier New" w:hAnsi="Courier New" w:cs="Courier New"/>
+              </w:rPr>
+            </w:pPr>
+            <w:r>
+              <w:rPr>
+                <w:rFonts w:ascii="Courier New" w:eastAsia="Courier New" w:hAnsi="Courier New" w:cs="Courier New"/>
+              </w:rPr>
+              <w:t xml:space="preserve">SSP0 clock control bit </w:t>
+            </w:r>
+          </w:p>
+        </w:tc>
+      </w:tr>
+    </w:tbl>
+    <w:p>
+      <w:pPr>
+        <w:spacing w:before="80" w:line="240" w:lineRule="auto"/>
+        <w:rPr>
+          <w:rFonts w:ascii="Courier New" w:eastAsia="Courier New" w:hAnsi="Courier New" w:cs="Courier New"/>
+        </w:rPr>
+      </w:pPr>
+    </w:p>
+    <w:p>
+      <w:pPr>
+        <w:spacing w:before="80" w:line="240" w:lineRule="auto"/>
+        <w:rPr>
+          <w:rFonts w:ascii="Courier New" w:eastAsia="Courier New" w:hAnsi="Courier New" w:cs="Courier New"/>
+        </w:rPr>
+      </w:pPr>
+      <w:r>
+        <w:rPr>
+          <w:rFonts w:ascii="Courier New" w:eastAsia="Courier New" w:hAnsi="Courier New" w:cs="Courier New"/>
+        </w:rPr>
+        <w:t xml:space="preserve">Table 2: Peripheral Clock(PCLKSEL) </w:t>
+      </w:r>
+    </w:p>
+    <w:tbl>
+      <w:tblPr>
+        <w:tblStyle w:val="TableGrid"/>
+        <w:tblW w:w="0" w:type="auto"/>
+        <w:tblLook w:val="04A0" w:firstRow="1" w:lastRow="0" w:firstColumn="1" w:lastColumn="0" w:noHBand="0" w:noVBand="1"/>
+      </w:tblPr>
+      <w:tblGrid>
+        <w:gridCol w:w="738"/>
+        <w:gridCol w:w="8820"/>
+      </w:tblGrid>
+      <w:tr>
+        <w:tc>
+          <w:tcPr>
+            <w:tcW w:w="738" w:type="dxa"/>
+          </w:tcPr>
+          <w:p>
+            <w:pPr>
+              <w:spacing w:before="80"/>
+              <w:rPr>
+                <w:rFonts w:ascii="Courier New" w:eastAsia="Courier New" w:hAnsi="Courier New" w:cs="Courier New"/>
+              </w:rPr>
+            </w:pPr>
+            <w:r>
+              <w:rPr>
+                <w:rFonts w:ascii="Courier New" w:eastAsia="Courier New" w:hAnsi="Courier New" w:cs="Courier New"/>
+              </w:rPr>
+              <w:t>Bit</w:t>
+            </w:r>
+          </w:p>
+        </w:tc>
+        <w:tc>
+          <w:tcPr>
+            <w:tcW w:w="8820" w:type="dxa"/>
+          </w:tcPr>
+          <w:p>
+            <w:pPr>
+              <w:spacing w:before="80"/>
+              <w:rPr>
+                <w:rFonts w:ascii="Courier New" w:eastAsia="Courier New" w:hAnsi="Courier New" w:cs="Courier New"/>
+              </w:rPr>
+            </w:pPr>
+            <w:r>
+              <w:rPr>
+                <w:rFonts w:ascii="Courier New" w:eastAsia="Courier New" w:hAnsi="Courier New" w:cs="Courier New"/>
+              </w:rPr>
+              <w:t>Description</w:t>
+            </w:r>
+          </w:p>
+        </w:tc>
+      </w:tr>
+      <w:tr>
+        <w:tc>
+          <w:tcPr>
+            <w:tcW w:w="738" w:type="dxa"/>
+          </w:tcPr>
+          <w:p>
+            <w:pPr>
+              <w:spacing w:before="80"/>
+              <w:rPr>
+                <w:rFonts w:ascii="Courier New" w:eastAsia="Courier New" w:hAnsi="Courier New" w:cs="Courier New"/>
+              </w:rPr>
+            </w:pPr>
+            <w:r>
+              <w:rPr>
+                <w:rFonts w:ascii="Courier New" w:eastAsia="Courier New" w:hAnsi="Courier New" w:cs="Courier New"/>
+              </w:rPr>
+              <w:t>4:0</w:t>
+            </w:r>
+          </w:p>
+        </w:tc>
+        <w:tc>
+          <w:tcPr>
+            <w:tcW w:w="8820" w:type="dxa"/>
+          </w:tcPr>
+          <w:p>
+            <w:pPr>
+              <w:spacing w:before="80"/>
+              <w:rPr>
+                <w:rFonts w:ascii="Courier New" w:eastAsia="Courier New" w:hAnsi="Courier New" w:cs="Courier New"/>
+                <w:lang w:val="en-US"/>
+              </w:rPr>
+            </w:pPr>
+            <w:r>
+              <w:rPr>
+                <w:rFonts w:ascii="Courier New" w:eastAsia="Courier New" w:hAnsi="Courier New" w:cs="Courier New"/>
+                <w:lang w:val="en-US"/>
+              </w:rPr>
+              <w:t>0 = The divider is turned off., no clock will be provided to APB peripherals.</w:t>
+            </w:r>
+          </w:p>
+          <w:p>
+            <w:pPr>
+              <w:spacing w:before="80"/>
+              <w:rPr>
+                <w:rFonts w:ascii="Courier New" w:eastAsia="Courier New" w:hAnsi="Courier New" w:cs="Courier New"/>
+                <w:lang w:val="en-US"/>
+              </w:rPr>
+            </w:pPr>
+            <w:r>
+              <w:rPr>
+                <w:rFonts w:ascii="Courier New" w:eastAsia="Courier New" w:hAnsi="Courier New" w:cs="Courier New"/>
+                <w:lang w:val="en-US"/>
+              </w:rPr>
+              <w:t>1 = The input clock is divided by 1 to produce the APB peripheral clock.</w:t>
+            </w:r>
+          </w:p>
+          <w:p>
+            <w:pPr>
+              <w:spacing w:before="80"/>
+              <w:rPr>
+                <w:rFonts w:ascii="Courier New" w:eastAsia="Courier New" w:hAnsi="Courier New" w:cs="Courier New"/>
+                <w:lang w:val="en-US"/>
+              </w:rPr>
+            </w:pPr>
+            <w:r>
+              <w:rPr>
+                <w:rFonts w:ascii="Courier New" w:eastAsia="Courier New" w:hAnsi="Courier New" w:cs="Courier New"/>
+                <w:lang w:val="en-US"/>
+              </w:rPr>
+              <w:t>2 = The input clock is divided by 2 to produce the APB peripheral clock.</w:t>
+            </w:r>
+          </w:p>
+          <w:p>
+            <w:pPr>
+              <w:spacing w:before="80"/>
+              <w:rPr>
+                <w:rFonts w:ascii="Courier New" w:eastAsia="Courier New" w:hAnsi="Courier New" w:cs="Courier New"/>
+                <w:lang w:val="en-US"/>
+              </w:rPr>
+            </w:pPr>
+            <w:r>
+              <w:rPr>
+                <w:rFonts w:ascii="Courier New" w:eastAsia="Courier New" w:hAnsi="Courier New" w:cs="Courier New"/>
+                <w:lang w:val="en-US"/>
+              </w:rPr>
+              <w:t>3 = The input clock is divided by 3 to produce the APB peripheral clock.</w:t>
+            </w:r>
+          </w:p>
+          <w:p>
+            <w:pPr>
+              <w:spacing w:before="80"/>
+              <w:rPr>
+                <w:rFonts w:ascii="Courier New" w:eastAsia="Courier New" w:hAnsi="Courier New" w:cs="Courier New"/>
+              </w:rPr>
+            </w:pPr>
+            <w:r>
+              <w:rPr>
+                <w:rFonts w:ascii="Courier New" w:eastAsia="Courier New" w:hAnsi="Courier New" w:cs="Courier New"/>
+                <w:lang w:val="en-US"/>
+              </w:rPr>
+              <w:t>4 = The input clock is divided by 4 to produce the APB peripheral clock.</w:t>
+            </w:r>
+            <w:r>
+              <w:rPr>
+                <w:rFonts w:ascii="Courier New" w:eastAsia="Courier New" w:hAnsi="Courier New" w:cs="Courier New"/>
+                <w:lang w:val="en-US"/>
+              </w:rPr>
+              <w:t xml:space="preserve"> This is also the value on reset.</w:t>
+            </w:r>
+          </w:p>
+        </w:tc>
+      </w:tr>
+    </w:tbl>
+    <w:p>
+      <w:pPr>
+        <w:spacing w:before="80" w:line="240" w:lineRule="auto"/>
+        <w:rPr>
+          <w:rFonts w:ascii="Courier New" w:eastAsia="Courier New" w:hAnsi="Courier New" w:cs="Courier New"/>
+        </w:rPr>
+      </w:pPr>
+    </w:p>
+    <w:p>
+      <w:pPr>
+        <w:spacing w:before="80" w:line="240" w:lineRule="auto"/>
+        <w:rPr>
+          <w:rFonts w:ascii="Courier New" w:eastAsia="Courier New" w:hAnsi="Courier New" w:cs="Courier New"/>
+        </w:rPr>
+      </w:pPr>
+      <w:r>
+        <w:rPr>
+          <w:rFonts w:ascii="Courier New" w:eastAsia="Courier New" w:hAnsi="Courier New" w:cs="Courier New"/>
+        </w:rPr>
+        <w:t xml:space="preserve">Table </w:t>
+      </w:r>
+      <w:r>
+        <w:rPr>
+          <w:rFonts w:ascii="Courier New" w:eastAsia="Courier New" w:hAnsi="Courier New" w:cs="Courier New"/>
+        </w:rPr>
+        <w:t>3</w:t>
+      </w:r>
+      <w:r>
+        <w:rPr>
+          <w:rFonts w:ascii="Courier New" w:eastAsia="Courier New" w:hAnsi="Courier New" w:cs="Courier New"/>
+        </w:rPr>
+        <w:t>: SSP Control Register 1 (CR1)</w:t>
+      </w:r>
+    </w:p>
+    <w:tbl>
+      <w:tblPr>
+        <w:tblStyle w:val="TableGrid"/>
+        <w:tblW w:w="0" w:type="auto"/>
+        <w:tblLook w:val="04A0" w:firstRow="1" w:lastRow="0" w:firstColumn="1" w:lastColumn="0" w:noHBand="0" w:noVBand="1"/>
+      </w:tblPr>
+      <w:tblGrid>
+        <w:gridCol w:w="828"/>
+        <w:gridCol w:w="1440"/>
+        <w:gridCol w:w="7308"/>
+      </w:tblGrid>
+      <w:tr>
+        <w:tc>
+          <w:tcPr>
+            <w:tcW w:w="828" w:type="dxa"/>
+          </w:tcPr>
+          <w:p>
+            <w:pPr>
+              <w:spacing w:before="80"/>
+              <w:rPr>
+                <w:rFonts w:ascii="Courier New" w:eastAsia="Courier New" w:hAnsi="Courier New" w:cs="Courier New"/>
+              </w:rPr>
+            </w:pPr>
+            <w:r>
+              <w:rPr>
+                <w:rFonts w:ascii="Courier New" w:eastAsia="Courier New" w:hAnsi="Courier New" w:cs="Courier New"/>
+              </w:rPr>
+              <w:t>Bit</w:t>
+            </w:r>
+          </w:p>
+        </w:tc>
+        <w:tc>
+          <w:tcPr>
+            <w:tcW w:w="1440" w:type="dxa"/>
+          </w:tcPr>
+          <w:p>
+            <w:pPr>
+              <w:spacing w:before="80"/>
+              <w:rPr>
+                <w:rFonts w:ascii="Courier New" w:eastAsia="Courier New" w:hAnsi="Courier New" w:cs="Courier New"/>
+              </w:rPr>
+            </w:pPr>
+            <w:r>
+              <w:rPr>
+                <w:rFonts w:ascii="Courier New" w:eastAsia="Courier New" w:hAnsi="Courier New" w:cs="Courier New"/>
+              </w:rPr>
+              <w:t>Value</w:t>
+            </w:r>
+          </w:p>
+        </w:tc>
+        <w:tc>
+          <w:tcPr>
+            <w:tcW w:w="7308" w:type="dxa"/>
+          </w:tcPr>
+          <w:p>
+            <w:pPr>
+              <w:spacing w:before="80"/>
+              <w:rPr>
+                <w:rFonts w:ascii="Courier New" w:eastAsia="Courier New" w:hAnsi="Courier New" w:cs="Courier New"/>
+              </w:rPr>
+            </w:pPr>
+            <w:r>
+              <w:rPr>
+                <w:rFonts w:ascii="Courier New" w:eastAsia="Courier New" w:hAnsi="Courier New" w:cs="Courier New"/>
+              </w:rPr>
+              <w:t>Description</w:t>
+            </w:r>
+          </w:p>
+        </w:tc>
+      </w:tr>
+      <w:tr>
+        <w:tc>
+          <w:tcPr>
+            <w:tcW w:w="828" w:type="dxa"/>
+            <w:vMerge w:val="restart"/>
+          </w:tcPr>
+          <w:p>
+            <w:pPr>
+              <w:spacing w:before="80"/>
+              <w:rPr>
+                <w:rFonts w:ascii="Courier New" w:eastAsia="Courier New" w:hAnsi="Courier New" w:cs="Courier New"/>
+              </w:rPr>
+            </w:pPr>
+            <w:r>
+              <w:rPr>
+                <w:rFonts w:ascii="Courier New" w:eastAsia="Courier New" w:hAnsi="Courier New" w:cs="Courier New"/>
+              </w:rPr>
+              <w:t>0</w:t>
+            </w:r>
+          </w:p>
+        </w:tc>
+        <w:tc>
+          <w:tcPr>
+            <w:tcW w:w="1440" w:type="dxa"/>
+          </w:tcPr>
+          <w:p>
+            <w:pPr>
+              <w:spacing w:before="80"/>
+              <w:rPr>
+                <w:rFonts w:ascii="Courier New" w:eastAsia="Courier New" w:hAnsi="Courier New" w:cs="Courier New"/>
+              </w:rPr>
+            </w:pPr>
+            <w:r>
+              <w:rPr>
+                <w:rFonts w:ascii="Courier New" w:eastAsia="Courier New" w:hAnsi="Courier New" w:cs="Courier New"/>
+              </w:rPr>
+              <w:t>0</w:t>
+            </w:r>
+          </w:p>
+        </w:tc>
+        <w:tc>
+          <w:tcPr>
+            <w:tcW w:w="7308" w:type="dxa"/>
+          </w:tcPr>
+          <w:p>
+            <w:pPr>
+              <w:spacing w:before="80"/>
+              <w:rPr>
+                <w:rFonts w:ascii="Courier New" w:eastAsia="Courier New" w:hAnsi="Courier New" w:cs="Courier New"/>
+              </w:rPr>
+            </w:pPr>
+            <w:r>
+              <w:rPr>
+                <w:rFonts w:ascii="Courier New" w:eastAsia="Courier New" w:hAnsi="Courier New" w:cs="Courier New"/>
+              </w:rPr>
+              <w:t>Loop Back Mode during normal operation</w:t>
+            </w:r>
+          </w:p>
+        </w:tc>
+      </w:tr>
+      <w:tr>
+        <w:tc>
+          <w:tcPr>
+            <w:tcW w:w="828" w:type="dxa"/>
+            <w:vMerge/>
+          </w:tcPr>
+          <w:p>
+            <w:pPr>
+              <w:spacing w:before="80"/>
+              <w:rPr>
+                <w:rFonts w:ascii="Courier New" w:eastAsia="Courier New" w:hAnsi="Courier New" w:cs="Courier New"/>
+              </w:rPr>
+            </w:pPr>
+          </w:p>
+        </w:tc>
+        <w:tc>
+          <w:tcPr>
+            <w:tcW w:w="1440" w:type="dxa"/>
+          </w:tcPr>
+          <w:p>
+            <w:pPr>
+              <w:spacing w:before="80"/>
+              <w:rPr>
+                <w:rFonts w:ascii="Courier New" w:eastAsia="Courier New" w:hAnsi="Courier New" w:cs="Courier New"/>
+              </w:rPr>
+            </w:pPr>
+            <w:r>
+              <w:rPr>
+                <w:rFonts w:ascii="Courier New" w:eastAsia="Courier New" w:hAnsi="Courier New" w:cs="Courier New"/>
+              </w:rPr>
+              <w:t>1</w:t>
+            </w:r>
+          </w:p>
+        </w:tc>
+        <w:tc>
+          <w:tcPr>
+            <w:tcW w:w="7308" w:type="dxa"/>
+          </w:tcPr>
+          <w:p>
+            <w:pPr>
+              <w:spacing w:before="80"/>
+              <w:rPr>
+                <w:rFonts w:ascii="Courier New" w:eastAsia="Courier New" w:hAnsi="Courier New" w:cs="Courier New"/>
+              </w:rPr>
+            </w:pPr>
+            <w:r>
+              <w:rPr>
+                <w:rFonts w:ascii="Courier New" w:eastAsia="Courier New" w:hAnsi="Courier New" w:cs="Courier New"/>
+              </w:rPr>
+              <w:t>Serial IN taken from Serial OUT rather than input pin</w:t>
+            </w:r>
+          </w:p>
+        </w:tc>
+      </w:tr>
+      <w:tr>
+        <w:tc>
+          <w:tcPr>
+            <w:tcW w:w="828" w:type="dxa"/>
+            <w:vMerge w:val="restart"/>
+          </w:tcPr>
+          <w:p>
+            <w:pPr>
+              <w:spacing w:before="80"/>
+              <w:rPr>
+                <w:rFonts w:ascii="Courier New" w:eastAsia="Courier New" w:hAnsi="Courier New" w:cs="Courier New"/>
+              </w:rPr>
+            </w:pPr>
+            <w:r>
+              <w:rPr>
+                <w:rFonts w:ascii="Courier New" w:eastAsia="Courier New" w:hAnsi="Courier New" w:cs="Courier New"/>
+              </w:rPr>
+              <w:t>1</w:t>
+            </w:r>
+          </w:p>
+        </w:tc>
+        <w:tc>
+          <w:tcPr>
+            <w:tcW w:w="1440" w:type="dxa"/>
+          </w:tcPr>
+          <w:p>
+            <w:pPr>
+              <w:spacing w:before="80"/>
+              <w:rPr>
+                <w:rFonts w:ascii="Courier New" w:eastAsia="Courier New" w:hAnsi="Courier New" w:cs="Courier New"/>
+              </w:rPr>
+            </w:pPr>
+            <w:r>
+              <w:rPr>
+                <w:rFonts w:ascii="Courier New" w:eastAsia="Courier New" w:hAnsi="Courier New" w:cs="Courier New"/>
+              </w:rPr>
+              <w:t>0</w:t>
+            </w:r>
+          </w:p>
+        </w:tc>
+        <w:tc>
+          <w:tcPr>
+            <w:tcW w:w="7308" w:type="dxa"/>
+          </w:tcPr>
+          <w:p>
+            <w:pPr>
+              <w:spacing w:before="80"/>
+              <w:rPr>
+                <w:rFonts w:ascii="Courier New" w:eastAsia="Courier New" w:hAnsi="Courier New" w:cs="Courier New"/>
+              </w:rPr>
+            </w:pPr>
+            <w:r>
+              <w:rPr>
+                <w:rFonts w:ascii="Courier New" w:eastAsia="Courier New" w:hAnsi="Courier New" w:cs="Courier New"/>
+              </w:rPr>
+              <w:t>SSP controller disabled</w:t>
+            </w:r>
+          </w:p>
+        </w:tc>
+      </w:tr>
+      <w:tr>
+        <w:tc>
+          <w:tcPr>
+            <w:tcW w:w="828" w:type="dxa"/>
+            <w:vMerge/>
+          </w:tcPr>
+          <w:p>
+            <w:pPr>
+              <w:spacing w:before="80"/>
+              <w:rPr>
+                <w:rFonts w:ascii="Courier New" w:eastAsia="Courier New" w:hAnsi="Courier New" w:cs="Courier New"/>
+              </w:rPr>
+            </w:pPr>
+          </w:p>
+        </w:tc>
+        <w:tc>
+          <w:tcPr>
+            <w:tcW w:w="1440" w:type="dxa"/>
+          </w:tcPr>
+          <w:p>
+            <w:pPr>
+              <w:spacing w:before="80"/>
+              <w:rPr>
+                <w:rFonts w:ascii="Courier New" w:eastAsia="Courier New" w:hAnsi="Courier New" w:cs="Courier New"/>
+              </w:rPr>
+            </w:pPr>
+            <w:r>
+              <w:rPr>
+                <w:rFonts w:ascii="Courier New" w:eastAsia="Courier New" w:hAnsi="Courier New" w:cs="Courier New"/>
+              </w:rPr>
+              <w:t>1</w:t>
+            </w:r>
+          </w:p>
+        </w:tc>
+        <w:tc>
+          <w:tcPr>
+            <w:tcW w:w="7308" w:type="dxa"/>
+          </w:tcPr>
+          <w:p>
+            <w:pPr>
+              <w:spacing w:before="80"/>
+              <w:rPr>
+                <w:rFonts w:ascii="Courier New" w:eastAsia="Courier New" w:hAnsi="Courier New" w:cs="Courier New"/>
+              </w:rPr>
+            </w:pPr>
+            <w:r>
+              <w:rPr>
+                <w:rFonts w:ascii="Courier New" w:eastAsia="Courier New" w:hAnsi="Courier New" w:cs="Courier New"/>
+              </w:rPr>
+              <w:t>SSP controller enabled</w:t>
+            </w:r>
+          </w:p>
+        </w:tc>
+      </w:tr>
+      <w:tr>
+        <w:tc>
+          <w:tcPr>
+            <w:tcW w:w="828" w:type="dxa"/>
+            <w:vMerge w:val="restart"/>
+          </w:tcPr>
+          <w:p>
+            <w:pPr>
+              <w:spacing w:before="80"/>
+              <w:rPr>
+                <w:rFonts w:ascii="Courier New" w:eastAsia="Courier New" w:hAnsi="Courier New" w:cs="Courier New"/>
+              </w:rPr>
+            </w:pPr>
+            <w:r>
+              <w:rPr>
+                <w:rFonts w:ascii="Courier New" w:eastAsia="Courier New" w:hAnsi="Courier New" w:cs="Courier New"/>
+              </w:rPr>
+              <w:t>2</w:t>
+            </w:r>
+          </w:p>
+        </w:tc>
+        <w:tc>
+          <w:tcPr>
+            <w:tcW w:w="1440" w:type="dxa"/>
+          </w:tcPr>
+          <w:p>
+            <w:pPr>
+              <w:spacing w:before="80"/>
+              <w:rPr>
+                <w:rFonts w:ascii="Courier New" w:eastAsia="Courier New" w:hAnsi="Courier New" w:cs="Courier New"/>
+              </w:rPr>
+            </w:pPr>
+            <w:r>
+              <w:rPr>
+                <w:rFonts w:ascii="Courier New" w:eastAsia="Courier New" w:hAnsi="Courier New" w:cs="Courier New"/>
+              </w:rPr>
+              <w:t>0</w:t>
+            </w:r>
+          </w:p>
+        </w:tc>
+        <w:tc>
+          <w:tcPr>
+            <w:tcW w:w="7308" w:type="dxa"/>
+          </w:tcPr>
+          <w:p>
+            <w:pPr>
+              <w:spacing w:before="80"/>
+              <w:rPr>
+                <w:rFonts w:ascii="Courier New" w:eastAsia="Courier New" w:hAnsi="Courier New" w:cs="Courier New"/>
+              </w:rPr>
+            </w:pPr>
+            <w:r>
+              <w:rPr>
+                <w:rFonts w:ascii="Courier New" w:eastAsia="Courier New" w:hAnsi="Courier New" w:cs="Courier New"/>
+              </w:rPr>
+              <w:t>Controller is master and drives SCLK, MOSI, and SSEL</w:t>
+            </w:r>
+          </w:p>
+        </w:tc>
+      </w:tr>
+      <w:tr>
+        <w:tc>
+          <w:tcPr>
+            <w:tcW w:w="828" w:type="dxa"/>
+            <w:vMerge/>
+          </w:tcPr>
+          <w:p>
+            <w:pPr>
+              <w:spacing w:before="80"/>
+              <w:rPr>
+                <w:rFonts w:ascii="Courier New" w:eastAsia="Courier New" w:hAnsi="Courier New" w:cs="Courier New"/>
+              </w:rPr>
+            </w:pPr>
+          </w:p>
+        </w:tc>
+        <w:tc>
+          <w:tcPr>
+            <w:tcW w:w="1440" w:type="dxa"/>
+          </w:tcPr>
+          <w:p>
+            <w:pPr>
+              <w:spacing w:before="80"/>
+              <w:rPr>
+                <w:rFonts w:ascii="Courier New" w:eastAsia="Courier New" w:hAnsi="Courier New" w:cs="Courier New"/>
+              </w:rPr>
+            </w:pPr>
+            <w:r>
+              <w:rPr>
+                <w:rFonts w:ascii="Courier New" w:eastAsia="Courier New" w:hAnsi="Courier New" w:cs="Courier New"/>
+              </w:rPr>
+              <w:t>1</w:t>
+            </w:r>
+          </w:p>
+        </w:tc>
+        <w:tc>
+          <w:tcPr>
+            <w:tcW w:w="7308" w:type="dxa"/>
+          </w:tcPr>
+          <w:p>
+            <w:pPr>
+              <w:spacing w:before="80"/>
+              <w:rPr>
+                <w:rFonts w:ascii="Courier New" w:eastAsia="Courier New" w:hAnsi="Courier New" w:cs="Courier New"/>
+              </w:rPr>
+            </w:pPr>
+            <w:r>
+              <w:rPr>
+                <w:rFonts w:ascii="Courier New" w:eastAsia="Courier New" w:hAnsi="Courier New" w:cs="Courier New"/>
+              </w:rPr>
+              <w:t>Controller is slave and drives MISO</w:t>
+            </w:r>
+          </w:p>
+        </w:tc>
+      </w:tr>
+      <w:tr>
+        <w:tc>
+          <w:tcPr>
+            <w:tcW w:w="828" w:type="dxa"/>
+          </w:tcPr>
+          <w:p>
+            <w:pPr>
+              <w:spacing w:before="80"/>
+              <w:rPr>
+                <w:rFonts w:ascii="Courier New" w:eastAsia="Courier New" w:hAnsi="Courier New" w:cs="Courier New"/>
+              </w:rPr>
+            </w:pPr>
+            <w:r>
+              <w:rPr>
+                <w:rFonts w:ascii="Courier New" w:eastAsia="Courier New" w:hAnsi="Courier New" w:cs="Courier New"/>
+              </w:rPr>
+              <w:t>3</w:t>
+            </w:r>
+          </w:p>
+        </w:tc>
+        <w:tc>
+          <w:tcPr>
+            <w:tcW w:w="8748" w:type="dxa"/>
+            <w:gridSpan w:val="2"/>
+          </w:tcPr>
+          <w:p>
+            <w:pPr>
+              <w:spacing w:before="80"/>
+              <w:rPr>
+                <w:rFonts w:ascii="Courier New" w:eastAsia="Courier New" w:hAnsi="Courier New" w:cs="Courier New"/>
+              </w:rPr>
+            </w:pPr>
+            <w:r>
+              <w:rPr>
+                <w:rFonts w:ascii="Courier New" w:eastAsia="Courier New" w:hAnsi="Courier New" w:cs="Courier New"/>
+                <w:lang w:val="en-US"/>
+              </w:rPr>
+              <w:t>Slave Output Disable. This bit is relevant only in slave mode (MS = 1). If it is 1, this</w:t>
+            </w:r>
+            <w:r>
+              <w:rPr>
+                <w:rFonts w:ascii="Courier New" w:eastAsia="Courier New" w:hAnsi="Courier New" w:cs="Courier New"/>
+                <w:lang w:val="en-US"/>
+              </w:rPr>
+              <w:t xml:space="preserve"> </w:t>
+            </w:r>
+            <w:r>
+              <w:rPr>
+                <w:rFonts w:ascii="Courier New" w:eastAsia="Courier New" w:hAnsi="Courier New" w:cs="Courier New"/>
+                <w:lang w:val="en-US"/>
+              </w:rPr>
+              <w:t>blocks this SSP controller from driving the transmit data line (MISO).</w:t>
+            </w:r>
+          </w:p>
+        </w:tc>
+      </w:tr>
+    </w:tbl>
+    <w:p>
+      <w:pPr>
+        <w:spacing w:before="80" w:line="240" w:lineRule="auto"/>
+        <w:rPr>
+          <w:rFonts w:ascii="Courier New" w:eastAsia="Courier New" w:hAnsi="Courier New" w:cs="Courier New"/>
+        </w:rPr>
+      </w:pPr>
+    </w:p>
+    <w:p>
+      <w:pPr>
+        <w:spacing w:before="80" w:line="240" w:lineRule="auto"/>
+        <w:rPr>
+          <w:rFonts w:ascii="Courier New" w:eastAsia="Courier New" w:hAnsi="Courier New" w:cs="Courier New"/>
+        </w:rPr>
+      </w:pPr>
+      <w:r>
+        <w:rPr>
+          <w:rFonts w:ascii="Courier New" w:eastAsia="Courier New" w:hAnsi="Courier New" w:cs="Courier New"/>
+        </w:rPr>
+        <w:t xml:space="preserve">Table </w:t>
+      </w:r>
+      <w:r>
+        <w:rPr>
+          <w:rFonts w:ascii="Courier New" w:eastAsia="Courier New" w:hAnsi="Courier New" w:cs="Courier New"/>
+        </w:rPr>
+        <w:t>4</w:t>
+      </w:r>
+      <w:r>
+        <w:rPr>
+          <w:rFonts w:ascii="Courier New" w:eastAsia="Courier New" w:hAnsi="Courier New" w:cs="Courier New"/>
+        </w:rPr>
+        <w:t>: Status Register</w:t>
+      </w:r>
+    </w:p>
+    <w:tbl>
+      <w:tblPr>
+        <w:tblStyle w:val="TableGrid"/>
+        <w:tblW w:w="0" w:type="auto"/>
+        <w:tblLook w:val="04A0" w:firstRow="1" w:lastRow="0" w:firstColumn="1" w:lastColumn="0" w:noHBand="0" w:noVBand="1"/>
+      </w:tblPr>
+      <w:tblGrid>
+        <w:gridCol w:w="828"/>
+        <w:gridCol w:w="8748"/>
+      </w:tblGrid>
+      <w:tr>
+        <w:tc>
+          <w:tcPr>
+            <w:tcW w:w="828" w:type="dxa"/>
+          </w:tcPr>
+          <w:p>
+            <w:pPr>
+              <w:spacing w:before="80"/>
+              <w:rPr>
+                <w:rFonts w:ascii="Courier New" w:eastAsia="Courier New" w:hAnsi="Courier New" w:cs="Courier New"/>
+              </w:rPr>
+            </w:pPr>
+            <w:r>
+              <w:rPr>
+                <w:rFonts w:ascii="Courier New" w:eastAsia="Courier New" w:hAnsi="Courier New" w:cs="Courier New"/>
+              </w:rPr>
+              <w:t>Bit</w:t>
+            </w:r>
+          </w:p>
+        </w:tc>
+        <w:tc>
+          <w:tcPr>
+            <w:tcW w:w="8748" w:type="dxa"/>
+          </w:tcPr>
+          <w:p>
+            <w:pPr>
+              <w:spacing w:before="80"/>
+              <w:rPr>
+                <w:rFonts w:ascii="Courier New" w:eastAsia="Courier New" w:hAnsi="Courier New" w:cs="Courier New"/>
+              </w:rPr>
+            </w:pPr>
+            <w:r>
+              <w:rPr>
+                <w:rFonts w:ascii="Courier New" w:eastAsia="Courier New" w:hAnsi="Courier New" w:cs="Courier New"/>
+              </w:rPr>
+              <w:t>Description</w:t>
+            </w:r>
+          </w:p>
+        </w:tc>
+      </w:tr>
+      <w:tr>
+        <w:tc>
+          <w:tcPr>
+            <w:tcW w:w="828" w:type="dxa"/>
+          </w:tcPr>
+          <w:p>
+            <w:pPr>
+              <w:spacing w:before="80"/>
+              <w:rPr>
+                <w:rFonts w:ascii="Courier New" w:eastAsia="Courier New" w:hAnsi="Courier New" w:cs="Courier New"/>
+              </w:rPr>
+            </w:pPr>
+            <w:r>
+              <w:rPr>
+                <w:rFonts w:ascii="Courier New" w:eastAsia="Courier New" w:hAnsi="Courier New" w:cs="Courier New"/>
+              </w:rPr>
+              <w:t>0</w:t>
+            </w:r>
+          </w:p>
+        </w:tc>
+        <w:tc>
+          <w:tcPr>
+            <w:tcW w:w="8748" w:type="dxa"/>
+          </w:tcPr>
+          <w:p>
+            <w:pPr>
+              <w:spacing w:before="80"/>
+              <w:rPr>
+                <w:rFonts w:ascii="Courier New" w:eastAsia="Courier New" w:hAnsi="Courier New" w:cs="Courier New"/>
+              </w:rPr>
+            </w:pPr>
+            <w:r>
+              <w:rPr>
+                <w:rFonts w:ascii="Courier New" w:eastAsia="Courier New" w:hAnsi="Courier New" w:cs="Courier New"/>
+              </w:rPr>
+              <w:t>Transmit FIFO Empty (TFE). Set to 1 if TFE is empty</w:t>
+            </w:r>
+          </w:p>
+        </w:tc>
+      </w:tr>
+      <w:tr>
+        <w:tc>
+          <w:tcPr>
+            <w:tcW w:w="828" w:type="dxa"/>
+          </w:tcPr>
+          <w:p>
+            <w:pPr>
+              <w:spacing w:before="80"/>
+              <w:rPr>
+                <w:rFonts w:ascii="Courier New" w:eastAsia="Courier New" w:hAnsi="Courier New" w:cs="Courier New"/>
+              </w:rPr>
+            </w:pPr>
+            <w:r>
+              <w:rPr>
+                <w:rFonts w:ascii="Courier New" w:eastAsia="Courier New" w:hAnsi="Courier New" w:cs="Courier New"/>
+              </w:rPr>
+              <w:t>1</w:t>
+            </w:r>
+          </w:p>
+        </w:tc>
+        <w:tc>
+          <w:tcPr>
+            <w:tcW w:w="8748" w:type="dxa"/>
+          </w:tcPr>
+          <w:p>
+            <w:pPr>
+              <w:spacing w:before="80"/>
+              <w:rPr>
+                <w:rFonts w:ascii="Courier New" w:eastAsia="Courier New" w:hAnsi="Courier New" w:cs="Courier New"/>
+              </w:rPr>
+            </w:pPr>
+            <w:r>
+              <w:rPr>
+                <w:rFonts w:ascii="Courier New" w:eastAsia="Courier New" w:hAnsi="Courier New" w:cs="Courier New"/>
+              </w:rPr>
+              <w:t>Transmit FIFO Not Full (TNF). Set to 0 if full</w:t>
+            </w:r>
+          </w:p>
+        </w:tc>
+      </w:tr>
+      <w:tr>
+        <w:tc>
+          <w:tcPr>
+            <w:tcW w:w="828" w:type="dxa"/>
+          </w:tcPr>
+          <w:p>
+            <w:pPr>
+              <w:spacing w:before="80"/>
+              <w:rPr>
+                <w:rFonts w:ascii="Courier New" w:eastAsia="Courier New" w:hAnsi="Courier New" w:cs="Courier New"/>
+              </w:rPr>
+            </w:pPr>
+            <w:r>
+              <w:rPr>
+                <w:rFonts w:ascii="Courier New" w:eastAsia="Courier New" w:hAnsi="Courier New" w:cs="Courier New"/>
+              </w:rPr>
+              <w:t>2</w:t>
+            </w:r>
+          </w:p>
+        </w:tc>
+        <w:tc>
+          <w:tcPr>
+            <w:tcW w:w="8748" w:type="dxa"/>
+          </w:tcPr>
+          <w:p>
+            <w:pPr>
+              <w:spacing w:before="80"/>
+              <w:rPr>
+                <w:rFonts w:ascii="Courier New" w:eastAsia="Courier New" w:hAnsi="Courier New" w:cs="Courier New"/>
+              </w:rPr>
+            </w:pPr>
+            <w:r>
+              <w:rPr>
+                <w:rFonts w:ascii="Courier New" w:eastAsia="Courier New" w:hAnsi="Courier New" w:cs="Courier New"/>
+              </w:rPr>
+              <w:t>Receive FIFO Not Empty (RNE). Set to 0 if empty</w:t>
+            </w:r>
+          </w:p>
+        </w:tc>
+      </w:tr>
+      <w:tr>
+        <w:tc>
+          <w:tcPr>
+            <w:tcW w:w="828" w:type="dxa"/>
+          </w:tcPr>
+          <w:p>
+            <w:pPr>
+              <w:spacing w:before="80"/>
+              <w:rPr>
+                <w:rFonts w:ascii="Courier New" w:eastAsia="Courier New" w:hAnsi="Courier New" w:cs="Courier New"/>
+              </w:rPr>
+            </w:pPr>
+            <w:r>
+              <w:rPr>
+                <w:rFonts w:ascii="Courier New" w:eastAsia="Courier New" w:hAnsi="Courier New" w:cs="Courier New"/>
+              </w:rPr>
+              <w:t>3</w:t>
+            </w:r>
+          </w:p>
+        </w:tc>
+        <w:tc>
+          <w:tcPr>
+            <w:tcW w:w="8748" w:type="dxa"/>
+          </w:tcPr>
+          <w:p>
+            <w:pPr>
+              <w:spacing w:before="80"/>
+              <w:rPr>
+                <w:rFonts w:ascii="Courier New" w:eastAsia="Courier New" w:hAnsi="Courier New" w:cs="Courier New"/>
+              </w:rPr>
+            </w:pPr>
+            <w:r>
+              <w:rPr>
+                <w:rFonts w:ascii="Courier New" w:eastAsia="Courier New" w:hAnsi="Courier New" w:cs="Courier New"/>
+              </w:rPr>
+              <w:t>Receive FIFO Full (RFF). Set to 1 if full</w:t>
+            </w:r>
+          </w:p>
+        </w:tc>
+      </w:tr>
+      <w:tr>
+        <w:tc>
+          <w:tcPr>
+            <w:tcW w:w="828" w:type="dxa"/>
+          </w:tcPr>
+          <w:p>
+            <w:pPr>
+              <w:spacing w:before="80"/>
+              <w:rPr>
+                <w:rFonts w:ascii="Courier New" w:eastAsia="Courier New" w:hAnsi="Courier New" w:cs="Courier New"/>
+              </w:rPr>
+            </w:pPr>
+            <w:r>
+              <w:rPr>
+                <w:rFonts w:ascii="Courier New" w:eastAsia="Courier New" w:hAnsi="Courier New" w:cs="Courier New"/>
+              </w:rPr>
+              <w:t>4</w:t>
+            </w:r>
+          </w:p>
+        </w:tc>
+        <w:tc>
+          <w:tcPr>
+            <w:tcW w:w="8748" w:type="dxa"/>
+          </w:tcPr>
+          <w:p>
+            <w:pPr>
+              <w:spacing w:before="80"/>
+              <w:rPr>
+                <w:rFonts w:ascii="Courier New" w:eastAsia="Courier New" w:hAnsi="Courier New" w:cs="Courier New"/>
+              </w:rPr>
+            </w:pPr>
+            <w:r>
+              <w:rPr>
+                <w:rFonts w:ascii="Courier New" w:eastAsia="Courier New" w:hAnsi="Courier New" w:cs="Courier New"/>
+              </w:rPr>
+              <w:t xml:space="preserve">Busy, set to 0 when idle and 1 when TX/RX or </w:t>
+            </w:r>
+            <w:proofErr w:type="spellStart"/>
+            <w:r>
+              <w:rPr>
+                <w:rFonts w:ascii="Courier New" w:eastAsia="Courier New" w:hAnsi="Courier New" w:cs="Courier New"/>
+              </w:rPr>
+              <w:t>TxFIFO</w:t>
+            </w:r>
+            <w:proofErr w:type="spellEnd"/>
+            <w:r>
+              <w:rPr>
+                <w:rFonts w:ascii="Courier New" w:eastAsia="Courier New" w:hAnsi="Courier New" w:cs="Courier New"/>
+              </w:rPr>
+              <w:t xml:space="preserve"> is not empty</w:t>
+            </w:r>
+          </w:p>
+        </w:tc>
+      </w:tr>
+    </w:tbl>
+    <w:p>
+      <w:pPr>
+        <w:spacing w:before="80" w:line="240" w:lineRule="auto"/>
+        <w:rPr>
+          <w:rFonts w:ascii="Courier New" w:eastAsia="Courier New" w:hAnsi="Courier New" w:cs="Courier New"/>
+        </w:rPr>
+      </w:pPr>
+    </w:p>
+    <w:p>
+      <w:pPr>
+        <w:spacing w:before="80" w:line="240" w:lineRule="auto"/>
+        <w:rPr>
+          <w:rFonts w:ascii="Courier New" w:eastAsia="Courier New" w:hAnsi="Courier New" w:cs="Courier New"/>
+        </w:rPr>
+      </w:pPr>
+    </w:p>
+    <w:p>
+      <w:pPr>
+        <w:spacing w:before="80" w:line="240" w:lineRule="auto"/>
+        <w:rPr>
+          <w:rFonts w:ascii="Courier New" w:eastAsia="Courier New" w:hAnsi="Courier New" w:cs="Courier New"/>
+        </w:rPr>
+      </w:pPr>
+      <w:r>
+        <w:rPr>
+          <w:rFonts w:ascii="Courier New" w:eastAsia="Courier New" w:hAnsi="Courier New" w:cs="Courier New"/>
+        </w:rPr>
+        <w:lastRenderedPageBreak/>
+        <w:t xml:space="preserve">Table </w:t>
+      </w:r>
+      <w:r>
+        <w:rPr>
+          <w:rFonts w:ascii="Courier New" w:eastAsia="Courier New" w:hAnsi="Courier New" w:cs="Courier New"/>
+        </w:rPr>
+        <w:t>5</w:t>
+      </w:r>
+      <w:r>
+        <w:rPr>
+          <w:rFonts w:ascii="Courier New" w:eastAsia="Courier New" w:hAnsi="Courier New" w:cs="Courier New"/>
+        </w:rPr>
+        <w:t>: SSP interface pin connections.</w:t>
+      </w:r>
+    </w:p>
+    <w:tbl>
+      <w:tblPr>
+        <w:tblStyle w:val="TableGrid"/>
+        <w:tblW w:w="0" w:type="auto"/>
+        <w:tblLook w:val="04A0" w:firstRow="1" w:lastRow="0" w:firstColumn="1" w:lastColumn="0" w:noHBand="0" w:noVBand="1"/>
+      </w:tblPr>
+      <w:tblGrid>
+        <w:gridCol w:w="2358"/>
+        <w:gridCol w:w="2340"/>
+        <w:gridCol w:w="2700"/>
+        <w:gridCol w:w="2160"/>
+      </w:tblGrid>
+      <w:tr>
+        <w:tc>
+          <w:tcPr>
+            <w:tcW w:w="2358" w:type="dxa"/>
+          </w:tcPr>
+          <w:p>
+            <w:pPr>
+              <w:rPr>
+                <w:rFonts w:ascii="Courier New" w:eastAsia="Courier New" w:hAnsi="Courier New" w:cs="Courier New"/>
+              </w:rPr>
+            </w:pPr>
+            <w:r>
+              <w:rPr>
+                <w:rFonts w:ascii="Courier New" w:eastAsia="Courier New" w:hAnsi="Courier New" w:cs="Courier New"/>
+              </w:rPr>
+              <w:t>SSP Interface</w:t>
+            </w:r>
+          </w:p>
+        </w:tc>
+        <w:tc>
+          <w:tcPr>
+            <w:tcW w:w="2340" w:type="dxa"/>
+          </w:tcPr>
+          <w:p>
+            <w:pPr>
+              <w:rPr>
+                <w:rFonts w:ascii="Courier New" w:eastAsia="Courier New" w:hAnsi="Courier New" w:cs="Courier New"/>
+              </w:rPr>
+            </w:pPr>
+            <w:r>
+              <w:rPr>
+                <w:rFonts w:ascii="Courier New" w:eastAsia="Courier New" w:hAnsi="Courier New" w:cs="Courier New"/>
+              </w:rPr>
+              <w:t>Name</w:t>
+            </w:r>
+          </w:p>
+        </w:tc>
+        <w:tc>
+          <w:tcPr>
+            <w:tcW w:w="2700" w:type="dxa"/>
+          </w:tcPr>
+          <w:p>
+            <w:pPr>
+              <w:rPr>
+                <w:rFonts w:ascii="Courier New" w:eastAsia="Courier New" w:hAnsi="Courier New" w:cs="Courier New"/>
+              </w:rPr>
+            </w:pPr>
+            <w:r>
+              <w:rPr>
+                <w:rFonts w:ascii="Courier New" w:eastAsia="Courier New" w:hAnsi="Courier New" w:cs="Courier New"/>
+              </w:rPr>
+              <w:t>Port-Pin</w:t>
+            </w:r>
+          </w:p>
+        </w:tc>
+        <w:tc>
+          <w:tcPr>
+            <w:tcW w:w="2160" w:type="dxa"/>
+          </w:tcPr>
+          <w:p>
+            <w:pPr>
+              <w:rPr>
+                <w:rFonts w:ascii="Courier New" w:eastAsia="Courier New" w:hAnsi="Courier New" w:cs="Courier New"/>
+              </w:rPr>
+            </w:pPr>
+            <w:r>
+              <w:rPr>
+                <w:rFonts w:ascii="Courier New" w:eastAsia="Courier New" w:hAnsi="Courier New" w:cs="Courier New"/>
+              </w:rPr>
+              <w:t xml:space="preserve">Value </w:t>
+            </w:r>
+          </w:p>
+        </w:tc>
+      </w:tr>
+      <w:tr>
+        <w:trPr>
+          <w:trHeight w:val="317"/>
+        </w:trPr>
+        <w:tc>
+          <w:tcPr>
+            <w:tcW w:w="2358" w:type="dxa"/>
+            <w:vMerge w:val="restart"/>
+            <w:vAlign w:val="center"/>
+          </w:tcPr>
+          <w:p>
+            <w:pPr>
+              <w:spacing w:line="276" w:lineRule="auto"/>
+              <w:jc w:val="center"/>
+              <w:rPr>
+                <w:rFonts w:ascii="Courier New" w:eastAsia="Courier New" w:hAnsi="Courier New" w:cs="Courier New"/>
+              </w:rPr>
+            </w:pPr>
+            <w:r>
+              <w:rPr>
+                <w:rFonts w:ascii="Courier New" w:eastAsia="Courier New" w:hAnsi="Courier New" w:cs="Courier New"/>
+              </w:rPr>
+              <w:t>SSP0</w:t>
+            </w:r>
+          </w:p>
+        </w:tc>
+        <w:tc>
+          <w:tcPr>
+            <w:tcW w:w="2340" w:type="dxa"/>
+            <w:vMerge w:val="restart"/>
+            <w:vAlign w:val="center"/>
+          </w:tcPr>
+          <w:p>
+            <w:pPr>
+              <w:rPr>
+                <w:rFonts w:ascii="Courier New" w:eastAsia="Courier New" w:hAnsi="Courier New" w:cs="Courier New"/>
+              </w:rPr>
+            </w:pPr>
+            <w:r>
+              <w:rPr>
+                <w:rFonts w:ascii="Courier New" w:eastAsia="Courier New" w:hAnsi="Courier New" w:cs="Courier New"/>
+              </w:rPr>
+              <w:t>SSP0_SCK</w:t>
+            </w:r>
+          </w:p>
+        </w:tc>
+        <w:tc>
+          <w:tcPr>
+            <w:tcW w:w="2700" w:type="dxa"/>
+          </w:tcPr>
+          <w:p>
+            <w:pPr>
+              <w:spacing w:line="276" w:lineRule="auto"/>
+              <w:rPr>
+                <w:rFonts w:ascii="Courier New" w:eastAsia="Courier New" w:hAnsi="Courier New" w:cs="Courier New"/>
+              </w:rPr>
+            </w:pPr>
+            <w:r>
+              <w:rPr>
+                <w:rFonts w:ascii="Courier New" w:eastAsia="Courier New" w:hAnsi="Courier New" w:cs="Courier New"/>
+              </w:rPr>
+              <w:t>LPC_IOCON-&gt;P</w:t>
+            </w:r>
+            <w:r>
+              <w:rPr>
+                <w:rFonts w:ascii="Courier New" w:eastAsia="Courier New" w:hAnsi="Courier New" w:cs="Courier New"/>
+              </w:rPr>
+              <w:t>0_15</w:t>
+            </w:r>
+          </w:p>
+        </w:tc>
+        <w:tc>
+          <w:tcPr>
+            <w:tcW w:w="2160" w:type="dxa"/>
+          </w:tcPr>
+          <w:p>
+            <w:pPr>
+              <w:spacing w:line="276" w:lineRule="auto"/>
+              <w:rPr>
+                <w:rFonts w:ascii="Courier New" w:eastAsia="Courier New" w:hAnsi="Courier New" w:cs="Courier New"/>
+              </w:rPr>
+            </w:pPr>
+            <w:r>
+              <w:rPr>
+                <w:rFonts w:ascii="Courier New" w:eastAsia="Courier New" w:hAnsi="Courier New" w:cs="Courier New"/>
+              </w:rPr>
+              <w:t>2</w:t>
+            </w:r>
+          </w:p>
+        </w:tc>
+      </w:tr>
+      <w:tr>
+        <w:trPr>
+          <w:trHeight w:val="317"/>
+        </w:trPr>
+        <w:tc>
+          <w:tcPr>
+            <w:tcW w:w="2358" w:type="dxa"/>
+            <w:vMerge/>
+            <w:vAlign w:val="center"/>
+          </w:tcPr>
+          <w:p>
+            <w:pPr>
+              <w:jc w:val="center"/>
+              <w:rPr>
+                <w:rFonts w:ascii="Courier New" w:eastAsia="Courier New" w:hAnsi="Courier New" w:cs="Courier New"/>
+              </w:rPr>
+            </w:pPr>
+          </w:p>
+        </w:tc>
+        <w:tc>
+          <w:tcPr>
+            <w:tcW w:w="2340" w:type="dxa"/>
+            <w:vMerge/>
+            <w:vAlign w:val="center"/>
+          </w:tcPr>
+          <w:p>
+            <w:pPr>
+              <w:rPr>
+                <w:rFonts w:ascii="Courier New" w:eastAsia="Courier New" w:hAnsi="Courier New" w:cs="Courier New"/>
+              </w:rPr>
+            </w:pPr>
+          </w:p>
+        </w:tc>
+        <w:tc>
+          <w:tcPr>
+            <w:tcW w:w="2700" w:type="dxa"/>
+          </w:tcPr>
+          <w:p>
+            <w:pPr>
+              <w:rPr>
+                <w:rFonts w:ascii="Courier New" w:eastAsia="Courier New" w:hAnsi="Courier New" w:cs="Courier New"/>
+              </w:rPr>
+            </w:pPr>
+            <w:r>
+              <w:rPr>
+                <w:rFonts w:ascii="Courier New" w:eastAsia="Courier New" w:hAnsi="Courier New" w:cs="Courier New"/>
+              </w:rPr>
+              <w:t>LPC_IOCON-&gt;P</w:t>
+            </w:r>
+            <w:r>
+              <w:rPr>
+                <w:rFonts w:ascii="Courier New" w:eastAsia="Courier New" w:hAnsi="Courier New" w:cs="Courier New"/>
+              </w:rPr>
+              <w:t>1_20</w:t>
+            </w:r>
+          </w:p>
+        </w:tc>
+        <w:tc>
+          <w:tcPr>
+            <w:tcW w:w="2160" w:type="dxa"/>
+          </w:tcPr>
+          <w:p>
+            <w:pPr>
+              <w:rPr>
+                <w:rFonts w:ascii="Courier New" w:eastAsia="Courier New" w:hAnsi="Courier New" w:cs="Courier New"/>
+              </w:rPr>
+            </w:pPr>
+            <w:r>
+              <w:rPr>
+                <w:rFonts w:ascii="Courier New" w:eastAsia="Courier New" w:hAnsi="Courier New" w:cs="Courier New"/>
+              </w:rPr>
+              <w:t>5</w:t>
+            </w:r>
+          </w:p>
+        </w:tc>
+      </w:tr>
+      <w:tr>
+        <w:trPr>
+          <w:trHeight w:val="317"/>
+        </w:trPr>
+        <w:tc>
+          <w:tcPr>
+            <w:tcW w:w="2358" w:type="dxa"/>
+            <w:vMerge/>
+            <w:vAlign w:val="center"/>
+          </w:tcPr>
+          <w:p>
+            <w:pPr>
+              <w:jc w:val="center"/>
+              <w:rPr>
+                <w:rFonts w:ascii="Courier New" w:eastAsia="Courier New" w:hAnsi="Courier New" w:cs="Courier New"/>
+              </w:rPr>
+            </w:pPr>
+          </w:p>
+        </w:tc>
+        <w:tc>
+          <w:tcPr>
+            <w:tcW w:w="2340" w:type="dxa"/>
+            <w:vMerge/>
+            <w:vAlign w:val="center"/>
+          </w:tcPr>
+          <w:p>
+            <w:pPr>
+              <w:rPr>
+                <w:rFonts w:ascii="Courier New" w:eastAsia="Courier New" w:hAnsi="Courier New" w:cs="Courier New"/>
+              </w:rPr>
+            </w:pPr>
+          </w:p>
+        </w:tc>
+        <w:tc>
+          <w:tcPr>
+            <w:tcW w:w="2700" w:type="dxa"/>
+          </w:tcPr>
+          <w:p>
+            <w:pPr>
+              <w:rPr>
+                <w:rFonts w:ascii="Courier New" w:eastAsia="Courier New" w:hAnsi="Courier New" w:cs="Courier New"/>
+              </w:rPr>
+            </w:pPr>
+            <w:r>
+              <w:rPr>
+                <w:rFonts w:ascii="Courier New" w:eastAsia="Courier New" w:hAnsi="Courier New" w:cs="Courier New"/>
+              </w:rPr>
+              <w:t>LPC_IOCON-&gt;P</w:t>
+            </w:r>
+            <w:r>
+              <w:rPr>
+                <w:rFonts w:ascii="Courier New" w:eastAsia="Courier New" w:hAnsi="Courier New" w:cs="Courier New"/>
+              </w:rPr>
+              <w:t>2_22</w:t>
+            </w:r>
+          </w:p>
+        </w:tc>
+        <w:tc>
+          <w:tcPr>
+            <w:tcW w:w="2160" w:type="dxa"/>
+          </w:tcPr>
+          <w:p>
+            <w:pPr>
+              <w:rPr>
+                <w:rFonts w:ascii="Courier New" w:eastAsia="Courier New" w:hAnsi="Courier New" w:cs="Courier New"/>
+              </w:rPr>
+            </w:pPr>
+            <w:r>
+              <w:rPr>
+                <w:rFonts w:ascii="Courier New" w:eastAsia="Courier New" w:hAnsi="Courier New" w:cs="Courier New"/>
+              </w:rPr>
+              <w:t>2</w:t>
+            </w:r>
+          </w:p>
+        </w:tc>
+      </w:tr>
+      <w:tr>
+        <w:trPr>
+          <w:trHeight w:val="317"/>
+        </w:trPr>
+        <w:tc>
+          <w:tcPr>
+            <w:tcW w:w="2358" w:type="dxa"/>
+            <w:vMerge/>
+          </w:tcPr>
+          <w:p>
+            <w:pPr>
+              <w:spacing w:line="276" w:lineRule="auto"/>
+              <w:rPr>
+                <w:rFonts w:ascii="Courier New" w:eastAsia="Courier New" w:hAnsi="Courier New" w:cs="Courier New"/>
+              </w:rPr>
+            </w:pPr>
+          </w:p>
+        </w:tc>
+        <w:tc>
+          <w:tcPr>
+            <w:tcW w:w="2340" w:type="dxa"/>
+            <w:vMerge w:val="restart"/>
+            <w:vAlign w:val="center"/>
+          </w:tcPr>
+          <w:p>
+            <w:pPr>
+              <w:rPr>
+                <w:rFonts w:ascii="Courier New" w:eastAsia="Courier New" w:hAnsi="Courier New" w:cs="Courier New"/>
+              </w:rPr>
+            </w:pPr>
+            <w:r>
+              <w:rPr>
+                <w:rFonts w:ascii="Courier New" w:eastAsia="Courier New" w:hAnsi="Courier New" w:cs="Courier New"/>
+              </w:rPr>
+              <w:t>SSP0_SSEL</w:t>
+            </w:r>
+          </w:p>
+        </w:tc>
+        <w:tc>
+          <w:tcPr>
+            <w:tcW w:w="2700" w:type="dxa"/>
+          </w:tcPr>
+          <w:p>
+            <w:pPr>
+              <w:spacing w:line="276" w:lineRule="auto"/>
+              <w:rPr>
+                <w:rFonts w:ascii="Courier New" w:eastAsia="Courier New" w:hAnsi="Courier New" w:cs="Courier New"/>
+              </w:rPr>
+            </w:pPr>
+            <w:r>
+              <w:rPr>
+                <w:rFonts w:ascii="Courier New" w:eastAsia="Courier New" w:hAnsi="Courier New" w:cs="Courier New"/>
+              </w:rPr>
+              <w:t>LPC_IOCON-&gt;P</w:t>
+            </w:r>
+            <w:r>
+              <w:rPr>
+                <w:rFonts w:ascii="Courier New" w:eastAsia="Courier New" w:hAnsi="Courier New" w:cs="Courier New"/>
+              </w:rPr>
+              <w:t>0_16</w:t>
+            </w:r>
+          </w:p>
+        </w:tc>
+        <w:tc>
+          <w:tcPr>
+            <w:tcW w:w="2160" w:type="dxa"/>
+          </w:tcPr>
+          <w:p>
+            <w:pPr>
+              <w:spacing w:line="276" w:lineRule="auto"/>
+              <w:rPr>
+                <w:rFonts w:ascii="Courier New" w:eastAsia="Courier New" w:hAnsi="Courier New" w:cs="Courier New"/>
+              </w:rPr>
+            </w:pPr>
+            <w:r>
+              <w:rPr>
+                <w:rFonts w:ascii="Courier New" w:eastAsia="Courier New" w:hAnsi="Courier New" w:cs="Courier New"/>
+              </w:rPr>
+              <w:t>2</w:t>
+            </w:r>
+          </w:p>
+        </w:tc>
+      </w:tr>
+      <w:tr>
+        <w:trPr>
+          <w:trHeight w:val="317"/>
+        </w:trPr>
+        <w:tc>
+          <w:tcPr>
+            <w:tcW w:w="2358" w:type="dxa"/>
+            <w:vMerge/>
+          </w:tcPr>
+          <w:p>
+            <w:pPr>
+              <w:rPr>
+                <w:rFonts w:ascii="Courier New" w:eastAsia="Courier New" w:hAnsi="Courier New" w:cs="Courier New"/>
+              </w:rPr>
+            </w:pPr>
+          </w:p>
+        </w:tc>
+        <w:tc>
+          <w:tcPr>
+            <w:tcW w:w="2340" w:type="dxa"/>
+            <w:vMerge/>
+            <w:vAlign w:val="center"/>
+          </w:tcPr>
+          <w:p>
+            <w:pPr>
+              <w:rPr>
+                <w:rFonts w:ascii="Courier New" w:eastAsia="Courier New" w:hAnsi="Courier New" w:cs="Courier New"/>
+              </w:rPr>
+            </w:pPr>
+          </w:p>
+        </w:tc>
+        <w:tc>
+          <w:tcPr>
+            <w:tcW w:w="2700" w:type="dxa"/>
+          </w:tcPr>
+          <w:p>
+            <w:pPr>
+              <w:rPr>
+                <w:rFonts w:ascii="Courier New" w:eastAsia="Courier New" w:hAnsi="Courier New" w:cs="Courier New"/>
+              </w:rPr>
+            </w:pPr>
+            <w:r>
+              <w:rPr>
+                <w:rFonts w:ascii="Courier New" w:eastAsia="Courier New" w:hAnsi="Courier New" w:cs="Courier New"/>
+              </w:rPr>
+              <w:t>LPC_IOCON-&gt;P</w:t>
+            </w:r>
+            <w:r>
+              <w:rPr>
+                <w:rFonts w:ascii="Courier New" w:eastAsia="Courier New" w:hAnsi="Courier New" w:cs="Courier New"/>
+              </w:rPr>
+              <w:t>1_21</w:t>
+            </w:r>
+          </w:p>
+        </w:tc>
+        <w:tc>
+          <w:tcPr>
+            <w:tcW w:w="2160" w:type="dxa"/>
+          </w:tcPr>
+          <w:p>
+            <w:pPr>
+              <w:rPr>
+                <w:rFonts w:ascii="Courier New" w:eastAsia="Courier New" w:hAnsi="Courier New" w:cs="Courier New"/>
+              </w:rPr>
+            </w:pPr>
+            <w:r>
+              <w:rPr>
+                <w:rFonts w:ascii="Courier New" w:eastAsia="Courier New" w:hAnsi="Courier New" w:cs="Courier New"/>
+              </w:rPr>
+              <w:t>4</w:t>
+            </w:r>
+          </w:p>
+        </w:tc>
+      </w:tr>
+      <w:tr>
+        <w:trPr>
+          <w:trHeight w:val="317"/>
+        </w:trPr>
+        <w:tc>
+          <w:tcPr>
+            <w:tcW w:w="2358" w:type="dxa"/>
+            <w:vMerge/>
+          </w:tcPr>
+          <w:p>
+            <w:pPr>
+              <w:rPr>
+                <w:rFonts w:ascii="Courier New" w:eastAsia="Courier New" w:hAnsi="Courier New" w:cs="Courier New"/>
+              </w:rPr>
+            </w:pPr>
+          </w:p>
+        </w:tc>
+        <w:tc>
+          <w:tcPr>
+            <w:tcW w:w="2340" w:type="dxa"/>
+            <w:vMerge/>
+            <w:vAlign w:val="center"/>
+          </w:tcPr>
+          <w:p>
+            <w:pPr>
+              <w:rPr>
+                <w:rFonts w:ascii="Courier New" w:eastAsia="Courier New" w:hAnsi="Courier New" w:cs="Courier New"/>
+              </w:rPr>
+            </w:pPr>
+          </w:p>
+        </w:tc>
+        <w:tc>
+          <w:tcPr>
+            <w:tcW w:w="2700" w:type="dxa"/>
+          </w:tcPr>
+          <w:p>
+            <w:pPr>
+              <w:rPr>
+                <w:rFonts w:ascii="Courier New" w:eastAsia="Courier New" w:hAnsi="Courier New" w:cs="Courier New"/>
+              </w:rPr>
+            </w:pPr>
+            <w:r>
+              <w:rPr>
+                <w:rFonts w:ascii="Courier New" w:eastAsia="Courier New" w:hAnsi="Courier New" w:cs="Courier New"/>
+              </w:rPr>
+              <w:t>LPC_IOCON-&gt;P</w:t>
+            </w:r>
+            <w:r>
+              <w:rPr>
+                <w:rFonts w:ascii="Courier New" w:eastAsia="Courier New" w:hAnsi="Courier New" w:cs="Courier New"/>
+              </w:rPr>
+              <w:t>1_28</w:t>
+            </w:r>
+          </w:p>
+        </w:tc>
+        <w:tc>
+          <w:tcPr>
+            <w:tcW w:w="2160" w:type="dxa"/>
+          </w:tcPr>
+          <w:p>
+            <w:pPr>
+              <w:rPr>
+                <w:rFonts w:ascii="Courier New" w:eastAsia="Courier New" w:hAnsi="Courier New" w:cs="Courier New"/>
+              </w:rPr>
+            </w:pPr>
+            <w:r>
+              <w:rPr>
+                <w:rFonts w:ascii="Courier New" w:eastAsia="Courier New" w:hAnsi="Courier New" w:cs="Courier New"/>
+              </w:rPr>
+              <w:t>5</w:t>
+            </w:r>
+          </w:p>
+        </w:tc>
+      </w:tr>
+      <w:tr>
+        <w:trPr>
+          <w:trHeight w:val="317"/>
+        </w:trPr>
+        <w:tc>
+          <w:tcPr>
+            <w:tcW w:w="2358" w:type="dxa"/>
+            <w:vMerge/>
+          </w:tcPr>
+          <w:p>
+            <w:pPr>
+              <w:rPr>
+                <w:rFonts w:ascii="Courier New" w:eastAsia="Courier New" w:hAnsi="Courier New" w:cs="Courier New"/>
+              </w:rPr>
+            </w:pPr>
+          </w:p>
+        </w:tc>
+        <w:tc>
+          <w:tcPr>
+            <w:tcW w:w="2340" w:type="dxa"/>
+            <w:vMerge/>
+            <w:vAlign w:val="center"/>
+          </w:tcPr>
+          <w:p>
+            <w:pPr>
+              <w:rPr>
+                <w:rFonts w:ascii="Courier New" w:eastAsia="Courier New" w:hAnsi="Courier New" w:cs="Courier New"/>
+              </w:rPr>
+            </w:pPr>
+          </w:p>
+        </w:tc>
+        <w:tc>
+          <w:tcPr>
+            <w:tcW w:w="2700" w:type="dxa"/>
+          </w:tcPr>
+          <w:p>
+            <w:pPr>
+              <w:rPr>
+                <w:rFonts w:ascii="Courier New" w:eastAsia="Courier New" w:hAnsi="Courier New" w:cs="Courier New"/>
+              </w:rPr>
+            </w:pPr>
+            <w:r>
+              <w:rPr>
+                <w:rFonts w:ascii="Courier New" w:eastAsia="Courier New" w:hAnsi="Courier New" w:cs="Courier New"/>
+              </w:rPr>
+              <w:t>LPC_IOCON-&gt;P</w:t>
+            </w:r>
+            <w:r>
+              <w:rPr>
+                <w:rFonts w:ascii="Courier New" w:eastAsia="Courier New" w:hAnsi="Courier New" w:cs="Courier New"/>
+              </w:rPr>
+              <w:t>2_23</w:t>
+            </w:r>
+          </w:p>
+        </w:tc>
+        <w:tc>
+          <w:tcPr>
+            <w:tcW w:w="2160" w:type="dxa"/>
+          </w:tcPr>
+          <w:p>
+            <w:pPr>
+              <w:rPr>
+                <w:rFonts w:ascii="Courier New" w:eastAsia="Courier New" w:hAnsi="Courier New" w:cs="Courier New"/>
+              </w:rPr>
+            </w:pPr>
+            <w:r>
+              <w:rPr>
+                <w:rFonts w:ascii="Courier New" w:eastAsia="Courier New" w:hAnsi="Courier New" w:cs="Courier New"/>
+              </w:rPr>
+              <w:t>2</w:t>
+            </w:r>
+          </w:p>
+        </w:tc>
+      </w:tr>
+      <w:tr>
+        <w:trPr>
+          <w:trHeight w:val="317"/>
+        </w:trPr>
+        <w:tc>
+          <w:tcPr>
+            <w:tcW w:w="2358" w:type="dxa"/>
+            <w:vMerge/>
+          </w:tcPr>
+          <w:p>
+            <w:pPr>
+              <w:spacing w:line="276" w:lineRule="auto"/>
+              <w:rPr>
+                <w:rFonts w:ascii="Courier New" w:eastAsia="Courier New" w:hAnsi="Courier New" w:cs="Courier New"/>
+              </w:rPr>
+            </w:pPr>
+          </w:p>
+        </w:tc>
+        <w:tc>
+          <w:tcPr>
+            <w:tcW w:w="2340" w:type="dxa"/>
+            <w:vMerge w:val="restart"/>
+            <w:vAlign w:val="center"/>
+          </w:tcPr>
+          <w:p>
+            <w:pPr>
+              <w:rPr>
+                <w:rFonts w:ascii="Courier New" w:eastAsia="Courier New" w:hAnsi="Courier New" w:cs="Courier New"/>
+              </w:rPr>
+            </w:pPr>
+            <w:r>
+              <w:rPr>
+                <w:rFonts w:ascii="Courier New" w:eastAsia="Courier New" w:hAnsi="Courier New" w:cs="Courier New"/>
+              </w:rPr>
+              <w:t>SSP0_</w:t>
+            </w:r>
+            <w:r>
+              <w:rPr>
+                <w:rFonts w:ascii="Courier New" w:eastAsia="Courier New" w:hAnsi="Courier New" w:cs="Courier New"/>
+              </w:rPr>
+              <w:t>MISO</w:t>
+            </w:r>
+          </w:p>
+        </w:tc>
+        <w:tc>
+          <w:tcPr>
+            <w:tcW w:w="2700" w:type="dxa"/>
+          </w:tcPr>
+          <w:p>
+            <w:pPr>
+              <w:spacing w:line="276" w:lineRule="auto"/>
+              <w:rPr>
+                <w:rFonts w:ascii="Courier New" w:eastAsia="Courier New" w:hAnsi="Courier New" w:cs="Courier New"/>
+              </w:rPr>
+            </w:pPr>
+            <w:r>
+              <w:rPr>
+                <w:rFonts w:ascii="Courier New" w:eastAsia="Courier New" w:hAnsi="Courier New" w:cs="Courier New"/>
+              </w:rPr>
+              <w:t>LPC_IOCON-&gt;P</w:t>
+            </w:r>
+            <w:r>
+              <w:rPr>
+                <w:rFonts w:ascii="Courier New" w:eastAsia="Courier New" w:hAnsi="Courier New" w:cs="Courier New"/>
+              </w:rPr>
+              <w:t>0_17</w:t>
+            </w:r>
+          </w:p>
+        </w:tc>
+        <w:tc>
+          <w:tcPr>
+            <w:tcW w:w="2160" w:type="dxa"/>
+          </w:tcPr>
+          <w:p>
+            <w:pPr>
+              <w:spacing w:line="276" w:lineRule="auto"/>
+              <w:rPr>
+                <w:rFonts w:ascii="Courier New" w:eastAsia="Courier New" w:hAnsi="Courier New" w:cs="Courier New"/>
+              </w:rPr>
+            </w:pPr>
+            <w:r>
+              <w:rPr>
+                <w:rFonts w:ascii="Courier New" w:eastAsia="Courier New" w:hAnsi="Courier New" w:cs="Courier New"/>
+              </w:rPr>
+              <w:t>2</w:t>
+            </w:r>
+          </w:p>
+        </w:tc>
+      </w:tr>
+      <w:tr>
+        <w:trPr>
+          <w:trHeight w:val="317"/>
+        </w:trPr>
+        <w:tc>
+          <w:tcPr>
+            <w:tcW w:w="2358" w:type="dxa"/>
+            <w:vMerge/>
+          </w:tcPr>
+          <w:p>
+            <w:pPr>
+              <w:rPr>
+                <w:rFonts w:ascii="Courier New" w:eastAsia="Courier New" w:hAnsi="Courier New" w:cs="Courier New"/>
+              </w:rPr>
+            </w:pPr>
+          </w:p>
+        </w:tc>
+        <w:tc>
+          <w:tcPr>
+            <w:tcW w:w="2340" w:type="dxa"/>
+            <w:vMerge/>
+          </w:tcPr>
+          <w:p>
+            <w:pPr>
+              <w:rPr>
+                <w:rFonts w:ascii="Courier New" w:eastAsia="Courier New" w:hAnsi="Courier New" w:cs="Courier New"/>
+              </w:rPr>
+            </w:pPr>
+          </w:p>
+        </w:tc>
+        <w:tc>
+          <w:tcPr>
+            <w:tcW w:w="2700" w:type="dxa"/>
+          </w:tcPr>
+          <w:p>
+            <w:pPr>
+              <w:rPr>
+                <w:rFonts w:ascii="Courier New" w:eastAsia="Courier New" w:hAnsi="Courier New" w:cs="Courier New"/>
+              </w:rPr>
+            </w:pPr>
+            <w:r>
+              <w:rPr>
+                <w:rFonts w:ascii="Courier New" w:eastAsia="Courier New" w:hAnsi="Courier New" w:cs="Courier New"/>
+              </w:rPr>
+              <w:t>LPC_IOCON-&gt;P</w:t>
+            </w:r>
+            <w:r>
+              <w:rPr>
+                <w:rFonts w:ascii="Courier New" w:eastAsia="Courier New" w:hAnsi="Courier New" w:cs="Courier New"/>
+              </w:rPr>
+              <w:t>1_23</w:t>
+            </w:r>
+          </w:p>
+        </w:tc>
+        <w:tc>
+          <w:tcPr>
+            <w:tcW w:w="2160" w:type="dxa"/>
+          </w:tcPr>
+          <w:p>
+            <w:pPr>
+              <w:rPr>
+                <w:rFonts w:ascii="Courier New" w:eastAsia="Courier New" w:hAnsi="Courier New" w:cs="Courier New"/>
+              </w:rPr>
+            </w:pPr>
+            <w:r>
+              <w:rPr>
+                <w:rFonts w:ascii="Courier New" w:eastAsia="Courier New" w:hAnsi="Courier New" w:cs="Courier New"/>
+              </w:rPr>
+              <w:t>5</w:t>
+            </w:r>
+          </w:p>
+        </w:tc>
+      </w:tr>
+      <w:tr>
+        <w:trPr>
+          <w:trHeight w:val="317"/>
+        </w:trPr>
+        <w:tc>
+          <w:tcPr>
+            <w:tcW w:w="2358" w:type="dxa"/>
+            <w:vMerge/>
+          </w:tcPr>
+          <w:p>
+            <w:pPr>
+              <w:rPr>
+                <w:rFonts w:ascii="Courier New" w:eastAsia="Courier New" w:hAnsi="Courier New" w:cs="Courier New"/>
+              </w:rPr>
+            </w:pPr>
+          </w:p>
+        </w:tc>
+        <w:tc>
+          <w:tcPr>
+            <w:tcW w:w="2340" w:type="dxa"/>
+            <w:vMerge/>
+          </w:tcPr>
+          <w:p>
+            <w:pPr>
+              <w:rPr>
+                <w:rFonts w:ascii="Courier New" w:eastAsia="Courier New" w:hAnsi="Courier New" w:cs="Courier New"/>
+              </w:rPr>
+            </w:pPr>
+          </w:p>
+        </w:tc>
+        <w:tc>
+          <w:tcPr>
+            <w:tcW w:w="2700" w:type="dxa"/>
+          </w:tcPr>
+          <w:p>
+            <w:pPr>
+              <w:rPr>
+                <w:rFonts w:ascii="Courier New" w:eastAsia="Courier New" w:hAnsi="Courier New" w:cs="Courier New"/>
+              </w:rPr>
+            </w:pPr>
+            <w:r>
+              <w:rPr>
+                <w:rFonts w:ascii="Courier New" w:eastAsia="Courier New" w:hAnsi="Courier New" w:cs="Courier New"/>
+              </w:rPr>
+              <w:t>LPC_IOCON-&gt;P</w:t>
+            </w:r>
+            <w:r>
+              <w:rPr>
+                <w:rFonts w:ascii="Courier New" w:eastAsia="Courier New" w:hAnsi="Courier New" w:cs="Courier New"/>
+              </w:rPr>
+              <w:t>2_26</w:t>
+            </w:r>
+          </w:p>
+        </w:tc>
+        <w:tc>
+          <w:tcPr>
+            <w:tcW w:w="2160" w:type="dxa"/>
+          </w:tcPr>
+          <w:p>
+            <w:pPr>
+              <w:rPr>
+                <w:rFonts w:ascii="Courier New" w:eastAsia="Courier New" w:hAnsi="Courier New" w:cs="Courier New"/>
+              </w:rPr>
+            </w:pPr>
+            <w:r>
+              <w:rPr>
+                <w:rFonts w:ascii="Courier New" w:eastAsia="Courier New" w:hAnsi="Courier New" w:cs="Courier New"/>
+              </w:rPr>
+              <w:t>2</w:t>
+            </w:r>
+          </w:p>
+        </w:tc>
+      </w:tr>
+      <w:tr>
+        <w:trPr>
+          <w:trHeight w:val="317"/>
+        </w:trPr>
+        <w:tc>
+          <w:tcPr>
+            <w:tcW w:w="2358" w:type="dxa"/>
+            <w:vMerge/>
+          </w:tcPr>
+          <w:p>
+            <w:pPr>
+              <w:spacing w:line="276" w:lineRule="auto"/>
+              <w:rPr>
+                <w:rFonts w:ascii="Courier New" w:eastAsia="Courier New" w:hAnsi="Courier New" w:cs="Courier New"/>
+              </w:rPr>
+            </w:pPr>
+          </w:p>
+        </w:tc>
+        <w:tc>
+          <w:tcPr>
+            <w:tcW w:w="2340" w:type="dxa"/>
+            <w:vMerge w:val="restart"/>
+            <w:vAlign w:val="center"/>
+          </w:tcPr>
+          <w:p>
+            <w:pPr>
+              <w:rPr>
+                <w:rFonts w:ascii="Courier New" w:eastAsia="Courier New" w:hAnsi="Courier New" w:cs="Courier New"/>
+              </w:rPr>
+            </w:pPr>
+            <w:r>
+              <w:rPr>
+                <w:rFonts w:ascii="Courier New" w:eastAsia="Courier New" w:hAnsi="Courier New" w:cs="Courier New"/>
+              </w:rPr>
+              <w:t>SSP0_</w:t>
+            </w:r>
+            <w:r>
+              <w:rPr>
+                <w:rFonts w:ascii="Courier New" w:eastAsia="Courier New" w:hAnsi="Courier New" w:cs="Courier New"/>
+              </w:rPr>
+              <w:t>MOSI</w:t>
+            </w:r>
+          </w:p>
+        </w:tc>
+        <w:tc>
+          <w:tcPr>
+            <w:tcW w:w="2700" w:type="dxa"/>
+          </w:tcPr>
+          <w:p>
+            <w:pPr>
+              <w:spacing w:line="276" w:lineRule="auto"/>
+              <w:rPr>
+                <w:rFonts w:ascii="Courier New" w:eastAsia="Courier New" w:hAnsi="Courier New" w:cs="Courier New"/>
+              </w:rPr>
+            </w:pPr>
+            <w:r>
+              <w:rPr>
+                <w:rFonts w:ascii="Courier New" w:eastAsia="Courier New" w:hAnsi="Courier New" w:cs="Courier New"/>
+              </w:rPr>
+              <w:t>LPC_IOCON-&gt;P</w:t>
+            </w:r>
+            <w:r>
+              <w:rPr>
+                <w:rFonts w:ascii="Courier New" w:eastAsia="Courier New" w:hAnsi="Courier New" w:cs="Courier New"/>
+              </w:rPr>
+              <w:t>0_18</w:t>
+            </w:r>
+          </w:p>
+        </w:tc>
+        <w:tc>
+          <w:tcPr>
+            <w:tcW w:w="2160" w:type="dxa"/>
+          </w:tcPr>
+          <w:p>
+            <w:pPr>
+              <w:spacing w:line="276" w:lineRule="auto"/>
+              <w:rPr>
+                <w:rFonts w:ascii="Courier New" w:eastAsia="Courier New" w:hAnsi="Courier New" w:cs="Courier New"/>
+              </w:rPr>
+            </w:pPr>
+            <w:r>
+              <w:rPr>
+                <w:rFonts w:ascii="Courier New" w:eastAsia="Courier New" w:hAnsi="Courier New" w:cs="Courier New"/>
+              </w:rPr>
+              <w:t>2</w:t>
+            </w:r>
+          </w:p>
+        </w:tc>
+      </w:tr>
+      <w:tr>
+        <w:trPr>
+          <w:trHeight w:val="317"/>
+        </w:trPr>
+        <w:tc>
+          <w:tcPr>
+            <w:tcW w:w="2358" w:type="dxa"/>
+            <w:vMerge/>
+          </w:tcPr>
+          <w:p>
+            <w:pPr>
+              <w:rPr>
+                <w:rFonts w:ascii="Courier New" w:eastAsia="Courier New" w:hAnsi="Courier New" w:cs="Courier New"/>
+              </w:rPr>
+            </w:pPr>
+          </w:p>
+        </w:tc>
+        <w:tc>
+          <w:tcPr>
+            <w:tcW w:w="2340" w:type="dxa"/>
+            <w:vMerge/>
+          </w:tcPr>
+          <w:p>
+            <w:pPr>
+              <w:rPr>
+                <w:rFonts w:ascii="Courier New" w:eastAsia="Courier New" w:hAnsi="Courier New" w:cs="Courier New"/>
+              </w:rPr>
+            </w:pPr>
+          </w:p>
+        </w:tc>
+        <w:tc>
+          <w:tcPr>
+            <w:tcW w:w="2700" w:type="dxa"/>
+          </w:tcPr>
+          <w:p>
+            <w:pPr>
+              <w:rPr>
+                <w:rFonts w:ascii="Courier New" w:eastAsia="Courier New" w:hAnsi="Courier New" w:cs="Courier New"/>
+              </w:rPr>
+            </w:pPr>
+            <w:r>
+              <w:rPr>
+                <w:rFonts w:ascii="Courier New" w:eastAsia="Courier New" w:hAnsi="Courier New" w:cs="Courier New"/>
+              </w:rPr>
+              <w:t>LPC_IOCON-&gt;P</w:t>
+            </w:r>
+            <w:r>
+              <w:rPr>
+                <w:rFonts w:ascii="Courier New" w:eastAsia="Courier New" w:hAnsi="Courier New" w:cs="Courier New"/>
+              </w:rPr>
+              <w:t>1_24</w:t>
+            </w:r>
+          </w:p>
+        </w:tc>
+        <w:tc>
+          <w:tcPr>
+            <w:tcW w:w="2160" w:type="dxa"/>
+          </w:tcPr>
+          <w:p>
+            <w:pPr>
+              <w:rPr>
+                <w:rFonts w:ascii="Courier New" w:eastAsia="Courier New" w:hAnsi="Courier New" w:cs="Courier New"/>
+              </w:rPr>
+            </w:pPr>
+            <w:r>
+              <w:rPr>
+                <w:rFonts w:ascii="Courier New" w:eastAsia="Courier New" w:hAnsi="Courier New" w:cs="Courier New"/>
+              </w:rPr>
+              <w:t>5</w:t>
+            </w:r>
+          </w:p>
+        </w:tc>
+      </w:tr>
+      <w:tr>
+        <w:trPr>
+          <w:trHeight w:val="317"/>
+        </w:trPr>
+        <w:tc>
+          <w:tcPr>
+            <w:tcW w:w="2358" w:type="dxa"/>
+            <w:vMerge/>
+          </w:tcPr>
+          <w:p>
+            <w:pPr>
+              <w:rPr>
+                <w:rFonts w:ascii="Courier New" w:eastAsia="Courier New" w:hAnsi="Courier New" w:cs="Courier New"/>
+              </w:rPr>
+            </w:pPr>
+          </w:p>
+        </w:tc>
+        <w:tc>
+          <w:tcPr>
+            <w:tcW w:w="2340" w:type="dxa"/>
+            <w:vMerge/>
+          </w:tcPr>
+          <w:p>
+            <w:pPr>
+              <w:rPr>
+                <w:rFonts w:ascii="Courier New" w:eastAsia="Courier New" w:hAnsi="Courier New" w:cs="Courier New"/>
+              </w:rPr>
+            </w:pPr>
+          </w:p>
+        </w:tc>
+        <w:tc>
+          <w:tcPr>
+            <w:tcW w:w="2700" w:type="dxa"/>
+          </w:tcPr>
+          <w:p>
+            <w:pPr>
+              <w:rPr>
+                <w:rFonts w:ascii="Courier New" w:eastAsia="Courier New" w:hAnsi="Courier New" w:cs="Courier New"/>
+              </w:rPr>
+            </w:pPr>
+            <w:r>
+              <w:rPr>
+                <w:rFonts w:ascii="Courier New" w:eastAsia="Courier New" w:hAnsi="Courier New" w:cs="Courier New"/>
+              </w:rPr>
+              <w:t>LPC_IOCON-&gt;P</w:t>
+            </w:r>
+            <w:r>
+              <w:rPr>
+                <w:rFonts w:ascii="Courier New" w:eastAsia="Courier New" w:hAnsi="Courier New" w:cs="Courier New"/>
+              </w:rPr>
+              <w:t>2_27</w:t>
+            </w:r>
+          </w:p>
+        </w:tc>
+        <w:tc>
+          <w:tcPr>
+            <w:tcW w:w="2160" w:type="dxa"/>
+          </w:tcPr>
+          <w:p>
+            <w:pPr>
+              <w:rPr>
+                <w:rFonts w:ascii="Courier New" w:eastAsia="Courier New" w:hAnsi="Courier New" w:cs="Courier New"/>
+              </w:rPr>
+            </w:pPr>
+            <w:r>
+              <w:rPr>
+                <w:rFonts w:ascii="Courier New" w:eastAsia="Courier New" w:hAnsi="Courier New" w:cs="Courier New"/>
+              </w:rPr>
+              <w:t>2</w:t>
+            </w:r>
+          </w:p>
+        </w:tc>
+      </w:tr>
+      <w:tr>
+        <w:trPr>
+          <w:trHeight w:val="317"/>
+        </w:trPr>
+        <w:tc>
+          <w:tcPr>
+            <w:tcW w:w="2358" w:type="dxa"/>
+            <w:vMerge w:val="restart"/>
+            <w:vAlign w:val="center"/>
+          </w:tcPr>
+          <w:p>
+            <w:pPr>
+              <w:spacing w:line="276" w:lineRule="auto"/>
+              <w:jc w:val="center"/>
+              <w:rPr>
+                <w:rFonts w:ascii="Courier New" w:eastAsia="Courier New" w:hAnsi="Courier New" w:cs="Courier New"/>
+              </w:rPr>
+            </w:pPr>
+            <w:r>
+              <w:rPr>
+                <w:rFonts w:ascii="Courier New" w:eastAsia="Courier New" w:hAnsi="Courier New" w:cs="Courier New"/>
+              </w:rPr>
+              <w:t>SSP1</w:t>
+            </w:r>
+          </w:p>
+        </w:tc>
+        <w:tc>
+          <w:tcPr>
+            <w:tcW w:w="2340" w:type="dxa"/>
+            <w:vMerge w:val="restart"/>
+            <w:vAlign w:val="center"/>
+          </w:tcPr>
+          <w:p>
+            <w:pPr>
+              <w:rPr>
+                <w:rFonts w:ascii="Courier New" w:eastAsia="Courier New" w:hAnsi="Courier New" w:cs="Courier New"/>
+              </w:rPr>
+            </w:pPr>
+            <w:r>
+              <w:rPr>
+                <w:rFonts w:ascii="Courier New" w:eastAsia="Courier New" w:hAnsi="Courier New" w:cs="Courier New"/>
+              </w:rPr>
+              <w:t>SSP1_SCK</w:t>
+            </w:r>
+          </w:p>
+        </w:tc>
+        <w:tc>
+          <w:tcPr>
+            <w:tcW w:w="2700" w:type="dxa"/>
+          </w:tcPr>
+          <w:p>
+            <w:pPr>
+              <w:spacing w:line="276" w:lineRule="auto"/>
+              <w:rPr>
+                <w:rFonts w:ascii="Courier New" w:eastAsia="Courier New" w:hAnsi="Courier New" w:cs="Courier New"/>
+              </w:rPr>
+            </w:pPr>
+            <w:r>
+              <w:rPr>
+                <w:rFonts w:ascii="Courier New" w:eastAsia="Courier New" w:hAnsi="Courier New" w:cs="Courier New"/>
+              </w:rPr>
+              <w:t>LPC_IOCON-&gt;P</w:t>
+            </w:r>
+            <w:r>
+              <w:rPr>
+                <w:rFonts w:ascii="Courier New" w:eastAsia="Courier New" w:hAnsi="Courier New" w:cs="Courier New"/>
+              </w:rPr>
+              <w:t>4_20</w:t>
+            </w:r>
+          </w:p>
+        </w:tc>
+        <w:tc>
+          <w:tcPr>
+            <w:tcW w:w="2160" w:type="dxa"/>
+          </w:tcPr>
+          <w:p>
+            <w:pPr>
+              <w:spacing w:line="276" w:lineRule="auto"/>
+              <w:rPr>
+                <w:rFonts w:ascii="Courier New" w:eastAsia="Courier New" w:hAnsi="Courier New" w:cs="Courier New"/>
+              </w:rPr>
+            </w:pPr>
+            <w:r>
+              <w:rPr>
+                <w:rFonts w:ascii="Courier New" w:eastAsia="Courier New" w:hAnsi="Courier New" w:cs="Courier New"/>
+              </w:rPr>
+              <w:t>3</w:t>
+            </w:r>
+          </w:p>
+        </w:tc>
+      </w:tr>
+      <w:tr>
+        <w:trPr>
+          <w:trHeight w:val="317"/>
+        </w:trPr>
+        <w:tc>
+          <w:tcPr>
+            <w:tcW w:w="2358" w:type="dxa"/>
+            <w:vMerge/>
+            <w:vAlign w:val="center"/>
+          </w:tcPr>
+          <w:p>
+            <w:pPr>
+              <w:jc w:val="center"/>
+              <w:rPr>
+                <w:rFonts w:ascii="Courier New" w:eastAsia="Courier New" w:hAnsi="Courier New" w:cs="Courier New"/>
+              </w:rPr>
+            </w:pPr>
+          </w:p>
+        </w:tc>
+        <w:tc>
+          <w:tcPr>
+            <w:tcW w:w="2340" w:type="dxa"/>
+            <w:vMerge/>
+            <w:vAlign w:val="center"/>
+          </w:tcPr>
+          <w:p>
+            <w:pPr>
+              <w:rPr>
+                <w:rFonts w:ascii="Courier New" w:eastAsia="Courier New" w:hAnsi="Courier New" w:cs="Courier New"/>
+              </w:rPr>
+            </w:pPr>
+          </w:p>
+        </w:tc>
+        <w:tc>
+          <w:tcPr>
+            <w:tcW w:w="2700" w:type="dxa"/>
+          </w:tcPr>
+          <w:p>
+            <w:pPr>
+              <w:rPr>
+                <w:rFonts w:ascii="Courier New" w:eastAsia="Courier New" w:hAnsi="Courier New" w:cs="Courier New"/>
+              </w:rPr>
+            </w:pPr>
+            <w:r>
+              <w:rPr>
+                <w:rFonts w:ascii="Courier New" w:eastAsia="Courier New" w:hAnsi="Courier New" w:cs="Courier New"/>
+              </w:rPr>
+              <w:t>LPC_IOCON-&gt;P</w:t>
+            </w:r>
+            <w:r>
+              <w:rPr>
+                <w:rFonts w:ascii="Courier New" w:eastAsia="Courier New" w:hAnsi="Courier New" w:cs="Courier New"/>
+              </w:rPr>
+              <w:t>1_19</w:t>
+            </w:r>
+          </w:p>
+        </w:tc>
+        <w:tc>
+          <w:tcPr>
+            <w:tcW w:w="2160" w:type="dxa"/>
+          </w:tcPr>
+          <w:p>
+            <w:pPr>
+              <w:rPr>
+                <w:rFonts w:ascii="Courier New" w:eastAsia="Courier New" w:hAnsi="Courier New" w:cs="Courier New"/>
+              </w:rPr>
+            </w:pPr>
+            <w:r>
+              <w:rPr>
+                <w:rFonts w:ascii="Courier New" w:eastAsia="Courier New" w:hAnsi="Courier New" w:cs="Courier New"/>
+              </w:rPr>
+              <w:t>5</w:t>
+            </w:r>
+          </w:p>
+        </w:tc>
+      </w:tr>
+      <w:tr>
+        <w:trPr>
+          <w:trHeight w:val="317"/>
+        </w:trPr>
+        <w:tc>
+          <w:tcPr>
+            <w:tcW w:w="2358" w:type="dxa"/>
+            <w:vMerge/>
+            <w:vAlign w:val="center"/>
+          </w:tcPr>
+          <w:p>
+            <w:pPr>
+              <w:jc w:val="center"/>
+              <w:rPr>
+                <w:rFonts w:ascii="Courier New" w:eastAsia="Courier New" w:hAnsi="Courier New" w:cs="Courier New"/>
+              </w:rPr>
+            </w:pPr>
+          </w:p>
+        </w:tc>
+        <w:tc>
+          <w:tcPr>
+            <w:tcW w:w="2340" w:type="dxa"/>
+            <w:vMerge/>
+            <w:vAlign w:val="center"/>
+          </w:tcPr>
+          <w:p>
+            <w:pPr>
+              <w:rPr>
+                <w:rFonts w:ascii="Courier New" w:eastAsia="Courier New" w:hAnsi="Courier New" w:cs="Courier New"/>
+              </w:rPr>
+            </w:pPr>
+          </w:p>
+        </w:tc>
+        <w:tc>
+          <w:tcPr>
+            <w:tcW w:w="2700" w:type="dxa"/>
+          </w:tcPr>
+          <w:p>
+            <w:pPr>
+              <w:rPr>
+                <w:rFonts w:ascii="Courier New" w:eastAsia="Courier New" w:hAnsi="Courier New" w:cs="Courier New"/>
+              </w:rPr>
+            </w:pPr>
+            <w:r>
+              <w:rPr>
+                <w:rFonts w:ascii="Courier New" w:eastAsia="Courier New" w:hAnsi="Courier New" w:cs="Courier New"/>
+              </w:rPr>
+              <w:t>LPC_IOCON-&gt;P</w:t>
+            </w:r>
+            <w:r>
+              <w:rPr>
+                <w:rFonts w:ascii="Courier New" w:eastAsia="Courier New" w:hAnsi="Courier New" w:cs="Courier New"/>
+              </w:rPr>
+              <w:t>1_31*</w:t>
+            </w:r>
+          </w:p>
+        </w:tc>
+        <w:tc>
+          <w:tcPr>
+            <w:tcW w:w="2160" w:type="dxa"/>
+          </w:tcPr>
+          <w:p>
+            <w:pPr>
+              <w:rPr>
+                <w:rFonts w:ascii="Courier New" w:eastAsia="Courier New" w:hAnsi="Courier New" w:cs="Courier New"/>
+              </w:rPr>
+            </w:pPr>
+            <w:r>
+              <w:rPr>
+                <w:rFonts w:ascii="Courier New" w:eastAsia="Courier New" w:hAnsi="Courier New" w:cs="Courier New"/>
+              </w:rPr>
+              <w:t>2</w:t>
+            </w:r>
+          </w:p>
+        </w:tc>
+      </w:tr>
+      <w:tr>
+        <w:trPr>
+          <w:trHeight w:val="317"/>
+        </w:trPr>
+        <w:tc>
+          <w:tcPr>
+            <w:tcW w:w="2358" w:type="dxa"/>
+            <w:vMerge/>
+            <w:vAlign w:val="center"/>
+          </w:tcPr>
+          <w:p>
+            <w:pPr>
+              <w:jc w:val="center"/>
+              <w:rPr>
+                <w:rFonts w:ascii="Courier New" w:eastAsia="Courier New" w:hAnsi="Courier New" w:cs="Courier New"/>
+              </w:rPr>
+            </w:pPr>
+          </w:p>
+        </w:tc>
+        <w:tc>
+          <w:tcPr>
+            <w:tcW w:w="2340" w:type="dxa"/>
+            <w:vMerge/>
+            <w:vAlign w:val="center"/>
+          </w:tcPr>
+          <w:p>
+            <w:pPr>
+              <w:rPr>
+                <w:rFonts w:ascii="Courier New" w:eastAsia="Courier New" w:hAnsi="Courier New" w:cs="Courier New"/>
+              </w:rPr>
+            </w:pPr>
+          </w:p>
+        </w:tc>
+        <w:tc>
+          <w:tcPr>
+            <w:tcW w:w="2700" w:type="dxa"/>
+          </w:tcPr>
+          <w:p>
+            <w:pPr>
+              <w:rPr>
+                <w:rFonts w:ascii="Courier New" w:eastAsia="Courier New" w:hAnsi="Courier New" w:cs="Courier New"/>
+              </w:rPr>
+            </w:pPr>
+            <w:r>
+              <w:rPr>
+                <w:rFonts w:ascii="Courier New" w:eastAsia="Courier New" w:hAnsi="Courier New" w:cs="Courier New"/>
+              </w:rPr>
+              <w:t>LPC_IOCON-&gt;P</w:t>
+            </w:r>
+            <w:r>
+              <w:rPr>
+                <w:rFonts w:ascii="Courier New" w:eastAsia="Courier New" w:hAnsi="Courier New" w:cs="Courier New"/>
+              </w:rPr>
+              <w:t>0_7*</w:t>
+            </w:r>
+          </w:p>
+        </w:tc>
+        <w:tc>
+          <w:tcPr>
+            <w:tcW w:w="2160" w:type="dxa"/>
+          </w:tcPr>
+          <w:p>
+            <w:pPr>
+              <w:rPr>
+                <w:rFonts w:ascii="Courier New" w:eastAsia="Courier New" w:hAnsi="Courier New" w:cs="Courier New"/>
+              </w:rPr>
+            </w:pPr>
+            <w:r>
+              <w:rPr>
+                <w:rFonts w:ascii="Courier New" w:eastAsia="Courier New" w:hAnsi="Courier New" w:cs="Courier New"/>
+              </w:rPr>
+              <w:t>2</w:t>
+            </w:r>
+          </w:p>
+        </w:tc>
+      </w:tr>
+      <w:tr>
+        <w:trPr>
+          <w:trHeight w:val="317"/>
+        </w:trPr>
+        <w:tc>
+          <w:tcPr>
+            <w:tcW w:w="2358" w:type="dxa"/>
+            <w:vMerge/>
+          </w:tcPr>
+          <w:p>
+            <w:pPr>
+              <w:spacing w:line="276" w:lineRule="auto"/>
+              <w:rPr>
+                <w:rFonts w:ascii="Courier New" w:eastAsia="Courier New" w:hAnsi="Courier New" w:cs="Courier New"/>
+              </w:rPr>
+            </w:pPr>
+          </w:p>
+        </w:tc>
+        <w:tc>
+          <w:tcPr>
+            <w:tcW w:w="2340" w:type="dxa"/>
+            <w:vMerge w:val="restart"/>
+            <w:vAlign w:val="center"/>
+          </w:tcPr>
+          <w:p>
+            <w:pPr>
+              <w:rPr>
+                <w:rFonts w:ascii="Courier New" w:eastAsia="Courier New" w:hAnsi="Courier New" w:cs="Courier New"/>
+              </w:rPr>
+            </w:pPr>
+            <w:r>
+              <w:rPr>
+                <w:rFonts w:ascii="Courier New" w:eastAsia="Courier New" w:hAnsi="Courier New" w:cs="Courier New"/>
+              </w:rPr>
+              <w:t>SSP1_SSEL</w:t>
+            </w:r>
+          </w:p>
+        </w:tc>
+        <w:tc>
+          <w:tcPr>
+            <w:tcW w:w="2700" w:type="dxa"/>
+          </w:tcPr>
+          <w:p>
+            <w:pPr>
+              <w:spacing w:line="276" w:lineRule="auto"/>
+              <w:rPr>
+                <w:rFonts w:ascii="Courier New" w:eastAsia="Courier New" w:hAnsi="Courier New" w:cs="Courier New"/>
+              </w:rPr>
+            </w:pPr>
+            <w:r>
+              <w:rPr>
+                <w:rFonts w:ascii="Courier New" w:eastAsia="Courier New" w:hAnsi="Courier New" w:cs="Courier New"/>
+              </w:rPr>
+              <w:t>LPC_IOCON-&gt;P</w:t>
+            </w:r>
+            <w:r>
+              <w:rPr>
+                <w:rFonts w:ascii="Courier New" w:eastAsia="Courier New" w:hAnsi="Courier New" w:cs="Courier New"/>
+              </w:rPr>
+              <w:t>4_21</w:t>
+            </w:r>
+          </w:p>
+        </w:tc>
+        <w:tc>
+          <w:tcPr>
+            <w:tcW w:w="2160" w:type="dxa"/>
+          </w:tcPr>
+          <w:p>
+            <w:pPr>
+              <w:spacing w:line="276" w:lineRule="auto"/>
+              <w:rPr>
+                <w:rFonts w:ascii="Courier New" w:eastAsia="Courier New" w:hAnsi="Courier New" w:cs="Courier New"/>
+              </w:rPr>
+            </w:pPr>
+            <w:r>
+              <w:rPr>
+                <w:rFonts w:ascii="Courier New" w:eastAsia="Courier New" w:hAnsi="Courier New" w:cs="Courier New"/>
+              </w:rPr>
+              <w:t>3</w:t>
+            </w:r>
+          </w:p>
+        </w:tc>
+      </w:tr>
+      <w:tr>
+        <w:trPr>
+          <w:trHeight w:val="317"/>
+        </w:trPr>
+        <w:tc>
+          <w:tcPr>
+            <w:tcW w:w="2358" w:type="dxa"/>
+            <w:vMerge/>
+          </w:tcPr>
+          <w:p>
+            <w:pPr>
+              <w:rPr>
+                <w:rFonts w:ascii="Courier New" w:eastAsia="Courier New" w:hAnsi="Courier New" w:cs="Courier New"/>
+              </w:rPr>
+            </w:pPr>
+          </w:p>
+        </w:tc>
+        <w:tc>
+          <w:tcPr>
+            <w:tcW w:w="2340" w:type="dxa"/>
+            <w:vMerge/>
+            <w:vAlign w:val="center"/>
+          </w:tcPr>
+          <w:p>
+            <w:pPr>
+              <w:rPr>
+                <w:rFonts w:ascii="Courier New" w:eastAsia="Courier New" w:hAnsi="Courier New" w:cs="Courier New"/>
+              </w:rPr>
+            </w:pPr>
+          </w:p>
+        </w:tc>
+        <w:tc>
+          <w:tcPr>
+            <w:tcW w:w="2700" w:type="dxa"/>
+          </w:tcPr>
+          <w:p>
+            <w:pPr>
+              <w:rPr>
+                <w:rFonts w:ascii="Courier New" w:eastAsia="Courier New" w:hAnsi="Courier New" w:cs="Courier New"/>
+              </w:rPr>
+            </w:pPr>
+            <w:r>
+              <w:rPr>
+                <w:rFonts w:ascii="Courier New" w:eastAsia="Courier New" w:hAnsi="Courier New" w:cs="Courier New"/>
+              </w:rPr>
+              <w:t>LPC_IOCON-&gt;P</w:t>
+            </w:r>
+            <w:r>
+              <w:rPr>
+                <w:rFonts w:ascii="Courier New" w:eastAsia="Courier New" w:hAnsi="Courier New" w:cs="Courier New"/>
+              </w:rPr>
+              <w:t>0_6</w:t>
+            </w:r>
+          </w:p>
+        </w:tc>
+        <w:tc>
+          <w:tcPr>
+            <w:tcW w:w="2160" w:type="dxa"/>
+          </w:tcPr>
+          <w:p>
+            <w:pPr>
+              <w:rPr>
+                <w:rFonts w:ascii="Courier New" w:eastAsia="Courier New" w:hAnsi="Courier New" w:cs="Courier New"/>
+              </w:rPr>
+            </w:pPr>
+            <w:r>
+              <w:rPr>
+                <w:rFonts w:ascii="Courier New" w:eastAsia="Courier New" w:hAnsi="Courier New" w:cs="Courier New"/>
+              </w:rPr>
+              <w:t>2</w:t>
+            </w:r>
+          </w:p>
+        </w:tc>
+      </w:tr>
+      <w:tr>
+        <w:trPr>
+          <w:trHeight w:val="317"/>
+        </w:trPr>
+        <w:tc>
+          <w:tcPr>
+            <w:tcW w:w="2358" w:type="dxa"/>
+            <w:vMerge/>
+          </w:tcPr>
+          <w:p>
+            <w:pPr>
+              <w:rPr>
+                <w:rFonts w:ascii="Courier New" w:eastAsia="Courier New" w:hAnsi="Courier New" w:cs="Courier New"/>
+              </w:rPr>
+            </w:pPr>
+          </w:p>
+        </w:tc>
+        <w:tc>
+          <w:tcPr>
+            <w:tcW w:w="2340" w:type="dxa"/>
+            <w:vMerge/>
+            <w:vAlign w:val="center"/>
+          </w:tcPr>
+          <w:p>
+            <w:pPr>
+              <w:rPr>
+                <w:rFonts w:ascii="Courier New" w:eastAsia="Courier New" w:hAnsi="Courier New" w:cs="Courier New"/>
+              </w:rPr>
+            </w:pPr>
+          </w:p>
+        </w:tc>
+        <w:tc>
+          <w:tcPr>
+            <w:tcW w:w="2700" w:type="dxa"/>
+          </w:tcPr>
+          <w:p>
+            <w:pPr>
+              <w:rPr>
+                <w:rFonts w:ascii="Courier New" w:eastAsia="Courier New" w:hAnsi="Courier New" w:cs="Courier New"/>
+              </w:rPr>
+            </w:pPr>
+            <w:r>
+              <w:rPr>
+                <w:rFonts w:ascii="Courier New" w:eastAsia="Courier New" w:hAnsi="Courier New" w:cs="Courier New"/>
+              </w:rPr>
+              <w:t>LPC_IOCON-&gt;P</w:t>
+            </w:r>
+            <w:r>
+              <w:rPr>
+                <w:rFonts w:ascii="Courier New" w:eastAsia="Courier New" w:hAnsi="Courier New" w:cs="Courier New"/>
+              </w:rPr>
+              <w:t>0_14</w:t>
+            </w:r>
+          </w:p>
+        </w:tc>
+        <w:tc>
+          <w:tcPr>
+            <w:tcW w:w="2160" w:type="dxa"/>
+          </w:tcPr>
+          <w:p>
+            <w:pPr>
+              <w:rPr>
+                <w:rFonts w:ascii="Courier New" w:eastAsia="Courier New" w:hAnsi="Courier New" w:cs="Courier New"/>
+              </w:rPr>
+            </w:pPr>
+            <w:r>
+              <w:rPr>
+                <w:rFonts w:ascii="Courier New" w:eastAsia="Courier New" w:hAnsi="Courier New" w:cs="Courier New"/>
+              </w:rPr>
+              <w:t>2</w:t>
+            </w:r>
+          </w:p>
+        </w:tc>
+      </w:tr>
+      <w:tr>
+        <w:trPr>
+          <w:trHeight w:val="317"/>
+        </w:trPr>
+        <w:tc>
+          <w:tcPr>
+            <w:tcW w:w="2358" w:type="dxa"/>
+            <w:vMerge/>
+          </w:tcPr>
+          <w:p>
+            <w:pPr>
+              <w:rPr>
+                <w:rFonts w:ascii="Courier New" w:eastAsia="Courier New" w:hAnsi="Courier New" w:cs="Courier New"/>
+              </w:rPr>
+            </w:pPr>
+          </w:p>
+        </w:tc>
+        <w:tc>
+          <w:tcPr>
+            <w:tcW w:w="2340" w:type="dxa"/>
+            <w:vMerge/>
+            <w:vAlign w:val="center"/>
+          </w:tcPr>
+          <w:p>
+            <w:pPr>
+              <w:rPr>
+                <w:rFonts w:ascii="Courier New" w:eastAsia="Courier New" w:hAnsi="Courier New" w:cs="Courier New"/>
+              </w:rPr>
+            </w:pPr>
+          </w:p>
+        </w:tc>
+        <w:tc>
+          <w:tcPr>
+            <w:tcW w:w="2700" w:type="dxa"/>
+          </w:tcPr>
+          <w:p>
+            <w:pPr>
+              <w:rPr>
+                <w:rFonts w:ascii="Courier New" w:eastAsia="Courier New" w:hAnsi="Courier New" w:cs="Courier New"/>
+              </w:rPr>
+            </w:pPr>
+            <w:r>
+              <w:rPr>
+                <w:rFonts w:ascii="Courier New" w:eastAsia="Courier New" w:hAnsi="Courier New" w:cs="Courier New"/>
+              </w:rPr>
+              <w:t>LPC_IOCON-&gt;P</w:t>
+            </w:r>
+            <w:r>
+              <w:rPr>
+                <w:rFonts w:ascii="Courier New" w:eastAsia="Courier New" w:hAnsi="Courier New" w:cs="Courier New"/>
+              </w:rPr>
+              <w:t>1_26</w:t>
+            </w:r>
+          </w:p>
+        </w:tc>
+        <w:tc>
+          <w:tcPr>
+            <w:tcW w:w="2160" w:type="dxa"/>
+          </w:tcPr>
+          <w:p>
+            <w:pPr>
+              <w:rPr>
+                <w:rFonts w:ascii="Courier New" w:eastAsia="Courier New" w:hAnsi="Courier New" w:cs="Courier New"/>
+              </w:rPr>
+            </w:pPr>
+            <w:r>
+              <w:rPr>
+                <w:rFonts w:ascii="Courier New" w:eastAsia="Courier New" w:hAnsi="Courier New" w:cs="Courier New"/>
+              </w:rPr>
+              <w:t>5</w:t>
+            </w:r>
+          </w:p>
+        </w:tc>
+      </w:tr>
+      <w:tr>
+        <w:trPr>
+          <w:trHeight w:val="317"/>
+        </w:trPr>
+        <w:tc>
+          <w:tcPr>
+            <w:tcW w:w="2358" w:type="dxa"/>
+            <w:vMerge/>
+          </w:tcPr>
+          <w:p>
+            <w:pPr>
+              <w:spacing w:line="276" w:lineRule="auto"/>
+              <w:rPr>
+                <w:rFonts w:ascii="Courier New" w:eastAsia="Courier New" w:hAnsi="Courier New" w:cs="Courier New"/>
+              </w:rPr>
+            </w:pPr>
+          </w:p>
+        </w:tc>
+        <w:tc>
+          <w:tcPr>
+            <w:tcW w:w="2340" w:type="dxa"/>
+            <w:vMerge w:val="restart"/>
+            <w:vAlign w:val="center"/>
+          </w:tcPr>
+          <w:p>
+            <w:pPr>
+              <w:rPr>
+                <w:rFonts w:ascii="Courier New" w:eastAsia="Courier New" w:hAnsi="Courier New" w:cs="Courier New"/>
+              </w:rPr>
+            </w:pPr>
+            <w:r>
+              <w:rPr>
+                <w:rFonts w:ascii="Courier New" w:eastAsia="Courier New" w:hAnsi="Courier New" w:cs="Courier New"/>
+              </w:rPr>
+              <w:t>SSP</w:t>
+            </w:r>
+            <w:r>
+              <w:rPr>
+                <w:rFonts w:ascii="Courier New" w:eastAsia="Courier New" w:hAnsi="Courier New" w:cs="Courier New"/>
+              </w:rPr>
+              <w:t>1</w:t>
+            </w:r>
+            <w:r>
+              <w:rPr>
+                <w:rFonts w:ascii="Courier New" w:eastAsia="Courier New" w:hAnsi="Courier New" w:cs="Courier New"/>
+              </w:rPr>
+              <w:t>_</w:t>
+            </w:r>
+            <w:r>
+              <w:rPr>
+                <w:rFonts w:ascii="Courier New" w:eastAsia="Courier New" w:hAnsi="Courier New" w:cs="Courier New"/>
+              </w:rPr>
+              <w:t>MISO</w:t>
+            </w:r>
+          </w:p>
+        </w:tc>
+        <w:tc>
+          <w:tcPr>
+            <w:tcW w:w="2700" w:type="dxa"/>
+          </w:tcPr>
+          <w:p>
+            <w:pPr>
+              <w:spacing w:line="276" w:lineRule="auto"/>
+              <w:rPr>
+                <w:rFonts w:ascii="Courier New" w:eastAsia="Courier New" w:hAnsi="Courier New" w:cs="Courier New"/>
+              </w:rPr>
+            </w:pPr>
+            <w:r>
+              <w:rPr>
+                <w:rFonts w:ascii="Courier New" w:eastAsia="Courier New" w:hAnsi="Courier New" w:cs="Courier New"/>
+              </w:rPr>
+              <w:t>LPC_IOCON-&gt;P</w:t>
+            </w:r>
+            <w:r>
+              <w:rPr>
+                <w:rFonts w:ascii="Courier New" w:eastAsia="Courier New" w:hAnsi="Courier New" w:cs="Courier New"/>
+              </w:rPr>
+              <w:t>4_22</w:t>
+            </w:r>
+          </w:p>
+        </w:tc>
+        <w:tc>
+          <w:tcPr>
+            <w:tcW w:w="2160" w:type="dxa"/>
+          </w:tcPr>
+          <w:p>
+            <w:pPr>
+              <w:spacing w:line="276" w:lineRule="auto"/>
+              <w:rPr>
+                <w:rFonts w:ascii="Courier New" w:eastAsia="Courier New" w:hAnsi="Courier New" w:cs="Courier New"/>
+              </w:rPr>
+            </w:pPr>
+            <w:r>
+              <w:rPr>
+                <w:rFonts w:ascii="Courier New" w:eastAsia="Courier New" w:hAnsi="Courier New" w:cs="Courier New"/>
+              </w:rPr>
+              <w:t>3</w:t>
+            </w:r>
+          </w:p>
+        </w:tc>
+      </w:tr>
+      <w:tr>
+        <w:trPr>
+          <w:trHeight w:val="317"/>
+        </w:trPr>
+        <w:tc>
+          <w:tcPr>
+            <w:tcW w:w="2358" w:type="dxa"/>
+            <w:vMerge/>
+          </w:tcPr>
+          <w:p>
+            <w:pPr>
+              <w:rPr>
+                <w:rFonts w:ascii="Courier New" w:eastAsia="Courier New" w:hAnsi="Courier New" w:cs="Courier New"/>
+              </w:rPr>
+            </w:pPr>
+          </w:p>
+        </w:tc>
+        <w:tc>
+          <w:tcPr>
+            <w:tcW w:w="2340" w:type="dxa"/>
+            <w:vMerge/>
+          </w:tcPr>
+          <w:p>
+            <w:pPr>
+              <w:rPr>
+                <w:rFonts w:ascii="Courier New" w:eastAsia="Courier New" w:hAnsi="Courier New" w:cs="Courier New"/>
+              </w:rPr>
+            </w:pPr>
+          </w:p>
+        </w:tc>
+        <w:tc>
+          <w:tcPr>
+            <w:tcW w:w="2700" w:type="dxa"/>
+          </w:tcPr>
+          <w:p>
+            <w:pPr>
+              <w:rPr>
+                <w:rFonts w:ascii="Courier New" w:eastAsia="Courier New" w:hAnsi="Courier New" w:cs="Courier New"/>
+              </w:rPr>
+            </w:pPr>
+            <w:r>
+              <w:rPr>
+                <w:rFonts w:ascii="Courier New" w:eastAsia="Courier New" w:hAnsi="Courier New" w:cs="Courier New"/>
+              </w:rPr>
+              <w:t>LPC_IOCON-&gt;P</w:t>
+            </w:r>
+            <w:r>
+              <w:rPr>
+                <w:rFonts w:ascii="Courier New" w:eastAsia="Courier New" w:hAnsi="Courier New" w:cs="Courier New"/>
+              </w:rPr>
+              <w:t>1_18</w:t>
+            </w:r>
+          </w:p>
+        </w:tc>
+        <w:tc>
+          <w:tcPr>
+            <w:tcW w:w="2160" w:type="dxa"/>
+          </w:tcPr>
+          <w:p>
+            <w:pPr>
+              <w:rPr>
+                <w:rFonts w:ascii="Courier New" w:eastAsia="Courier New" w:hAnsi="Courier New" w:cs="Courier New"/>
+              </w:rPr>
+            </w:pPr>
+            <w:r>
+              <w:rPr>
+                <w:rFonts w:ascii="Courier New" w:eastAsia="Courier New" w:hAnsi="Courier New" w:cs="Courier New"/>
+              </w:rPr>
+              <w:t>5</w:t>
+            </w:r>
+          </w:p>
+        </w:tc>
+      </w:tr>
+      <w:tr>
+        <w:trPr>
+          <w:trHeight w:val="317"/>
+        </w:trPr>
+        <w:tc>
+          <w:tcPr>
+            <w:tcW w:w="2358" w:type="dxa"/>
+            <w:vMerge/>
+          </w:tcPr>
+          <w:p>
+            <w:pPr>
+              <w:rPr>
+                <w:rFonts w:ascii="Courier New" w:eastAsia="Courier New" w:hAnsi="Courier New" w:cs="Courier New"/>
+              </w:rPr>
+            </w:pPr>
+          </w:p>
+        </w:tc>
+        <w:tc>
+          <w:tcPr>
+            <w:tcW w:w="2340" w:type="dxa"/>
+            <w:vMerge/>
+          </w:tcPr>
+          <w:p>
+            <w:pPr>
+              <w:rPr>
+                <w:rFonts w:ascii="Courier New" w:eastAsia="Courier New" w:hAnsi="Courier New" w:cs="Courier New"/>
+              </w:rPr>
+            </w:pPr>
+          </w:p>
+        </w:tc>
+        <w:tc>
+          <w:tcPr>
+            <w:tcW w:w="2700" w:type="dxa"/>
+          </w:tcPr>
+          <w:p>
+            <w:pPr>
+              <w:rPr>
+                <w:rFonts w:ascii="Courier New" w:eastAsia="Courier New" w:hAnsi="Courier New" w:cs="Courier New"/>
+              </w:rPr>
+            </w:pPr>
+            <w:r>
+              <w:rPr>
+                <w:rFonts w:ascii="Courier New" w:eastAsia="Courier New" w:hAnsi="Courier New" w:cs="Courier New"/>
+              </w:rPr>
+              <w:t>LPC_IOCON-&gt;P</w:t>
+            </w:r>
+            <w:r>
+              <w:rPr>
+                <w:rFonts w:ascii="Courier New" w:eastAsia="Courier New" w:hAnsi="Courier New" w:cs="Courier New"/>
+              </w:rPr>
+              <w:t>0_12*</w:t>
+            </w:r>
+          </w:p>
+        </w:tc>
+        <w:tc>
+          <w:tcPr>
+            <w:tcW w:w="2160" w:type="dxa"/>
+          </w:tcPr>
+          <w:p>
+            <w:pPr>
+              <w:rPr>
+                <w:rFonts w:ascii="Courier New" w:eastAsia="Courier New" w:hAnsi="Courier New" w:cs="Courier New"/>
+              </w:rPr>
+            </w:pPr>
+            <w:r>
+              <w:rPr>
+                <w:rFonts w:ascii="Courier New" w:eastAsia="Courier New" w:hAnsi="Courier New" w:cs="Courier New"/>
+              </w:rPr>
+              <w:t>2</w:t>
+            </w:r>
+          </w:p>
+        </w:tc>
+      </w:tr>
+      <w:tr>
+        <w:trPr>
+          <w:trHeight w:val="317"/>
+        </w:trPr>
+        <w:tc>
+          <w:tcPr>
+            <w:tcW w:w="2358" w:type="dxa"/>
+            <w:vMerge/>
+          </w:tcPr>
+          <w:p>
+            <w:pPr>
+              <w:rPr>
+                <w:rFonts w:ascii="Courier New" w:eastAsia="Courier New" w:hAnsi="Courier New" w:cs="Courier New"/>
+              </w:rPr>
+            </w:pPr>
+          </w:p>
+        </w:tc>
+        <w:tc>
+          <w:tcPr>
+            <w:tcW w:w="2340" w:type="dxa"/>
+            <w:vMerge/>
+          </w:tcPr>
+          <w:p>
+            <w:pPr>
+              <w:rPr>
+                <w:rFonts w:ascii="Courier New" w:eastAsia="Courier New" w:hAnsi="Courier New" w:cs="Courier New"/>
+              </w:rPr>
+            </w:pPr>
+          </w:p>
+        </w:tc>
+        <w:tc>
+          <w:tcPr>
+            <w:tcW w:w="2700" w:type="dxa"/>
+          </w:tcPr>
+          <w:p>
+            <w:pPr>
+              <w:rPr>
+                <w:rFonts w:ascii="Courier New" w:eastAsia="Courier New" w:hAnsi="Courier New" w:cs="Courier New"/>
+              </w:rPr>
+            </w:pPr>
+            <w:r>
+              <w:rPr>
+                <w:rFonts w:ascii="Courier New" w:eastAsia="Courier New" w:hAnsi="Courier New" w:cs="Courier New"/>
+              </w:rPr>
+              <w:t>LPC_IOCON-&gt;P</w:t>
+            </w:r>
+            <w:r>
+              <w:rPr>
+                <w:rFonts w:ascii="Courier New" w:eastAsia="Courier New" w:hAnsi="Courier New" w:cs="Courier New"/>
+              </w:rPr>
+              <w:t>0_8*</w:t>
+            </w:r>
+          </w:p>
+        </w:tc>
+        <w:tc>
+          <w:tcPr>
+            <w:tcW w:w="2160" w:type="dxa"/>
+          </w:tcPr>
+          <w:p>
+            <w:pPr>
+              <w:rPr>
+                <w:rFonts w:ascii="Courier New" w:eastAsia="Courier New" w:hAnsi="Courier New" w:cs="Courier New"/>
+              </w:rPr>
+            </w:pPr>
+            <w:r>
+              <w:rPr>
+                <w:rFonts w:ascii="Courier New" w:eastAsia="Courier New" w:hAnsi="Courier New" w:cs="Courier New"/>
+              </w:rPr>
+              <w:t>2</w:t>
+            </w:r>
+          </w:p>
+        </w:tc>
+      </w:tr>
+      <w:tr>
+        <w:trPr>
+          <w:trHeight w:val="317"/>
+        </w:trPr>
+        <w:tc>
+          <w:tcPr>
+            <w:tcW w:w="2358" w:type="dxa"/>
+            <w:vMerge/>
+          </w:tcPr>
+          <w:p>
+            <w:pPr>
+              <w:rPr>
+                <w:rFonts w:ascii="Courier New" w:eastAsia="Courier New" w:hAnsi="Courier New" w:cs="Courier New"/>
+              </w:rPr>
+            </w:pPr>
+          </w:p>
+        </w:tc>
+        <w:tc>
+          <w:tcPr>
+            <w:tcW w:w="2340" w:type="dxa"/>
+            <w:vMerge w:val="restart"/>
+            <w:vAlign w:val="center"/>
+          </w:tcPr>
+          <w:p>
+            <w:pPr>
+              <w:rPr>
+                <w:rFonts w:ascii="Courier New" w:eastAsia="Courier New" w:hAnsi="Courier New" w:cs="Courier New"/>
+              </w:rPr>
+            </w:pPr>
+            <w:r>
+              <w:rPr>
+                <w:rFonts w:ascii="Courier New" w:eastAsia="Courier New" w:hAnsi="Courier New" w:cs="Courier New"/>
+              </w:rPr>
+              <w:t>SSP</w:t>
+            </w:r>
+            <w:r>
+              <w:rPr>
+                <w:rFonts w:ascii="Courier New" w:eastAsia="Courier New" w:hAnsi="Courier New" w:cs="Courier New"/>
+              </w:rPr>
+              <w:t>1</w:t>
+            </w:r>
+            <w:r>
+              <w:rPr>
+                <w:rFonts w:ascii="Courier New" w:eastAsia="Courier New" w:hAnsi="Courier New" w:cs="Courier New"/>
+              </w:rPr>
+              <w:t>_</w:t>
+            </w:r>
+            <w:r>
+              <w:rPr>
+                <w:rFonts w:ascii="Courier New" w:eastAsia="Courier New" w:hAnsi="Courier New" w:cs="Courier New"/>
+              </w:rPr>
+              <w:t>MOSI</w:t>
+            </w:r>
+          </w:p>
+        </w:tc>
+        <w:tc>
+          <w:tcPr>
+            <w:tcW w:w="2700" w:type="dxa"/>
+          </w:tcPr>
+          <w:p>
+            <w:pPr>
+              <w:rPr>
+                <w:rFonts w:ascii="Courier New" w:eastAsia="Courier New" w:hAnsi="Courier New" w:cs="Courier New"/>
+              </w:rPr>
+            </w:pPr>
+            <w:r>
+              <w:rPr>
+                <w:rFonts w:ascii="Courier New" w:eastAsia="Courier New" w:hAnsi="Courier New" w:cs="Courier New"/>
+              </w:rPr>
+              <w:t>LPC_IOCON-&gt;P</w:t>
+            </w:r>
+            <w:r>
+              <w:rPr>
+                <w:rFonts w:ascii="Courier New" w:eastAsia="Courier New" w:hAnsi="Courier New" w:cs="Courier New"/>
+              </w:rPr>
+              <w:t>4_23</w:t>
+            </w:r>
+          </w:p>
+        </w:tc>
+        <w:tc>
+          <w:tcPr>
+            <w:tcW w:w="2160" w:type="dxa"/>
+          </w:tcPr>
+          <w:p>
+            <w:pPr>
+              <w:rPr>
+                <w:rFonts w:ascii="Courier New" w:eastAsia="Courier New" w:hAnsi="Courier New" w:cs="Courier New"/>
+              </w:rPr>
+            </w:pPr>
+            <w:r>
+              <w:rPr>
+                <w:rFonts w:ascii="Courier New" w:eastAsia="Courier New" w:hAnsi="Courier New" w:cs="Courier New"/>
+              </w:rPr>
+              <w:t>3</w:t>
+            </w:r>
+          </w:p>
+        </w:tc>
+      </w:tr>
+      <w:tr>
+        <w:trPr>
+          <w:trHeight w:val="317"/>
+        </w:trPr>
+        <w:tc>
+          <w:tcPr>
+            <w:tcW w:w="2358" w:type="dxa"/>
+            <w:vMerge/>
+          </w:tcPr>
+          <w:p>
+            <w:pPr>
+              <w:rPr>
+                <w:rFonts w:ascii="Courier New" w:eastAsia="Courier New" w:hAnsi="Courier New" w:cs="Courier New"/>
+              </w:rPr>
+            </w:pPr>
+          </w:p>
+        </w:tc>
+        <w:tc>
+          <w:tcPr>
+            <w:tcW w:w="2340" w:type="dxa"/>
+            <w:vMerge/>
+          </w:tcPr>
+          <w:p>
+            <w:pPr>
+              <w:rPr>
+                <w:rFonts w:ascii="Courier New" w:eastAsia="Courier New" w:hAnsi="Courier New" w:cs="Courier New"/>
+              </w:rPr>
+            </w:pPr>
+          </w:p>
+        </w:tc>
+        <w:tc>
+          <w:tcPr>
+            <w:tcW w:w="2700" w:type="dxa"/>
+          </w:tcPr>
+          <w:p>
+            <w:pPr>
+              <w:rPr>
+                <w:rFonts w:ascii="Courier New" w:eastAsia="Courier New" w:hAnsi="Courier New" w:cs="Courier New"/>
+              </w:rPr>
+            </w:pPr>
+            <w:r>
+              <w:rPr>
+                <w:rFonts w:ascii="Courier New" w:eastAsia="Courier New" w:hAnsi="Courier New" w:cs="Courier New"/>
+              </w:rPr>
+              <w:t>LPC_IOCON-&gt;P</w:t>
+            </w:r>
+            <w:r>
+              <w:rPr>
+                <w:rFonts w:ascii="Courier New" w:eastAsia="Courier New" w:hAnsi="Courier New" w:cs="Courier New"/>
+              </w:rPr>
+              <w:t>1_22</w:t>
+            </w:r>
+          </w:p>
+        </w:tc>
+        <w:tc>
+          <w:tcPr>
+            <w:tcW w:w="2160" w:type="dxa"/>
+          </w:tcPr>
+          <w:p>
+            <w:pPr>
+              <w:rPr>
+                <w:rFonts w:ascii="Courier New" w:eastAsia="Courier New" w:hAnsi="Courier New" w:cs="Courier New"/>
+              </w:rPr>
+            </w:pPr>
+            <w:r>
+              <w:rPr>
+                <w:rFonts w:ascii="Courier New" w:eastAsia="Courier New" w:hAnsi="Courier New" w:cs="Courier New"/>
+              </w:rPr>
+              <w:t>5</w:t>
+            </w:r>
+          </w:p>
+        </w:tc>
+      </w:tr>
+      <w:tr>
+        <w:trPr>
+          <w:trHeight w:val="317"/>
+        </w:trPr>
+        <w:tc>
+          <w:tcPr>
+            <w:tcW w:w="2358" w:type="dxa"/>
+            <w:vMerge/>
+          </w:tcPr>
+          <w:p>
+            <w:pPr>
+              <w:rPr>
+                <w:rFonts w:ascii="Courier New" w:eastAsia="Courier New" w:hAnsi="Courier New" w:cs="Courier New"/>
+              </w:rPr>
+            </w:pPr>
+          </w:p>
+        </w:tc>
+        <w:tc>
+          <w:tcPr>
+            <w:tcW w:w="2340" w:type="dxa"/>
+            <w:vMerge/>
+          </w:tcPr>
+          <w:p>
+            <w:pPr>
+              <w:rPr>
+                <w:rFonts w:ascii="Courier New" w:eastAsia="Courier New" w:hAnsi="Courier New" w:cs="Courier New"/>
+              </w:rPr>
+            </w:pPr>
+          </w:p>
+        </w:tc>
+        <w:tc>
+          <w:tcPr>
+            <w:tcW w:w="2700" w:type="dxa"/>
+          </w:tcPr>
+          <w:p>
+            <w:pPr>
+              <w:rPr>
+                <w:rFonts w:ascii="Courier New" w:eastAsia="Courier New" w:hAnsi="Courier New" w:cs="Courier New"/>
+              </w:rPr>
+            </w:pPr>
+            <w:r>
+              <w:rPr>
+                <w:rFonts w:ascii="Courier New" w:eastAsia="Courier New" w:hAnsi="Courier New" w:cs="Courier New"/>
+              </w:rPr>
+              <w:t>LPC_IOCON-&gt;P</w:t>
+            </w:r>
+            <w:r>
+              <w:rPr>
+                <w:rFonts w:ascii="Courier New" w:eastAsia="Courier New" w:hAnsi="Courier New" w:cs="Courier New"/>
+              </w:rPr>
+              <w:t>0_13*</w:t>
+            </w:r>
+          </w:p>
+        </w:tc>
+        <w:tc>
+          <w:tcPr>
+            <w:tcW w:w="2160" w:type="dxa"/>
+          </w:tcPr>
+          <w:p>
+            <w:pPr>
+              <w:rPr>
+                <w:rFonts w:ascii="Courier New" w:eastAsia="Courier New" w:hAnsi="Courier New" w:cs="Courier New"/>
+              </w:rPr>
+            </w:pPr>
+            <w:r>
+              <w:rPr>
+                <w:rFonts w:ascii="Courier New" w:eastAsia="Courier New" w:hAnsi="Courier New" w:cs="Courier New"/>
+              </w:rPr>
+              <w:t>2</w:t>
+            </w:r>
+          </w:p>
+        </w:tc>
+      </w:tr>
+      <w:tr>
+        <w:trPr>
+          <w:trHeight w:val="317"/>
+        </w:trPr>
+        <w:tc>
+          <w:tcPr>
+            <w:tcW w:w="2358" w:type="dxa"/>
+            <w:vMerge/>
+          </w:tcPr>
+          <w:p>
+            <w:pPr>
+              <w:rPr>
+                <w:rFonts w:ascii="Courier New" w:eastAsia="Courier New" w:hAnsi="Courier New" w:cs="Courier New"/>
+              </w:rPr>
+            </w:pPr>
+          </w:p>
+        </w:tc>
+        <w:tc>
+          <w:tcPr>
+            <w:tcW w:w="2340" w:type="dxa"/>
+            <w:vMerge/>
+          </w:tcPr>
+          <w:p>
+            <w:pPr>
+              <w:rPr>
+                <w:rFonts w:ascii="Courier New" w:eastAsia="Courier New" w:hAnsi="Courier New" w:cs="Courier New"/>
+              </w:rPr>
+            </w:pPr>
+          </w:p>
+        </w:tc>
+        <w:tc>
+          <w:tcPr>
+            <w:tcW w:w="2700" w:type="dxa"/>
+          </w:tcPr>
+          <w:p>
+            <w:pPr>
+              <w:rPr>
+                <w:rFonts w:ascii="Courier New" w:eastAsia="Courier New" w:hAnsi="Courier New" w:cs="Courier New"/>
+              </w:rPr>
+            </w:pPr>
+            <w:r>
+              <w:rPr>
+                <w:rFonts w:ascii="Courier New" w:eastAsia="Courier New" w:hAnsi="Courier New" w:cs="Courier New"/>
+              </w:rPr>
+              <w:t>LPC_IOCON-&gt;P</w:t>
+            </w:r>
+            <w:r>
+              <w:rPr>
+                <w:rFonts w:ascii="Courier New" w:eastAsia="Courier New" w:hAnsi="Courier New" w:cs="Courier New"/>
+              </w:rPr>
+              <w:t>0_9*</w:t>
+            </w:r>
+          </w:p>
+        </w:tc>
+        <w:tc>
+          <w:tcPr>
+            <w:tcW w:w="2160" w:type="dxa"/>
+          </w:tcPr>
+          <w:p>
+            <w:pPr>
+              <w:rPr>
+                <w:rFonts w:ascii="Courier New" w:eastAsia="Courier New" w:hAnsi="Courier New" w:cs="Courier New"/>
+              </w:rPr>
+            </w:pPr>
+            <w:r>
+              <w:rPr>
+                <w:rFonts w:ascii="Courier New" w:eastAsia="Courier New" w:hAnsi="Courier New" w:cs="Courier New"/>
+              </w:rPr>
+              <w:t>2</w:t>
+            </w:r>
+          </w:p>
+        </w:tc>
+      </w:tr>
+      <w:tr>
+        <w:trPr>
+          <w:trHeight w:val="317"/>
+        </w:trPr>
+        <w:tc>
+          <w:tcPr>
+            <w:tcW w:w="2358" w:type="dxa"/>
+            <w:vMerge w:val="restart"/>
+            <w:vAlign w:val="center"/>
+          </w:tcPr>
+          <w:p>
+            <w:pPr>
+              <w:jc w:val="center"/>
+              <w:rPr>
+                <w:rFonts w:ascii="Courier New" w:eastAsia="Courier New" w:hAnsi="Courier New" w:cs="Courier New"/>
+              </w:rPr>
+            </w:pPr>
+            <w:r>
+              <w:rPr>
+                <w:rFonts w:ascii="Courier New" w:eastAsia="Courier New" w:hAnsi="Courier New" w:cs="Courier New"/>
+              </w:rPr>
+              <w:t>SSP2</w:t>
+            </w:r>
+          </w:p>
+        </w:tc>
+        <w:tc>
+          <w:tcPr>
+            <w:tcW w:w="2340" w:type="dxa"/>
+            <w:vMerge w:val="restart"/>
+            <w:vAlign w:val="center"/>
+          </w:tcPr>
+          <w:p>
+            <w:pPr>
+              <w:rPr>
+                <w:rFonts w:ascii="Courier New" w:eastAsia="Courier New" w:hAnsi="Courier New" w:cs="Courier New"/>
+              </w:rPr>
+            </w:pPr>
+            <w:r>
+              <w:rPr>
+                <w:rFonts w:ascii="Courier New" w:eastAsia="Courier New" w:hAnsi="Courier New" w:cs="Courier New"/>
+              </w:rPr>
+              <w:t>SSP2_SCK</w:t>
+            </w:r>
+          </w:p>
+        </w:tc>
+        <w:tc>
+          <w:tcPr>
+            <w:tcW w:w="2700" w:type="dxa"/>
+          </w:tcPr>
+          <w:p>
+            <w:pPr>
+              <w:rPr>
+                <w:rFonts w:ascii="Courier New" w:eastAsia="Courier New" w:hAnsi="Courier New" w:cs="Courier New"/>
+              </w:rPr>
+            </w:pPr>
+            <w:r>
+              <w:rPr>
+                <w:rFonts w:ascii="Courier New" w:eastAsia="Courier New" w:hAnsi="Courier New" w:cs="Courier New"/>
+              </w:rPr>
+              <w:t>LPC_IOCON-&gt;P</w:t>
+            </w:r>
+            <w:r>
+              <w:rPr>
+                <w:rFonts w:ascii="Courier New" w:eastAsia="Courier New" w:hAnsi="Courier New" w:cs="Courier New"/>
+              </w:rPr>
+              <w:t>1_0</w:t>
+            </w:r>
+          </w:p>
+        </w:tc>
+        <w:tc>
+          <w:tcPr>
+            <w:tcW w:w="2160" w:type="dxa"/>
+          </w:tcPr>
+          <w:p>
+            <w:pPr>
+              <w:rPr>
+                <w:rFonts w:ascii="Courier New" w:eastAsia="Courier New" w:hAnsi="Courier New" w:cs="Courier New"/>
+              </w:rPr>
+            </w:pPr>
+            <w:r>
+              <w:rPr>
+                <w:rFonts w:ascii="Courier New" w:eastAsia="Courier New" w:hAnsi="Courier New" w:cs="Courier New"/>
+              </w:rPr>
+              <w:t>4</w:t>
+            </w:r>
+          </w:p>
+        </w:tc>
+      </w:tr>
+      <w:tr>
+        <w:trPr>
+          <w:trHeight w:val="317"/>
+        </w:trPr>
+        <w:tc>
+          <w:tcPr>
+            <w:tcW w:w="2358" w:type="dxa"/>
+            <w:vMerge/>
+            <w:vAlign w:val="center"/>
+          </w:tcPr>
+          <w:p>
+            <w:pPr>
+              <w:jc w:val="center"/>
+              <w:rPr>
+                <w:rFonts w:ascii="Courier New" w:eastAsia="Courier New" w:hAnsi="Courier New" w:cs="Courier New"/>
+              </w:rPr>
+            </w:pPr>
+          </w:p>
+        </w:tc>
+        <w:tc>
+          <w:tcPr>
+            <w:tcW w:w="2340" w:type="dxa"/>
+            <w:vMerge/>
+            <w:vAlign w:val="center"/>
+          </w:tcPr>
+          <w:p>
+            <w:pPr>
+              <w:rPr>
+                <w:rFonts w:ascii="Courier New" w:eastAsia="Courier New" w:hAnsi="Courier New" w:cs="Courier New"/>
+              </w:rPr>
+            </w:pPr>
+          </w:p>
+        </w:tc>
+        <w:tc>
+          <w:tcPr>
+            <w:tcW w:w="2700" w:type="dxa"/>
+          </w:tcPr>
+          <w:p>
+            <w:pPr>
+              <w:rPr>
+                <w:rFonts w:ascii="Courier New" w:eastAsia="Courier New" w:hAnsi="Courier New" w:cs="Courier New"/>
+              </w:rPr>
+            </w:pPr>
+            <w:r>
+              <w:rPr>
+                <w:rFonts w:ascii="Courier New" w:eastAsia="Courier New" w:hAnsi="Courier New" w:cs="Courier New"/>
+              </w:rPr>
+              <w:t>LPC_IOCON-&gt;P</w:t>
+            </w:r>
+            <w:r>
+              <w:rPr>
+                <w:rFonts w:ascii="Courier New" w:eastAsia="Courier New" w:hAnsi="Courier New" w:cs="Courier New"/>
+              </w:rPr>
+              <w:t>5_2</w:t>
+            </w:r>
+          </w:p>
+        </w:tc>
+        <w:tc>
+          <w:tcPr>
+            <w:tcW w:w="2160" w:type="dxa"/>
+          </w:tcPr>
+          <w:p>
+            <w:pPr>
+              <w:rPr>
+                <w:rFonts w:ascii="Courier New" w:eastAsia="Courier New" w:hAnsi="Courier New" w:cs="Courier New"/>
+              </w:rPr>
+            </w:pPr>
+            <w:r>
+              <w:rPr>
+                <w:rFonts w:ascii="Courier New" w:eastAsia="Courier New" w:hAnsi="Courier New" w:cs="Courier New"/>
+              </w:rPr>
+              <w:t>2</w:t>
+            </w:r>
+          </w:p>
+        </w:tc>
+      </w:tr>
+      <w:tr>
+        <w:trPr>
+          <w:trHeight w:val="317"/>
+        </w:trPr>
+        <w:tc>
+          <w:tcPr>
+            <w:tcW w:w="2358" w:type="dxa"/>
+            <w:vMerge/>
+          </w:tcPr>
+          <w:p>
+            <w:pPr>
+              <w:rPr>
+                <w:rFonts w:ascii="Courier New" w:eastAsia="Courier New" w:hAnsi="Courier New" w:cs="Courier New"/>
+              </w:rPr>
+            </w:pPr>
+          </w:p>
+        </w:tc>
+        <w:tc>
+          <w:tcPr>
+            <w:tcW w:w="2340" w:type="dxa"/>
+            <w:vMerge w:val="restart"/>
+            <w:vAlign w:val="center"/>
+          </w:tcPr>
+          <w:p>
+            <w:pPr>
+              <w:rPr>
+                <w:rFonts w:ascii="Courier New" w:eastAsia="Courier New" w:hAnsi="Courier New" w:cs="Courier New"/>
+              </w:rPr>
+            </w:pPr>
+            <w:r>
+              <w:rPr>
+                <w:rFonts w:ascii="Courier New" w:eastAsia="Courier New" w:hAnsi="Courier New" w:cs="Courier New"/>
+              </w:rPr>
+              <w:t>SSP2_SSEL</w:t>
+            </w:r>
+          </w:p>
+        </w:tc>
+        <w:tc>
+          <w:tcPr>
+            <w:tcW w:w="2700" w:type="dxa"/>
+          </w:tcPr>
+          <w:p>
+            <w:pPr>
+              <w:rPr>
+                <w:rFonts w:ascii="Courier New" w:eastAsia="Courier New" w:hAnsi="Courier New" w:cs="Courier New"/>
+              </w:rPr>
+            </w:pPr>
+            <w:r>
+              <w:rPr>
+                <w:rFonts w:ascii="Courier New" w:eastAsia="Courier New" w:hAnsi="Courier New" w:cs="Courier New"/>
+              </w:rPr>
+              <w:t>LPC_IOCON-&gt;P</w:t>
+            </w:r>
+            <w:r>
+              <w:rPr>
+                <w:rFonts w:ascii="Courier New" w:eastAsia="Courier New" w:hAnsi="Courier New" w:cs="Courier New"/>
+              </w:rPr>
+              <w:t>1_8</w:t>
+            </w:r>
+          </w:p>
+        </w:tc>
+        <w:tc>
+          <w:tcPr>
+            <w:tcW w:w="2160" w:type="dxa"/>
+          </w:tcPr>
+          <w:p>
+            <w:pPr>
+              <w:rPr>
+                <w:rFonts w:ascii="Courier New" w:eastAsia="Courier New" w:hAnsi="Courier New" w:cs="Courier New"/>
+              </w:rPr>
+            </w:pPr>
+            <w:r>
+              <w:rPr>
+                <w:rFonts w:ascii="Courier New" w:eastAsia="Courier New" w:hAnsi="Courier New" w:cs="Courier New"/>
+              </w:rPr>
+              <w:t>4</w:t>
+            </w:r>
+          </w:p>
+        </w:tc>
+      </w:tr>
+      <w:tr>
+        <w:trPr>
+          <w:trHeight w:val="317"/>
+        </w:trPr>
+        <w:tc>
+          <w:tcPr>
+            <w:tcW w:w="2358" w:type="dxa"/>
+            <w:vMerge/>
+          </w:tcPr>
+          <w:p>
+            <w:pPr>
+              <w:rPr>
+                <w:rFonts w:ascii="Courier New" w:eastAsia="Courier New" w:hAnsi="Courier New" w:cs="Courier New"/>
+              </w:rPr>
+            </w:pPr>
+          </w:p>
+        </w:tc>
+        <w:tc>
+          <w:tcPr>
+            <w:tcW w:w="2340" w:type="dxa"/>
+            <w:vMerge/>
+            <w:vAlign w:val="center"/>
+          </w:tcPr>
+          <w:p>
+            <w:pPr>
+              <w:rPr>
+                <w:rFonts w:ascii="Courier New" w:eastAsia="Courier New" w:hAnsi="Courier New" w:cs="Courier New"/>
+              </w:rPr>
+            </w:pPr>
+          </w:p>
+        </w:tc>
+        <w:tc>
+          <w:tcPr>
+            <w:tcW w:w="2700" w:type="dxa"/>
+          </w:tcPr>
+          <w:p>
+            <w:pPr>
+              <w:rPr>
+                <w:rFonts w:ascii="Courier New" w:eastAsia="Courier New" w:hAnsi="Courier New" w:cs="Courier New"/>
+              </w:rPr>
+            </w:pPr>
+            <w:r>
+              <w:rPr>
+                <w:rFonts w:ascii="Courier New" w:eastAsia="Courier New" w:hAnsi="Courier New" w:cs="Courier New"/>
+              </w:rPr>
+              <w:t>LPC_IOCON-&gt;P</w:t>
+            </w:r>
+            <w:r>
+              <w:rPr>
+                <w:rFonts w:ascii="Courier New" w:eastAsia="Courier New" w:hAnsi="Courier New" w:cs="Courier New"/>
+              </w:rPr>
+              <w:t>5_2</w:t>
+            </w:r>
+          </w:p>
+        </w:tc>
+        <w:tc>
+          <w:tcPr>
+            <w:tcW w:w="2160" w:type="dxa"/>
+          </w:tcPr>
+          <w:p>
+            <w:pPr>
+              <w:rPr>
+                <w:rFonts w:ascii="Courier New" w:eastAsia="Courier New" w:hAnsi="Courier New" w:cs="Courier New"/>
+              </w:rPr>
+            </w:pPr>
+            <w:r>
+              <w:rPr>
+                <w:rFonts w:ascii="Courier New" w:eastAsia="Courier New" w:hAnsi="Courier New" w:cs="Courier New"/>
+              </w:rPr>
+              <w:t>2</w:t>
+            </w:r>
+          </w:p>
+        </w:tc>
+      </w:tr>
+      <w:tr>
+        <w:trPr>
+          <w:trHeight w:val="317"/>
+        </w:trPr>
+        <w:tc>
+          <w:tcPr>
+            <w:tcW w:w="2358" w:type="dxa"/>
+            <w:vMerge/>
+          </w:tcPr>
+          <w:p>
+            <w:pPr>
+              <w:rPr>
+                <w:rFonts w:ascii="Courier New" w:eastAsia="Courier New" w:hAnsi="Courier New" w:cs="Courier New"/>
+              </w:rPr>
+            </w:pPr>
+          </w:p>
+        </w:tc>
+        <w:tc>
+          <w:tcPr>
+            <w:tcW w:w="2340" w:type="dxa"/>
+            <w:vMerge w:val="restart"/>
+            <w:vAlign w:val="center"/>
+          </w:tcPr>
+          <w:p>
+            <w:pPr>
+              <w:rPr>
+                <w:rFonts w:ascii="Courier New" w:eastAsia="Courier New" w:hAnsi="Courier New" w:cs="Courier New"/>
+              </w:rPr>
+            </w:pPr>
+            <w:r>
+              <w:rPr>
+                <w:rFonts w:ascii="Courier New" w:eastAsia="Courier New" w:hAnsi="Courier New" w:cs="Courier New"/>
+              </w:rPr>
+              <w:t>SSP</w:t>
+            </w:r>
+            <w:r>
+              <w:rPr>
+                <w:rFonts w:ascii="Courier New" w:eastAsia="Courier New" w:hAnsi="Courier New" w:cs="Courier New"/>
+              </w:rPr>
+              <w:t>2</w:t>
+            </w:r>
+            <w:r>
+              <w:rPr>
+                <w:rFonts w:ascii="Courier New" w:eastAsia="Courier New" w:hAnsi="Courier New" w:cs="Courier New"/>
+              </w:rPr>
+              <w:t>_</w:t>
+            </w:r>
+            <w:r>
+              <w:rPr>
+                <w:rFonts w:ascii="Courier New" w:eastAsia="Courier New" w:hAnsi="Courier New" w:cs="Courier New"/>
+              </w:rPr>
+              <w:t>MISO</w:t>
+            </w:r>
+          </w:p>
+        </w:tc>
+        <w:tc>
+          <w:tcPr>
+            <w:tcW w:w="2700" w:type="dxa"/>
+          </w:tcPr>
+          <w:p>
+            <w:pPr>
+              <w:rPr>
+                <w:rFonts w:ascii="Courier New" w:eastAsia="Courier New" w:hAnsi="Courier New" w:cs="Courier New"/>
+              </w:rPr>
+            </w:pPr>
+            <w:r>
+              <w:rPr>
+                <w:rFonts w:ascii="Courier New" w:eastAsia="Courier New" w:hAnsi="Courier New" w:cs="Courier New"/>
+              </w:rPr>
+              <w:t>LPC_IOCON-&gt;P</w:t>
+            </w:r>
+            <w:r>
+              <w:rPr>
+                <w:rFonts w:ascii="Courier New" w:eastAsia="Courier New" w:hAnsi="Courier New" w:cs="Courier New"/>
+              </w:rPr>
+              <w:t>1_4</w:t>
+            </w:r>
+          </w:p>
+        </w:tc>
+        <w:tc>
+          <w:tcPr>
+            <w:tcW w:w="2160" w:type="dxa"/>
+          </w:tcPr>
+          <w:p>
+            <w:pPr>
+              <w:rPr>
+                <w:rFonts w:ascii="Courier New" w:eastAsia="Courier New" w:hAnsi="Courier New" w:cs="Courier New"/>
+              </w:rPr>
+            </w:pPr>
+            <w:r>
+              <w:rPr>
+                <w:rFonts w:ascii="Courier New" w:eastAsia="Courier New" w:hAnsi="Courier New" w:cs="Courier New"/>
+              </w:rPr>
+              <w:t>4</w:t>
+            </w:r>
+          </w:p>
+        </w:tc>
+      </w:tr>
+      <w:tr>
+        <w:trPr>
+          <w:trHeight w:val="317"/>
+        </w:trPr>
+        <w:tc>
+          <w:tcPr>
+            <w:tcW w:w="2358" w:type="dxa"/>
+            <w:vMerge/>
+          </w:tcPr>
+          <w:p>
+            <w:pPr>
+              <w:rPr>
+                <w:rFonts w:ascii="Courier New" w:eastAsia="Courier New" w:hAnsi="Courier New" w:cs="Courier New"/>
+              </w:rPr>
+            </w:pPr>
+          </w:p>
+        </w:tc>
+        <w:tc>
+          <w:tcPr>
+            <w:tcW w:w="2340" w:type="dxa"/>
+            <w:vMerge/>
+          </w:tcPr>
+          <w:p>
+            <w:pPr>
+              <w:rPr>
+                <w:rFonts w:ascii="Courier New" w:eastAsia="Courier New" w:hAnsi="Courier New" w:cs="Courier New"/>
+              </w:rPr>
+            </w:pPr>
+          </w:p>
+        </w:tc>
+        <w:tc>
+          <w:tcPr>
+            <w:tcW w:w="2700" w:type="dxa"/>
+          </w:tcPr>
+          <w:p>
+            <w:pPr>
+              <w:rPr>
+                <w:rFonts w:ascii="Courier New" w:eastAsia="Courier New" w:hAnsi="Courier New" w:cs="Courier New"/>
+              </w:rPr>
+            </w:pPr>
+            <w:r>
+              <w:rPr>
+                <w:rFonts w:ascii="Courier New" w:eastAsia="Courier New" w:hAnsi="Courier New" w:cs="Courier New"/>
+              </w:rPr>
+              <w:t>LPC_IOCON-&gt;P</w:t>
+            </w:r>
+            <w:r>
+              <w:rPr>
+                <w:rFonts w:ascii="Courier New" w:eastAsia="Courier New" w:hAnsi="Courier New" w:cs="Courier New"/>
+              </w:rPr>
+              <w:t>5_1</w:t>
+            </w:r>
+          </w:p>
+        </w:tc>
+        <w:tc>
+          <w:tcPr>
+            <w:tcW w:w="2160" w:type="dxa"/>
+          </w:tcPr>
+          <w:p>
+            <w:pPr>
+              <w:rPr>
+                <w:rFonts w:ascii="Courier New" w:eastAsia="Courier New" w:hAnsi="Courier New" w:cs="Courier New"/>
+              </w:rPr>
+            </w:pPr>
+            <w:r>
+              <w:rPr>
+                <w:rFonts w:ascii="Courier New" w:eastAsia="Courier New" w:hAnsi="Courier New" w:cs="Courier New"/>
+              </w:rPr>
+              <w:t>2</w:t>
+            </w:r>
+          </w:p>
+        </w:tc>
+      </w:tr>
+      <w:tr>
+        <w:trPr>
+          <w:trHeight w:val="317"/>
+        </w:trPr>
+        <w:tc>
+          <w:tcPr>
+            <w:tcW w:w="2358" w:type="dxa"/>
+            <w:vMerge/>
+          </w:tcPr>
+          <w:p>
+            <w:pPr>
+              <w:rPr>
+                <w:rFonts w:ascii="Courier New" w:eastAsia="Courier New" w:hAnsi="Courier New" w:cs="Courier New"/>
+              </w:rPr>
+            </w:pPr>
+          </w:p>
+        </w:tc>
+        <w:tc>
+          <w:tcPr>
+            <w:tcW w:w="2340" w:type="dxa"/>
+            <w:vMerge w:val="restart"/>
+            <w:vAlign w:val="center"/>
+          </w:tcPr>
+          <w:p>
+            <w:pPr>
+              <w:rPr>
+                <w:rFonts w:ascii="Courier New" w:eastAsia="Courier New" w:hAnsi="Courier New" w:cs="Courier New"/>
+              </w:rPr>
+            </w:pPr>
+            <w:r>
+              <w:rPr>
+                <w:rFonts w:ascii="Courier New" w:eastAsia="Courier New" w:hAnsi="Courier New" w:cs="Courier New"/>
+              </w:rPr>
+              <w:t>SSP</w:t>
+            </w:r>
+            <w:r>
+              <w:rPr>
+                <w:rFonts w:ascii="Courier New" w:eastAsia="Courier New" w:hAnsi="Courier New" w:cs="Courier New"/>
+              </w:rPr>
+              <w:t>2</w:t>
+            </w:r>
+            <w:r>
+              <w:rPr>
+                <w:rFonts w:ascii="Courier New" w:eastAsia="Courier New" w:hAnsi="Courier New" w:cs="Courier New"/>
+              </w:rPr>
+              <w:t>_</w:t>
+            </w:r>
+            <w:r>
+              <w:rPr>
+                <w:rFonts w:ascii="Courier New" w:eastAsia="Courier New" w:hAnsi="Courier New" w:cs="Courier New"/>
+              </w:rPr>
+              <w:t>MOSI</w:t>
+            </w:r>
+          </w:p>
+        </w:tc>
+        <w:tc>
+          <w:tcPr>
+            <w:tcW w:w="2700" w:type="dxa"/>
+          </w:tcPr>
+          <w:p>
+            <w:pPr>
+              <w:rPr>
+                <w:rFonts w:ascii="Courier New" w:eastAsia="Courier New" w:hAnsi="Courier New" w:cs="Courier New"/>
+              </w:rPr>
+            </w:pPr>
+            <w:r>
+              <w:rPr>
+                <w:rFonts w:ascii="Courier New" w:eastAsia="Courier New" w:hAnsi="Courier New" w:cs="Courier New"/>
+              </w:rPr>
+              <w:t>LPC_IOCON-&gt;P</w:t>
+            </w:r>
+            <w:r>
+              <w:rPr>
+                <w:rFonts w:ascii="Courier New" w:eastAsia="Courier New" w:hAnsi="Courier New" w:cs="Courier New"/>
+              </w:rPr>
+              <w:t>1_1</w:t>
+            </w:r>
+          </w:p>
+        </w:tc>
+        <w:tc>
+          <w:tcPr>
+            <w:tcW w:w="2160" w:type="dxa"/>
+          </w:tcPr>
+          <w:p>
+            <w:pPr>
+              <w:rPr>
+                <w:rFonts w:ascii="Courier New" w:eastAsia="Courier New" w:hAnsi="Courier New" w:cs="Courier New"/>
+              </w:rPr>
+            </w:pPr>
+            <w:r>
+              <w:rPr>
+                <w:rFonts w:ascii="Courier New" w:eastAsia="Courier New" w:hAnsi="Courier New" w:cs="Courier New"/>
+              </w:rPr>
+              <w:t>4</w:t>
+            </w:r>
+          </w:p>
+        </w:tc>
+      </w:tr>
+      <w:tr>
+        <w:trPr>
+          <w:trHeight w:val="317"/>
+        </w:trPr>
+        <w:tc>
+          <w:tcPr>
+            <w:tcW w:w="2358" w:type="dxa"/>
+            <w:vMerge/>
+          </w:tcPr>
+          <w:p>
+            <w:pPr>
+              <w:rPr>
+                <w:rFonts w:ascii="Courier New" w:eastAsia="Courier New" w:hAnsi="Courier New" w:cs="Courier New"/>
+              </w:rPr>
+            </w:pPr>
+          </w:p>
+        </w:tc>
+        <w:tc>
+          <w:tcPr>
+            <w:tcW w:w="2340" w:type="dxa"/>
+            <w:vMerge/>
+            <w:vAlign w:val="center"/>
+          </w:tcPr>
+          <w:p>
+            <w:pPr>
+              <w:rPr>
+                <w:rFonts w:ascii="Courier New" w:eastAsia="Courier New" w:hAnsi="Courier New" w:cs="Courier New"/>
+              </w:rPr>
+            </w:pPr>
+          </w:p>
+        </w:tc>
+        <w:tc>
+          <w:tcPr>
+            <w:tcW w:w="2700" w:type="dxa"/>
+          </w:tcPr>
+          <w:p>
+            <w:pPr>
+              <w:rPr>
+                <w:rFonts w:ascii="Courier New" w:eastAsia="Courier New" w:hAnsi="Courier New" w:cs="Courier New"/>
+              </w:rPr>
+            </w:pPr>
+            <w:r>
+              <w:rPr>
+                <w:rFonts w:ascii="Courier New" w:eastAsia="Courier New" w:hAnsi="Courier New" w:cs="Courier New"/>
+              </w:rPr>
+              <w:t>LPC_IOCON-&gt;P</w:t>
+            </w:r>
+            <w:r>
+              <w:rPr>
+                <w:rFonts w:ascii="Courier New" w:eastAsia="Courier New" w:hAnsi="Courier New" w:cs="Courier New"/>
+              </w:rPr>
+              <w:t>5_0</w:t>
+            </w:r>
+          </w:p>
+        </w:tc>
+        <w:tc>
+          <w:tcPr>
+            <w:tcW w:w="2160" w:type="dxa"/>
+          </w:tcPr>
+          <w:p>
+            <w:pPr>
+              <w:rPr>
+                <w:rFonts w:ascii="Courier New" w:eastAsia="Courier New" w:hAnsi="Courier New" w:cs="Courier New"/>
+              </w:rPr>
+            </w:pPr>
+            <w:r>
+              <w:rPr>
+                <w:rFonts w:ascii="Courier New" w:eastAsia="Courier New" w:hAnsi="Courier New" w:cs="Courier New"/>
+              </w:rPr>
+              <w:t>2</w:t>
+            </w:r>
+          </w:p>
+        </w:tc>
+      </w:tr>
+    </w:tbl>
+    <w:p>
+      <w:pPr>
+        <w:spacing w:before="80" w:line="240" w:lineRule="auto"/>
+        <w:rPr>
+          <w:rFonts w:ascii="Courier New" w:eastAsia="Courier New" w:hAnsi="Courier New" w:cs="Courier New"/>
+        </w:rPr>
+      </w:pPr>
+      <w:r>
+        <w:rPr>
+          <w:rFonts w:ascii="Courier New" w:eastAsia="Courier New" w:hAnsi="Courier New" w:cs="Courier New"/>
+        </w:rPr>
+        <w:t>*</w:t>
+      </w:r>
+      <w:r>
+        <w:rPr>
+          <w:rFonts w:ascii="Courier New" w:eastAsia="Courier New" w:hAnsi="Courier New" w:cs="Courier New"/>
+        </w:rPr>
+        <w:t xml:space="preserve"> </w:t>
+      </w:r>
+      <w:r>
+        <w:rPr>
+          <w:rFonts w:ascii="Courier New" w:eastAsia="Courier New" w:hAnsi="Courier New" w:cs="Courier New"/>
+        </w:rPr>
+        <w:t>-</w:t>
+      </w:r>
+      <w:r>
+        <w:rPr>
+          <w:rFonts w:ascii="Courier New" w:eastAsia="Courier New" w:hAnsi="Courier New" w:cs="Courier New"/>
+        </w:rPr>
+        <w:t xml:space="preserve"> Glitch filtering option available.</w:t>
+      </w:r>
+    </w:p>
+    <w:p>
+      <w:pPr>
+        <w:spacing w:before="80" w:line="240" w:lineRule="auto"/>
+        <w:rPr>
+          <w:rFonts w:ascii="Courier New" w:eastAsia="Courier New" w:hAnsi="Courier New" w:cs="Courier New"/>
+        </w:rPr>
+      </w:pPr>
+      <w:r>
+        <w:rPr>
+          <w:rFonts w:ascii="Courier New" w:eastAsia="Courier New" w:hAnsi="Courier New" w:cs="Courier New"/>
+        </w:rPr>
+        <w:lastRenderedPageBreak/>
+        <w:t xml:space="preserve">Table </w:t>
+      </w:r>
+      <w:r>
+        <w:rPr>
+          <w:rFonts w:ascii="Courier New" w:eastAsia="Courier New" w:hAnsi="Courier New" w:cs="Courier New"/>
+        </w:rPr>
+        <w:t>6</w:t>
+      </w:r>
+      <w:r>
+        <w:rPr>
+          <w:rFonts w:ascii="Courier New" w:eastAsia="Courier New" w:hAnsi="Courier New" w:cs="Courier New"/>
+        </w:rPr>
+        <w:t xml:space="preserve">: SSP Control </w:t>
+      </w:r>
+      <w:r>
+        <w:rPr>
+          <w:rFonts w:ascii="Courier New" w:eastAsia="Courier New" w:hAnsi="Courier New" w:cs="Courier New"/>
+        </w:rPr>
+        <w:t>R</w:t>
+      </w:r>
+      <w:r>
+        <w:rPr>
+          <w:rFonts w:ascii="Courier New" w:eastAsia="Courier New" w:hAnsi="Courier New" w:cs="Courier New"/>
+        </w:rPr>
+        <w:t>egister</w:t>
+      </w:r>
+      <w:r>
+        <w:rPr>
+          <w:rFonts w:ascii="Courier New" w:eastAsia="Courier New" w:hAnsi="Courier New" w:cs="Courier New"/>
+        </w:rPr>
+        <w:t xml:space="preserve"> 0 (CR0)</w:t>
+      </w:r>
+    </w:p>
+    <w:tbl>
+      <w:tblPr>
+        <w:tblStyle w:val="TableGrid"/>
+        <w:tblW w:w="0" w:type="auto"/>
+        <w:tblLook w:val="04A0" w:firstRow="1" w:lastRow="0" w:firstColumn="1" w:lastColumn="0" w:noHBand="0" w:noVBand="1"/>
+      </w:tblPr>
+      <w:tblGrid>
+        <w:gridCol w:w="828"/>
+        <w:gridCol w:w="1440"/>
+        <w:gridCol w:w="7308"/>
+      </w:tblGrid>
+      <w:tr>
+        <w:tc>
+          <w:tcPr>
+            <w:tcW w:w="828" w:type="dxa"/>
+          </w:tcPr>
+          <w:p>
+            <w:pPr>
+              <w:spacing w:before="80" w:line="276" w:lineRule="auto"/>
+              <w:rPr>
+                <w:rFonts w:ascii="Courier New" w:eastAsia="Courier New" w:hAnsi="Courier New" w:cs="Courier New"/>
+              </w:rPr>
+            </w:pPr>
+            <w:r>
+              <w:rPr>
+                <w:rFonts w:ascii="Courier New" w:eastAsia="Courier New" w:hAnsi="Courier New" w:cs="Courier New"/>
+              </w:rPr>
+              <w:t>Bit</w:t>
+            </w:r>
+          </w:p>
+        </w:tc>
+        <w:tc>
+          <w:tcPr>
+            <w:tcW w:w="1440" w:type="dxa"/>
+          </w:tcPr>
+          <w:p>
+            <w:pPr>
+              <w:spacing w:before="80" w:line="276" w:lineRule="auto"/>
+              <w:rPr>
+                <w:rFonts w:ascii="Courier New" w:eastAsia="Courier New" w:hAnsi="Courier New" w:cs="Courier New"/>
+              </w:rPr>
+            </w:pPr>
+            <w:r>
+              <w:rPr>
+                <w:rFonts w:ascii="Courier New" w:eastAsia="Courier New" w:hAnsi="Courier New" w:cs="Courier New"/>
+              </w:rPr>
+              <w:t>Value</w:t>
+            </w:r>
+          </w:p>
+        </w:tc>
+        <w:tc>
+          <w:tcPr>
+            <w:tcW w:w="7308" w:type="dxa"/>
+          </w:tcPr>
+          <w:p>
+            <w:pPr>
+              <w:spacing w:before="80" w:line="276" w:lineRule="auto"/>
+              <w:rPr>
+                <w:rFonts w:ascii="Courier New" w:eastAsia="Courier New" w:hAnsi="Courier New" w:cs="Courier New"/>
+              </w:rPr>
+            </w:pPr>
+            <w:r>
+              <w:rPr>
+                <w:rFonts w:ascii="Courier New" w:eastAsia="Courier New" w:hAnsi="Courier New" w:cs="Courier New"/>
+              </w:rPr>
+              <w:t>Description</w:t>
+            </w:r>
+          </w:p>
+        </w:tc>
+      </w:tr>
+      <w:tr>
+        <w:tc>
+          <w:tcPr>
+            <w:tcW w:w="828" w:type="dxa"/>
+            <w:vMerge w:val="restart"/>
+          </w:tcPr>
+          <w:p>
+            <w:pPr>
+              <w:spacing w:before="80" w:line="276" w:lineRule="auto"/>
+              <w:rPr>
+                <w:rFonts w:ascii="Courier New" w:eastAsia="Courier New" w:hAnsi="Courier New" w:cs="Courier New"/>
+              </w:rPr>
+            </w:pPr>
+            <w:r>
+              <w:rPr>
+                <w:rFonts w:ascii="Courier New" w:eastAsia="Courier New" w:hAnsi="Courier New" w:cs="Courier New"/>
+              </w:rPr>
+              <w:t>3:0</w:t>
+            </w:r>
+          </w:p>
+        </w:tc>
+        <w:tc>
+          <w:tcPr>
+            <w:tcW w:w="8748" w:type="dxa"/>
+            <w:gridSpan w:val="2"/>
+          </w:tcPr>
+          <w:p>
+            <w:pPr>
+              <w:spacing w:before="80" w:line="276" w:lineRule="auto"/>
+              <w:rPr>
+                <w:rFonts w:ascii="Courier New" w:eastAsia="Courier New" w:hAnsi="Courier New" w:cs="Courier New"/>
+              </w:rPr>
+            </w:pPr>
+            <w:r>
+              <w:rPr>
+                <w:rFonts w:ascii="Courier New" w:eastAsia="Courier New" w:hAnsi="Courier New" w:cs="Courier New"/>
+              </w:rPr>
+              <w:t>Data size selects the # of bits sent per frame, resets to 0000</w:t>
+            </w:r>
+          </w:p>
+        </w:tc>
+      </w:tr>
+      <w:tr>
+        <w:tc>
+          <w:tcPr>
+            <w:tcW w:w="828" w:type="dxa"/>
+            <w:vMerge/>
+          </w:tcPr>
+          <w:p>
+            <w:pPr>
+              <w:spacing w:before="80"/>
+              <w:rPr>
+                <w:rFonts w:ascii="Courier New" w:eastAsia="Courier New" w:hAnsi="Courier New" w:cs="Courier New"/>
+              </w:rPr>
+            </w:pPr>
+          </w:p>
+        </w:tc>
+        <w:tc>
+          <w:tcPr>
+            <w:tcW w:w="1440" w:type="dxa"/>
+          </w:tcPr>
+          <w:p>
+            <w:pPr>
+              <w:spacing w:before="80"/>
+              <w:rPr>
+                <w:rFonts w:ascii="Courier New" w:eastAsia="Courier New" w:hAnsi="Courier New" w:cs="Courier New"/>
+              </w:rPr>
+            </w:pPr>
+            <w:r>
+              <w:rPr>
+                <w:rFonts w:ascii="Courier New" w:eastAsia="Courier New" w:hAnsi="Courier New" w:cs="Courier New"/>
+              </w:rPr>
+              <w:t>0011</w:t>
+            </w:r>
+          </w:p>
+        </w:tc>
+        <w:tc>
+          <w:tcPr>
+            <w:tcW w:w="7308" w:type="dxa"/>
+          </w:tcPr>
+          <w:p>
+            <w:pPr>
+              <w:spacing w:before="80"/>
+              <w:rPr>
+                <w:rFonts w:ascii="Courier New" w:eastAsia="Courier New" w:hAnsi="Courier New" w:cs="Courier New"/>
+              </w:rPr>
+            </w:pPr>
+            <w:r>
+              <w:rPr>
+                <w:rFonts w:ascii="Courier New" w:eastAsia="Courier New" w:hAnsi="Courier New" w:cs="Courier New"/>
+              </w:rPr>
+              <w:t>4-bit transfer</w:t>
+            </w:r>
+          </w:p>
+        </w:tc>
+      </w:tr>
+      <w:tr>
+        <w:tc>
+          <w:tcPr>
+            <w:tcW w:w="828" w:type="dxa"/>
+            <w:vMerge/>
+          </w:tcPr>
+          <w:p>
+            <w:pPr>
+              <w:spacing w:before="80"/>
+              <w:rPr>
+                <w:rFonts w:ascii="Courier New" w:eastAsia="Courier New" w:hAnsi="Courier New" w:cs="Courier New"/>
+              </w:rPr>
+            </w:pPr>
+          </w:p>
+        </w:tc>
+        <w:tc>
+          <w:tcPr>
+            <w:tcW w:w="1440" w:type="dxa"/>
+          </w:tcPr>
+          <w:p>
+            <w:pPr>
+              <w:spacing w:before="80"/>
+              <w:rPr>
+                <w:rFonts w:ascii="Courier New" w:eastAsia="Courier New" w:hAnsi="Courier New" w:cs="Courier New"/>
+              </w:rPr>
+            </w:pPr>
+            <w:r>
+              <w:rPr>
+                <w:rFonts w:ascii="Courier New" w:eastAsia="Courier New" w:hAnsi="Courier New" w:cs="Courier New"/>
+              </w:rPr>
+              <w:t>0100</w:t>
+            </w:r>
+          </w:p>
+        </w:tc>
+        <w:tc>
+          <w:tcPr>
+            <w:tcW w:w="7308" w:type="dxa"/>
+          </w:tcPr>
+          <w:p>
+            <w:pPr>
+              <w:spacing w:before="80"/>
+              <w:rPr>
+                <w:rFonts w:ascii="Courier New" w:eastAsia="Courier New" w:hAnsi="Courier New" w:cs="Courier New"/>
+              </w:rPr>
+            </w:pPr>
+            <w:r>
+              <w:rPr>
+                <w:rFonts w:ascii="Courier New" w:eastAsia="Courier New" w:hAnsi="Courier New" w:cs="Courier New"/>
+              </w:rPr>
+              <w:t>5</w:t>
+            </w:r>
+            <w:r>
+              <w:rPr>
+                <w:rFonts w:ascii="Courier New" w:eastAsia="Courier New" w:hAnsi="Courier New" w:cs="Courier New"/>
+              </w:rPr>
+              <w:t>-bit transfer</w:t>
+            </w:r>
+          </w:p>
+        </w:tc>
+      </w:tr>
+      <w:tr>
+        <w:tc>
+          <w:tcPr>
+            <w:tcW w:w="828" w:type="dxa"/>
+            <w:vMerge/>
+          </w:tcPr>
+          <w:p>
+            <w:pPr>
+              <w:spacing w:before="80"/>
+              <w:rPr>
+                <w:rFonts w:ascii="Courier New" w:eastAsia="Courier New" w:hAnsi="Courier New" w:cs="Courier New"/>
+              </w:rPr>
+            </w:pPr>
+          </w:p>
+        </w:tc>
+        <w:tc>
+          <w:tcPr>
+            <w:tcW w:w="1440" w:type="dxa"/>
+          </w:tcPr>
+          <w:p>
+            <w:pPr>
+              <w:spacing w:before="80"/>
+              <w:rPr>
+                <w:rFonts w:ascii="Courier New" w:eastAsia="Courier New" w:hAnsi="Courier New" w:cs="Courier New"/>
+              </w:rPr>
+            </w:pPr>
+            <w:r>
+              <w:rPr>
+                <w:rFonts w:ascii="Courier New" w:eastAsia="Courier New" w:hAnsi="Courier New" w:cs="Courier New"/>
+              </w:rPr>
+              <w:t>0101</w:t>
+            </w:r>
+          </w:p>
+        </w:tc>
+        <w:tc>
+          <w:tcPr>
+            <w:tcW w:w="7308" w:type="dxa"/>
+          </w:tcPr>
+          <w:p>
+            <w:pPr>
+              <w:spacing w:before="80"/>
+              <w:rPr>
+                <w:rFonts w:ascii="Courier New" w:eastAsia="Courier New" w:hAnsi="Courier New" w:cs="Courier New"/>
+              </w:rPr>
+            </w:pPr>
+            <w:r>
+              <w:rPr>
+                <w:rFonts w:ascii="Courier New" w:eastAsia="Courier New" w:hAnsi="Courier New" w:cs="Courier New"/>
+              </w:rPr>
+              <w:t>6</w:t>
+            </w:r>
+            <w:r>
+              <w:rPr>
+                <w:rFonts w:ascii="Courier New" w:eastAsia="Courier New" w:hAnsi="Courier New" w:cs="Courier New"/>
+              </w:rPr>
+              <w:t>-bit transfer</w:t>
+            </w:r>
+          </w:p>
+        </w:tc>
+      </w:tr>
+      <w:tr>
+        <w:tc>
+          <w:tcPr>
+            <w:tcW w:w="828" w:type="dxa"/>
+            <w:vMerge/>
+          </w:tcPr>
+          <w:p>
+            <w:pPr>
+              <w:spacing w:before="80"/>
+              <w:rPr>
+                <w:rFonts w:ascii="Courier New" w:eastAsia="Courier New" w:hAnsi="Courier New" w:cs="Courier New"/>
+              </w:rPr>
+            </w:pPr>
+          </w:p>
+        </w:tc>
+        <w:tc>
+          <w:tcPr>
+            <w:tcW w:w="1440" w:type="dxa"/>
+          </w:tcPr>
+          <w:p>
+            <w:pPr>
+              <w:spacing w:before="80"/>
+              <w:rPr>
+                <w:rFonts w:ascii="Courier New" w:eastAsia="Courier New" w:hAnsi="Courier New" w:cs="Courier New"/>
+              </w:rPr>
+            </w:pPr>
+            <w:r>
+              <w:rPr>
+                <w:rFonts w:ascii="Courier New" w:eastAsia="Courier New" w:hAnsi="Courier New" w:cs="Courier New"/>
+              </w:rPr>
+              <w:t>0110</w:t>
+            </w:r>
+          </w:p>
+        </w:tc>
+        <w:tc>
+          <w:tcPr>
+            <w:tcW w:w="7308" w:type="dxa"/>
+          </w:tcPr>
+          <w:p>
+            <w:pPr>
+              <w:spacing w:before="80"/>
+              <w:rPr>
+                <w:rFonts w:ascii="Courier New" w:eastAsia="Courier New" w:hAnsi="Courier New" w:cs="Courier New"/>
+              </w:rPr>
+            </w:pPr>
+            <w:r>
+              <w:rPr>
+                <w:rFonts w:ascii="Courier New" w:eastAsia="Courier New" w:hAnsi="Courier New" w:cs="Courier New"/>
+              </w:rPr>
+              <w:t>7</w:t>
+            </w:r>
+            <w:r>
+              <w:rPr>
+                <w:rFonts w:ascii="Courier New" w:eastAsia="Courier New" w:hAnsi="Courier New" w:cs="Courier New"/>
+              </w:rPr>
+              <w:t>-bit transfer</w:t>
+            </w:r>
+          </w:p>
+        </w:tc>
+      </w:tr>
+      <w:tr>
+        <w:tc>
+          <w:tcPr>
+            <w:tcW w:w="828" w:type="dxa"/>
+            <w:vMerge/>
+          </w:tcPr>
+          <w:p>
+            <w:pPr>
+              <w:spacing w:before="80"/>
+              <w:rPr>
+                <w:rFonts w:ascii="Courier New" w:eastAsia="Courier New" w:hAnsi="Courier New" w:cs="Courier New"/>
+              </w:rPr>
+            </w:pPr>
+          </w:p>
+        </w:tc>
+        <w:tc>
+          <w:tcPr>
+            <w:tcW w:w="1440" w:type="dxa"/>
+          </w:tcPr>
+          <w:p>
+            <w:pPr>
+              <w:spacing w:before="80"/>
+              <w:rPr>
+                <w:rFonts w:ascii="Courier New" w:eastAsia="Courier New" w:hAnsi="Courier New" w:cs="Courier New"/>
+              </w:rPr>
+            </w:pPr>
+            <w:r>
+              <w:rPr>
+                <w:rFonts w:ascii="Courier New" w:eastAsia="Courier New" w:hAnsi="Courier New" w:cs="Courier New"/>
+              </w:rPr>
+              <w:t>0111</w:t>
+            </w:r>
+          </w:p>
+        </w:tc>
+        <w:tc>
+          <w:tcPr>
+            <w:tcW w:w="7308" w:type="dxa"/>
+          </w:tcPr>
+          <w:p>
+            <w:pPr>
+              <w:spacing w:before="80"/>
+              <w:rPr>
+                <w:rFonts w:ascii="Courier New" w:eastAsia="Courier New" w:hAnsi="Courier New" w:cs="Courier New"/>
+              </w:rPr>
+            </w:pPr>
+            <w:r>
+              <w:rPr>
+                <w:rFonts w:ascii="Courier New" w:eastAsia="Courier New" w:hAnsi="Courier New" w:cs="Courier New"/>
+              </w:rPr>
+              <w:t>8</w:t>
+            </w:r>
+            <w:r>
+              <w:rPr>
+                <w:rFonts w:ascii="Courier New" w:eastAsia="Courier New" w:hAnsi="Courier New" w:cs="Courier New"/>
+              </w:rPr>
+              <w:t>-bit transfer</w:t>
+            </w:r>
+          </w:p>
+        </w:tc>
+      </w:tr>
+      <w:tr>
+        <w:tc>
+          <w:tcPr>
+            <w:tcW w:w="828" w:type="dxa"/>
+            <w:vMerge/>
+          </w:tcPr>
+          <w:p>
+            <w:pPr>
+              <w:spacing w:before="80"/>
+              <w:rPr>
+                <w:rFonts w:ascii="Courier New" w:eastAsia="Courier New" w:hAnsi="Courier New" w:cs="Courier New"/>
+              </w:rPr>
+            </w:pPr>
+          </w:p>
+        </w:tc>
+        <w:tc>
+          <w:tcPr>
+            <w:tcW w:w="1440" w:type="dxa"/>
+          </w:tcPr>
+          <w:p>
+            <w:pPr>
+              <w:spacing w:before="80"/>
+              <w:rPr>
+                <w:rFonts w:ascii="Courier New" w:eastAsia="Courier New" w:hAnsi="Courier New" w:cs="Courier New"/>
+              </w:rPr>
+            </w:pPr>
+            <w:r>
+              <w:rPr>
+                <w:rFonts w:ascii="Courier New" w:eastAsia="Courier New" w:hAnsi="Courier New" w:cs="Courier New"/>
+              </w:rPr>
+              <w:t>1000</w:t>
+            </w:r>
+          </w:p>
+        </w:tc>
+        <w:tc>
+          <w:tcPr>
+            <w:tcW w:w="7308" w:type="dxa"/>
+          </w:tcPr>
+          <w:p>
+            <w:pPr>
+              <w:spacing w:before="80"/>
+              <w:rPr>
+                <w:rFonts w:ascii="Courier New" w:eastAsia="Courier New" w:hAnsi="Courier New" w:cs="Courier New"/>
+              </w:rPr>
+            </w:pPr>
+            <w:r>
+              <w:rPr>
+                <w:rFonts w:ascii="Courier New" w:eastAsia="Courier New" w:hAnsi="Courier New" w:cs="Courier New"/>
+              </w:rPr>
+              <w:t>9</w:t>
+            </w:r>
+            <w:r>
+              <w:rPr>
+                <w:rFonts w:ascii="Courier New" w:eastAsia="Courier New" w:hAnsi="Courier New" w:cs="Courier New"/>
+              </w:rPr>
+              <w:t>-bit transfer</w:t>
+            </w:r>
+          </w:p>
+        </w:tc>
+      </w:tr>
+      <w:tr>
+        <w:tc>
+          <w:tcPr>
+            <w:tcW w:w="828" w:type="dxa"/>
+            <w:vMerge/>
+          </w:tcPr>
+          <w:p>
+            <w:pPr>
+              <w:spacing w:before="80"/>
+              <w:rPr>
+                <w:rFonts w:ascii="Courier New" w:eastAsia="Courier New" w:hAnsi="Courier New" w:cs="Courier New"/>
+              </w:rPr>
+            </w:pPr>
+          </w:p>
+        </w:tc>
+        <w:tc>
+          <w:tcPr>
+            <w:tcW w:w="1440" w:type="dxa"/>
+          </w:tcPr>
+          <w:p>
+            <w:pPr>
+              <w:spacing w:before="80"/>
+              <w:rPr>
+                <w:rFonts w:ascii="Courier New" w:eastAsia="Courier New" w:hAnsi="Courier New" w:cs="Courier New"/>
+              </w:rPr>
+            </w:pPr>
+            <w:r>
+              <w:rPr>
+                <w:rFonts w:ascii="Courier New" w:eastAsia="Courier New" w:hAnsi="Courier New" w:cs="Courier New"/>
+              </w:rPr>
+              <w:t>1001</w:t>
+            </w:r>
+          </w:p>
+        </w:tc>
+        <w:tc>
+          <w:tcPr>
+            <w:tcW w:w="7308" w:type="dxa"/>
+          </w:tcPr>
+          <w:p>
+            <w:pPr>
+              <w:spacing w:before="80"/>
+              <w:rPr>
+                <w:rFonts w:ascii="Courier New" w:eastAsia="Courier New" w:hAnsi="Courier New" w:cs="Courier New"/>
+              </w:rPr>
+            </w:pPr>
+            <w:r>
+              <w:rPr>
+                <w:rFonts w:ascii="Courier New" w:eastAsia="Courier New" w:hAnsi="Courier New" w:cs="Courier New"/>
+              </w:rPr>
+              <w:t>10</w:t>
+            </w:r>
+            <w:r>
+              <w:rPr>
+                <w:rFonts w:ascii="Courier New" w:eastAsia="Courier New" w:hAnsi="Courier New" w:cs="Courier New"/>
+              </w:rPr>
+              <w:t>-bit transfer</w:t>
+            </w:r>
+          </w:p>
+        </w:tc>
+      </w:tr>
+      <w:tr>
+        <w:tc>
+          <w:tcPr>
+            <w:tcW w:w="828" w:type="dxa"/>
+            <w:vMerge/>
+          </w:tcPr>
+          <w:p>
+            <w:pPr>
+              <w:spacing w:before="80"/>
+              <w:rPr>
+                <w:rFonts w:ascii="Courier New" w:eastAsia="Courier New" w:hAnsi="Courier New" w:cs="Courier New"/>
+              </w:rPr>
+            </w:pPr>
+          </w:p>
+        </w:tc>
+        <w:tc>
+          <w:tcPr>
+            <w:tcW w:w="1440" w:type="dxa"/>
+          </w:tcPr>
+          <w:p>
+            <w:pPr>
+              <w:spacing w:before="80"/>
+              <w:rPr>
+                <w:rFonts w:ascii="Courier New" w:eastAsia="Courier New" w:hAnsi="Courier New" w:cs="Courier New"/>
+              </w:rPr>
+            </w:pPr>
+            <w:r>
+              <w:rPr>
+                <w:rFonts w:ascii="Courier New" w:eastAsia="Courier New" w:hAnsi="Courier New" w:cs="Courier New"/>
+              </w:rPr>
+              <w:t>1010</w:t>
+            </w:r>
+          </w:p>
+        </w:tc>
+        <w:tc>
+          <w:tcPr>
+            <w:tcW w:w="7308" w:type="dxa"/>
+          </w:tcPr>
+          <w:p>
+            <w:pPr>
+              <w:spacing w:before="80"/>
+              <w:rPr>
+                <w:rFonts w:ascii="Courier New" w:eastAsia="Courier New" w:hAnsi="Courier New" w:cs="Courier New"/>
+              </w:rPr>
+            </w:pPr>
+            <w:r>
+              <w:rPr>
+                <w:rFonts w:ascii="Courier New" w:eastAsia="Courier New" w:hAnsi="Courier New" w:cs="Courier New"/>
+              </w:rPr>
+              <w:t>11</w:t>
+            </w:r>
+            <w:r>
+              <w:rPr>
+                <w:rFonts w:ascii="Courier New" w:eastAsia="Courier New" w:hAnsi="Courier New" w:cs="Courier New"/>
+              </w:rPr>
+              <w:t>-bit transfer</w:t>
+            </w:r>
+          </w:p>
+        </w:tc>
+      </w:tr>
+      <w:tr>
+        <w:tc>
+          <w:tcPr>
+            <w:tcW w:w="828" w:type="dxa"/>
+            <w:vMerge/>
+          </w:tcPr>
+          <w:p>
+            <w:pPr>
+              <w:spacing w:before="80"/>
+              <w:rPr>
+                <w:rFonts w:ascii="Courier New" w:eastAsia="Courier New" w:hAnsi="Courier New" w:cs="Courier New"/>
+              </w:rPr>
+            </w:pPr>
+          </w:p>
+        </w:tc>
+        <w:tc>
+          <w:tcPr>
+            <w:tcW w:w="1440" w:type="dxa"/>
+          </w:tcPr>
+          <w:p>
+            <w:pPr>
+              <w:spacing w:before="80"/>
+              <w:rPr>
+                <w:rFonts w:ascii="Courier New" w:eastAsia="Courier New" w:hAnsi="Courier New" w:cs="Courier New"/>
+              </w:rPr>
+            </w:pPr>
+            <w:r>
+              <w:rPr>
+                <w:rFonts w:ascii="Courier New" w:eastAsia="Courier New" w:hAnsi="Courier New" w:cs="Courier New"/>
+              </w:rPr>
+              <w:t>1011</w:t>
+            </w:r>
+          </w:p>
+        </w:tc>
+        <w:tc>
+          <w:tcPr>
+            <w:tcW w:w="7308" w:type="dxa"/>
+          </w:tcPr>
+          <w:p>
+            <w:pPr>
+              <w:spacing w:before="80"/>
+              <w:rPr>
+                <w:rFonts w:ascii="Courier New" w:eastAsia="Courier New" w:hAnsi="Courier New" w:cs="Courier New"/>
+              </w:rPr>
+            </w:pPr>
+            <w:r>
+              <w:rPr>
+                <w:rFonts w:ascii="Courier New" w:eastAsia="Courier New" w:hAnsi="Courier New" w:cs="Courier New"/>
+              </w:rPr>
+              <w:t>12</w:t>
+            </w:r>
+            <w:r>
+              <w:rPr>
+                <w:rFonts w:ascii="Courier New" w:eastAsia="Courier New" w:hAnsi="Courier New" w:cs="Courier New"/>
+              </w:rPr>
+              <w:t>-bit transfer</w:t>
+            </w:r>
+          </w:p>
+        </w:tc>
+      </w:tr>
+      <w:tr>
+        <w:tc>
+          <w:tcPr>
+            <w:tcW w:w="828" w:type="dxa"/>
+            <w:vMerge/>
+          </w:tcPr>
+          <w:p>
+            <w:pPr>
+              <w:spacing w:before="80"/>
+              <w:rPr>
+                <w:rFonts w:ascii="Courier New" w:eastAsia="Courier New" w:hAnsi="Courier New" w:cs="Courier New"/>
+              </w:rPr>
+            </w:pPr>
+          </w:p>
+        </w:tc>
+        <w:tc>
+          <w:tcPr>
+            <w:tcW w:w="1440" w:type="dxa"/>
+          </w:tcPr>
+          <w:p>
+            <w:pPr>
+              <w:spacing w:before="80"/>
+              <w:rPr>
+                <w:rFonts w:ascii="Courier New" w:eastAsia="Courier New" w:hAnsi="Courier New" w:cs="Courier New"/>
+              </w:rPr>
+            </w:pPr>
+            <w:r>
+              <w:rPr>
+                <w:rFonts w:ascii="Courier New" w:eastAsia="Courier New" w:hAnsi="Courier New" w:cs="Courier New"/>
+              </w:rPr>
+              <w:t>1100</w:t>
+            </w:r>
+          </w:p>
+        </w:tc>
+        <w:tc>
+          <w:tcPr>
+            <w:tcW w:w="7308" w:type="dxa"/>
+          </w:tcPr>
+          <w:p>
+            <w:pPr>
+              <w:spacing w:before="80"/>
+              <w:rPr>
+                <w:rFonts w:ascii="Courier New" w:eastAsia="Courier New" w:hAnsi="Courier New" w:cs="Courier New"/>
+              </w:rPr>
+            </w:pPr>
+            <w:r>
+              <w:rPr>
+                <w:rFonts w:ascii="Courier New" w:eastAsia="Courier New" w:hAnsi="Courier New" w:cs="Courier New"/>
+              </w:rPr>
+              <w:t>13</w:t>
+            </w:r>
+            <w:r>
+              <w:rPr>
+                <w:rFonts w:ascii="Courier New" w:eastAsia="Courier New" w:hAnsi="Courier New" w:cs="Courier New"/>
+              </w:rPr>
+              <w:t>-bit transfer</w:t>
+            </w:r>
+          </w:p>
+        </w:tc>
+      </w:tr>
+      <w:tr>
+        <w:tc>
+          <w:tcPr>
+            <w:tcW w:w="828" w:type="dxa"/>
+            <w:vMerge/>
+          </w:tcPr>
+          <w:p>
+            <w:pPr>
+              <w:spacing w:before="80"/>
+              <w:rPr>
+                <w:rFonts w:ascii="Courier New" w:eastAsia="Courier New" w:hAnsi="Courier New" w:cs="Courier New"/>
+              </w:rPr>
+            </w:pPr>
+          </w:p>
+        </w:tc>
+        <w:tc>
+          <w:tcPr>
+            <w:tcW w:w="1440" w:type="dxa"/>
+          </w:tcPr>
+          <w:p>
+            <w:pPr>
+              <w:spacing w:before="80"/>
+              <w:rPr>
+                <w:rFonts w:ascii="Courier New" w:eastAsia="Courier New" w:hAnsi="Courier New" w:cs="Courier New"/>
+              </w:rPr>
+            </w:pPr>
+            <w:r>
+              <w:rPr>
+                <w:rFonts w:ascii="Courier New" w:eastAsia="Courier New" w:hAnsi="Courier New" w:cs="Courier New"/>
+              </w:rPr>
+              <w:t>1101</w:t>
+            </w:r>
+          </w:p>
+        </w:tc>
+        <w:tc>
+          <w:tcPr>
+            <w:tcW w:w="7308" w:type="dxa"/>
+          </w:tcPr>
+          <w:p>
+            <w:pPr>
+              <w:spacing w:before="80"/>
+              <w:rPr>
+                <w:rFonts w:ascii="Courier New" w:eastAsia="Courier New" w:hAnsi="Courier New" w:cs="Courier New"/>
+              </w:rPr>
+            </w:pPr>
+            <w:r>
+              <w:rPr>
+                <w:rFonts w:ascii="Courier New" w:eastAsia="Courier New" w:hAnsi="Courier New" w:cs="Courier New"/>
+              </w:rPr>
+              <w:t>14</w:t>
+            </w:r>
+            <w:r>
+              <w:rPr>
+                <w:rFonts w:ascii="Courier New" w:eastAsia="Courier New" w:hAnsi="Courier New" w:cs="Courier New"/>
+              </w:rPr>
+              <w:t>-bit transfer</w:t>
+            </w:r>
+          </w:p>
+        </w:tc>
+      </w:tr>
+      <w:tr>
+        <w:tc>
+          <w:tcPr>
+            <w:tcW w:w="828" w:type="dxa"/>
+            <w:vMerge/>
+          </w:tcPr>
+          <w:p>
+            <w:pPr>
+              <w:spacing w:before="80"/>
+              <w:rPr>
+                <w:rFonts w:ascii="Courier New" w:eastAsia="Courier New" w:hAnsi="Courier New" w:cs="Courier New"/>
+              </w:rPr>
+            </w:pPr>
+          </w:p>
+        </w:tc>
+        <w:tc>
+          <w:tcPr>
+            <w:tcW w:w="1440" w:type="dxa"/>
+          </w:tcPr>
+          <w:p>
+            <w:pPr>
+              <w:spacing w:before="80"/>
+              <w:rPr>
+                <w:rFonts w:ascii="Courier New" w:eastAsia="Courier New" w:hAnsi="Courier New" w:cs="Courier New"/>
+              </w:rPr>
+            </w:pPr>
+            <w:r>
+              <w:rPr>
+                <w:rFonts w:ascii="Courier New" w:eastAsia="Courier New" w:hAnsi="Courier New" w:cs="Courier New"/>
+              </w:rPr>
+              <w:t>1110</w:t>
+            </w:r>
+          </w:p>
+        </w:tc>
+        <w:tc>
+          <w:tcPr>
+            <w:tcW w:w="7308" w:type="dxa"/>
+          </w:tcPr>
+          <w:p>
+            <w:pPr>
+              <w:spacing w:before="80"/>
+              <w:rPr>
+                <w:rFonts w:ascii="Courier New" w:eastAsia="Courier New" w:hAnsi="Courier New" w:cs="Courier New"/>
+              </w:rPr>
+            </w:pPr>
+            <w:r>
+              <w:rPr>
+                <w:rFonts w:ascii="Courier New" w:eastAsia="Courier New" w:hAnsi="Courier New" w:cs="Courier New"/>
+              </w:rPr>
+              <w:t>15</w:t>
+            </w:r>
+            <w:r>
+              <w:rPr>
+                <w:rFonts w:ascii="Courier New" w:eastAsia="Courier New" w:hAnsi="Courier New" w:cs="Courier New"/>
+              </w:rPr>
+              <w:t>-bit transfer</w:t>
+            </w:r>
+          </w:p>
+        </w:tc>
+      </w:tr>
+      <w:tr>
+        <w:tc>
+          <w:tcPr>
+            <w:tcW w:w="828" w:type="dxa"/>
+            <w:vMerge/>
+          </w:tcPr>
+          <w:p>
+            <w:pPr>
+              <w:spacing w:before="80"/>
+              <w:rPr>
+                <w:rFonts w:ascii="Courier New" w:eastAsia="Courier New" w:hAnsi="Courier New" w:cs="Courier New"/>
+              </w:rPr>
+            </w:pPr>
+          </w:p>
+        </w:tc>
+        <w:tc>
+          <w:tcPr>
+            <w:tcW w:w="1440" w:type="dxa"/>
+          </w:tcPr>
+          <w:p>
+            <w:pPr>
+              <w:spacing w:before="80"/>
+              <w:rPr>
+                <w:rFonts w:ascii="Courier New" w:eastAsia="Courier New" w:hAnsi="Courier New" w:cs="Courier New"/>
+              </w:rPr>
+            </w:pPr>
+            <w:r>
+              <w:rPr>
+                <w:rFonts w:ascii="Courier New" w:eastAsia="Courier New" w:hAnsi="Courier New" w:cs="Courier New"/>
+              </w:rPr>
+              <w:t>1111</w:t>
+            </w:r>
+          </w:p>
+        </w:tc>
+        <w:tc>
+          <w:tcPr>
+            <w:tcW w:w="7308" w:type="dxa"/>
+          </w:tcPr>
+          <w:p>
+            <w:pPr>
+              <w:spacing w:before="80"/>
+              <w:rPr>
+                <w:rFonts w:ascii="Courier New" w:eastAsia="Courier New" w:hAnsi="Courier New" w:cs="Courier New"/>
+              </w:rPr>
+            </w:pPr>
+            <w:r>
+              <w:rPr>
+                <w:rFonts w:ascii="Courier New" w:eastAsia="Courier New" w:hAnsi="Courier New" w:cs="Courier New"/>
+              </w:rPr>
+              <w:t>16</w:t>
+            </w:r>
+            <w:r>
+              <w:rPr>
+                <w:rFonts w:ascii="Courier New" w:eastAsia="Courier New" w:hAnsi="Courier New" w:cs="Courier New"/>
+              </w:rPr>
+              <w:t>-bit transfer</w:t>
+            </w:r>
+          </w:p>
+        </w:tc>
+      </w:tr>
+      <w:tr>
+        <w:tc>
+          <w:tcPr>
+            <w:tcW w:w="828" w:type="dxa"/>
+            <w:vMerge w:val="restart"/>
+          </w:tcPr>
+          <w:p>
+            <w:pPr>
+              <w:spacing w:before="80" w:line="276" w:lineRule="auto"/>
+              <w:rPr>
+                <w:rFonts w:ascii="Courier New" w:eastAsia="Courier New" w:hAnsi="Courier New" w:cs="Courier New"/>
+              </w:rPr>
+            </w:pPr>
+            <w:r>
+              <w:rPr>
+                <w:rFonts w:ascii="Courier New" w:eastAsia="Courier New" w:hAnsi="Courier New" w:cs="Courier New"/>
+              </w:rPr>
+              <w:t>5:4</w:t>
+            </w:r>
+          </w:p>
+        </w:tc>
+        <w:tc>
+          <w:tcPr>
+            <w:tcW w:w="8748" w:type="dxa"/>
+            <w:gridSpan w:val="2"/>
+          </w:tcPr>
+          <w:p>
+            <w:pPr>
+              <w:spacing w:before="80" w:line="276" w:lineRule="auto"/>
+              <w:rPr>
+                <w:rFonts w:ascii="Courier New" w:eastAsia="Courier New" w:hAnsi="Courier New" w:cs="Courier New"/>
+              </w:rPr>
+            </w:pPr>
+            <w:r>
+              <w:rPr>
+                <w:rFonts w:ascii="Courier New" w:eastAsia="Courier New" w:hAnsi="Courier New" w:cs="Courier New"/>
+              </w:rPr>
+              <w:t>Frame format for data transfers</w:t>
+            </w:r>
+          </w:p>
+        </w:tc>
+      </w:tr>
+      <w:tr>
+        <w:tc>
+          <w:tcPr>
+            <w:tcW w:w="828" w:type="dxa"/>
+            <w:vMerge/>
+          </w:tcPr>
+          <w:p>
+            <w:pPr>
+              <w:spacing w:before="80"/>
+              <w:rPr>
+                <w:rFonts w:ascii="Courier New" w:eastAsia="Courier New" w:hAnsi="Courier New" w:cs="Courier New"/>
+              </w:rPr>
+            </w:pPr>
+          </w:p>
+        </w:tc>
+        <w:tc>
+          <w:tcPr>
+            <w:tcW w:w="1440" w:type="dxa"/>
+          </w:tcPr>
+          <w:p>
+            <w:pPr>
+              <w:spacing w:before="80"/>
+              <w:rPr>
+                <w:rFonts w:ascii="Courier New" w:eastAsia="Courier New" w:hAnsi="Courier New" w:cs="Courier New"/>
+              </w:rPr>
+            </w:pPr>
+            <w:r>
+              <w:rPr>
+                <w:rFonts w:ascii="Courier New" w:eastAsia="Courier New" w:hAnsi="Courier New" w:cs="Courier New"/>
+              </w:rPr>
+              <w:t>00</w:t>
+            </w:r>
+          </w:p>
+        </w:tc>
+        <w:tc>
+          <w:tcPr>
+            <w:tcW w:w="7308" w:type="dxa"/>
+          </w:tcPr>
+          <w:p>
+            <w:pPr>
+              <w:spacing w:before="80"/>
+              <w:rPr>
+                <w:rFonts w:ascii="Courier New" w:eastAsia="Courier New" w:hAnsi="Courier New" w:cs="Courier New"/>
+              </w:rPr>
+            </w:pPr>
+            <w:r>
+              <w:rPr>
+                <w:rFonts w:ascii="Courier New" w:eastAsia="Courier New" w:hAnsi="Courier New" w:cs="Courier New"/>
+              </w:rPr>
+              <w:t>SPI</w:t>
+            </w:r>
+          </w:p>
+        </w:tc>
+      </w:tr>
+      <w:tr>
+        <w:tc>
+          <w:tcPr>
+            <w:tcW w:w="828" w:type="dxa"/>
+            <w:vMerge/>
+          </w:tcPr>
+          <w:p>
+            <w:pPr>
+              <w:spacing w:before="80"/>
+              <w:rPr>
+                <w:rFonts w:ascii="Courier New" w:eastAsia="Courier New" w:hAnsi="Courier New" w:cs="Courier New"/>
+              </w:rPr>
+            </w:pPr>
+          </w:p>
+        </w:tc>
+        <w:tc>
+          <w:tcPr>
+            <w:tcW w:w="1440" w:type="dxa"/>
+          </w:tcPr>
+          <w:p>
+            <w:pPr>
+              <w:spacing w:before="80"/>
+              <w:rPr>
+                <w:rFonts w:ascii="Courier New" w:eastAsia="Courier New" w:hAnsi="Courier New" w:cs="Courier New"/>
+              </w:rPr>
+            </w:pPr>
+            <w:r>
+              <w:rPr>
+                <w:rFonts w:ascii="Courier New" w:eastAsia="Courier New" w:hAnsi="Courier New" w:cs="Courier New"/>
+              </w:rPr>
+              <w:t>01</w:t>
+            </w:r>
+          </w:p>
+        </w:tc>
+        <w:tc>
+          <w:tcPr>
+            <w:tcW w:w="7308" w:type="dxa"/>
+          </w:tcPr>
+          <w:p>
+            <w:pPr>
+              <w:spacing w:before="80"/>
+              <w:rPr>
+                <w:rFonts w:ascii="Courier New" w:eastAsia="Courier New" w:hAnsi="Courier New" w:cs="Courier New"/>
+              </w:rPr>
+            </w:pPr>
+            <w:r>
+              <w:rPr>
+                <w:rFonts w:ascii="Courier New" w:eastAsia="Courier New" w:hAnsi="Courier New" w:cs="Courier New"/>
+              </w:rPr>
+              <w:t>TI</w:t>
+            </w:r>
+          </w:p>
+        </w:tc>
+      </w:tr>
+      <w:tr>
+        <w:tc>
+          <w:tcPr>
+            <w:tcW w:w="828" w:type="dxa"/>
+            <w:vMerge/>
+          </w:tcPr>
+          <w:p>
+            <w:pPr>
+              <w:spacing w:before="80"/>
+              <w:rPr>
+                <w:rFonts w:ascii="Courier New" w:eastAsia="Courier New" w:hAnsi="Courier New" w:cs="Courier New"/>
+              </w:rPr>
+            </w:pPr>
+          </w:p>
+        </w:tc>
+        <w:tc>
+          <w:tcPr>
+            <w:tcW w:w="1440" w:type="dxa"/>
+          </w:tcPr>
+          <w:p>
+            <w:pPr>
+              <w:spacing w:before="80"/>
+              <w:rPr>
+                <w:rFonts w:ascii="Courier New" w:eastAsia="Courier New" w:hAnsi="Courier New" w:cs="Courier New"/>
+              </w:rPr>
+            </w:pPr>
+            <w:r>
+              <w:rPr>
+                <w:rFonts w:ascii="Courier New" w:eastAsia="Courier New" w:hAnsi="Courier New" w:cs="Courier New"/>
+              </w:rPr>
+              <w:t>10</w:t>
+            </w:r>
+          </w:p>
+        </w:tc>
+        <w:tc>
+          <w:tcPr>
+            <w:tcW w:w="7308" w:type="dxa"/>
+          </w:tcPr>
+          <w:p>
+            <w:pPr>
+              <w:spacing w:before="80"/>
+              <w:rPr>
+                <w:rFonts w:ascii="Courier New" w:eastAsia="Courier New" w:hAnsi="Courier New" w:cs="Courier New"/>
+              </w:rPr>
+            </w:pPr>
+            <w:r>
+              <w:rPr>
+                <w:rFonts w:ascii="Courier New" w:eastAsia="Courier New" w:hAnsi="Courier New" w:cs="Courier New"/>
+              </w:rPr>
+              <w:t>Microwire</w:t>
+            </w:r>
+          </w:p>
+        </w:tc>
+      </w:tr>
+      <w:tr>
+        <w:tc>
+          <w:tcPr>
+            <w:tcW w:w="828" w:type="dxa"/>
+            <w:vMerge w:val="restart"/>
+          </w:tcPr>
+          <w:p>
+            <w:pPr>
+              <w:spacing w:before="80" w:line="276" w:lineRule="auto"/>
+              <w:rPr>
+                <w:rFonts w:ascii="Courier New" w:eastAsia="Courier New" w:hAnsi="Courier New" w:cs="Courier New"/>
+              </w:rPr>
+            </w:pPr>
+            <w:r>
+              <w:rPr>
+                <w:rFonts w:ascii="Courier New" w:eastAsia="Courier New" w:hAnsi="Courier New" w:cs="Courier New"/>
+              </w:rPr>
+              <w:t>6</w:t>
+            </w:r>
+          </w:p>
+        </w:tc>
+        <w:tc>
+          <w:tcPr>
+            <w:tcW w:w="8748" w:type="dxa"/>
+            <w:gridSpan w:val="2"/>
+          </w:tcPr>
+          <w:p>
+            <w:pPr>
+              <w:spacing w:before="80" w:line="276" w:lineRule="auto"/>
+              <w:rPr>
+                <w:rFonts w:ascii="Courier New" w:eastAsia="Courier New" w:hAnsi="Courier New" w:cs="Courier New"/>
+              </w:rPr>
+            </w:pPr>
+            <w:r>
+              <w:rPr>
+                <w:rFonts w:ascii="Courier New" w:eastAsia="Courier New" w:hAnsi="Courier New" w:cs="Courier New"/>
+              </w:rPr>
+              <w:t>Clock Polarity – only available for SPI</w:t>
+            </w:r>
+          </w:p>
+        </w:tc>
+      </w:tr>
+      <w:tr>
+        <w:tc>
+          <w:tcPr>
+            <w:tcW w:w="828" w:type="dxa"/>
+            <w:vMerge/>
+          </w:tcPr>
+          <w:p>
+            <w:pPr>
+              <w:spacing w:before="80"/>
+              <w:rPr>
+                <w:rFonts w:ascii="Courier New" w:eastAsia="Courier New" w:hAnsi="Courier New" w:cs="Courier New"/>
+              </w:rPr>
+            </w:pPr>
+          </w:p>
+        </w:tc>
+        <w:tc>
+          <w:tcPr>
+            <w:tcW w:w="1440" w:type="dxa"/>
+          </w:tcPr>
+          <w:p>
+            <w:pPr>
+              <w:spacing w:before="80"/>
+              <w:rPr>
+                <w:rFonts w:ascii="Courier New" w:eastAsia="Courier New" w:hAnsi="Courier New" w:cs="Courier New"/>
+              </w:rPr>
+            </w:pPr>
+            <w:r>
+              <w:rPr>
+                <w:rFonts w:ascii="Courier New" w:eastAsia="Courier New" w:hAnsi="Courier New" w:cs="Courier New"/>
+              </w:rPr>
+              <w:t>0</w:t>
+            </w:r>
+          </w:p>
+        </w:tc>
+        <w:tc>
+          <w:tcPr>
+            <w:tcW w:w="7308" w:type="dxa"/>
+          </w:tcPr>
+          <w:p>
+            <w:pPr>
+              <w:spacing w:before="80"/>
+              <w:rPr>
+                <w:rFonts w:ascii="Courier New" w:eastAsia="Courier New" w:hAnsi="Courier New" w:cs="Courier New"/>
+              </w:rPr>
+            </w:pPr>
+            <w:r>
+              <w:rPr>
+                <w:rFonts w:ascii="Courier New" w:eastAsia="Courier New" w:hAnsi="Courier New" w:cs="Courier New"/>
+                <w:lang w:val="en-US"/>
+              </w:rPr>
+              <w:t>C</w:t>
+            </w:r>
+            <w:r>
+              <w:rPr>
+                <w:rFonts w:ascii="Courier New" w:eastAsia="Courier New" w:hAnsi="Courier New" w:cs="Courier New"/>
+                <w:lang w:val="en-US"/>
+              </w:rPr>
+              <w:t>ontroller maintains bus clock low between frames.</w:t>
+            </w:r>
+          </w:p>
+        </w:tc>
+      </w:tr>
+      <w:tr>
+        <w:tc>
+          <w:tcPr>
+            <w:tcW w:w="828" w:type="dxa"/>
+            <w:vMerge/>
+          </w:tcPr>
+          <w:p>
+            <w:pPr>
+              <w:spacing w:before="80"/>
+              <w:rPr>
+                <w:rFonts w:ascii="Courier New" w:eastAsia="Courier New" w:hAnsi="Courier New" w:cs="Courier New"/>
+              </w:rPr>
+            </w:pPr>
+          </w:p>
+        </w:tc>
+        <w:tc>
+          <w:tcPr>
+            <w:tcW w:w="1440" w:type="dxa"/>
+          </w:tcPr>
+          <w:p>
+            <w:pPr>
+              <w:spacing w:before="80"/>
+              <w:rPr>
+                <w:rFonts w:ascii="Courier New" w:eastAsia="Courier New" w:hAnsi="Courier New" w:cs="Courier New"/>
+              </w:rPr>
+            </w:pPr>
+            <w:r>
+              <w:rPr>
+                <w:rFonts w:ascii="Courier New" w:eastAsia="Courier New" w:hAnsi="Courier New" w:cs="Courier New"/>
+              </w:rPr>
+              <w:t>1</w:t>
+            </w:r>
+          </w:p>
+        </w:tc>
+        <w:tc>
+          <w:tcPr>
+            <w:tcW w:w="7308" w:type="dxa"/>
+          </w:tcPr>
+          <w:p>
+            <w:pPr>
+              <w:spacing w:before="80"/>
+              <w:rPr>
+                <w:rFonts w:ascii="Courier New" w:eastAsia="Courier New" w:hAnsi="Courier New" w:cs="Courier New"/>
+              </w:rPr>
+            </w:pPr>
+            <w:r>
+              <w:rPr>
+                <w:rFonts w:ascii="Courier New" w:eastAsia="Courier New" w:hAnsi="Courier New" w:cs="Courier New"/>
+                <w:lang w:val="en-US"/>
+              </w:rPr>
+              <w:t>C</w:t>
+            </w:r>
+            <w:r>
+              <w:rPr>
+                <w:rFonts w:ascii="Courier New" w:eastAsia="Courier New" w:hAnsi="Courier New" w:cs="Courier New"/>
+                <w:lang w:val="en-US"/>
+              </w:rPr>
+              <w:t xml:space="preserve">ontroller maintains bus clock </w:t>
+            </w:r>
+            <w:r>
+              <w:rPr>
+                <w:rFonts w:ascii="Courier New" w:eastAsia="Courier New" w:hAnsi="Courier New" w:cs="Courier New"/>
+                <w:lang w:val="en-US"/>
+              </w:rPr>
+              <w:t>high</w:t>
+            </w:r>
+            <w:r>
+              <w:rPr>
+                <w:rFonts w:ascii="Courier New" w:eastAsia="Courier New" w:hAnsi="Courier New" w:cs="Courier New"/>
+                <w:lang w:val="en-US"/>
+              </w:rPr>
+              <w:t xml:space="preserve"> between frames.</w:t>
+            </w:r>
+          </w:p>
+        </w:tc>
+      </w:tr>
+      <w:tr>
+        <w:tc>
+          <w:tcPr>
+            <w:tcW w:w="828" w:type="dxa"/>
+            <w:vMerge w:val="restart"/>
+          </w:tcPr>
+          <w:p>
+            <w:pPr>
+              <w:spacing w:before="80" w:line="276" w:lineRule="auto"/>
+              <w:rPr>
+                <w:rFonts w:ascii="Courier New" w:eastAsia="Courier New" w:hAnsi="Courier New" w:cs="Courier New"/>
+              </w:rPr>
+            </w:pPr>
+            <w:r>
+              <w:rPr>
+                <w:rFonts w:ascii="Courier New" w:eastAsia="Courier New" w:hAnsi="Courier New" w:cs="Courier New"/>
+              </w:rPr>
+              <w:t>7</w:t>
+            </w:r>
+          </w:p>
+        </w:tc>
+        <w:tc>
+          <w:tcPr>
+            <w:tcW w:w="8748" w:type="dxa"/>
+            <w:gridSpan w:val="2"/>
+          </w:tcPr>
+          <w:p>
+            <w:pPr>
+              <w:spacing w:before="80" w:line="276" w:lineRule="auto"/>
+              <w:rPr>
+                <w:rFonts w:ascii="Courier New" w:eastAsia="Courier New" w:hAnsi="Courier New" w:cs="Courier New"/>
+              </w:rPr>
+            </w:pPr>
+            <w:r>
+              <w:rPr>
+                <w:rFonts w:ascii="Courier New" w:eastAsia="Courier New" w:hAnsi="Courier New" w:cs="Courier New"/>
+              </w:rPr>
+              <w:t>Clock Phase – only available in SPI</w:t>
+            </w:r>
+          </w:p>
+        </w:tc>
+      </w:tr>
+      <w:tr>
+        <w:tc>
+          <w:tcPr>
+            <w:tcW w:w="828" w:type="dxa"/>
+            <w:vMerge/>
+          </w:tcPr>
+          <w:p>
+            <w:pPr>
+              <w:spacing w:before="80"/>
+              <w:rPr>
+                <w:rFonts w:ascii="Courier New" w:eastAsia="Courier New" w:hAnsi="Courier New" w:cs="Courier New"/>
+              </w:rPr>
+            </w:pPr>
+          </w:p>
+        </w:tc>
+        <w:tc>
+          <w:tcPr>
+            <w:tcW w:w="1440" w:type="dxa"/>
+          </w:tcPr>
+          <w:p>
+            <w:pPr>
+              <w:spacing w:before="80"/>
+              <w:rPr>
+                <w:rFonts w:ascii="Courier New" w:eastAsia="Courier New" w:hAnsi="Courier New" w:cs="Courier New"/>
+              </w:rPr>
+            </w:pPr>
+            <w:r>
+              <w:rPr>
+                <w:rFonts w:ascii="Courier New" w:eastAsia="Courier New" w:hAnsi="Courier New" w:cs="Courier New"/>
+              </w:rPr>
+              <w:t>0</w:t>
+            </w:r>
+          </w:p>
+        </w:tc>
+        <w:tc>
+          <w:tcPr>
+            <w:tcW w:w="7308" w:type="dxa"/>
+          </w:tcPr>
+          <w:p>
+            <w:pPr>
+              <w:spacing w:before="80"/>
+              <w:rPr>
+                <w:rFonts w:ascii="Courier New" w:eastAsia="Courier New" w:hAnsi="Courier New" w:cs="Courier New"/>
+              </w:rPr>
+            </w:pPr>
+            <w:r>
+              <w:rPr>
+                <w:rFonts w:ascii="Courier New" w:eastAsia="Courier New" w:hAnsi="Courier New" w:cs="Courier New"/>
+                <w:lang w:val="en-US"/>
+              </w:rPr>
+              <w:t>C</w:t>
+            </w:r>
+            <w:r>
+              <w:rPr>
+                <w:rFonts w:ascii="Courier New" w:eastAsia="Courier New" w:hAnsi="Courier New" w:cs="Courier New"/>
+                <w:lang w:val="en-US"/>
+              </w:rPr>
+              <w:t>ontroller captures serial data on the first clock transition of the frame</w:t>
+            </w:r>
+            <w:r>
+              <w:rPr>
+                <w:rFonts w:ascii="Courier New" w:eastAsia="Courier New" w:hAnsi="Courier New" w:cs="Courier New"/>
+                <w:lang w:val="en-US"/>
+              </w:rPr>
+              <w:t>.</w:t>
+            </w:r>
+          </w:p>
+        </w:tc>
+      </w:tr>
+      <w:tr>
+        <w:tc>
+          <w:tcPr>
+            <w:tcW w:w="828" w:type="dxa"/>
+            <w:vMerge/>
+          </w:tcPr>
+          <w:p>
+            <w:pPr>
+              <w:spacing w:before="80"/>
+              <w:rPr>
+                <w:rFonts w:ascii="Courier New" w:eastAsia="Courier New" w:hAnsi="Courier New" w:cs="Courier New"/>
+              </w:rPr>
+            </w:pPr>
+          </w:p>
+        </w:tc>
+        <w:tc>
+          <w:tcPr>
+            <w:tcW w:w="1440" w:type="dxa"/>
+          </w:tcPr>
+          <w:p>
+            <w:pPr>
+              <w:spacing w:before="80"/>
+              <w:rPr>
+                <w:rFonts w:ascii="Courier New" w:eastAsia="Courier New" w:hAnsi="Courier New" w:cs="Courier New"/>
+              </w:rPr>
+            </w:pPr>
+            <w:r>
+              <w:rPr>
+                <w:rFonts w:ascii="Courier New" w:eastAsia="Courier New" w:hAnsi="Courier New" w:cs="Courier New"/>
+              </w:rPr>
+              <w:t>1</w:t>
+            </w:r>
+          </w:p>
+        </w:tc>
+        <w:tc>
+          <w:tcPr>
+            <w:tcW w:w="7308" w:type="dxa"/>
+          </w:tcPr>
+          <w:p>
+            <w:pPr>
+              <w:spacing w:before="80"/>
+              <w:rPr>
+                <w:rFonts w:ascii="Courier New" w:eastAsia="Courier New" w:hAnsi="Courier New" w:cs="Courier New"/>
+              </w:rPr>
+            </w:pPr>
+            <w:r>
+              <w:rPr>
+                <w:rFonts w:ascii="Courier New" w:eastAsia="Courier New" w:hAnsi="Courier New" w:cs="Courier New"/>
+                <w:lang w:val="en-US"/>
+              </w:rPr>
+              <w:t>C</w:t>
+            </w:r>
+            <w:r>
+              <w:rPr>
+                <w:rFonts w:ascii="Courier New" w:eastAsia="Courier New" w:hAnsi="Courier New" w:cs="Courier New"/>
+                <w:lang w:val="en-US"/>
+              </w:rPr>
+              <w:t xml:space="preserve">ontroller captures serial data on the </w:t>
+            </w:r>
+            <w:r>
+              <w:rPr>
+                <w:rFonts w:ascii="Courier New" w:eastAsia="Courier New" w:hAnsi="Courier New" w:cs="Courier New"/>
+                <w:lang w:val="en-US"/>
+              </w:rPr>
+              <w:t>second</w:t>
+            </w:r>
+            <w:r>
+              <w:rPr>
+                <w:rFonts w:ascii="Courier New" w:eastAsia="Courier New" w:hAnsi="Courier New" w:cs="Courier New"/>
+                <w:lang w:val="en-US"/>
+              </w:rPr>
+              <w:t xml:space="preserve"> clock transition of the frame</w:t>
+            </w:r>
+            <w:r>
+              <w:rPr>
+                <w:rFonts w:ascii="Courier New" w:eastAsia="Courier New" w:hAnsi="Courier New" w:cs="Courier New"/>
+                <w:lang w:val="en-US"/>
+              </w:rPr>
+              <w:t>.</w:t>
+            </w:r>
+          </w:p>
+        </w:tc>
+      </w:tr>
+      <w:tr>
+        <w:tc>
+          <w:tcPr>
+            <w:tcW w:w="828" w:type="dxa"/>
+          </w:tcPr>
+          <w:p>
+            <w:pPr>
+              <w:spacing w:before="80" w:line="276" w:lineRule="auto"/>
+              <w:rPr>
+                <w:rFonts w:ascii="Courier New" w:eastAsia="Courier New" w:hAnsi="Courier New" w:cs="Courier New"/>
+              </w:rPr>
+            </w:pPr>
+            <w:r>
+              <w:rPr>
+                <w:rFonts w:ascii="Courier New" w:eastAsia="Courier New" w:hAnsi="Courier New" w:cs="Courier New"/>
+              </w:rPr>
+              <w:t>15:8</w:t>
+            </w:r>
+          </w:p>
+        </w:tc>
+        <w:tc>
+          <w:tcPr>
+            <w:tcW w:w="8748" w:type="dxa"/>
+            <w:gridSpan w:val="2"/>
+          </w:tcPr>
+          <w:p>
+            <w:pPr>
+              <w:spacing w:before="80" w:line="276" w:lineRule="auto"/>
+              <w:rPr>
+                <w:rFonts w:ascii="Courier New" w:eastAsia="Courier New" w:hAnsi="Courier New" w:cs="Courier New"/>
+              </w:rPr>
+            </w:pPr>
+            <w:r>
+              <w:rPr>
+                <w:rFonts w:ascii="Courier New" w:eastAsia="Courier New" w:hAnsi="Courier New" w:cs="Courier New"/>
+                <w:lang w:val="en-US"/>
+              </w:rPr>
+              <w:t xml:space="preserve">Serial Clock Rate. The number of </w:t>
+            </w:r>
+            <w:proofErr w:type="spellStart"/>
+            <w:r>
+              <w:rPr>
+                <w:rFonts w:ascii="Courier New" w:eastAsia="Courier New" w:hAnsi="Courier New" w:cs="Courier New"/>
+                <w:lang w:val="en-US"/>
+              </w:rPr>
+              <w:t>prescaler</w:t>
+            </w:r>
+            <w:proofErr w:type="spellEnd"/>
+            <w:r>
+              <w:rPr>
+                <w:rFonts w:ascii="Courier New" w:eastAsia="Courier New" w:hAnsi="Courier New" w:cs="Courier New"/>
+                <w:lang w:val="en-US"/>
+              </w:rPr>
+              <w:t>-output clocks per bit on the bus, minus one.</w:t>
+            </w:r>
+            <w:r>
+              <w:rPr>
+                <w:rFonts w:ascii="Courier New" w:eastAsia="Courier New" w:hAnsi="Courier New" w:cs="Courier New"/>
+                <w:lang w:val="en-US"/>
+              </w:rPr>
+              <w:t xml:space="preserve"> </w:t>
+            </w:r>
+            <w:r>
+              <w:rPr>
+                <w:rFonts w:ascii="Courier New" w:eastAsia="Courier New" w:hAnsi="Courier New" w:cs="Courier New"/>
+                <w:lang w:val="en-US"/>
+              </w:rPr>
+              <w:t xml:space="preserve">Given that CPSDVSR is the </w:t>
+            </w:r>
+            <w:proofErr w:type="spellStart"/>
+            <w:r>
+              <w:rPr>
+                <w:rFonts w:ascii="Courier New" w:eastAsia="Courier New" w:hAnsi="Courier New" w:cs="Courier New"/>
+                <w:lang w:val="en-US"/>
+              </w:rPr>
+              <w:t>prescale</w:t>
+            </w:r>
+            <w:proofErr w:type="spellEnd"/>
+            <w:r>
+              <w:rPr>
+                <w:rFonts w:ascii="Courier New" w:eastAsia="Courier New" w:hAnsi="Courier New" w:cs="Courier New"/>
+                <w:lang w:val="en-US"/>
+              </w:rPr>
+              <w:t xml:space="preserve"> divider, and the APB clock PCLK clocks the</w:t>
+            </w:r>
+            <w:r>
+              <w:rPr>
+                <w:rFonts w:ascii="Courier New" w:eastAsia="Courier New" w:hAnsi="Courier New" w:cs="Courier New"/>
+                <w:lang w:val="en-US"/>
+              </w:rPr>
+              <w:t xml:space="preserve"> </w:t>
+            </w:r>
+            <w:proofErr w:type="spellStart"/>
+            <w:r>
+              <w:rPr>
+                <w:rFonts w:ascii="Courier New" w:eastAsia="Courier New" w:hAnsi="Courier New" w:cs="Courier New"/>
+                <w:lang w:val="en-US"/>
+              </w:rPr>
+              <w:t>prescaler</w:t>
+            </w:r>
+            <w:proofErr w:type="spellEnd"/>
+            <w:r>
+              <w:rPr>
+                <w:rFonts w:ascii="Courier New" w:eastAsia="Courier New" w:hAnsi="Courier New" w:cs="Courier New"/>
+                <w:lang w:val="en-US"/>
+              </w:rPr>
+              <w:t xml:space="preserve">, the bit frequency is PCLK / (CPSDVSR </w:t>
+            </w:r>
+            <w:r>
+              <w:rPr>
+                <w:rFonts w:ascii="Courier New" w:eastAsia="Courier New" w:hAnsi="Courier New" w:cs="Courier New"/>
+                <w:lang w:val="en-US"/>
+              </w:rPr>
+              <w:t>*</w:t>
+            </w:r>
+            <w:r>
+              <w:rPr>
+                <w:rFonts w:ascii="Courier New" w:eastAsia="Courier New" w:hAnsi="Courier New" w:cs="Courier New"/>
+                <w:lang w:val="en-US"/>
+              </w:rPr>
+              <w:t xml:space="preserve"> [SCR+1]).</w:t>
+            </w:r>
+          </w:p>
+        </w:tc>
+      </w:tr>
+    </w:tbl>
+    <w:p>
+      <w:pPr>
+        <w:spacing w:before="80" w:line="240" w:lineRule="auto"/>
+        <w:rPr>
+          <w:rFonts w:ascii="Courier New" w:eastAsia="Courier New" w:hAnsi="Courier New" w:cs="Courier New"/>
+        </w:rPr>
+      </w:pPr>
+    </w:p>
+    <w:p>
+      <w:pPr>
+        <w:spacing w:before="80" w:line="240" w:lineRule="auto"/>
+        <w:rPr>
+          <w:rFonts w:ascii="Courier New" w:eastAsia="Courier New" w:hAnsi="Courier New" w:cs="Courier New"/>
+        </w:rPr>
+      </w:pPr>
+    </w:p>
+    <w:p>
+      <w:pPr>
+        <w:spacing w:before="80" w:line="240" w:lineRule="auto"/>
+        <w:rPr>
+          <w:rFonts w:ascii="Courier New" w:eastAsia="Courier New" w:hAnsi="Courier New" w:cs="Courier New"/>
+        </w:rPr>
+      </w:pPr>
+    </w:p>
+    <w:p>
+      <w:pPr>
+        <w:spacing w:before="80" w:line="240" w:lineRule="auto"/>
+        <w:rPr>
+          <w:rFonts w:ascii="Courier New" w:eastAsia="Courier New" w:hAnsi="Courier New" w:cs="Courier New"/>
+        </w:rPr>
+      </w:pPr>
+    </w:p>
+    <w:p>
+      <w:pPr>
+        <w:spacing w:before="80" w:line="240" w:lineRule="auto"/>
+        <w:rPr>
+          <w:rFonts w:ascii="Courier New" w:eastAsia="Courier New" w:hAnsi="Courier New" w:cs="Courier New"/>
+        </w:rPr>
+      </w:pPr>
     </w:p>
     <w:p>
       <w:pPr>
@@ -1328,7 +8731,7 @@
           <w:szCs w:val="32"/>
         </w:rPr>
       </w:pPr>
-      <w:bookmarkStart w:id="12" w:name="_avw48lx4cmyr" w:colFirst="0" w:colLast="0"/>
+      <w:bookmarkStart w:id="12" w:name="_op45shsa5n8y" w:colFirst="0" w:colLast="0"/>
       <w:bookmarkEnd w:id="12"/>
       <w:r>
         <w:rPr>
@@ -1338,19 +8741,20 @@
           <w:szCs w:val="32"/>
         </w:rPr>
         <w:lastRenderedPageBreak/>
-        <w:t>Detailed Design</w:t>
-      </w:r>
-    </w:p>
-    <w:p>
-      <w:pPr>
-        <w:spacing w:before="80" w:line="240" w:lineRule="auto"/>
-        <w:rPr>
-          <w:rFonts w:ascii="Courier New" w:eastAsia="Courier New" w:hAnsi="Courier New" w:cs="Courier New"/>
-        </w:rPr>
-      </w:pPr>
-      <w:r>
-        <w:pict w14:anchorId="6419BAD8">
-          <v:rect id="_x0000_i1028" style="width:0;height:1.5pt" o:hralign="center" o:hrstd="t" o:hr="t" fillcolor="#a0a0a0" stroked="f"/>
+        <w:t>Caveats</w:t>
+      </w:r>
+    </w:p>
+    <w:p>
+      <w:pPr>
+        <w:spacing w:before="80" w:line="240" w:lineRule="auto"/>
+        <w:rPr>
+          <w:rFonts w:ascii="Courier New" w:eastAsia="Courier New" w:hAnsi="Courier New" w:cs="Courier New"/>
+          <w:b/>
+        </w:rPr>
+      </w:pPr>
+      <w:r>
+        <w:pict w14:anchorId="4A21D5B2">
+          <v:rect id="_x0000_i1029" style="width:0;height:1.5pt" o:hralign="center" o:hrstd="t" o:hr="t" fillcolor="#a0a0a0" stroked="f"/>
         </w:pict>
       </w:r>
     </w:p>
@@ -1365,861 +8769,109 @@
         <w:rPr>
           <w:rFonts w:ascii="Courier New" w:eastAsia="Courier New" w:hAnsi="Courier New" w:cs="Courier New"/>
         </w:rPr>
-        <w:t>Detailed description of what you are designing and how.</w:t>
-      </w:r>
-    </w:p>
-    <w:p>
-      <w:pPr>
-        <w:spacing w:before="80" w:line="240" w:lineRule="auto"/>
-        <w:rPr>
-          <w:rFonts w:ascii="Courier New" w:eastAsia="Courier New" w:hAnsi="Courier New" w:cs="Courier New"/>
-        </w:rPr>
-      </w:pPr>
+        <w:t xml:space="preserve">Assuming the display functionality for the </w:t>
+      </w:r>
+      <w:proofErr w:type="spellStart"/>
+      <w:r>
+        <w:rPr>
+          <w:rFonts w:ascii="Courier New" w:eastAsia="Courier New" w:hAnsi="Courier New" w:cs="Courier New"/>
+        </w:rPr>
+        <w:t>SJTwo</w:t>
+      </w:r>
+      <w:proofErr w:type="spellEnd"/>
+      <w:r>
+        <w:rPr>
+          <w:rFonts w:ascii="Courier New" w:eastAsia="Courier New" w:hAnsi="Courier New" w:cs="Courier New"/>
+        </w:rPr>
+        <w:t xml:space="preserve"> is not yet available, </w:t>
+      </w:r>
+      <w:r>
+        <w:rPr>
+          <w:rFonts w:ascii="Courier New" w:eastAsia="Courier New" w:hAnsi="Courier New" w:cs="Courier New"/>
+        </w:rPr>
+        <w:t>terminal access will be required</w:t>
+      </w:r>
+      <w:r>
+        <w:rPr>
+          <w:rFonts w:ascii="Courier New" w:eastAsia="Courier New" w:hAnsi="Courier New" w:cs="Courier New"/>
+        </w:rPr>
+        <w:t>, possibly through an IDE. If terminal access is not available, LEDs can be used as blink codes for errors.</w:t>
+      </w:r>
+    </w:p>
+    <w:p>
+      <w:pPr>
+        <w:spacing w:before="80" w:line="240" w:lineRule="auto"/>
+        <w:rPr>
+          <w:rFonts w:ascii="Courier New" w:eastAsia="Courier New" w:hAnsi="Courier New" w:cs="Courier New"/>
+        </w:rPr>
+      </w:pPr>
+      <w:r>
+        <w:rPr>
+          <w:rFonts w:ascii="Courier New" w:eastAsia="Courier New" w:hAnsi="Courier New" w:cs="Courier New"/>
+        </w:rPr>
+        <w:t>There are many port-pin combinations available for the SSP interfaces depending on the type of IOCON register being used. For initial design and testing, Type D IOCON register will be used and only one port-pin combination will be used with each interface.</w:t>
+      </w:r>
+      <w:r>
+        <w:rPr>
+          <w:rFonts w:ascii="Courier New" w:eastAsia="Courier New" w:hAnsi="Courier New" w:cs="Courier New"/>
+        </w:rPr>
+        <w:t xml:space="preserve"> Pins selected </w:t>
+      </w:r>
+      <w:r>
+        <w:rPr>
+          <w:rFonts w:ascii="Courier New" w:eastAsia="Courier New" w:hAnsi="Courier New" w:cs="Courier New"/>
+        </w:rPr>
+        <w:t>will be</w:t>
+      </w:r>
+      <w:r>
+        <w:rPr>
+          <w:rFonts w:ascii="Courier New" w:eastAsia="Courier New" w:hAnsi="Courier New" w:cs="Courier New"/>
+        </w:rPr>
+        <w:t xml:space="preserve"> chosen based on the initial schematic provided. Pin options may change depending on schematics.</w:t>
+      </w:r>
+    </w:p>
+    <w:p>
+      <w:pPr>
+        <w:spacing w:before="80" w:line="240" w:lineRule="auto"/>
+        <w:rPr>
+          <w:rFonts w:ascii="Courier New" w:eastAsia="Courier New" w:hAnsi="Courier New" w:cs="Courier New"/>
+        </w:rPr>
+      </w:pPr>
+      <w:r>
+        <w:rPr>
+          <w:rFonts w:ascii="Courier New" w:eastAsia="Courier New" w:hAnsi="Courier New" w:cs="Courier New"/>
+        </w:rPr>
+        <w:t xml:space="preserve">No DMA capabilities </w:t>
+      </w:r>
       <w:proofErr w:type="gramStart"/>
       <w:r>
         <w:rPr>
           <w:rFonts w:ascii="Courier New" w:eastAsia="Courier New" w:hAnsi="Courier New" w:cs="Courier New"/>
         </w:rPr>
-        <w:t>In order to</w:t>
+        <w:t>at this time</w:t>
       </w:r>
       <w:proofErr w:type="gramEnd"/>
       <w:r>
         <w:rPr>
           <w:rFonts w:ascii="Courier New" w:eastAsia="Courier New" w:hAnsi="Courier New" w:cs="Courier New"/>
         </w:rPr>
-        <w:t xml:space="preserve"> design this project, the user must be able to have prior knowledge of state machines. By having state machines, the project will be able to produce </w:t>
-      </w:r>
-      <w:proofErr w:type="gramStart"/>
-      <w:r>
-        <w:rPr>
-          <w:rFonts w:ascii="Courier New" w:eastAsia="Courier New" w:hAnsi="Courier New" w:cs="Courier New"/>
-        </w:rPr>
-        <w:t>an a</w:t>
-      </w:r>
-      <w:proofErr w:type="gramEnd"/>
-      <w:r>
-        <w:rPr>
-          <w:rFonts w:ascii="Courier New" w:eastAsia="Courier New" w:hAnsi="Courier New" w:cs="Courier New"/>
-        </w:rPr>
-        <w:t xml:space="preserve"> valid outpu</w:t>
-      </w:r>
-      <w:r>
-        <w:rPr>
-          <w:rFonts w:ascii="Courier New" w:eastAsia="Courier New" w:hAnsi="Courier New" w:cs="Courier New"/>
-        </w:rPr>
-        <w:t xml:space="preserve">t. Now, a valid input is determined from the </w:t>
-      </w:r>
-      <w:proofErr w:type="spellStart"/>
-      <w:r>
-        <w:rPr>
-          <w:rFonts w:ascii="Courier New" w:eastAsia="Courier New" w:hAnsi="Courier New" w:cs="Courier New"/>
-        </w:rPr>
-        <w:t>Pmod</w:t>
-      </w:r>
-      <w:proofErr w:type="spellEnd"/>
-      <w:r>
-        <w:rPr>
-          <w:rFonts w:ascii="Courier New" w:eastAsia="Courier New" w:hAnsi="Courier New" w:cs="Courier New"/>
-        </w:rPr>
-        <w:t xml:space="preserve"> 16-button module device which will detect if two subsequent values are correct. The two subsequent values will consist of a number and a letter. During the wait state if the two values are given, the output</w:t>
-      </w:r>
-      <w:r>
-        <w:rPr>
-          <w:rFonts w:ascii="Courier New" w:eastAsia="Courier New" w:hAnsi="Courier New" w:cs="Courier New"/>
-        </w:rPr>
-        <w:t xml:space="preserve"> device will indicate to the user that it will work. </w:t>
-      </w:r>
-    </w:p>
-    <w:p>
-      <w:pPr>
-        <w:spacing w:before="80" w:line="240" w:lineRule="auto"/>
-        <w:rPr>
-          <w:rFonts w:ascii="Courier New" w:eastAsia="Courier New" w:hAnsi="Courier New" w:cs="Courier New"/>
-        </w:rPr>
-      </w:pPr>
-    </w:p>
-    <w:p>
-      <w:pPr>
-        <w:spacing w:before="80" w:line="240" w:lineRule="auto"/>
-        <w:rPr>
-          <w:rFonts w:ascii="Courier New" w:eastAsia="Courier New" w:hAnsi="Courier New" w:cs="Courier New"/>
-        </w:rPr>
-      </w:pPr>
-    </w:p>
-    <w:p>
-      <w:pPr>
-        <w:spacing w:before="80" w:line="240" w:lineRule="auto"/>
-        <w:rPr>
-          <w:rFonts w:ascii="Courier New" w:eastAsia="Courier New" w:hAnsi="Courier New" w:cs="Courier New"/>
-        </w:rPr>
-      </w:pPr>
-      <w:r>
-        <w:rPr>
-          <w:rFonts w:ascii="Courier New" w:eastAsia="Courier New" w:hAnsi="Courier New" w:cs="Courier New"/>
-        </w:rPr>
-        <w:t xml:space="preserve">The signal assignment convention for the </w:t>
-      </w:r>
-      <w:proofErr w:type="spellStart"/>
-      <w:r>
-        <w:rPr>
-          <w:rFonts w:ascii="Courier New" w:eastAsia="Courier New" w:hAnsi="Courier New" w:cs="Courier New"/>
-        </w:rPr>
-        <w:t>Pmod</w:t>
-      </w:r>
-      <w:proofErr w:type="spellEnd"/>
-      <w:r>
-        <w:rPr>
-          <w:rFonts w:ascii="Courier New" w:eastAsia="Courier New" w:hAnsi="Courier New" w:cs="Courier New"/>
-        </w:rPr>
-        <w:t xml:space="preserve"> devices will be as followed: </w:t>
-      </w:r>
-    </w:p>
-    <w:p>
-      <w:pPr>
-        <w:spacing w:before="80" w:line="240" w:lineRule="auto"/>
-        <w:rPr>
-          <w:rFonts w:ascii="Courier New" w:eastAsia="Courier New" w:hAnsi="Courier New" w:cs="Courier New"/>
-        </w:rPr>
-      </w:pPr>
-    </w:p>
-    <w:tbl>
-      <w:tblPr>
-        <w:tblStyle w:val="a0"/>
-        <w:tblW w:w="9360" w:type="dxa"/>
-        <w:tblInd w:w="100" w:type="dxa"/>
-        <w:tblBorders>
-          <w:top w:val="single" w:sz="8" w:space="0" w:color="000000"/>
-          <w:left w:val="single" w:sz="8" w:space="0" w:color="000000"/>
-          <w:bottom w:val="single" w:sz="8" w:space="0" w:color="000000"/>
-          <w:right w:val="single" w:sz="8" w:space="0" w:color="000000"/>
-          <w:insideH w:val="single" w:sz="8" w:space="0" w:color="000000"/>
-          <w:insideV w:val="single" w:sz="8" w:space="0" w:color="000000"/>
-        </w:tblBorders>
-        <w:tblLayout w:type="fixed"/>
-        <w:tblLook w:val="0600" w:firstRow="0" w:lastRow="0" w:firstColumn="0" w:lastColumn="0" w:noHBand="1" w:noVBand="1"/>
-      </w:tblPr>
-      <w:tblGrid>
-        <w:gridCol w:w="3120"/>
-        <w:gridCol w:w="3120"/>
-        <w:gridCol w:w="3120"/>
-      </w:tblGrid>
-      <w:tr>
-        <w:tc>
-          <w:tcPr>
-            <w:tcW w:w="3120" w:type="dxa"/>
-            <w:shd w:val="clear" w:color="auto" w:fill="auto"/>
-            <w:tcMar>
-              <w:top w:w="100" w:type="dxa"/>
-              <w:left w:w="100" w:type="dxa"/>
-              <w:bottom w:w="100" w:type="dxa"/>
-              <w:right w:w="100" w:type="dxa"/>
-            </w:tcMar>
-          </w:tcPr>
-          <w:p>
-            <w:pPr>
-              <w:widowControl w:val="0"/>
-              <w:pBdr>
-                <w:top w:val="nil"/>
-                <w:left w:val="nil"/>
-                <w:bottom w:val="nil"/>
-                <w:right w:val="nil"/>
-                <w:between w:val="nil"/>
-              </w:pBdr>
-              <w:spacing w:line="240" w:lineRule="auto"/>
-              <w:rPr>
-                <w:rFonts w:ascii="Courier New" w:eastAsia="Courier New" w:hAnsi="Courier New" w:cs="Courier New"/>
-              </w:rPr>
-            </w:pPr>
-            <w:r>
-              <w:rPr>
-                <w:rFonts w:ascii="Courier New" w:eastAsia="Courier New" w:hAnsi="Courier New" w:cs="Courier New"/>
-              </w:rPr>
-              <w:t>Pin</w:t>
-            </w:r>
-          </w:p>
-        </w:tc>
-        <w:tc>
-          <w:tcPr>
-            <w:tcW w:w="3120" w:type="dxa"/>
-            <w:shd w:val="clear" w:color="auto" w:fill="auto"/>
-            <w:tcMar>
-              <w:top w:w="100" w:type="dxa"/>
-              <w:left w:w="100" w:type="dxa"/>
-              <w:bottom w:w="100" w:type="dxa"/>
-              <w:right w:w="100" w:type="dxa"/>
-            </w:tcMar>
-          </w:tcPr>
-          <w:p>
-            <w:pPr>
-              <w:widowControl w:val="0"/>
-              <w:pBdr>
-                <w:top w:val="nil"/>
-                <w:left w:val="nil"/>
-                <w:bottom w:val="nil"/>
-                <w:right w:val="nil"/>
-                <w:between w:val="nil"/>
-              </w:pBdr>
-              <w:spacing w:line="240" w:lineRule="auto"/>
-              <w:rPr>
-                <w:rFonts w:ascii="Courier New" w:eastAsia="Courier New" w:hAnsi="Courier New" w:cs="Courier New"/>
-              </w:rPr>
-            </w:pPr>
-            <w:r>
-              <w:rPr>
-                <w:rFonts w:ascii="Courier New" w:eastAsia="Courier New" w:hAnsi="Courier New" w:cs="Courier New"/>
-              </w:rPr>
-              <w:t>Signal</w:t>
-            </w:r>
-          </w:p>
-        </w:tc>
-        <w:tc>
-          <w:tcPr>
-            <w:tcW w:w="3120" w:type="dxa"/>
-            <w:shd w:val="clear" w:color="auto" w:fill="auto"/>
-            <w:tcMar>
-              <w:top w:w="100" w:type="dxa"/>
-              <w:left w:w="100" w:type="dxa"/>
-              <w:bottom w:w="100" w:type="dxa"/>
-              <w:right w:w="100" w:type="dxa"/>
-            </w:tcMar>
-          </w:tcPr>
-          <w:p>
-            <w:pPr>
-              <w:widowControl w:val="0"/>
-              <w:pBdr>
-                <w:top w:val="nil"/>
-                <w:left w:val="nil"/>
-                <w:bottom w:val="nil"/>
-                <w:right w:val="nil"/>
-                <w:between w:val="nil"/>
-              </w:pBdr>
-              <w:spacing w:line="240" w:lineRule="auto"/>
-              <w:rPr>
-                <w:rFonts w:ascii="Courier New" w:eastAsia="Courier New" w:hAnsi="Courier New" w:cs="Courier New"/>
-              </w:rPr>
-            </w:pPr>
-            <w:r>
-              <w:rPr>
-                <w:rFonts w:ascii="Courier New" w:eastAsia="Courier New" w:hAnsi="Courier New" w:cs="Courier New"/>
-              </w:rPr>
-              <w:t>Direction</w:t>
-            </w:r>
-          </w:p>
-        </w:tc>
-      </w:tr>
-      <w:tr>
-        <w:tc>
-          <w:tcPr>
-            <w:tcW w:w="3120" w:type="dxa"/>
-            <w:shd w:val="clear" w:color="auto" w:fill="auto"/>
-            <w:tcMar>
-              <w:top w:w="100" w:type="dxa"/>
-              <w:left w:w="100" w:type="dxa"/>
-              <w:bottom w:w="100" w:type="dxa"/>
-              <w:right w:w="100" w:type="dxa"/>
-            </w:tcMar>
-          </w:tcPr>
-          <w:p>
-            <w:pPr>
-              <w:widowControl w:val="0"/>
-              <w:pBdr>
-                <w:top w:val="nil"/>
-                <w:left w:val="nil"/>
-                <w:bottom w:val="nil"/>
-                <w:right w:val="nil"/>
-                <w:between w:val="nil"/>
-              </w:pBdr>
-              <w:spacing w:line="240" w:lineRule="auto"/>
-              <w:rPr>
-                <w:rFonts w:ascii="Courier New" w:eastAsia="Courier New" w:hAnsi="Courier New" w:cs="Courier New"/>
-              </w:rPr>
-            </w:pPr>
-            <w:r>
-              <w:rPr>
-                <w:rFonts w:ascii="Courier New" w:eastAsia="Courier New" w:hAnsi="Courier New" w:cs="Courier New"/>
-              </w:rPr>
-              <w:t>1</w:t>
-            </w:r>
-          </w:p>
-        </w:tc>
-        <w:tc>
-          <w:tcPr>
-            <w:tcW w:w="3120" w:type="dxa"/>
-            <w:shd w:val="clear" w:color="auto" w:fill="auto"/>
-            <w:tcMar>
-              <w:top w:w="100" w:type="dxa"/>
-              <w:left w:w="100" w:type="dxa"/>
-              <w:bottom w:w="100" w:type="dxa"/>
-              <w:right w:w="100" w:type="dxa"/>
-            </w:tcMar>
-          </w:tcPr>
-          <w:p>
-            <w:pPr>
-              <w:widowControl w:val="0"/>
-              <w:pBdr>
-                <w:top w:val="nil"/>
-                <w:left w:val="nil"/>
-                <w:bottom w:val="nil"/>
-                <w:right w:val="nil"/>
-                <w:between w:val="nil"/>
-              </w:pBdr>
-              <w:spacing w:line="240" w:lineRule="auto"/>
-              <w:rPr>
-                <w:rFonts w:ascii="Courier New" w:eastAsia="Courier New" w:hAnsi="Courier New" w:cs="Courier New"/>
-              </w:rPr>
-            </w:pPr>
-            <w:r>
-              <w:rPr>
-                <w:rFonts w:ascii="Courier New" w:eastAsia="Courier New" w:hAnsi="Courier New" w:cs="Courier New"/>
-              </w:rPr>
-              <w:t>IO1</w:t>
-            </w:r>
-          </w:p>
-        </w:tc>
-        <w:tc>
-          <w:tcPr>
-            <w:tcW w:w="3120" w:type="dxa"/>
-            <w:shd w:val="clear" w:color="auto" w:fill="auto"/>
-            <w:tcMar>
-              <w:top w:w="100" w:type="dxa"/>
-              <w:left w:w="100" w:type="dxa"/>
-              <w:bottom w:w="100" w:type="dxa"/>
-              <w:right w:w="100" w:type="dxa"/>
-            </w:tcMar>
-          </w:tcPr>
-          <w:p>
-            <w:pPr>
-              <w:widowControl w:val="0"/>
-              <w:pBdr>
-                <w:top w:val="nil"/>
-                <w:left w:val="nil"/>
-                <w:bottom w:val="nil"/>
-                <w:right w:val="nil"/>
-                <w:between w:val="nil"/>
-              </w:pBdr>
-              <w:spacing w:line="240" w:lineRule="auto"/>
-              <w:rPr>
-                <w:rFonts w:ascii="Courier New" w:eastAsia="Courier New" w:hAnsi="Courier New" w:cs="Courier New"/>
-              </w:rPr>
-            </w:pPr>
-            <w:r>
-              <w:rPr>
-                <w:rFonts w:ascii="Courier New" w:eastAsia="Courier New" w:hAnsi="Courier New" w:cs="Courier New"/>
-              </w:rPr>
-              <w:t>In/Out</w:t>
-            </w:r>
-          </w:p>
-        </w:tc>
-      </w:tr>
-      <w:tr>
-        <w:tc>
-          <w:tcPr>
-            <w:tcW w:w="3120" w:type="dxa"/>
-            <w:shd w:val="clear" w:color="auto" w:fill="auto"/>
-            <w:tcMar>
-              <w:top w:w="100" w:type="dxa"/>
-              <w:left w:w="100" w:type="dxa"/>
-              <w:bottom w:w="100" w:type="dxa"/>
-              <w:right w:w="100" w:type="dxa"/>
-            </w:tcMar>
-          </w:tcPr>
-          <w:p>
-            <w:pPr>
-              <w:widowControl w:val="0"/>
-              <w:pBdr>
-                <w:top w:val="nil"/>
-                <w:left w:val="nil"/>
-                <w:bottom w:val="nil"/>
-                <w:right w:val="nil"/>
-                <w:between w:val="nil"/>
-              </w:pBdr>
-              <w:spacing w:line="240" w:lineRule="auto"/>
-              <w:rPr>
-                <w:rFonts w:ascii="Courier New" w:eastAsia="Courier New" w:hAnsi="Courier New" w:cs="Courier New"/>
-              </w:rPr>
-            </w:pPr>
-            <w:r>
-              <w:rPr>
-                <w:rFonts w:ascii="Courier New" w:eastAsia="Courier New" w:hAnsi="Courier New" w:cs="Courier New"/>
-              </w:rPr>
-              <w:t>2</w:t>
-            </w:r>
-          </w:p>
-        </w:tc>
-        <w:tc>
-          <w:tcPr>
-            <w:tcW w:w="3120" w:type="dxa"/>
-            <w:shd w:val="clear" w:color="auto" w:fill="auto"/>
-            <w:tcMar>
-              <w:top w:w="100" w:type="dxa"/>
-              <w:left w:w="100" w:type="dxa"/>
-              <w:bottom w:w="100" w:type="dxa"/>
-              <w:right w:w="100" w:type="dxa"/>
-            </w:tcMar>
-          </w:tcPr>
-          <w:p>
-            <w:pPr>
-              <w:widowControl w:val="0"/>
-              <w:pBdr>
-                <w:top w:val="nil"/>
-                <w:left w:val="nil"/>
-                <w:bottom w:val="nil"/>
-                <w:right w:val="nil"/>
-                <w:between w:val="nil"/>
-              </w:pBdr>
-              <w:spacing w:line="240" w:lineRule="auto"/>
-              <w:rPr>
-                <w:rFonts w:ascii="Courier New" w:eastAsia="Courier New" w:hAnsi="Courier New" w:cs="Courier New"/>
-              </w:rPr>
-            </w:pPr>
-            <w:r>
-              <w:rPr>
-                <w:rFonts w:ascii="Courier New" w:eastAsia="Courier New" w:hAnsi="Courier New" w:cs="Courier New"/>
-              </w:rPr>
-              <w:t>IO2</w:t>
-            </w:r>
-          </w:p>
-        </w:tc>
-        <w:tc>
-          <w:tcPr>
-            <w:tcW w:w="3120" w:type="dxa"/>
-            <w:shd w:val="clear" w:color="auto" w:fill="auto"/>
-            <w:tcMar>
-              <w:top w:w="100" w:type="dxa"/>
-              <w:left w:w="100" w:type="dxa"/>
-              <w:bottom w:w="100" w:type="dxa"/>
-              <w:right w:w="100" w:type="dxa"/>
-            </w:tcMar>
-          </w:tcPr>
-          <w:p>
-            <w:pPr>
-              <w:widowControl w:val="0"/>
-              <w:pBdr>
-                <w:top w:val="nil"/>
-                <w:left w:val="nil"/>
-                <w:bottom w:val="nil"/>
-                <w:right w:val="nil"/>
-                <w:between w:val="nil"/>
-              </w:pBdr>
-              <w:spacing w:line="240" w:lineRule="auto"/>
-              <w:rPr>
-                <w:rFonts w:ascii="Courier New" w:eastAsia="Courier New" w:hAnsi="Courier New" w:cs="Courier New"/>
-              </w:rPr>
-            </w:pPr>
-            <w:r>
-              <w:rPr>
-                <w:rFonts w:ascii="Courier New" w:eastAsia="Courier New" w:hAnsi="Courier New" w:cs="Courier New"/>
-              </w:rPr>
-              <w:t>In/Out</w:t>
-            </w:r>
-          </w:p>
-        </w:tc>
-      </w:tr>
-      <w:tr>
-        <w:tc>
-          <w:tcPr>
-            <w:tcW w:w="3120" w:type="dxa"/>
-            <w:shd w:val="clear" w:color="auto" w:fill="auto"/>
-            <w:tcMar>
-              <w:top w:w="100" w:type="dxa"/>
-              <w:left w:w="100" w:type="dxa"/>
-              <w:bottom w:w="100" w:type="dxa"/>
-              <w:right w:w="100" w:type="dxa"/>
-            </w:tcMar>
-          </w:tcPr>
-          <w:p>
-            <w:pPr>
-              <w:widowControl w:val="0"/>
-              <w:pBdr>
-                <w:top w:val="nil"/>
-                <w:left w:val="nil"/>
-                <w:bottom w:val="nil"/>
-                <w:right w:val="nil"/>
-                <w:between w:val="nil"/>
-              </w:pBdr>
-              <w:spacing w:line="240" w:lineRule="auto"/>
-              <w:rPr>
-                <w:rFonts w:ascii="Courier New" w:eastAsia="Courier New" w:hAnsi="Courier New" w:cs="Courier New"/>
-              </w:rPr>
-            </w:pPr>
-            <w:r>
-              <w:rPr>
-                <w:rFonts w:ascii="Courier New" w:eastAsia="Courier New" w:hAnsi="Courier New" w:cs="Courier New"/>
-              </w:rPr>
-              <w:t>3</w:t>
-            </w:r>
-          </w:p>
-        </w:tc>
-        <w:tc>
-          <w:tcPr>
-            <w:tcW w:w="3120" w:type="dxa"/>
-            <w:shd w:val="clear" w:color="auto" w:fill="auto"/>
-            <w:tcMar>
-              <w:top w:w="100" w:type="dxa"/>
-              <w:left w:w="100" w:type="dxa"/>
-              <w:bottom w:w="100" w:type="dxa"/>
-              <w:right w:w="100" w:type="dxa"/>
-            </w:tcMar>
-          </w:tcPr>
-          <w:p>
-            <w:pPr>
-              <w:widowControl w:val="0"/>
-              <w:pBdr>
-                <w:top w:val="nil"/>
-                <w:left w:val="nil"/>
-                <w:bottom w:val="nil"/>
-                <w:right w:val="nil"/>
-                <w:between w:val="nil"/>
-              </w:pBdr>
-              <w:spacing w:line="240" w:lineRule="auto"/>
-              <w:rPr>
-                <w:rFonts w:ascii="Courier New" w:eastAsia="Courier New" w:hAnsi="Courier New" w:cs="Courier New"/>
-              </w:rPr>
-            </w:pPr>
-            <w:r>
-              <w:rPr>
-                <w:rFonts w:ascii="Courier New" w:eastAsia="Courier New" w:hAnsi="Courier New" w:cs="Courier New"/>
-              </w:rPr>
-              <w:t>IO3</w:t>
-            </w:r>
-          </w:p>
-        </w:tc>
-        <w:tc>
-          <w:tcPr>
-            <w:tcW w:w="3120" w:type="dxa"/>
-            <w:shd w:val="clear" w:color="auto" w:fill="auto"/>
-            <w:tcMar>
-              <w:top w:w="100" w:type="dxa"/>
-              <w:left w:w="100" w:type="dxa"/>
-              <w:bottom w:w="100" w:type="dxa"/>
-              <w:right w:w="100" w:type="dxa"/>
-            </w:tcMar>
-          </w:tcPr>
-          <w:p>
-            <w:pPr>
-              <w:widowControl w:val="0"/>
-              <w:pBdr>
-                <w:top w:val="nil"/>
-                <w:left w:val="nil"/>
-                <w:bottom w:val="nil"/>
-                <w:right w:val="nil"/>
-                <w:between w:val="nil"/>
-              </w:pBdr>
-              <w:spacing w:line="240" w:lineRule="auto"/>
-              <w:rPr>
-                <w:rFonts w:ascii="Courier New" w:eastAsia="Courier New" w:hAnsi="Courier New" w:cs="Courier New"/>
-              </w:rPr>
-            </w:pPr>
-            <w:r>
-              <w:rPr>
-                <w:rFonts w:ascii="Courier New" w:eastAsia="Courier New" w:hAnsi="Courier New" w:cs="Courier New"/>
-              </w:rPr>
-              <w:t>In/Out</w:t>
-            </w:r>
-          </w:p>
-        </w:tc>
-      </w:tr>
-      <w:tr>
-        <w:tc>
-          <w:tcPr>
-            <w:tcW w:w="3120" w:type="dxa"/>
-            <w:shd w:val="clear" w:color="auto" w:fill="auto"/>
-            <w:tcMar>
-              <w:top w:w="100" w:type="dxa"/>
-              <w:left w:w="100" w:type="dxa"/>
-              <w:bottom w:w="100" w:type="dxa"/>
-              <w:right w:w="100" w:type="dxa"/>
-            </w:tcMar>
-          </w:tcPr>
-          <w:p>
-            <w:pPr>
-              <w:widowControl w:val="0"/>
-              <w:pBdr>
-                <w:top w:val="nil"/>
-                <w:left w:val="nil"/>
-                <w:bottom w:val="nil"/>
-                <w:right w:val="nil"/>
-                <w:between w:val="nil"/>
-              </w:pBdr>
-              <w:spacing w:line="240" w:lineRule="auto"/>
-              <w:rPr>
-                <w:rFonts w:ascii="Courier New" w:eastAsia="Courier New" w:hAnsi="Courier New" w:cs="Courier New"/>
-              </w:rPr>
-            </w:pPr>
-            <w:r>
-              <w:rPr>
-                <w:rFonts w:ascii="Courier New" w:eastAsia="Courier New" w:hAnsi="Courier New" w:cs="Courier New"/>
-              </w:rPr>
-              <w:t>4</w:t>
-            </w:r>
-          </w:p>
-        </w:tc>
-        <w:tc>
-          <w:tcPr>
-            <w:tcW w:w="3120" w:type="dxa"/>
-            <w:shd w:val="clear" w:color="auto" w:fill="auto"/>
-            <w:tcMar>
-              <w:top w:w="100" w:type="dxa"/>
-              <w:left w:w="100" w:type="dxa"/>
-              <w:bottom w:w="100" w:type="dxa"/>
-              <w:right w:w="100" w:type="dxa"/>
-            </w:tcMar>
-          </w:tcPr>
-          <w:p>
-            <w:pPr>
-              <w:widowControl w:val="0"/>
-              <w:pBdr>
-                <w:top w:val="nil"/>
-                <w:left w:val="nil"/>
-                <w:bottom w:val="nil"/>
-                <w:right w:val="nil"/>
-                <w:between w:val="nil"/>
-              </w:pBdr>
-              <w:spacing w:line="240" w:lineRule="auto"/>
-              <w:rPr>
-                <w:rFonts w:ascii="Courier New" w:eastAsia="Courier New" w:hAnsi="Courier New" w:cs="Courier New"/>
-              </w:rPr>
-            </w:pPr>
-            <w:r>
-              <w:rPr>
-                <w:rFonts w:ascii="Courier New" w:eastAsia="Courier New" w:hAnsi="Courier New" w:cs="Courier New"/>
-              </w:rPr>
-              <w:t>IO4</w:t>
-            </w:r>
-          </w:p>
-        </w:tc>
-        <w:tc>
-          <w:tcPr>
-            <w:tcW w:w="3120" w:type="dxa"/>
-            <w:shd w:val="clear" w:color="auto" w:fill="auto"/>
-            <w:tcMar>
-              <w:top w:w="100" w:type="dxa"/>
-              <w:left w:w="100" w:type="dxa"/>
-              <w:bottom w:w="100" w:type="dxa"/>
-              <w:right w:w="100" w:type="dxa"/>
-            </w:tcMar>
-          </w:tcPr>
-          <w:p>
-            <w:pPr>
-              <w:widowControl w:val="0"/>
-              <w:pBdr>
-                <w:top w:val="nil"/>
-                <w:left w:val="nil"/>
-                <w:bottom w:val="nil"/>
-                <w:right w:val="nil"/>
-                <w:between w:val="nil"/>
-              </w:pBdr>
-              <w:spacing w:line="240" w:lineRule="auto"/>
-              <w:rPr>
-                <w:rFonts w:ascii="Courier New" w:eastAsia="Courier New" w:hAnsi="Courier New" w:cs="Courier New"/>
-              </w:rPr>
-            </w:pPr>
-            <w:r>
-              <w:rPr>
-                <w:rFonts w:ascii="Courier New" w:eastAsia="Courier New" w:hAnsi="Courier New" w:cs="Courier New"/>
-              </w:rPr>
-              <w:t>In/Out</w:t>
-            </w:r>
-          </w:p>
-        </w:tc>
-      </w:tr>
-      <w:tr>
-        <w:tc>
-          <w:tcPr>
-            <w:tcW w:w="3120" w:type="dxa"/>
-            <w:shd w:val="clear" w:color="auto" w:fill="auto"/>
-            <w:tcMar>
-              <w:top w:w="100" w:type="dxa"/>
-              <w:left w:w="100" w:type="dxa"/>
-              <w:bottom w:w="100" w:type="dxa"/>
-              <w:right w:w="100" w:type="dxa"/>
-            </w:tcMar>
-          </w:tcPr>
-          <w:p>
-            <w:pPr>
-              <w:widowControl w:val="0"/>
-              <w:pBdr>
-                <w:top w:val="nil"/>
-                <w:left w:val="nil"/>
-                <w:bottom w:val="nil"/>
-                <w:right w:val="nil"/>
-                <w:between w:val="nil"/>
-              </w:pBdr>
-              <w:spacing w:line="240" w:lineRule="auto"/>
-              <w:rPr>
-                <w:rFonts w:ascii="Courier New" w:eastAsia="Courier New" w:hAnsi="Courier New" w:cs="Courier New"/>
-              </w:rPr>
-            </w:pPr>
-            <w:r>
-              <w:rPr>
-                <w:rFonts w:ascii="Courier New" w:eastAsia="Courier New" w:hAnsi="Courier New" w:cs="Courier New"/>
-              </w:rPr>
-              <w:t>5</w:t>
-            </w:r>
-          </w:p>
-        </w:tc>
-        <w:tc>
-          <w:tcPr>
-            <w:tcW w:w="3120" w:type="dxa"/>
-            <w:shd w:val="clear" w:color="auto" w:fill="auto"/>
-            <w:tcMar>
-              <w:top w:w="100" w:type="dxa"/>
-              <w:left w:w="100" w:type="dxa"/>
-              <w:bottom w:w="100" w:type="dxa"/>
-              <w:right w:w="100" w:type="dxa"/>
-            </w:tcMar>
-          </w:tcPr>
-          <w:p>
-            <w:pPr>
-              <w:widowControl w:val="0"/>
-              <w:pBdr>
-                <w:top w:val="nil"/>
-                <w:left w:val="nil"/>
-                <w:bottom w:val="nil"/>
-                <w:right w:val="nil"/>
-                <w:between w:val="nil"/>
-              </w:pBdr>
-              <w:spacing w:line="240" w:lineRule="auto"/>
-              <w:rPr>
-                <w:rFonts w:ascii="Courier New" w:eastAsia="Courier New" w:hAnsi="Courier New" w:cs="Courier New"/>
-              </w:rPr>
-            </w:pPr>
-            <w:r>
-              <w:rPr>
-                <w:rFonts w:ascii="Courier New" w:eastAsia="Courier New" w:hAnsi="Courier New" w:cs="Courier New"/>
-              </w:rPr>
-              <w:t>GND</w:t>
-            </w:r>
-          </w:p>
-        </w:tc>
-        <w:tc>
-          <w:tcPr>
-            <w:tcW w:w="3120" w:type="dxa"/>
-            <w:shd w:val="clear" w:color="auto" w:fill="auto"/>
-            <w:tcMar>
-              <w:top w:w="100" w:type="dxa"/>
-              <w:left w:w="100" w:type="dxa"/>
-              <w:bottom w:w="100" w:type="dxa"/>
-              <w:right w:w="100" w:type="dxa"/>
-            </w:tcMar>
-          </w:tcPr>
-          <w:p>
-            <w:pPr>
-              <w:widowControl w:val="0"/>
-              <w:pBdr>
-                <w:top w:val="nil"/>
-                <w:left w:val="nil"/>
-                <w:bottom w:val="nil"/>
-                <w:right w:val="nil"/>
-                <w:between w:val="nil"/>
-              </w:pBdr>
-              <w:spacing w:line="240" w:lineRule="auto"/>
-              <w:rPr>
-                <w:rFonts w:ascii="Courier New" w:eastAsia="Courier New" w:hAnsi="Courier New" w:cs="Courier New"/>
-              </w:rPr>
-            </w:pPr>
-          </w:p>
-        </w:tc>
-      </w:tr>
-      <w:tr>
-        <w:tc>
-          <w:tcPr>
-            <w:tcW w:w="3120" w:type="dxa"/>
-            <w:shd w:val="clear" w:color="auto" w:fill="auto"/>
-            <w:tcMar>
-              <w:top w:w="100" w:type="dxa"/>
-              <w:left w:w="100" w:type="dxa"/>
-              <w:bottom w:w="100" w:type="dxa"/>
-              <w:right w:w="100" w:type="dxa"/>
-            </w:tcMar>
-          </w:tcPr>
-          <w:p>
-            <w:pPr>
-              <w:widowControl w:val="0"/>
-              <w:pBdr>
-                <w:top w:val="nil"/>
-                <w:left w:val="nil"/>
-                <w:bottom w:val="nil"/>
-                <w:right w:val="nil"/>
-                <w:between w:val="nil"/>
-              </w:pBdr>
-              <w:spacing w:line="240" w:lineRule="auto"/>
-              <w:rPr>
-                <w:rFonts w:ascii="Courier New" w:eastAsia="Courier New" w:hAnsi="Courier New" w:cs="Courier New"/>
-              </w:rPr>
-            </w:pPr>
-            <w:r>
-              <w:rPr>
-                <w:rFonts w:ascii="Courier New" w:eastAsia="Courier New" w:hAnsi="Courier New" w:cs="Courier New"/>
-              </w:rPr>
-              <w:t>6</w:t>
-            </w:r>
-          </w:p>
-        </w:tc>
-        <w:tc>
-          <w:tcPr>
-            <w:tcW w:w="3120" w:type="dxa"/>
-            <w:shd w:val="clear" w:color="auto" w:fill="auto"/>
-            <w:tcMar>
-              <w:top w:w="100" w:type="dxa"/>
-              <w:left w:w="100" w:type="dxa"/>
-              <w:bottom w:w="100" w:type="dxa"/>
-              <w:right w:w="100" w:type="dxa"/>
-            </w:tcMar>
-          </w:tcPr>
-          <w:p>
-            <w:pPr>
-              <w:widowControl w:val="0"/>
-              <w:pBdr>
-                <w:top w:val="nil"/>
-                <w:left w:val="nil"/>
-                <w:bottom w:val="nil"/>
-                <w:right w:val="nil"/>
-                <w:between w:val="nil"/>
-              </w:pBdr>
-              <w:spacing w:line="240" w:lineRule="auto"/>
-              <w:rPr>
-                <w:rFonts w:ascii="Courier New" w:eastAsia="Courier New" w:hAnsi="Courier New" w:cs="Courier New"/>
-              </w:rPr>
-            </w:pPr>
-            <w:r>
-              <w:rPr>
-                <w:rFonts w:ascii="Courier New" w:eastAsia="Courier New" w:hAnsi="Courier New" w:cs="Courier New"/>
-              </w:rPr>
-              <w:t>VCC</w:t>
-            </w:r>
-          </w:p>
-        </w:tc>
-        <w:tc>
-          <w:tcPr>
-            <w:tcW w:w="3120" w:type="dxa"/>
-            <w:shd w:val="clear" w:color="auto" w:fill="auto"/>
-            <w:tcMar>
-              <w:top w:w="100" w:type="dxa"/>
-              <w:left w:w="100" w:type="dxa"/>
-              <w:bottom w:w="100" w:type="dxa"/>
-              <w:right w:w="100" w:type="dxa"/>
-            </w:tcMar>
-          </w:tcPr>
-          <w:p>
-            <w:pPr>
-              <w:widowControl w:val="0"/>
-              <w:pBdr>
-                <w:top w:val="nil"/>
-                <w:left w:val="nil"/>
-                <w:bottom w:val="nil"/>
-                <w:right w:val="nil"/>
-                <w:between w:val="nil"/>
-              </w:pBdr>
-              <w:spacing w:line="240" w:lineRule="auto"/>
-              <w:rPr>
-                <w:rFonts w:ascii="Courier New" w:eastAsia="Courier New" w:hAnsi="Courier New" w:cs="Courier New"/>
-              </w:rPr>
-            </w:pPr>
-          </w:p>
-        </w:tc>
-      </w:tr>
-    </w:tbl>
+        <w:t>.</w:t>
+      </w:r>
+    </w:p>
+    <w:p>
+      <w:pPr>
+        <w:spacing w:before="80" w:line="240" w:lineRule="auto"/>
+        <w:rPr>
+          <w:rFonts w:ascii="Courier New" w:eastAsia="Courier New" w:hAnsi="Courier New" w:cs="Courier New"/>
+        </w:rPr>
+      </w:pPr>
+      <w:r>
+        <w:rPr>
+          <w:rFonts w:ascii="Courier New" w:eastAsia="Courier New" w:hAnsi="Courier New" w:cs="Courier New"/>
+        </w:rPr>
+        <w:t>Raw and masked interrupts will not be used at this time.</w:t>
+      </w:r>
+    </w:p>
     <w:p>
       <w:pPr>
         <w:spacing w:before="80" w:line="240" w:lineRule="auto"/>
@@ -2232,6 +8884,7 @@
       <w:pPr>
         <w:pStyle w:val="Heading1"/>
         <w:spacing w:before="200" w:after="0" w:line="240" w:lineRule="auto"/>
+        <w:jc w:val="right"/>
         <w:rPr>
           <w:rFonts w:ascii="Courier New" w:eastAsia="Courier New" w:hAnsi="Courier New" w:cs="Courier New"/>
           <w:b/>
@@ -2239,143 +8892,8 @@
           <w:szCs w:val="32"/>
         </w:rPr>
       </w:pPr>
-      <w:bookmarkStart w:id="13" w:name="_209fyhd4acry" w:colFirst="0" w:colLast="0"/>
+      <w:bookmarkStart w:id="13" w:name="_eejuf5av24ql" w:colFirst="0" w:colLast="0"/>
       <w:bookmarkEnd w:id="13"/>
-      <w:r>
-        <w:br w:type="page"/>
-      </w:r>
-    </w:p>
-    <w:p>
-      <w:pPr>
-        <w:pStyle w:val="Heading1"/>
-        <w:spacing w:before="200" w:after="0" w:line="240" w:lineRule="auto"/>
-        <w:jc w:val="right"/>
-        <w:rPr>
-          <w:rFonts w:ascii="Courier New" w:eastAsia="Courier New" w:hAnsi="Courier New" w:cs="Courier New"/>
-          <w:b/>
-          <w:sz w:val="32"/>
-          <w:szCs w:val="32"/>
-        </w:rPr>
-      </w:pPr>
-      <w:bookmarkStart w:id="14" w:name="_op45shsa5n8y" w:colFirst="0" w:colLast="0"/>
-      <w:bookmarkEnd w:id="14"/>
-      <w:r>
-        <w:rPr>
-          <w:rFonts w:ascii="Courier New" w:eastAsia="Courier New" w:hAnsi="Courier New" w:cs="Courier New"/>
-          <w:b/>
-          <w:sz w:val="32"/>
-          <w:szCs w:val="32"/>
-        </w:rPr>
-        <w:lastRenderedPageBreak/>
-        <w:t>Caveats</w:t>
-      </w:r>
-    </w:p>
-    <w:p>
-      <w:pPr>
-        <w:spacing w:before="80" w:line="240" w:lineRule="auto"/>
-        <w:rPr>
-          <w:rFonts w:ascii="Courier New" w:eastAsia="Courier New" w:hAnsi="Courier New" w:cs="Courier New"/>
-          <w:b/>
-        </w:rPr>
-      </w:pPr>
-      <w:r>
-        <w:pict w14:anchorId="4A21D5B2">
-          <v:rect id="_x0000_i1029" style="width:0;height:1.5pt" o:hralign="center" o:hrstd="t" o:hr="t" fillcolor="#a0a0a0" stroked="f"/>
-        </w:pict>
-      </w:r>
-    </w:p>
-    <w:p>
-      <w:pPr>
-        <w:spacing w:before="80" w:line="240" w:lineRule="auto"/>
-        <w:rPr>
-          <w:rFonts w:ascii="Courier New" w:eastAsia="Courier New" w:hAnsi="Courier New" w:cs="Courier New"/>
-        </w:rPr>
-      </w:pPr>
-      <w:r>
-        <w:rPr>
-          <w:rFonts w:ascii="Courier New" w:eastAsia="Courier New" w:hAnsi="Courier New" w:cs="Courier New"/>
-        </w:rPr>
-        <w:t>List any caveats to the design choices if there are any. Really thing about this section.</w:t>
-      </w:r>
-    </w:p>
-    <w:p>
-      <w:pPr>
-        <w:spacing w:before="80" w:line="240" w:lineRule="auto"/>
-        <w:rPr>
-          <w:rFonts w:ascii="Courier New" w:eastAsia="Courier New" w:hAnsi="Courier New" w:cs="Courier New"/>
-        </w:rPr>
-      </w:pPr>
-      <w:r>
-        <w:rPr>
-          <w:rFonts w:ascii="Courier New" w:eastAsia="Courier New" w:hAnsi="Courier New" w:cs="Courier New"/>
-        </w:rPr>
-        <w:t xml:space="preserve">Before starting this </w:t>
-      </w:r>
-      <w:proofErr w:type="gramStart"/>
-      <w:r>
-        <w:rPr>
-          <w:rFonts w:ascii="Courier New" w:eastAsia="Courier New" w:hAnsi="Courier New" w:cs="Courier New"/>
-        </w:rPr>
-        <w:t>project</w:t>
-      </w:r>
-      <w:proofErr w:type="gramEnd"/>
-      <w:r>
-        <w:rPr>
-          <w:rFonts w:ascii="Courier New" w:eastAsia="Courier New" w:hAnsi="Courier New" w:cs="Courier New"/>
-        </w:rPr>
-        <w:t xml:space="preserve"> the user must have access to both </w:t>
-      </w:r>
-      <w:proofErr w:type="spellStart"/>
-      <w:r>
-        <w:rPr>
-          <w:rFonts w:ascii="Courier New" w:eastAsia="Courier New" w:hAnsi="Courier New" w:cs="Courier New"/>
-        </w:rPr>
-        <w:t>Pmod</w:t>
-      </w:r>
-      <w:proofErr w:type="spellEnd"/>
-      <w:r>
-        <w:rPr>
-          <w:rFonts w:ascii="Courier New" w:eastAsia="Courier New" w:hAnsi="Courier New" w:cs="Courier New"/>
-        </w:rPr>
-        <w:t xml:space="preserve"> </w:t>
-      </w:r>
-      <w:proofErr w:type="spellStart"/>
-      <w:r>
-        <w:rPr>
-          <w:rFonts w:ascii="Courier New" w:eastAsia="Courier New" w:hAnsi="Courier New" w:cs="Courier New"/>
-        </w:rPr>
-        <w:t>Devics</w:t>
-      </w:r>
-      <w:proofErr w:type="spellEnd"/>
-      <w:r>
-        <w:rPr>
-          <w:rFonts w:ascii="Courier New" w:eastAsia="Courier New" w:hAnsi="Courier New" w:cs="Courier New"/>
-        </w:rPr>
-        <w:t xml:space="preserve">. Without these, the program will not be set out to be intended. </w:t>
-      </w:r>
-    </w:p>
-    <w:p>
-      <w:pPr>
-        <w:spacing w:before="80" w:line="240" w:lineRule="auto"/>
-        <w:rPr>
-          <w:rFonts w:ascii="Courier New" w:eastAsia="Courier New" w:hAnsi="Courier New" w:cs="Courier New"/>
-        </w:rPr>
-      </w:pPr>
-    </w:p>
-    <w:p>
-      <w:pPr>
-        <w:pStyle w:val="Heading1"/>
-        <w:spacing w:before="200" w:after="0" w:line="240" w:lineRule="auto"/>
-        <w:jc w:val="right"/>
-        <w:rPr>
-          <w:rFonts w:ascii="Courier New" w:eastAsia="Courier New" w:hAnsi="Courier New" w:cs="Courier New"/>
-          <w:b/>
-          <w:sz w:val="32"/>
-          <w:szCs w:val="32"/>
-        </w:rPr>
-      </w:pPr>
-      <w:bookmarkStart w:id="15" w:name="_eejuf5av24ql" w:colFirst="0" w:colLast="0"/>
-      <w:bookmarkEnd w:id="15"/>
       <w:r>
         <w:rPr>
           <w:rFonts w:ascii="Courier New" w:eastAsia="Courier New" w:hAnsi="Courier New" w:cs="Courier New"/>
@@ -2398,8 +8916,8 @@
           <w:szCs w:val="24"/>
         </w:rPr>
       </w:pPr>
-      <w:bookmarkStart w:id="16" w:name="_h5m3fobrdlly" w:colFirst="0" w:colLast="0"/>
-      <w:bookmarkEnd w:id="16"/>
+      <w:bookmarkStart w:id="14" w:name="_h5m3fobrdlly" w:colFirst="0" w:colLast="0"/>
+      <w:bookmarkEnd w:id="14"/>
       <w:r>
         <w:rPr>
           <w:rFonts w:ascii="Courier New" w:eastAsia="Courier New" w:hAnsi="Courier New" w:cs="Courier New"/>
@@ -2408,9 +8926,143 @@
           <w:sz w:val="24"/>
           <w:szCs w:val="24"/>
         </w:rPr>
-        <w:t>Unit testing</w:t>
-      </w:r>
-      <w:r>
+        <w:t>Unit testing scheme</w:t>
+      </w:r>
+    </w:p>
+    <w:p>
+      <w:pPr>
+        <w:spacing w:before="80" w:line="240" w:lineRule="auto"/>
+        <w:rPr>
+          <w:rFonts w:ascii="Courier New" w:eastAsia="Courier New" w:hAnsi="Courier New" w:cs="Courier New"/>
+          <w:b/>
+        </w:rPr>
+      </w:pPr>
+      <w:r>
+        <w:pict w14:anchorId="0F0FF6B8">
+          <v:rect id="_x0000_i1030" style="width:0;height:1.5pt" o:hralign="center" o:hrstd="t" o:hr="t" fillcolor="#a0a0a0" stroked="f"/>
+        </w:pict>
+      </w:r>
+    </w:p>
+    <w:p>
+      <w:pPr>
+        <w:spacing w:before="80" w:line="240" w:lineRule="auto"/>
+        <w:rPr>
+          <w:rFonts w:ascii="Courier New" w:eastAsia="Courier New" w:hAnsi="Courier New" w:cs="Courier New"/>
+        </w:rPr>
+      </w:pPr>
+      <w:r>
+        <w:rPr>
+          <w:rFonts w:ascii="Courier New" w:eastAsia="Courier New" w:hAnsi="Courier New" w:cs="Courier New"/>
+        </w:rPr>
+        <w:t xml:space="preserve">Initially, all functions will use a </w:t>
+      </w:r>
+      <w:proofErr w:type="spellStart"/>
+      <w:r>
+        <w:rPr>
+          <w:rFonts w:ascii="Courier New" w:eastAsia="Courier New" w:hAnsi="Courier New" w:cs="Courier New"/>
+        </w:rPr>
+        <w:t>Debug_printf</w:t>
+      </w:r>
+      <w:proofErr w:type="spellEnd"/>
+      <w:r>
+        <w:rPr>
+          <w:rFonts w:ascii="Courier New" w:eastAsia="Courier New" w:hAnsi="Courier New" w:cs="Courier New"/>
+        </w:rPr>
+        <w:t xml:space="preserve"> statements that will print any arguments passed to the function and </w:t>
+      </w:r>
+      <w:proofErr w:type="gramStart"/>
+      <w:r>
+        <w:rPr>
+          <w:rFonts w:ascii="Courier New" w:eastAsia="Courier New" w:hAnsi="Courier New" w:cs="Courier New"/>
+        </w:rPr>
+        <w:t>whether or not</w:t>
+      </w:r>
+      <w:proofErr w:type="gramEnd"/>
+      <w:r>
+        <w:rPr>
+          <w:rFonts w:ascii="Courier New" w:eastAsia="Courier New" w:hAnsi="Courier New" w:cs="Courier New"/>
+        </w:rPr>
+        <w:t xml:space="preserve"> the function executed properly. Error messages will include where and what triggered the error. SSP0 will be unit tested first.</w:t>
+      </w:r>
+      <w:r>
+        <w:rPr>
+          <w:rFonts w:ascii="Courier New" w:eastAsia="Courier New" w:hAnsi="Courier New" w:cs="Courier New"/>
+        </w:rPr>
+        <w:t xml:space="preserve"> </w:t>
+      </w:r>
+      <w:r>
+        <w:rPr>
+          <w:rFonts w:ascii="Courier New" w:eastAsia="Courier New" w:hAnsi="Courier New" w:cs="Courier New"/>
+        </w:rPr>
+        <w:t>Testing will include both master and slave modes for each SSP interface</w:t>
+      </w:r>
+      <w:r>
+        <w:rPr>
+          <w:rFonts w:ascii="Courier New" w:eastAsia="Courier New" w:hAnsi="Courier New" w:cs="Courier New"/>
+        </w:rPr>
+        <w:t xml:space="preserve"> in both sending and receiving data</w:t>
+      </w:r>
+      <w:r>
+        <w:rPr>
+          <w:rFonts w:ascii="Courier New" w:eastAsia="Courier New" w:hAnsi="Courier New" w:cs="Courier New"/>
+        </w:rPr>
+        <w:t>.</w:t>
+      </w:r>
+    </w:p>
+    <w:p>
+      <w:pPr>
+        <w:spacing w:before="80" w:line="240" w:lineRule="auto"/>
+        <w:rPr>
+          <w:rFonts w:ascii="Courier New" w:eastAsia="Courier New" w:hAnsi="Courier New" w:cs="Courier New"/>
+        </w:rPr>
+      </w:pPr>
+      <w:r>
+        <w:rPr>
+          <w:rFonts w:ascii="Courier New" w:eastAsia="Courier New" w:hAnsi="Courier New" w:cs="Courier New"/>
+        </w:rPr>
+        <w:t xml:space="preserve">All debugging will be performed in either the </w:t>
+      </w:r>
+      <w:proofErr w:type="spellStart"/>
+      <w:r>
+        <w:rPr>
+          <w:rFonts w:ascii="Courier New" w:eastAsia="Courier New" w:hAnsi="Courier New" w:cs="Courier New"/>
+        </w:rPr>
+        <w:t>LPCXpresso</w:t>
+      </w:r>
+      <w:proofErr w:type="spellEnd"/>
+      <w:r>
+        <w:rPr>
+          <w:rFonts w:ascii="Courier New" w:eastAsia="Courier New" w:hAnsi="Courier New" w:cs="Courier New"/>
+        </w:rPr>
+        <w:t xml:space="preserve"> or </w:t>
+      </w:r>
+      <w:proofErr w:type="spellStart"/>
+      <w:r>
+        <w:rPr>
+          <w:rFonts w:ascii="Courier New" w:eastAsia="Courier New" w:hAnsi="Courier New" w:cs="Courier New"/>
+        </w:rPr>
+        <w:t>MCUXpresso</w:t>
+      </w:r>
+      <w:proofErr w:type="spellEnd"/>
+      <w:r>
+        <w:rPr>
+          <w:rFonts w:ascii="Courier New" w:eastAsia="Courier New" w:hAnsi="Courier New" w:cs="Courier New"/>
+        </w:rPr>
+        <w:t xml:space="preserve"> IDE’s.</w:t>
+      </w:r>
+    </w:p>
+    <w:p>
+      <w:pPr>
+        <w:spacing w:before="80" w:line="240" w:lineRule="auto"/>
+        <w:rPr>
+          <w:rFonts w:ascii="Courier New" w:eastAsia="Courier New" w:hAnsi="Courier New" w:cs="Courier New"/>
+        </w:rPr>
+      </w:pPr>
+    </w:p>
+    <w:p>
+      <w:pPr>
+        <w:pStyle w:val="Heading3"/>
+        <w:spacing w:before="160" w:after="0" w:line="240" w:lineRule="auto"/>
         <w:rPr>
           <w:rFonts w:ascii="Courier New" w:eastAsia="Courier New" w:hAnsi="Courier New" w:cs="Courier New"/>
           <w:b/>
@@ -2418,49 +9070,10 @@
           <w:sz w:val="24"/>
           <w:szCs w:val="24"/>
         </w:rPr>
-        <w:t xml:space="preserve"> scheme</w:t>
-      </w:r>
-    </w:p>
-    <w:p>
-      <w:pPr>
-        <w:spacing w:before="80" w:line="240" w:lineRule="auto"/>
-        <w:rPr>
-          <w:rFonts w:ascii="Courier New" w:eastAsia="Courier New" w:hAnsi="Courier New" w:cs="Courier New"/>
-          <w:b/>
-        </w:rPr>
-      </w:pPr>
-      <w:r>
-        <w:pict w14:anchorId="0F0FF6B8">
-          <v:rect id="_x0000_i1030" style="width:0;height:1.5pt" o:hralign="center" o:hrstd="t" o:hr="t" fillcolor="#a0a0a0" stroked="f"/>
-        </w:pict>
-      </w:r>
-    </w:p>
-    <w:p>
-      <w:pPr>
-        <w:spacing w:before="80" w:line="240" w:lineRule="auto"/>
-        <w:rPr>
-          <w:rFonts w:ascii="Courier New" w:eastAsia="Courier New" w:hAnsi="Courier New" w:cs="Courier New"/>
-        </w:rPr>
-      </w:pPr>
-      <w:r>
-        <w:rPr>
-          <w:rFonts w:ascii="Courier New" w:eastAsia="Courier New" w:hAnsi="Courier New" w:cs="Courier New"/>
-        </w:rPr>
-        <w:t>Describe how you will go about writing unit tests on your host machine.</w:t>
-      </w:r>
-    </w:p>
-    <w:p>
-      <w:pPr>
-        <w:spacing w:before="80" w:line="240" w:lineRule="auto"/>
-        <w:rPr>
-          <w:rFonts w:ascii="Courier New" w:eastAsia="Courier New" w:hAnsi="Courier New" w:cs="Courier New"/>
-        </w:rPr>
-      </w:pPr>
-    </w:p>
-    <w:p>
-      <w:pPr>
-        <w:pStyle w:val="Heading3"/>
-        <w:spacing w:before="160" w:after="0" w:line="240" w:lineRule="auto"/>
+      </w:pPr>
+      <w:bookmarkStart w:id="15" w:name="_fubwzje1thtf" w:colFirst="0" w:colLast="0"/>
+      <w:bookmarkEnd w:id="15"/>
+      <w:r>
         <w:rPr>
           <w:rFonts w:ascii="Courier New" w:eastAsia="Courier New" w:hAnsi="Courier New" w:cs="Courier New"/>
           <w:b/>
@@ -2468,10 +9081,247 @@
           <w:sz w:val="24"/>
           <w:szCs w:val="24"/>
         </w:rPr>
-      </w:pPr>
-      <w:bookmarkStart w:id="17" w:name="_fubwzje1thtf" w:colFirst="0" w:colLast="0"/>
-      <w:bookmarkEnd w:id="17"/>
-      <w:r>
+        <w:t>Integration Testing</w:t>
+      </w:r>
+    </w:p>
+    <w:p>
+      <w:pPr>
+        <w:spacing w:before="80" w:line="240" w:lineRule="auto"/>
+        <w:rPr>
+          <w:rFonts w:ascii="Courier New" w:eastAsia="Courier New" w:hAnsi="Courier New" w:cs="Courier New"/>
+          <w:b/>
+        </w:rPr>
+      </w:pPr>
+      <w:r>
+        <w:pict w14:anchorId="72789747">
+          <v:rect id="_x0000_i1031" style="width:0;height:1.5pt" o:hralign="center" o:hrstd="t" o:hr="t" fillcolor="#a0a0a0" stroked="f"/>
+        </w:pict>
+      </w:r>
+    </w:p>
+    <w:p>
+      <w:pPr>
+        <w:spacing w:before="80" w:line="240" w:lineRule="auto"/>
+        <w:rPr>
+          <w:rFonts w:ascii="Courier New" w:eastAsia="Courier New" w:hAnsi="Courier New" w:cs="Courier New"/>
+        </w:rPr>
+      </w:pPr>
+      <w:r>
+        <w:rPr>
+          <w:rFonts w:ascii="Courier New" w:eastAsia="Courier New" w:hAnsi="Courier New" w:cs="Courier New"/>
+        </w:rPr>
+        <w:t xml:space="preserve">Integration with the </w:t>
+      </w:r>
+      <w:proofErr w:type="spellStart"/>
+      <w:r>
+        <w:rPr>
+          <w:rFonts w:ascii="Courier New" w:eastAsia="Courier New" w:hAnsi="Courier New" w:cs="Courier New"/>
+        </w:rPr>
+        <w:t>SJTwo</w:t>
+      </w:r>
+      <w:proofErr w:type="spellEnd"/>
+      <w:r>
+        <w:rPr>
+          <w:rFonts w:ascii="Courier New" w:eastAsia="Courier New" w:hAnsi="Courier New" w:cs="Courier New"/>
+        </w:rPr>
+        <w:t xml:space="preserve"> will require the addition of an </w:t>
+      </w:r>
+      <w:proofErr w:type="spellStart"/>
+      <w:r>
+        <w:rPr>
+          <w:rFonts w:ascii="Courier New" w:eastAsia="Courier New" w:hAnsi="Courier New" w:cs="Courier New"/>
+        </w:rPr>
+        <w:t>SJOne</w:t>
+      </w:r>
+      <w:proofErr w:type="spellEnd"/>
+      <w:r>
+        <w:rPr>
+          <w:rFonts w:ascii="Courier New" w:eastAsia="Courier New" w:hAnsi="Courier New" w:cs="Courier New"/>
+        </w:rPr>
+        <w:t xml:space="preserve"> board and the two boards will perform a simple addition problem. </w:t>
+      </w:r>
+    </w:p>
+    <w:p>
+      <w:pPr>
+        <w:spacing w:before="80" w:line="240" w:lineRule="auto"/>
+        <w:rPr>
+          <w:rFonts w:ascii="Courier New" w:eastAsia="Courier New" w:hAnsi="Courier New" w:cs="Courier New"/>
+        </w:rPr>
+      </w:pPr>
+      <w:proofErr w:type="spellStart"/>
+      <w:r>
+        <w:rPr>
+          <w:rFonts w:ascii="Courier New" w:eastAsia="Courier New" w:hAnsi="Courier New" w:cs="Courier New"/>
+        </w:rPr>
+        <w:t>SJTwo</w:t>
+      </w:r>
+      <w:proofErr w:type="spellEnd"/>
+      <w:r>
+        <w:rPr>
+          <w:rFonts w:ascii="Courier New" w:eastAsia="Courier New" w:hAnsi="Courier New" w:cs="Courier New"/>
+        </w:rPr>
+        <w:t xml:space="preserve"> in master mode:</w:t>
+      </w:r>
+    </w:p>
+    <w:p>
+      <w:pPr>
+        <w:spacing w:before="80" w:line="240" w:lineRule="auto"/>
+        <w:rPr>
+          <w:rFonts w:ascii="Courier New" w:eastAsia="Courier New" w:hAnsi="Courier New" w:cs="Courier New"/>
+        </w:rPr>
+      </w:pPr>
+      <w:r>
+        <w:rPr>
+          <w:rFonts w:ascii="Courier New" w:eastAsia="Courier New" w:hAnsi="Courier New" w:cs="Courier New"/>
+        </w:rPr>
+        <w:t xml:space="preserve">The </w:t>
+      </w:r>
+      <w:proofErr w:type="spellStart"/>
+      <w:r>
+        <w:rPr>
+          <w:rFonts w:ascii="Courier New" w:eastAsia="Courier New" w:hAnsi="Courier New" w:cs="Courier New"/>
+        </w:rPr>
+        <w:t>SJTwo</w:t>
+      </w:r>
+      <w:proofErr w:type="spellEnd"/>
+      <w:r>
+        <w:rPr>
+          <w:rFonts w:ascii="Courier New" w:eastAsia="Courier New" w:hAnsi="Courier New" w:cs="Courier New"/>
+        </w:rPr>
+        <w:t xml:space="preserve"> must send two numbers to the </w:t>
+      </w:r>
+      <w:proofErr w:type="spellStart"/>
+      <w:r>
+        <w:rPr>
+          <w:rFonts w:ascii="Courier New" w:eastAsia="Courier New" w:hAnsi="Courier New" w:cs="Courier New"/>
+        </w:rPr>
+        <w:t>SJOne</w:t>
+      </w:r>
+      <w:proofErr w:type="spellEnd"/>
+      <w:r>
+        <w:rPr>
+          <w:rFonts w:ascii="Courier New" w:eastAsia="Courier New" w:hAnsi="Courier New" w:cs="Courier New"/>
+        </w:rPr>
+        <w:t xml:space="preserve"> board.</w:t>
+      </w:r>
+      <w:r>
+        <w:rPr>
+          <w:rFonts w:ascii="Courier New" w:eastAsia="Courier New" w:hAnsi="Courier New" w:cs="Courier New"/>
+        </w:rPr>
+        <w:t xml:space="preserve"> The </w:t>
+      </w:r>
+      <w:proofErr w:type="spellStart"/>
+      <w:r>
+        <w:rPr>
+          <w:rFonts w:ascii="Courier New" w:eastAsia="Courier New" w:hAnsi="Courier New" w:cs="Courier New"/>
+        </w:rPr>
+        <w:t>SJOne</w:t>
+      </w:r>
+      <w:proofErr w:type="spellEnd"/>
+      <w:r>
+        <w:rPr>
+          <w:rFonts w:ascii="Courier New" w:eastAsia="Courier New" w:hAnsi="Courier New" w:cs="Courier New"/>
+        </w:rPr>
+        <w:t xml:space="preserve"> then performs the addition, displays the solution on its 7-segment display, and then sends the solution back to the </w:t>
+      </w:r>
+      <w:proofErr w:type="spellStart"/>
+      <w:r>
+        <w:rPr>
+          <w:rFonts w:ascii="Courier New" w:eastAsia="Courier New" w:hAnsi="Courier New" w:cs="Courier New"/>
+        </w:rPr>
+        <w:t>SJTwo</w:t>
+      </w:r>
+      <w:proofErr w:type="spellEnd"/>
+      <w:r>
+        <w:rPr>
+          <w:rFonts w:ascii="Courier New" w:eastAsia="Courier New" w:hAnsi="Courier New" w:cs="Courier New"/>
+        </w:rPr>
+        <w:t xml:space="preserve"> which will be displayed on a terminal.</w:t>
+      </w:r>
+    </w:p>
+    <w:p>
+      <w:pPr>
+        <w:spacing w:before="80" w:line="240" w:lineRule="auto"/>
+        <w:rPr>
+          <w:rFonts w:ascii="Courier New" w:eastAsia="Courier New" w:hAnsi="Courier New" w:cs="Courier New"/>
+        </w:rPr>
+      </w:pPr>
+      <w:proofErr w:type="spellStart"/>
+      <w:r>
+        <w:rPr>
+          <w:rFonts w:ascii="Courier New" w:eastAsia="Courier New" w:hAnsi="Courier New" w:cs="Courier New"/>
+        </w:rPr>
+        <w:t>SJTwo</w:t>
+      </w:r>
+      <w:proofErr w:type="spellEnd"/>
+      <w:r>
+        <w:rPr>
+          <w:rFonts w:ascii="Courier New" w:eastAsia="Courier New" w:hAnsi="Courier New" w:cs="Courier New"/>
+        </w:rPr>
+        <w:t xml:space="preserve"> in slave mode:</w:t>
+      </w:r>
+    </w:p>
+    <w:p>
+      <w:pPr>
+        <w:spacing w:before="80" w:line="240" w:lineRule="auto"/>
+        <w:rPr>
+          <w:rFonts w:ascii="Courier New" w:eastAsia="Courier New" w:hAnsi="Courier New" w:cs="Courier New"/>
+        </w:rPr>
+      </w:pPr>
+      <w:proofErr w:type="gramStart"/>
+      <w:r>
+        <w:rPr>
+          <w:rFonts w:ascii="Courier New" w:eastAsia="Courier New" w:hAnsi="Courier New" w:cs="Courier New"/>
+        </w:rPr>
+        <w:t>Similar to</w:t>
+      </w:r>
+      <w:proofErr w:type="gramEnd"/>
+      <w:r>
+        <w:rPr>
+          <w:rFonts w:ascii="Courier New" w:eastAsia="Courier New" w:hAnsi="Courier New" w:cs="Courier New"/>
+        </w:rPr>
+        <w:t xml:space="preserve"> the master mode test, except the roles of the </w:t>
+      </w:r>
+      <w:proofErr w:type="spellStart"/>
+      <w:r>
+        <w:rPr>
+          <w:rFonts w:ascii="Courier New" w:eastAsia="Courier New" w:hAnsi="Courier New" w:cs="Courier New"/>
+        </w:rPr>
+        <w:t>SJTwo</w:t>
+      </w:r>
+      <w:proofErr w:type="spellEnd"/>
+      <w:r>
+        <w:rPr>
+          <w:rFonts w:ascii="Courier New" w:eastAsia="Courier New" w:hAnsi="Courier New" w:cs="Courier New"/>
+        </w:rPr>
+        <w:t xml:space="preserve"> and </w:t>
+      </w:r>
+      <w:proofErr w:type="spellStart"/>
+      <w:r>
+        <w:rPr>
+          <w:rFonts w:ascii="Courier New" w:eastAsia="Courier New" w:hAnsi="Courier New" w:cs="Courier New"/>
+        </w:rPr>
+        <w:t>SJOne</w:t>
+      </w:r>
+      <w:proofErr w:type="spellEnd"/>
+      <w:r>
+        <w:rPr>
+          <w:rFonts w:ascii="Courier New" w:eastAsia="Courier New" w:hAnsi="Courier New" w:cs="Courier New"/>
+        </w:rPr>
+        <w:t xml:space="preserve"> are switched. </w:t>
+      </w:r>
+    </w:p>
+    <w:p>
+      <w:pPr>
+        <w:spacing w:before="80" w:line="240" w:lineRule="auto"/>
+        <w:rPr>
+          <w:rFonts w:ascii="Courier New" w:eastAsia="Courier New" w:hAnsi="Courier New" w:cs="Courier New"/>
+        </w:rPr>
+      </w:pPr>
+    </w:p>
+    <w:p>
+      <w:pPr>
+        <w:pStyle w:val="Heading3"/>
+        <w:spacing w:before="160" w:after="0" w:line="240" w:lineRule="auto"/>
         <w:rPr>
           <w:rFonts w:ascii="Courier New" w:eastAsia="Courier New" w:hAnsi="Courier New" w:cs="Courier New"/>
           <w:b/>
@@ -2479,77 +9329,10 @@
           <w:sz w:val="24"/>
           <w:szCs w:val="24"/>
         </w:rPr>
-        <w:t>Integration Testing</w:t>
-      </w:r>
-    </w:p>
-    <w:p>
-      <w:pPr>
-        <w:spacing w:before="80" w:line="240" w:lineRule="auto"/>
-        <w:rPr>
-          <w:rFonts w:ascii="Courier New" w:eastAsia="Courier New" w:hAnsi="Courier New" w:cs="Courier New"/>
-          <w:b/>
-        </w:rPr>
-      </w:pPr>
-      <w:r>
-        <w:pict w14:anchorId="72789747">
-          <v:rect id="_x0000_i1031" style="width:0;height:1.5pt" o:hralign="center" o:hrstd="t" o:hr="t" fillcolor="#a0a0a0" stroked="f"/>
-        </w:pict>
-      </w:r>
-    </w:p>
-    <w:p>
-      <w:pPr>
-        <w:spacing w:before="80" w:line="240" w:lineRule="auto"/>
-        <w:rPr>
-          <w:rFonts w:ascii="Courier New" w:eastAsia="Courier New" w:hAnsi="Courier New" w:cs="Courier New"/>
-        </w:rPr>
-      </w:pPr>
-      <w:r>
-        <w:rPr>
-          <w:rFonts w:ascii="Courier New" w:eastAsia="Courier New" w:hAnsi="Courier New" w:cs="Courier New"/>
-        </w:rPr>
-        <w:t>Describe how you will go about doing integration testing (</w:t>
-      </w:r>
-      <w:proofErr w:type="spellStart"/>
-      <w:r>
-        <w:rPr>
-          <w:rFonts w:ascii="Courier New" w:eastAsia="Courier New" w:hAnsi="Courier New" w:cs="Courier New"/>
-        </w:rPr>
-        <w:t>ie</w:t>
-      </w:r>
-      <w:proofErr w:type="spellEnd"/>
-      <w:r>
-        <w:rPr>
-          <w:rFonts w:ascii="Courier New" w:eastAsia="Courier New" w:hAnsi="Courier New" w:cs="Courier New"/>
-        </w:rPr>
-        <w:t xml:space="preserve"> testing on the </w:t>
-      </w:r>
-      <w:proofErr w:type="spellStart"/>
-      <w:r>
-        <w:rPr>
-          <w:rFonts w:ascii="Courier New" w:eastAsia="Courier New" w:hAnsi="Courier New" w:cs="Courier New"/>
-        </w:rPr>
-        <w:t>SJTwo</w:t>
-      </w:r>
-      <w:proofErr w:type="spellEnd"/>
-      <w:r>
-        <w:rPr>
-          <w:rFonts w:ascii="Courier New" w:eastAsia="Courier New" w:hAnsi="Courier New" w:cs="Courier New"/>
-        </w:rPr>
-        <w:t xml:space="preserve"> board).</w:t>
-      </w:r>
-    </w:p>
-    <w:p>
-      <w:pPr>
-        <w:spacing w:before="80" w:line="240" w:lineRule="auto"/>
-        <w:rPr>
-          <w:rFonts w:ascii="Courier New" w:eastAsia="Courier New" w:hAnsi="Courier New" w:cs="Courier New"/>
-        </w:rPr>
-      </w:pPr>
-    </w:p>
-    <w:p>
-      <w:pPr>
-        <w:pStyle w:val="Heading3"/>
-        <w:spacing w:before="160" w:after="0" w:line="240" w:lineRule="auto"/>
+      </w:pPr>
+      <w:bookmarkStart w:id="16" w:name="_6z1lojsl95dl" w:colFirst="0" w:colLast="0"/>
+      <w:bookmarkEnd w:id="16"/>
+      <w:r>
         <w:rPr>
           <w:rFonts w:ascii="Courier New" w:eastAsia="Courier New" w:hAnsi="Courier New" w:cs="Courier New"/>
           <w:b/>
@@ -2557,17 +9340,6 @@
           <w:sz w:val="24"/>
           <w:szCs w:val="24"/>
         </w:rPr>
-      </w:pPr>
-      <w:bookmarkStart w:id="18" w:name="_6z1lojsl95dl" w:colFirst="0" w:colLast="0"/>
-      <w:bookmarkEnd w:id="18"/>
-      <w:r>
-        <w:rPr>
-          <w:rFonts w:ascii="Courier New" w:eastAsia="Courier New" w:hAnsi="Courier New" w:cs="Courier New"/>
-          <w:b/>
-          <w:color w:val="666666"/>
-          <w:sz w:val="24"/>
-          <w:szCs w:val="24"/>
-        </w:rPr>
         <w:t>Demonstration Project</w:t>
       </w:r>
     </w:p>
@@ -2586,34 +9358,9 @@
       </w:r>
     </w:p>
     <w:p>
-      <w:pPr>
-        <w:spacing w:before="80" w:line="240" w:lineRule="auto"/>
-        <w:rPr>
-          <w:rFonts w:ascii="Courier New" w:eastAsia="Courier New" w:hAnsi="Courier New" w:cs="Courier New"/>
-          <w:b/>
-        </w:rPr>
-      </w:pPr>
-      <w:r>
-        <w:rPr>
-          <w:rFonts w:ascii="Courier New" w:eastAsia="Courier New" w:hAnsi="Courier New" w:cs="Courier New"/>
-        </w:rPr>
-        <w:t xml:space="preserve">To demonstrate that your library can </w:t>
-      </w:r>
-      <w:r>
-        <w:rPr>
-          <w:rFonts w:ascii="Courier New" w:eastAsia="Courier New" w:hAnsi="Courier New" w:cs="Courier New"/>
-          <w:b/>
-        </w:rPr>
-        <w:t>do the thing</w:t>
-      </w:r>
-      <w:r>
-        <w:rPr>
-          <w:rFonts w:ascii="Courier New" w:eastAsia="Courier New" w:hAnsi="Courier New" w:cs="Courier New"/>
-        </w:rPr>
-        <w:t xml:space="preserve"> we would like you to have some code that demonstrates the capabilities of your library.</w:t>
-      </w:r>
-    </w:p>
-    <w:p/>
+      <w:bookmarkStart w:id="17" w:name="_GoBack"/>
+      <w:bookmarkEnd w:id="17"/>
+    </w:p>
     <w:sectPr>
       <w:pgSz w:w="12240" w:h="15840"/>
       <w:pgMar w:top="1440" w:right="1440" w:bottom="1440" w:left="1440" w:header="0" w:footer="720" w:gutter="0"/>
@@ -2622,6 +9369,359 @@
     </w:sectPr>
   </w:body>
 </w:document>
+</file>
+
+<file path=word/numbering.xml><?xml version="1.0" encoding="utf-8"?>
+<w:numbering xmlns:wpc="http://schemas.microsoft.com/office/word/2010/wordprocessingCanvas" xmlns:cx="http://schemas.microsoft.com/office/drawing/2014/chartex" xmlns:cx1="http://schemas.microsoft.com/office/drawing/2015/9/8/chartex" xmlns:cx2="http://schemas.microsoft.com/office/drawing/2015/10/21/chartex" xmlns:cx3="http://schemas.microsoft.com/office/drawing/2016/5/9/chartex" xmlns:cx4="http://schemas.microsoft.com/office/drawing/2016/5/10/chartex" xmlns:cx5="http://schemas.microsoft.com/office/drawing/2016/5/11/chartex" xmlns:cx6="http://schemas.microsoft.com/office/drawing/2016/5/12/chartex" xmlns:cx7="http://schemas.microsoft.com/office/drawing/2016/5/13/chartex" xmlns:cx8="http://schemas.microsoft.com/office/drawing/2016/5/14/chartex" xmlns:mc="http://schemas.openxmlformats.org/markup-compatibility/2006" xmlns:aink="http://schemas.microsoft.com/office/drawing/2016/ink" xmlns:am3d="http://schemas.microsoft.com/office/drawing/2017/model3d" xmlns:o="urn:schemas-microsoft-com:office:office" xmlns:r="http://schemas.openxmlformats.org/officeDocument/2006/relationships" xmlns:m="http://schemas.openxmlformats.org/officeDocument/2006/math" xmlns:v="urn:schemas-microsoft-com:vml" xmlns:wp14="http://schemas.microsoft.com/office/word/2010/wordprocessingDrawing" xmlns:wp="http://schemas.openxmlformats.org/drawingml/2006/wordprocessingDrawing" xmlns:w10="urn:schemas-microsoft-com:office:word" xmlns:w="http://schemas.openxmlformats.org/wordprocessingml/2006/main" xmlns:w14="http://schemas.microsoft.com/office/word/2010/wordml" xmlns:w15="http://schemas.microsoft.com/office/word/2012/wordml" xmlns:w16cid="http://schemas.microsoft.com/office/word/2016/wordml/cid" xmlns:w16se="http://schemas.microsoft.com/office/word/2015/wordml/symex" xmlns:wpg="http://schemas.microsoft.com/office/word/2010/wordprocessingGroup" xmlns:wpi="http://schemas.microsoft.com/office/word/2010/wordprocessingInk" xmlns:wne="http://schemas.microsoft.com/office/word/2006/wordml" xmlns:wps="http://schemas.microsoft.com/office/word/2010/wordprocessingShape" mc:Ignorable="w14 w15 w16se w16cid wp14">
+  <w:abstractNum w:abstractNumId="0" w15:restartNumberingAfterBreak="0">
+    <w:nsid w:val="307834C7"/>
+    <w:multiLevelType w:val="hybridMultilevel"/>
+    <w:tmpl w:val="F0DCE252"/>
+    <w:lvl w:ilvl="0" w:tplc="04090001">
+      <w:start w:val="1"/>
+      <w:numFmt w:val="bullet"/>
+      <w:lvlText w:val=""/>
+      <w:lvlJc w:val="left"/>
+      <w:pPr>
+        <w:ind w:left="720" w:hanging="360"/>
+      </w:pPr>
+      <w:rPr>
+        <w:rFonts w:ascii="Symbol" w:hAnsi="Symbol" w:hint="default"/>
+      </w:rPr>
+    </w:lvl>
+    <w:lvl w:ilvl="1" w:tplc="04090003" w:tentative="1">
+      <w:start w:val="1"/>
+      <w:numFmt w:val="bullet"/>
+      <w:lvlText w:val="o"/>
+      <w:lvlJc w:val="left"/>
+      <w:pPr>
+        <w:ind w:left="1440" w:hanging="360"/>
+      </w:pPr>
+      <w:rPr>
+        <w:rFonts w:ascii="Courier New" w:hAnsi="Courier New" w:cs="Courier New" w:hint="default"/>
+      </w:rPr>
+    </w:lvl>
+    <w:lvl w:ilvl="2" w:tplc="04090005" w:tentative="1">
+      <w:start w:val="1"/>
+      <w:numFmt w:val="bullet"/>
+      <w:lvlText w:val=""/>
+      <w:lvlJc w:val="left"/>
+      <w:pPr>
+        <w:ind w:left="2160" w:hanging="360"/>
+      </w:pPr>
+      <w:rPr>
+        <w:rFonts w:ascii="Wingdings" w:hAnsi="Wingdings" w:hint="default"/>
+      </w:rPr>
+    </w:lvl>
+    <w:lvl w:ilvl="3" w:tplc="04090001" w:tentative="1">
+      <w:start w:val="1"/>
+      <w:numFmt w:val="bullet"/>
+      <w:lvlText w:val=""/>
+      <w:lvlJc w:val="left"/>
+      <w:pPr>
+        <w:ind w:left="2880" w:hanging="360"/>
+      </w:pPr>
+      <w:rPr>
+        <w:rFonts w:ascii="Symbol" w:hAnsi="Symbol" w:hint="default"/>
+      </w:rPr>
+    </w:lvl>
+    <w:lvl w:ilvl="4" w:tplc="04090003" w:tentative="1">
+      <w:start w:val="1"/>
+      <w:numFmt w:val="bullet"/>
+      <w:lvlText w:val="o"/>
+      <w:lvlJc w:val="left"/>
+      <w:pPr>
+        <w:ind w:left="3600" w:hanging="360"/>
+      </w:pPr>
+      <w:rPr>
+        <w:rFonts w:ascii="Courier New" w:hAnsi="Courier New" w:cs="Courier New" w:hint="default"/>
+      </w:rPr>
+    </w:lvl>
+    <w:lvl w:ilvl="5" w:tplc="04090005" w:tentative="1">
+      <w:start w:val="1"/>
+      <w:numFmt w:val="bullet"/>
+      <w:lvlText w:val=""/>
+      <w:lvlJc w:val="left"/>
+      <w:pPr>
+        <w:ind w:left="4320" w:hanging="360"/>
+      </w:pPr>
+      <w:rPr>
+        <w:rFonts w:ascii="Wingdings" w:hAnsi="Wingdings" w:hint="default"/>
+      </w:rPr>
+    </w:lvl>
+    <w:lvl w:ilvl="6" w:tplc="04090001" w:tentative="1">
+      <w:start w:val="1"/>
+      <w:numFmt w:val="bullet"/>
+      <w:lvlText w:val=""/>
+      <w:lvlJc w:val="left"/>
+      <w:pPr>
+        <w:ind w:left="5040" w:hanging="360"/>
+      </w:pPr>
+      <w:rPr>
+        <w:rFonts w:ascii="Symbol" w:hAnsi="Symbol" w:hint="default"/>
+      </w:rPr>
+    </w:lvl>
+    <w:lvl w:ilvl="7" w:tplc="04090003" w:tentative="1">
+      <w:start w:val="1"/>
+      <w:numFmt w:val="bullet"/>
+      <w:lvlText w:val="o"/>
+      <w:lvlJc w:val="left"/>
+      <w:pPr>
+        <w:ind w:left="5760" w:hanging="360"/>
+      </w:pPr>
+      <w:rPr>
+        <w:rFonts w:ascii="Courier New" w:hAnsi="Courier New" w:cs="Courier New" w:hint="default"/>
+      </w:rPr>
+    </w:lvl>
+    <w:lvl w:ilvl="8" w:tplc="04090005" w:tentative="1">
+      <w:start w:val="1"/>
+      <w:numFmt w:val="bullet"/>
+      <w:lvlText w:val=""/>
+      <w:lvlJc w:val="left"/>
+      <w:pPr>
+        <w:ind w:left="6480" w:hanging="360"/>
+      </w:pPr>
+      <w:rPr>
+        <w:rFonts w:ascii="Wingdings" w:hAnsi="Wingdings" w:hint="default"/>
+      </w:rPr>
+    </w:lvl>
+  </w:abstractNum>
+  <w:abstractNum w:abstractNumId="1" w15:restartNumberingAfterBreak="0">
+    <w:nsid w:val="45562F5B"/>
+    <w:multiLevelType w:val="hybridMultilevel"/>
+    <w:tmpl w:val="00225A64"/>
+    <w:lvl w:ilvl="0" w:tplc="04090001">
+      <w:start w:val="1"/>
+      <w:numFmt w:val="bullet"/>
+      <w:lvlText w:val=""/>
+      <w:lvlJc w:val="left"/>
+      <w:pPr>
+        <w:ind w:left="720" w:hanging="360"/>
+      </w:pPr>
+      <w:rPr>
+        <w:rFonts w:ascii="Symbol" w:hAnsi="Symbol" w:hint="default"/>
+      </w:rPr>
+    </w:lvl>
+    <w:lvl w:ilvl="1" w:tplc="04090003" w:tentative="1">
+      <w:start w:val="1"/>
+      <w:numFmt w:val="bullet"/>
+      <w:lvlText w:val="o"/>
+      <w:lvlJc w:val="left"/>
+      <w:pPr>
+        <w:ind w:left="1440" w:hanging="360"/>
+      </w:pPr>
+      <w:rPr>
+        <w:rFonts w:ascii="Courier New" w:hAnsi="Courier New" w:cs="Courier New" w:hint="default"/>
+      </w:rPr>
+    </w:lvl>
+    <w:lvl w:ilvl="2" w:tplc="04090005" w:tentative="1">
+      <w:start w:val="1"/>
+      <w:numFmt w:val="bullet"/>
+      <w:lvlText w:val=""/>
+      <w:lvlJc w:val="left"/>
+      <w:pPr>
+        <w:ind w:left="2160" w:hanging="360"/>
+      </w:pPr>
+      <w:rPr>
+        <w:rFonts w:ascii="Wingdings" w:hAnsi="Wingdings" w:hint="default"/>
+      </w:rPr>
+    </w:lvl>
+    <w:lvl w:ilvl="3" w:tplc="04090001" w:tentative="1">
+      <w:start w:val="1"/>
+      <w:numFmt w:val="bullet"/>
+      <w:lvlText w:val=""/>
+      <w:lvlJc w:val="left"/>
+      <w:pPr>
+        <w:ind w:left="2880" w:hanging="360"/>
+      </w:pPr>
+      <w:rPr>
+        <w:rFonts w:ascii="Symbol" w:hAnsi="Symbol" w:hint="default"/>
+      </w:rPr>
+    </w:lvl>
+    <w:lvl w:ilvl="4" w:tplc="04090003" w:tentative="1">
+      <w:start w:val="1"/>
+      <w:numFmt w:val="bullet"/>
+      <w:lvlText w:val="o"/>
+      <w:lvlJc w:val="left"/>
+      <w:pPr>
+        <w:ind w:left="3600" w:hanging="360"/>
+      </w:pPr>
+      <w:rPr>
+        <w:rFonts w:ascii="Courier New" w:hAnsi="Courier New" w:cs="Courier New" w:hint="default"/>
+      </w:rPr>
+    </w:lvl>
+    <w:lvl w:ilvl="5" w:tplc="04090005" w:tentative="1">
+      <w:start w:val="1"/>
+      <w:numFmt w:val="bullet"/>
+      <w:lvlText w:val=""/>
+      <w:lvlJc w:val="left"/>
+      <w:pPr>
+        <w:ind w:left="4320" w:hanging="360"/>
+      </w:pPr>
+      <w:rPr>
+        <w:rFonts w:ascii="Wingdings" w:hAnsi="Wingdings" w:hint="default"/>
+      </w:rPr>
+    </w:lvl>
+    <w:lvl w:ilvl="6" w:tplc="04090001" w:tentative="1">
+      <w:start w:val="1"/>
+      <w:numFmt w:val="bullet"/>
+      <w:lvlText w:val=""/>
+      <w:lvlJc w:val="left"/>
+      <w:pPr>
+        <w:ind w:left="5040" w:hanging="360"/>
+      </w:pPr>
+      <w:rPr>
+        <w:rFonts w:ascii="Symbol" w:hAnsi="Symbol" w:hint="default"/>
+      </w:rPr>
+    </w:lvl>
+    <w:lvl w:ilvl="7" w:tplc="04090003" w:tentative="1">
+      <w:start w:val="1"/>
+      <w:numFmt w:val="bullet"/>
+      <w:lvlText w:val="o"/>
+      <w:lvlJc w:val="left"/>
+      <w:pPr>
+        <w:ind w:left="5760" w:hanging="360"/>
+      </w:pPr>
+      <w:rPr>
+        <w:rFonts w:ascii="Courier New" w:hAnsi="Courier New" w:cs="Courier New" w:hint="default"/>
+      </w:rPr>
+    </w:lvl>
+    <w:lvl w:ilvl="8" w:tplc="04090005" w:tentative="1">
+      <w:start w:val="1"/>
+      <w:numFmt w:val="bullet"/>
+      <w:lvlText w:val=""/>
+      <w:lvlJc w:val="left"/>
+      <w:pPr>
+        <w:ind w:left="6480" w:hanging="360"/>
+      </w:pPr>
+      <w:rPr>
+        <w:rFonts w:ascii="Wingdings" w:hAnsi="Wingdings" w:hint="default"/>
+      </w:rPr>
+    </w:lvl>
+  </w:abstractNum>
+  <w:abstractNum w:abstractNumId="2" w15:restartNumberingAfterBreak="0">
+    <w:nsid w:val="62FE68A1"/>
+    <w:multiLevelType w:val="hybridMultilevel"/>
+    <w:tmpl w:val="913E7E18"/>
+    <w:lvl w:ilvl="0" w:tplc="04090001">
+      <w:start w:val="1"/>
+      <w:numFmt w:val="bullet"/>
+      <w:lvlText w:val=""/>
+      <w:lvlJc w:val="left"/>
+      <w:pPr>
+        <w:ind w:left="720" w:hanging="360"/>
+      </w:pPr>
+      <w:rPr>
+        <w:rFonts w:ascii="Symbol" w:hAnsi="Symbol" w:hint="default"/>
+      </w:rPr>
+    </w:lvl>
+    <w:lvl w:ilvl="1" w:tplc="04090003">
+      <w:start w:val="1"/>
+      <w:numFmt w:val="bullet"/>
+      <w:lvlText w:val="o"/>
+      <w:lvlJc w:val="left"/>
+      <w:pPr>
+        <w:ind w:left="1440" w:hanging="360"/>
+      </w:pPr>
+      <w:rPr>
+        <w:rFonts w:ascii="Courier New" w:hAnsi="Courier New" w:cs="Courier New" w:hint="default"/>
+      </w:rPr>
+    </w:lvl>
+    <w:lvl w:ilvl="2" w:tplc="04090005">
+      <w:start w:val="1"/>
+      <w:numFmt w:val="bullet"/>
+      <w:lvlText w:val=""/>
+      <w:lvlJc w:val="left"/>
+      <w:pPr>
+        <w:ind w:left="2160" w:hanging="360"/>
+      </w:pPr>
+      <w:rPr>
+        <w:rFonts w:ascii="Wingdings" w:hAnsi="Wingdings" w:hint="default"/>
+      </w:rPr>
+    </w:lvl>
+    <w:lvl w:ilvl="3" w:tplc="04090001" w:tentative="1">
+      <w:start w:val="1"/>
+      <w:numFmt w:val="bullet"/>
+      <w:lvlText w:val=""/>
+      <w:lvlJc w:val="left"/>
+      <w:pPr>
+        <w:ind w:left="2880" w:hanging="360"/>
+      </w:pPr>
+      <w:rPr>
+        <w:rFonts w:ascii="Symbol" w:hAnsi="Symbol" w:hint="default"/>
+      </w:rPr>
+    </w:lvl>
+    <w:lvl w:ilvl="4" w:tplc="04090003" w:tentative="1">
+      <w:start w:val="1"/>
+      <w:numFmt w:val="bullet"/>
+      <w:lvlText w:val="o"/>
+      <w:lvlJc w:val="left"/>
+      <w:pPr>
+        <w:ind w:left="3600" w:hanging="360"/>
+      </w:pPr>
+      <w:rPr>
+        <w:rFonts w:ascii="Courier New" w:hAnsi="Courier New" w:cs="Courier New" w:hint="default"/>
+      </w:rPr>
+    </w:lvl>
+    <w:lvl w:ilvl="5" w:tplc="04090005" w:tentative="1">
+      <w:start w:val="1"/>
+      <w:numFmt w:val="bullet"/>
+      <w:lvlText w:val=""/>
+      <w:lvlJc w:val="left"/>
+      <w:pPr>
+        <w:ind w:left="4320" w:hanging="360"/>
+      </w:pPr>
+      <w:rPr>
+        <w:rFonts w:ascii="Wingdings" w:hAnsi="Wingdings" w:hint="default"/>
+      </w:rPr>
+    </w:lvl>
+    <w:lvl w:ilvl="6" w:tplc="04090001" w:tentative="1">
+      <w:start w:val="1"/>
+      <w:numFmt w:val="bullet"/>
+      <w:lvlText w:val=""/>
+      <w:lvlJc w:val="left"/>
+      <w:pPr>
+        <w:ind w:left="5040" w:hanging="360"/>
+      </w:pPr>
+      <w:rPr>
+        <w:rFonts w:ascii="Symbol" w:hAnsi="Symbol" w:hint="default"/>
+      </w:rPr>
+    </w:lvl>
+    <w:lvl w:ilvl="7" w:tplc="04090003" w:tentative="1">
+      <w:start w:val="1"/>
+      <w:numFmt w:val="bullet"/>
+      <w:lvlText w:val="o"/>
+      <w:lvlJc w:val="left"/>
+      <w:pPr>
+        <w:ind w:left="5760" w:hanging="360"/>
+      </w:pPr>
+      <w:rPr>
+        <w:rFonts w:ascii="Courier New" w:hAnsi="Courier New" w:cs="Courier New" w:hint="default"/>
+      </w:rPr>
+    </w:lvl>
+    <w:lvl w:ilvl="8" w:tplc="04090005" w:tentative="1">
+      <w:start w:val="1"/>
+      <w:numFmt w:val="bullet"/>
+      <w:lvlText w:val=""/>
+      <w:lvlJc w:val="left"/>
+      <w:pPr>
+        <w:ind w:left="6480" w:hanging="360"/>
+      </w:pPr>
+      <w:rPr>
+        <w:rFonts w:ascii="Wingdings" w:hAnsi="Wingdings" w:hint="default"/>
+      </w:rPr>
+    </w:lvl>
+  </w:abstractNum>
+  <w:num w:numId="1">
+    <w:abstractNumId w:val="0"/>
+  </w:num>
+  <w:num w:numId="2">
+    <w:abstractNumId w:val="1"/>
+  </w:num>
+  <w:num w:numId="3">
+    <w:abstractNumId w:val="2"/>
+  </w:num>
+</w:numbering>
 </file>
 
 <file path=word/styles.xml><?xml version="1.0" encoding="utf-8"?>
@@ -3115,7 +10215,6 @@
   <w:style w:type="character" w:default="1" w:styleId="DefaultParagraphFont">
     <w:name w:val="Default Paragraph Font"/>
     <w:uiPriority w:val="1"/>
-    <w:semiHidden/>
     <w:unhideWhenUsed/>
   </w:style>
   <w:style w:type="table" w:default="1" w:styleId="TableNormal">
@@ -3192,6 +10291,59 @@
         <w:bottom w:w="100" w:type="dxa"/>
         <w:right w:w="100" w:type="dxa"/>
       </w:tblCellMar>
+    </w:tblPr>
+  </w:style>
+  <w:style w:type="character" w:styleId="Hyperlink">
+    <w:name w:val="Hyperlink"/>
+    <w:basedOn w:val="DefaultParagraphFont"/>
+    <w:uiPriority w:val="99"/>
+    <w:unhideWhenUsed/>
+    <w:rsid w:val="00130451"/>
+    <w:rPr>
+      <w:color w:val="0000FF" w:themeColor="hyperlink"/>
+      <w:u w:val="single"/>
+    </w:rPr>
+  </w:style>
+  <w:style w:type="character" w:styleId="UnresolvedMention">
+    <w:name w:val="Unresolved Mention"/>
+    <w:basedOn w:val="DefaultParagraphFont"/>
+    <w:uiPriority w:val="99"/>
+    <w:semiHidden/>
+    <w:unhideWhenUsed/>
+    <w:rsid w:val="00130451"/>
+    <w:rPr>
+      <w:color w:val="605E5C"/>
+      <w:shd w:val="clear" w:color="auto" w:fill="E1DFDD"/>
+    </w:rPr>
+  </w:style>
+  <w:style w:type="paragraph" w:styleId="ListParagraph">
+    <w:name w:val="List Paragraph"/>
+    <w:basedOn w:val="Normal"/>
+    <w:uiPriority w:val="34"/>
+    <w:qFormat/>
+    <w:rsid w:val="00B84F6D"/>
+    <w:pPr>
+      <w:ind w:left="720"/>
+      <w:contextualSpacing/>
+    </w:pPr>
+  </w:style>
+  <w:style w:type="table" w:styleId="TableGrid">
+    <w:name w:val="Table Grid"/>
+    <w:basedOn w:val="TableNormal"/>
+    <w:uiPriority w:val="39"/>
+    <w:rsid w:val="00317F0F"/>
+    <w:pPr>
+      <w:spacing w:line="240" w:lineRule="auto"/>
+    </w:pPr>
+    <w:tblPr>
+      <w:tblBorders>
+        <w:top w:val="single" w:sz="4" w:space="0" w:color="auto"/>
+        <w:left w:val="single" w:sz="4" w:space="0" w:color="auto"/>
+        <w:bottom w:val="single" w:sz="4" w:space="0" w:color="auto"/>
+        <w:right w:val="single" w:sz="4" w:space="0" w:color="auto"/>
+        <w:insideH w:val="single" w:sz="4" w:space="0" w:color="auto"/>
+        <w:insideV w:val="single" w:sz="4" w:space="0" w:color="auto"/>
+      </w:tblBorders>
     </w:tblPr>
   </w:style>
 </w:styles>

--- a/docs/SSP_Design_Doc.docx
+++ b/docs/SSP_Design_Doc.docx
@@ -14,7 +14,7 @@
           <w:szCs w:val="22"/>
         </w:rPr>
       </w:pPr>
-      <w:bookmarkStart w:id="0" w:name="_akafqwf1ay8r" w:colFirst="0" w:colLast="0"/>
+      <w:bookmarkStart w:id="0" w:name="_gjdgxs" w:colFirst="0" w:colLast="0"/>
       <w:bookmarkEnd w:id="0"/>
       <w:r>
         <w:rPr>
@@ -34,7 +34,7 @@
           <w:szCs w:val="22"/>
         </w:rPr>
         <w:drawing>
-          <wp:inline distT="114300" distB="114300" distL="114300" distR="114300" wp14:anchorId="7048A97D" wp14:editId="2E9B1706">
+          <wp:inline distT="114300" distB="114300" distL="114300" distR="114300" wp14:anchorId="7F92857B" wp14:editId="3317BA0B">
             <wp:extent cx="2143125" cy="2143125"/>
             <wp:effectExtent l="0" t="0" r="0" b="0"/>
             <wp:docPr id="1" name="image2.png"/>
@@ -82,7 +82,7 @@
           <w:szCs w:val="22"/>
         </w:rPr>
       </w:pPr>
-      <w:bookmarkStart w:id="1" w:name="_xluwbgxjihqf" w:colFirst="0" w:colLast="0"/>
+      <w:bookmarkStart w:id="1" w:name="_30j0zll" w:colFirst="0" w:colLast="0"/>
       <w:bookmarkEnd w:id="1"/>
     </w:p>
     <w:p>
@@ -97,7 +97,7 @@
           <w:szCs w:val="42"/>
         </w:rPr>
       </w:pPr>
-      <w:bookmarkStart w:id="2" w:name="_yo4zcxux8rb9" w:colFirst="0" w:colLast="0"/>
+      <w:bookmarkStart w:id="2" w:name="_1fob9te" w:colFirst="0" w:colLast="0"/>
       <w:bookmarkEnd w:id="2"/>
       <w:proofErr w:type="spellStart"/>
       <w:r>
@@ -132,7 +132,7 @@
           <w:szCs w:val="42"/>
         </w:rPr>
       </w:pPr>
-      <w:bookmarkStart w:id="3" w:name="_ovpdir7f6ycq" w:colFirst="0" w:colLast="0"/>
+      <w:bookmarkStart w:id="3" w:name="_3znysh7" w:colFirst="0" w:colLast="0"/>
       <w:bookmarkEnd w:id="3"/>
       <w:r>
         <w:rPr>
@@ -141,16 +141,7 @@
           <w:sz w:val="42"/>
           <w:szCs w:val="42"/>
         </w:rPr>
-        <w:t>Design Doc</w:t>
-      </w:r>
-      <w:r>
-        <w:rPr>
-          <w:rFonts w:ascii="Courier New" w:eastAsia="Courier New" w:hAnsi="Courier New" w:cs="Courier New"/>
-          <w:b/>
-          <w:sz w:val="42"/>
-          <w:szCs w:val="42"/>
-        </w:rPr>
-        <w:t>ument</w:t>
+        <w:t>Design Document</w:t>
       </w:r>
     </w:p>
     <w:p>
@@ -179,7 +170,7 @@
           <w:szCs w:val="32"/>
         </w:rPr>
       </w:pPr>
-      <w:bookmarkStart w:id="4" w:name="_ga0wrs5qnvk9" w:colFirst="0" w:colLast="0"/>
+      <w:bookmarkStart w:id="4" w:name="_2et92p0" w:colFirst="0" w:colLast="0"/>
       <w:bookmarkEnd w:id="4"/>
       <w:r>
         <w:rPr>
@@ -205,7 +196,7 @@
           <w:szCs w:val="26"/>
         </w:rPr>
       </w:pPr>
-      <w:bookmarkStart w:id="5" w:name="_1g6mom39vlmb" w:colFirst="0" w:colLast="0"/>
+      <w:bookmarkStart w:id="5" w:name="_tyjcwt" w:colFirst="0" w:colLast="0"/>
       <w:bookmarkEnd w:id="5"/>
     </w:p>
     <w:p>
@@ -303,7 +294,6 @@
           <w:p>
             <w:pPr>
               <w:widowControl w:val="0"/>
-              <w:spacing w:line="240" w:lineRule="auto"/>
               <w:rPr>
                 <w:rFonts w:ascii="Courier New" w:eastAsia="Courier New" w:hAnsi="Courier New" w:cs="Courier New"/>
                 <w:b/>
@@ -332,7 +322,6 @@
           <w:p>
             <w:pPr>
               <w:widowControl w:val="0"/>
-              <w:spacing w:line="240" w:lineRule="auto"/>
               <w:rPr>
                 <w:rFonts w:ascii="Courier New" w:eastAsia="Courier New" w:hAnsi="Courier New" w:cs="Courier New"/>
                 <w:b/>
@@ -361,7 +350,6 @@
           <w:p>
             <w:pPr>
               <w:widowControl w:val="0"/>
-              <w:spacing w:line="240" w:lineRule="auto"/>
               <w:rPr>
                 <w:rFonts w:ascii="Courier New" w:eastAsia="Courier New" w:hAnsi="Courier New" w:cs="Courier New"/>
                 <w:b/>
@@ -392,18 +380,15 @@
           <w:p>
             <w:pPr>
               <w:widowControl w:val="0"/>
-              <w:spacing w:line="240" w:lineRule="auto"/>
-              <w:rPr>
-                <w:rFonts w:ascii="Courier New" w:eastAsia="Courier New" w:hAnsi="Courier New" w:cs="Courier New"/>
-                <w:b/>
-              </w:rPr>
-            </w:pPr>
-            <w:r>
-              <w:rPr>
-                <w:rFonts w:ascii="Courier New" w:eastAsia="Courier New" w:hAnsi="Courier New" w:cs="Courier New"/>
-                <w:b/>
-              </w:rPr>
-              <w:t>A.1</w:t>
+              <w:rPr>
+                <w:rFonts w:ascii="Courier New" w:eastAsia="Courier New" w:hAnsi="Courier New" w:cs="Courier New"/>
+              </w:rPr>
+            </w:pPr>
+            <w:r>
+              <w:rPr>
+                <w:rFonts w:ascii="Courier New" w:eastAsia="Courier New" w:hAnsi="Courier New" w:cs="Courier New"/>
+              </w:rPr>
+              <w:t>A.2</w:t>
             </w:r>
           </w:p>
         </w:tc>
@@ -421,33 +406,10 @@
           <w:p>
             <w:pPr>
               <w:widowControl w:val="0"/>
-              <w:spacing w:line="240" w:lineRule="auto"/>
-              <w:rPr>
-                <w:rFonts w:ascii="Courier New" w:eastAsia="Courier New" w:hAnsi="Courier New" w:cs="Courier New"/>
-                <w:b/>
-              </w:rPr>
-            </w:pPr>
-            <w:r>
-              <w:rPr>
-                <w:rFonts w:ascii="Courier New" w:eastAsia="Courier New" w:hAnsi="Courier New" w:cs="Courier New"/>
-                <w:b/>
-              </w:rPr>
-              <w:t>16</w:t>
-            </w:r>
-            <w:r>
-              <w:rPr>
-                <w:rFonts w:ascii="Courier New" w:eastAsia="Courier New" w:hAnsi="Courier New" w:cs="Courier New"/>
-                <w:b/>
-              </w:rPr>
-              <w:t>/6/</w:t>
-            </w:r>
-            <w:r>
-              <w:rPr>
-                <w:rFonts w:ascii="Courier New" w:eastAsia="Courier New" w:hAnsi="Courier New" w:cs="Courier New"/>
-                <w:b/>
-              </w:rPr>
-              <w:t>18</w:t>
-            </w:r>
+              <w:rPr>
+                <w:rFonts w:ascii="Courier New" w:eastAsia="Courier New" w:hAnsi="Courier New" w:cs="Courier New"/>
+              </w:rPr>
+            </w:pPr>
           </w:p>
         </w:tc>
         <w:tc>
@@ -464,16 +426,280 @@
           <w:p>
             <w:pPr>
               <w:widowControl w:val="0"/>
-              <w:spacing w:line="240" w:lineRule="auto"/>
-              <w:rPr>
-                <w:rFonts w:ascii="Courier New" w:eastAsia="Courier New" w:hAnsi="Courier New" w:cs="Courier New"/>
-                <w:b/>
-              </w:rPr>
-            </w:pPr>
-            <w:r>
-              <w:rPr>
-                <w:rFonts w:ascii="Courier New" w:eastAsia="Courier New" w:hAnsi="Courier New" w:cs="Courier New"/>
-                <w:b/>
+              <w:rPr>
+                <w:rFonts w:ascii="Courier New" w:eastAsia="Courier New" w:hAnsi="Courier New" w:cs="Courier New"/>
+              </w:rPr>
+            </w:pPr>
+            <w:r>
+              <w:rPr>
+                <w:rFonts w:ascii="Courier New" w:eastAsia="Courier New" w:hAnsi="Courier New" w:cs="Courier New"/>
+              </w:rPr>
+              <w:t>Updated per feedback comments</w:t>
+            </w:r>
+          </w:p>
+        </w:tc>
+      </w:tr>
+      <w:tr>
+        <w:tc>
+          <w:tcPr>
+            <w:tcW w:w="1380" w:type="dxa"/>
+            <w:shd w:val="clear" w:color="auto" w:fill="auto"/>
+            <w:tcMar>
+              <w:top w:w="100" w:type="dxa"/>
+              <w:left w:w="100" w:type="dxa"/>
+              <w:bottom w:w="100" w:type="dxa"/>
+              <w:right w:w="100" w:type="dxa"/>
+            </w:tcMar>
+          </w:tcPr>
+          <w:p>
+            <w:pPr>
+              <w:widowControl w:val="0"/>
+              <w:rPr>
+                <w:rFonts w:ascii="Courier New" w:eastAsia="Courier New" w:hAnsi="Courier New" w:cs="Courier New"/>
+              </w:rPr>
+            </w:pPr>
+          </w:p>
+        </w:tc>
+        <w:tc>
+          <w:tcPr>
+            <w:tcW w:w="1680" w:type="dxa"/>
+            <w:shd w:val="clear" w:color="auto" w:fill="auto"/>
+            <w:tcMar>
+              <w:top w:w="100" w:type="dxa"/>
+              <w:left w:w="100" w:type="dxa"/>
+              <w:bottom w:w="100" w:type="dxa"/>
+              <w:right w:w="100" w:type="dxa"/>
+            </w:tcMar>
+          </w:tcPr>
+          <w:p>
+            <w:pPr>
+              <w:widowControl w:val="0"/>
+              <w:rPr>
+                <w:rFonts w:ascii="Courier New" w:eastAsia="Courier New" w:hAnsi="Courier New" w:cs="Courier New"/>
+              </w:rPr>
+            </w:pPr>
+            <w:r>
+              <w:rPr>
+                <w:rFonts w:ascii="Courier New" w:eastAsia="Courier New" w:hAnsi="Courier New" w:cs="Courier New"/>
+              </w:rPr>
+              <w:t>???</w:t>
+            </w:r>
+          </w:p>
+        </w:tc>
+        <w:tc>
+          <w:tcPr>
+            <w:tcW w:w="6300" w:type="dxa"/>
+            <w:shd w:val="clear" w:color="auto" w:fill="auto"/>
+            <w:tcMar>
+              <w:top w:w="100" w:type="dxa"/>
+              <w:left w:w="100" w:type="dxa"/>
+              <w:bottom w:w="100" w:type="dxa"/>
+              <w:right w:w="100" w:type="dxa"/>
+            </w:tcMar>
+          </w:tcPr>
+          <w:p>
+            <w:pPr>
+              <w:widowControl w:val="0"/>
+              <w:rPr>
+                <w:rFonts w:ascii="Courier New" w:eastAsia="Courier New" w:hAnsi="Courier New" w:cs="Courier New"/>
+              </w:rPr>
+            </w:pPr>
+            <w:proofErr w:type="spellStart"/>
+            <w:r>
+              <w:rPr>
+                <w:rFonts w:ascii="Courier New" w:eastAsia="Courier New" w:hAnsi="Courier New" w:cs="Courier New"/>
+              </w:rPr>
+              <w:t>Harmander</w:t>
+            </w:r>
+            <w:proofErr w:type="spellEnd"/>
+            <w:r>
+              <w:rPr>
+                <w:rFonts w:ascii="Courier New" w:eastAsia="Courier New" w:hAnsi="Courier New" w:cs="Courier New"/>
+              </w:rPr>
+              <w:t xml:space="preserve"> assigned as Reviewer, Review pending</w:t>
+            </w:r>
+          </w:p>
+        </w:tc>
+      </w:tr>
+      <w:tr>
+        <w:tc>
+          <w:tcPr>
+            <w:tcW w:w="1380" w:type="dxa"/>
+            <w:shd w:val="clear" w:color="auto" w:fill="auto"/>
+            <w:tcMar>
+              <w:top w:w="100" w:type="dxa"/>
+              <w:left w:w="100" w:type="dxa"/>
+              <w:bottom w:w="100" w:type="dxa"/>
+              <w:right w:w="100" w:type="dxa"/>
+            </w:tcMar>
+          </w:tcPr>
+          <w:p>
+            <w:pPr>
+              <w:widowControl w:val="0"/>
+              <w:rPr>
+                <w:rFonts w:ascii="Courier New" w:eastAsia="Courier New" w:hAnsi="Courier New" w:cs="Courier New"/>
+              </w:rPr>
+            </w:pPr>
+          </w:p>
+        </w:tc>
+        <w:tc>
+          <w:tcPr>
+            <w:tcW w:w="1680" w:type="dxa"/>
+            <w:shd w:val="clear" w:color="auto" w:fill="auto"/>
+            <w:tcMar>
+              <w:top w:w="100" w:type="dxa"/>
+              <w:left w:w="100" w:type="dxa"/>
+              <w:bottom w:w="100" w:type="dxa"/>
+              <w:right w:w="100" w:type="dxa"/>
+            </w:tcMar>
+          </w:tcPr>
+          <w:p>
+            <w:pPr>
+              <w:widowControl w:val="0"/>
+              <w:rPr>
+                <w:rFonts w:ascii="Courier New" w:eastAsia="Courier New" w:hAnsi="Courier New" w:cs="Courier New"/>
+              </w:rPr>
+            </w:pPr>
+            <w:r>
+              <w:rPr>
+                <w:rFonts w:ascii="Courier New" w:eastAsia="Courier New" w:hAnsi="Courier New" w:cs="Courier New"/>
+              </w:rPr>
+              <w:t>???</w:t>
+            </w:r>
+          </w:p>
+        </w:tc>
+        <w:tc>
+          <w:tcPr>
+            <w:tcW w:w="6300" w:type="dxa"/>
+            <w:shd w:val="clear" w:color="auto" w:fill="auto"/>
+            <w:tcMar>
+              <w:top w:w="100" w:type="dxa"/>
+              <w:left w:w="100" w:type="dxa"/>
+              <w:bottom w:w="100" w:type="dxa"/>
+              <w:right w:w="100" w:type="dxa"/>
+            </w:tcMar>
+          </w:tcPr>
+          <w:p>
+            <w:pPr>
+              <w:widowControl w:val="0"/>
+              <w:rPr>
+                <w:rFonts w:ascii="Courier New" w:eastAsia="Courier New" w:hAnsi="Courier New" w:cs="Courier New"/>
+              </w:rPr>
+            </w:pPr>
+            <w:r>
+              <w:rPr>
+                <w:rFonts w:ascii="Courier New" w:eastAsia="Courier New" w:hAnsi="Courier New" w:cs="Courier New"/>
+              </w:rPr>
+              <w:t>Khalil assigned as Reviewer, Review pending</w:t>
+            </w:r>
+          </w:p>
+        </w:tc>
+      </w:tr>
+      <w:tr>
+        <w:tc>
+          <w:tcPr>
+            <w:tcW w:w="1380" w:type="dxa"/>
+            <w:shd w:val="clear" w:color="auto" w:fill="auto"/>
+            <w:tcMar>
+              <w:top w:w="100" w:type="dxa"/>
+              <w:left w:w="100" w:type="dxa"/>
+              <w:bottom w:w="100" w:type="dxa"/>
+              <w:right w:w="100" w:type="dxa"/>
+            </w:tcMar>
+          </w:tcPr>
+          <w:p>
+            <w:pPr>
+              <w:widowControl w:val="0"/>
+              <w:rPr>
+                <w:rFonts w:ascii="Courier New" w:eastAsia="Courier New" w:hAnsi="Courier New" w:cs="Courier New"/>
+              </w:rPr>
+            </w:pPr>
+            <w:r>
+              <w:rPr>
+                <w:rFonts w:ascii="Courier New" w:eastAsia="Courier New" w:hAnsi="Courier New" w:cs="Courier New"/>
+              </w:rPr>
+              <w:t>A.1</w:t>
+            </w:r>
+          </w:p>
+        </w:tc>
+        <w:tc>
+          <w:tcPr>
+            <w:tcW w:w="1680" w:type="dxa"/>
+            <w:shd w:val="clear" w:color="auto" w:fill="auto"/>
+            <w:tcMar>
+              <w:top w:w="100" w:type="dxa"/>
+              <w:left w:w="100" w:type="dxa"/>
+              <w:bottom w:w="100" w:type="dxa"/>
+              <w:right w:w="100" w:type="dxa"/>
+            </w:tcMar>
+          </w:tcPr>
+          <w:p>
+            <w:pPr>
+              <w:widowControl w:val="0"/>
+              <w:rPr>
+                <w:rFonts w:ascii="Courier New" w:eastAsia="Courier New" w:hAnsi="Courier New" w:cs="Courier New"/>
+              </w:rPr>
+            </w:pPr>
+            <w:r>
+              <w:rPr>
+                <w:rFonts w:ascii="Courier New" w:eastAsia="Courier New" w:hAnsi="Courier New" w:cs="Courier New"/>
+              </w:rPr>
+              <w:t>6</w:t>
+            </w:r>
+            <w:commentRangeStart w:id="6"/>
+            <w:commentRangeStart w:id="7"/>
+            <w:r>
+              <w:rPr>
+                <w:rFonts w:ascii="Courier New" w:eastAsia="Courier New" w:hAnsi="Courier New" w:cs="Courier New"/>
+              </w:rPr>
+              <w:t>/</w:t>
+            </w:r>
+            <w:r>
+              <w:rPr>
+                <w:rFonts w:ascii="Courier New" w:eastAsia="Courier New" w:hAnsi="Courier New" w:cs="Courier New"/>
+              </w:rPr>
+              <w:t>1</w:t>
+            </w:r>
+            <w:r>
+              <w:rPr>
+                <w:rFonts w:ascii="Courier New" w:eastAsia="Courier New" w:hAnsi="Courier New" w:cs="Courier New"/>
+              </w:rPr>
+              <w:t>6/18</w:t>
+            </w:r>
+            <w:commentRangeEnd w:id="6"/>
+            <w:r>
+              <w:commentReference w:id="6"/>
+            </w:r>
+            <w:commentRangeEnd w:id="7"/>
+            <w:r>
+              <w:rPr>
+                <w:rStyle w:val="CommentReference"/>
+              </w:rPr>
+              <w:commentReference w:id="7"/>
+            </w:r>
+          </w:p>
+        </w:tc>
+        <w:tc>
+          <w:tcPr>
+            <w:tcW w:w="6300" w:type="dxa"/>
+            <w:shd w:val="clear" w:color="auto" w:fill="auto"/>
+            <w:tcMar>
+              <w:top w:w="100" w:type="dxa"/>
+              <w:left w:w="100" w:type="dxa"/>
+              <w:bottom w:w="100" w:type="dxa"/>
+              <w:right w:w="100" w:type="dxa"/>
+            </w:tcMar>
+          </w:tcPr>
+          <w:p>
+            <w:pPr>
+              <w:widowControl w:val="0"/>
+              <w:rPr>
+                <w:rFonts w:ascii="Courier New" w:eastAsia="Courier New" w:hAnsi="Courier New" w:cs="Courier New"/>
+              </w:rPr>
+            </w:pPr>
+            <w:r>
+              <w:rPr>
+                <w:rFonts w:ascii="Courier New" w:eastAsia="Courier New" w:hAnsi="Courier New" w:cs="Courier New"/>
               </w:rPr>
               <w:t>Initial Design Documentation Draft</w:t>
             </w:r>
@@ -512,8 +738,8 @@
           <w:szCs w:val="42"/>
         </w:rPr>
       </w:pPr>
-      <w:bookmarkStart w:id="6" w:name="_rupmrxslpp78" w:colFirst="0" w:colLast="0"/>
-      <w:bookmarkEnd w:id="6"/>
+      <w:bookmarkStart w:id="8" w:name="_3dy6vkm" w:colFirst="0" w:colLast="0"/>
+      <w:bookmarkEnd w:id="8"/>
       <w:r>
         <w:rPr>
           <w:rFonts w:ascii="Courier New" w:eastAsia="Courier New" w:hAnsi="Courier New" w:cs="Courier New"/>
@@ -535,7 +761,7 @@
     </w:p>
     <w:sdt>
       <w:sdtPr>
-        <w:id w:val="1739288904"/>
+        <w:id w:val="-32123314"/>
         <w:docPartObj>
           <w:docPartGallery w:val="Table of Contents"/>
           <w:docPartUnique/>
@@ -562,7 +788,7 @@
           <w:r>
             <w:fldChar w:fldCharType="separate"/>
           </w:r>
-          <w:hyperlink w:anchor="_f3ut0x3v9lxf">
+          <w:hyperlink w:anchor="_1t3h5sf">
             <w:r>
               <w:rPr>
                 <w:rFonts w:ascii="Courier New" w:eastAsia="Courier New" w:hAnsi="Courier New" w:cs="Courier New"/>
@@ -582,101 +808,7 @@
             <w:fldChar w:fldCharType="begin"/>
           </w:r>
           <w:r>
-            <w:instrText xml:space="preserve"> PAGEREF _f3ut0x3v9lxf \h </w:instrText>
-          </w:r>
-          <w:r>
-            <w:fldChar w:fldCharType="separate"/>
-          </w:r>
-          <w:r>
-            <w:rPr>
-              <w:rFonts w:ascii="Courier New" w:eastAsia="Courier New" w:hAnsi="Courier New" w:cs="Courier New"/>
-              <w:b/>
-            </w:rPr>
-            <w:t>2</w:t>
-          </w:r>
-          <w:r>
-            <w:fldChar w:fldCharType="end"/>
-          </w:r>
-        </w:p>
-        <w:p>
-          <w:pPr>
-            <w:tabs>
-              <w:tab w:val="right" w:pos="9360"/>
-            </w:tabs>
-            <w:spacing w:before="200" w:line="240" w:lineRule="auto"/>
-            <w:rPr>
-              <w:rFonts w:ascii="Courier New" w:eastAsia="Courier New" w:hAnsi="Courier New" w:cs="Courier New"/>
-              <w:b/>
-            </w:rPr>
-          </w:pPr>
-          <w:hyperlink w:anchor="_52hjxc9p7ctt">
-            <w:r>
-              <w:rPr>
-                <w:rFonts w:ascii="Courier New" w:eastAsia="Courier New" w:hAnsi="Courier New" w:cs="Courier New"/>
-                <w:b/>
-              </w:rPr>
-              <w:t>Background</w:t>
-            </w:r>
-          </w:hyperlink>
-          <w:r>
-            <w:rPr>
-              <w:rFonts w:ascii="Courier New" w:eastAsia="Courier New" w:hAnsi="Courier New" w:cs="Courier New"/>
-              <w:b/>
-            </w:rPr>
-            <w:tab/>
-          </w:r>
-          <w:r>
-            <w:fldChar w:fldCharType="begin"/>
-          </w:r>
-          <w:r>
-            <w:instrText xml:space="preserve"> PAGEREF _52hjxc9p7ctt \h </w:instrText>
-          </w:r>
-          <w:r>
-            <w:fldChar w:fldCharType="separate"/>
-          </w:r>
-          <w:r>
-            <w:rPr>
-              <w:rFonts w:ascii="Courier New" w:eastAsia="Courier New" w:hAnsi="Courier New" w:cs="Courier New"/>
-              <w:b/>
-            </w:rPr>
-            <w:t>2</w:t>
-          </w:r>
-          <w:r>
-            <w:fldChar w:fldCharType="end"/>
-          </w:r>
-        </w:p>
-        <w:p>
-          <w:pPr>
-            <w:tabs>
-              <w:tab w:val="right" w:pos="9360"/>
-            </w:tabs>
-            <w:spacing w:before="200" w:line="240" w:lineRule="auto"/>
-            <w:rPr>
-              <w:rFonts w:ascii="Courier New" w:eastAsia="Courier New" w:hAnsi="Courier New" w:cs="Courier New"/>
-              <w:b/>
-            </w:rPr>
-          </w:pPr>
-          <w:hyperlink w:anchor="_yy2djj5i8omd">
-            <w:r>
-              <w:rPr>
-                <w:rFonts w:ascii="Courier New" w:eastAsia="Courier New" w:hAnsi="Courier New" w:cs="Courier New"/>
-                <w:b/>
-              </w:rPr>
-              <w:t>Overview</w:t>
-            </w:r>
-          </w:hyperlink>
-          <w:r>
-            <w:rPr>
-              <w:rFonts w:ascii="Courier New" w:eastAsia="Courier New" w:hAnsi="Courier New" w:cs="Courier New"/>
-              <w:b/>
-            </w:rPr>
-            <w:tab/>
-          </w:r>
-          <w:r>
-            <w:fldChar w:fldCharType="begin"/>
-          </w:r>
-          <w:r>
-            <w:instrText xml:space="preserve"> PAGEREF _yy2djj5i8omd \h </w:instrText>
+            <w:instrText xml:space="preserve"> PAGEREF _1t3h5sf \h </w:instrText>
           </w:r>
           <w:r>
             <w:fldChar w:fldCharType="separate"/>
@@ -703,13 +835,13 @@
               <w:b/>
             </w:rPr>
           </w:pPr>
-          <w:hyperlink w:anchor="_avw48lx4cmyr">
+          <w:hyperlink w:anchor="_4d34og8">
             <w:r>
               <w:rPr>
                 <w:rFonts w:ascii="Courier New" w:eastAsia="Courier New" w:hAnsi="Courier New" w:cs="Courier New"/>
                 <w:b/>
               </w:rPr>
-              <w:t>Detailed Design</w:t>
+              <w:t>Background</w:t>
             </w:r>
           </w:hyperlink>
           <w:r>
@@ -723,7 +855,101 @@
             <w:fldChar w:fldCharType="begin"/>
           </w:r>
           <w:r>
-            <w:instrText xml:space="preserve"> PAGEREF _avw48lx4cmyr \h </w:instrText>
+            <w:instrText xml:space="preserve"> PAGEREF _4d34og8 \h </w:instrText>
+          </w:r>
+          <w:r>
+            <w:fldChar w:fldCharType="separate"/>
+          </w:r>
+          <w:r>
+            <w:rPr>
+              <w:rFonts w:ascii="Courier New" w:eastAsia="Courier New" w:hAnsi="Courier New" w:cs="Courier New"/>
+              <w:b/>
+            </w:rPr>
+            <w:t>3</w:t>
+          </w:r>
+          <w:r>
+            <w:fldChar w:fldCharType="end"/>
+          </w:r>
+        </w:p>
+        <w:p>
+          <w:pPr>
+            <w:tabs>
+              <w:tab w:val="right" w:pos="9360"/>
+            </w:tabs>
+            <w:spacing w:before="200" w:line="240" w:lineRule="auto"/>
+            <w:rPr>
+              <w:rFonts w:ascii="Courier New" w:eastAsia="Courier New" w:hAnsi="Courier New" w:cs="Courier New"/>
+              <w:b/>
+            </w:rPr>
+          </w:pPr>
+          <w:hyperlink w:anchor="_2s8eyo1">
+            <w:r>
+              <w:rPr>
+                <w:rFonts w:ascii="Courier New" w:eastAsia="Courier New" w:hAnsi="Courier New" w:cs="Courier New"/>
+                <w:b/>
+              </w:rPr>
+              <w:t>Overview</w:t>
+            </w:r>
+          </w:hyperlink>
+          <w:r>
+            <w:rPr>
+              <w:rFonts w:ascii="Courier New" w:eastAsia="Courier New" w:hAnsi="Courier New" w:cs="Courier New"/>
+              <w:b/>
+            </w:rPr>
+            <w:tab/>
+          </w:r>
+          <w:r>
+            <w:fldChar w:fldCharType="begin"/>
+          </w:r>
+          <w:r>
+            <w:instrText xml:space="preserve"> PAGEREF _2s8eyo1 \h </w:instrText>
+          </w:r>
+          <w:r>
+            <w:fldChar w:fldCharType="separate"/>
+          </w:r>
+          <w:r>
+            <w:rPr>
+              <w:rFonts w:ascii="Courier New" w:eastAsia="Courier New" w:hAnsi="Courier New" w:cs="Courier New"/>
+              <w:b/>
+            </w:rPr>
+            <w:t>3</w:t>
+          </w:r>
+          <w:r>
+            <w:fldChar w:fldCharType="end"/>
+          </w:r>
+        </w:p>
+        <w:p>
+          <w:pPr>
+            <w:tabs>
+              <w:tab w:val="right" w:pos="9360"/>
+            </w:tabs>
+            <w:spacing w:before="200" w:line="240" w:lineRule="auto"/>
+            <w:rPr>
+              <w:rFonts w:ascii="Courier New" w:eastAsia="Courier New" w:hAnsi="Courier New" w:cs="Courier New"/>
+              <w:b/>
+            </w:rPr>
+          </w:pPr>
+          <w:hyperlink w:anchor="_17dp8vu">
+            <w:r>
+              <w:rPr>
+                <w:rFonts w:ascii="Courier New" w:eastAsia="Courier New" w:hAnsi="Courier New" w:cs="Courier New"/>
+                <w:b/>
+              </w:rPr>
+              <w:t>Detailed Design</w:t>
+            </w:r>
+          </w:hyperlink>
+          <w:r>
+            <w:rPr>
+              <w:rFonts w:ascii="Courier New" w:eastAsia="Courier New" w:hAnsi="Courier New" w:cs="Courier New"/>
+              <w:b/>
+            </w:rPr>
+            <w:tab/>
+          </w:r>
+          <w:r>
+            <w:fldChar w:fldCharType="begin"/>
+          </w:r>
+          <w:r>
+            <w:instrText xml:space="preserve"> PAGEREF _17dp8vu \h </w:instrText>
           </w:r>
           <w:r>
             <w:fldChar w:fldCharType="separate"/>
@@ -750,7 +976,7 @@
               <w:b/>
             </w:rPr>
           </w:pPr>
-          <w:hyperlink w:anchor="_op45shsa5n8y">
+          <w:hyperlink w:anchor="_3rdcrjn">
             <w:r>
               <w:rPr>
                 <w:rFonts w:ascii="Courier New" w:eastAsia="Courier New" w:hAnsi="Courier New" w:cs="Courier New"/>
@@ -770,7 +996,7 @@
             <w:fldChar w:fldCharType="begin"/>
           </w:r>
           <w:r>
-            <w:instrText xml:space="preserve"> PAGEREF _op45shsa5n8y \h </w:instrText>
+            <w:instrText xml:space="preserve"> PAGEREF _3rdcrjn \h </w:instrText>
           </w:r>
           <w:r>
             <w:fldChar w:fldCharType="separate"/>
@@ -780,7 +1006,7 @@
               <w:rFonts w:ascii="Courier New" w:eastAsia="Courier New" w:hAnsi="Courier New" w:cs="Courier New"/>
               <w:b/>
             </w:rPr>
-            <w:t>5</w:t>
+            <w:t>9</w:t>
           </w:r>
           <w:r>
             <w:fldChar w:fldCharType="end"/>
@@ -797,7 +1023,7 @@
               <w:b/>
             </w:rPr>
           </w:pPr>
-          <w:hyperlink w:anchor="_eejuf5av24ql">
+          <w:hyperlink w:anchor="_26in1rg">
             <w:r>
               <w:rPr>
                 <w:rFonts w:ascii="Courier New" w:eastAsia="Courier New" w:hAnsi="Courier New" w:cs="Courier New"/>
@@ -817,7 +1043,7 @@
             <w:fldChar w:fldCharType="begin"/>
           </w:r>
           <w:r>
-            <w:instrText xml:space="preserve"> PAGEREF _eejuf5av24ql \h </w:instrText>
+            <w:instrText xml:space="preserve"> PAGEREF _26in1rg \h </w:instrText>
           </w:r>
           <w:r>
             <w:fldChar w:fldCharType="separate"/>
@@ -827,7 +1053,7 @@
               <w:rFonts w:ascii="Courier New" w:eastAsia="Courier New" w:hAnsi="Courier New" w:cs="Courier New"/>
               <w:b/>
             </w:rPr>
-            <w:t>5</w:t>
+            <w:t>10</w:t>
           </w:r>
           <w:r>
             <w:fldChar w:fldCharType="end"/>
@@ -845,7 +1071,7 @@
               <w:b/>
             </w:rPr>
           </w:pPr>
-          <w:hyperlink w:anchor="_h5m3fobrdlly">
+          <w:hyperlink w:anchor="_lnxbz9">
             <w:r>
               <w:rPr>
                 <w:rFonts w:ascii="Courier New" w:eastAsia="Courier New" w:hAnsi="Courier New" w:cs="Courier New"/>
@@ -865,7 +1091,7 @@
             <w:fldChar w:fldCharType="begin"/>
           </w:r>
           <w:r>
-            <w:instrText xml:space="preserve"> PAGEREF _h5m3fobrdlly \h </w:instrText>
+            <w:instrText xml:space="preserve"> PAGEREF _lnxbz9 \h </w:instrText>
           </w:r>
           <w:r>
             <w:fldChar w:fldCharType="separate"/>
@@ -875,7 +1101,7 @@
               <w:rFonts w:ascii="Courier New" w:eastAsia="Courier New" w:hAnsi="Courier New" w:cs="Courier New"/>
               <w:b/>
             </w:rPr>
-            <w:t>5</w:t>
+            <w:t>10</w:t>
           </w:r>
           <w:r>
             <w:fldChar w:fldCharType="end"/>
@@ -893,7 +1119,7 @@
               <w:b/>
             </w:rPr>
           </w:pPr>
-          <w:hyperlink w:anchor="_fubwzje1thtf">
+          <w:hyperlink w:anchor="_35nkun2">
             <w:r>
               <w:rPr>
                 <w:rFonts w:ascii="Courier New" w:eastAsia="Courier New" w:hAnsi="Courier New" w:cs="Courier New"/>
@@ -913,7 +1139,7 @@
             <w:fldChar w:fldCharType="begin"/>
           </w:r>
           <w:r>
-            <w:instrText xml:space="preserve"> PAGEREF _fubwzje1thtf \h </w:instrText>
+            <w:instrText xml:space="preserve"> PAGEREF _35nkun2 \h </w:instrText>
           </w:r>
           <w:r>
             <w:fldChar w:fldCharType="separate"/>
@@ -923,7 +1149,7 @@
               <w:rFonts w:ascii="Courier New" w:eastAsia="Courier New" w:hAnsi="Courier New" w:cs="Courier New"/>
               <w:b/>
             </w:rPr>
-            <w:t>5</w:t>
+            <w:t>10</w:t>
           </w:r>
           <w:r>
             <w:fldChar w:fldCharType="end"/>
@@ -941,7 +1167,7 @@
               <w:b/>
             </w:rPr>
           </w:pPr>
-          <w:hyperlink w:anchor="_6z1lojsl95dl">
+          <w:hyperlink w:anchor="_1ksv4uv">
             <w:r>
               <w:rPr>
                 <w:rFonts w:ascii="Courier New" w:eastAsia="Courier New" w:hAnsi="Courier New" w:cs="Courier New"/>
@@ -961,7 +1187,7 @@
             <w:fldChar w:fldCharType="begin"/>
           </w:r>
           <w:r>
-            <w:instrText xml:space="preserve"> PAGEREF _6z1lojsl95dl \h </w:instrText>
+            <w:instrText xml:space="preserve"> PAGEREF _1ksv4uv \h </w:instrText>
           </w:r>
           <w:r>
             <w:fldChar w:fldCharType="separate"/>
@@ -971,7 +1197,7 @@
               <w:rFonts w:ascii="Courier New" w:eastAsia="Courier New" w:hAnsi="Courier New" w:cs="Courier New"/>
               <w:b/>
             </w:rPr>
-            <w:t>5</w:t>
+            <w:t>10</w:t>
           </w:r>
           <w:r>
             <w:fldChar w:fldCharType="end"/>
@@ -1015,8 +1241,8 @@
           <w:szCs w:val="32"/>
         </w:rPr>
       </w:pPr>
-      <w:bookmarkStart w:id="7" w:name="_f3ut0x3v9lxf" w:colFirst="0" w:colLast="0"/>
-      <w:bookmarkEnd w:id="7"/>
+      <w:bookmarkStart w:id="9" w:name="_1t3h5sf" w:colFirst="0" w:colLast="0"/>
+      <w:bookmarkEnd w:id="9"/>
       <w:r>
         <w:rPr>
           <w:rFonts w:ascii="Courier New" w:eastAsia="Courier New" w:hAnsi="Courier New" w:cs="Courier New"/>
@@ -1037,7 +1263,7 @@
         </w:rPr>
       </w:pPr>
       <w:r>
-        <w:pict w14:anchorId="0ECF0957">
+        <w:pict w14:anchorId="3049034D">
           <v:rect id="_x0000_i1025" style="width:0;height:1.5pt" o:hralign="center" o:hrstd="t" o:hr="t" fillcolor="#a0a0a0" stroked="f"/>
         </w:pict>
       </w:r>
@@ -1053,19 +1279,7 @@
         <w:rPr>
           <w:rFonts w:ascii="Courier New" w:eastAsia="Courier New" w:hAnsi="Courier New" w:cs="Courier New"/>
         </w:rPr>
-        <w:t xml:space="preserve">The objective of this </w:t>
-      </w:r>
-      <w:r>
-        <w:rPr>
-          <w:rFonts w:ascii="Courier New" w:eastAsia="Courier New" w:hAnsi="Courier New" w:cs="Courier New"/>
-        </w:rPr>
-        <w:t>driver is to provide a generic SSP template for the LPC40xx series of microcontrollers. The template must allow the user to configure any of the three SSP ports as needed.</w:t>
-      </w:r>
-      <w:r>
-        <w:rPr>
-          <w:rFonts w:ascii="Courier New" w:eastAsia="Courier New" w:hAnsi="Courier New" w:cs="Courier New"/>
-        </w:rPr>
-        <w:t xml:space="preserve"> </w:t>
+        <w:t xml:space="preserve">The objective of this driver is to provide a generic SSP template for the LPC40xx series of microcontrollers. The template must allow the user to configure any of the three SSP ports as needed. </w:t>
       </w:r>
     </w:p>
     <w:p>
@@ -1088,8 +1302,8 @@
           <w:szCs w:val="32"/>
         </w:rPr>
       </w:pPr>
-      <w:bookmarkStart w:id="8" w:name="_52hjxc9p7ctt" w:colFirst="0" w:colLast="0"/>
-      <w:bookmarkEnd w:id="8"/>
+      <w:bookmarkStart w:id="10" w:name="_4d34og8" w:colFirst="0" w:colLast="0"/>
+      <w:bookmarkEnd w:id="10"/>
       <w:r>
         <w:rPr>
           <w:rFonts w:ascii="Courier New" w:eastAsia="Courier New" w:hAnsi="Courier New" w:cs="Courier New"/>
@@ -1108,7 +1322,7 @@
         </w:rPr>
       </w:pPr>
       <w:r>
-        <w:pict w14:anchorId="37A5FF03">
+        <w:pict w14:anchorId="7C106980">
           <v:rect id="_x0000_i1026" style="width:0;height:1.5pt" o:hralign="center" o:hrstd="t" o:hr="t" fillcolor="#a0a0a0" stroked="f"/>
         </w:pict>
       </w:r>
@@ -1118,23 +1332,31 @@
         <w:spacing w:before="80" w:line="240" w:lineRule="auto"/>
         <w:rPr>
           <w:rFonts w:ascii="Courier New" w:eastAsia="Courier New" w:hAnsi="Courier New" w:cs="Courier New"/>
-        </w:rPr>
-      </w:pPr>
+          <w:color w:val="0000FF"/>
+          <w:u w:val="single"/>
+        </w:rPr>
+      </w:pPr>
+      <w:commentRangeStart w:id="11"/>
       <w:r>
         <w:rPr>
           <w:rFonts w:ascii="Courier New" w:eastAsia="Courier New" w:hAnsi="Courier New" w:cs="Courier New"/>
         </w:rPr>
         <w:t xml:space="preserve">LPC40xx User Manual, see Chapter 21: </w:t>
       </w:r>
-      <w:hyperlink r:id="rId6" w:history="1">
+      <w:hyperlink r:id="rId9">
         <w:r>
           <w:rPr>
-            <w:rStyle w:val="Hyperlink"/>
             <w:rFonts w:ascii="Courier New" w:eastAsia="Courier New" w:hAnsi="Courier New" w:cs="Courier New"/>
+            <w:color w:val="0000FF"/>
+            <w:u w:val="single"/>
           </w:rPr>
           <w:t>https://www.nxp.com/docs/en/user-guide/UM10562.pdf</w:t>
         </w:r>
       </w:hyperlink>
+      <w:commentRangeEnd w:id="11"/>
+      <w:r>
+        <w:commentReference w:id="11"/>
+      </w:r>
     </w:p>
     <w:p>
       <w:pPr>
@@ -1152,8 +1374,27 @@
         </w:rPr>
       </w:pPr>
       <w:r>
-        <w:br w:type="page"/>
-      </w:r>
+        <w:rPr>
+          <w:rFonts w:ascii="Courier New" w:eastAsia="Courier New" w:hAnsi="Courier New" w:cs="Courier New"/>
+        </w:rPr>
+        <w:t xml:space="preserve">LUT – Look Up Table, </w:t>
+      </w:r>
+      <w:r>
+        <w:rPr>
+          <w:rFonts w:ascii="Courier New" w:eastAsia="Courier New" w:hAnsi="Courier New" w:cs="Courier New"/>
+          <w:b/>
+          <w:color w:val="FF0000"/>
+        </w:rPr>
+        <w:t>used to do stuff</w:t>
+      </w:r>
+    </w:p>
+    <w:p>
+      <w:pPr>
+        <w:spacing w:before="80" w:line="240" w:lineRule="auto"/>
+        <w:rPr>
+          <w:rFonts w:ascii="Courier New" w:eastAsia="Courier New" w:hAnsi="Courier New" w:cs="Courier New"/>
+        </w:rPr>
+      </w:pPr>
     </w:p>
     <w:p>
       <w:pPr>
@@ -1167,8 +1408,8 @@
           <w:szCs w:val="32"/>
         </w:rPr>
       </w:pPr>
-      <w:bookmarkStart w:id="9" w:name="_yy2djj5i8omd" w:colFirst="0" w:colLast="0"/>
-      <w:bookmarkEnd w:id="9"/>
+      <w:bookmarkStart w:id="12" w:name="_2s8eyo1" w:colFirst="0" w:colLast="0"/>
+      <w:bookmarkEnd w:id="12"/>
       <w:r>
         <w:rPr>
           <w:rFonts w:ascii="Courier New" w:eastAsia="Courier New" w:hAnsi="Courier New" w:cs="Courier New"/>
@@ -1176,7 +1417,6 @@
           <w:sz w:val="32"/>
           <w:szCs w:val="32"/>
         </w:rPr>
-        <w:lastRenderedPageBreak/>
         <w:t>Overview</w:t>
       </w:r>
     </w:p>
@@ -1188,7 +1428,7 @@
         </w:rPr>
       </w:pPr>
       <w:r>
-        <w:pict w14:anchorId="7634D69A">
+        <w:pict w14:anchorId="1CAC4D1C">
           <v:rect id="_x0000_i1027" style="width:0;height:1.5pt" o:hralign="center" o:hrstd="t" o:hr="t" fillcolor="#a0a0a0" stroked="f"/>
         </w:pict>
       </w:r>
@@ -1204,44 +1444,57 @@
         <w:rPr>
           <w:rFonts w:ascii="Courier New" w:eastAsia="Courier New" w:hAnsi="Courier New" w:cs="Courier New"/>
         </w:rPr>
-        <w:t>One page-</w:t>
-      </w:r>
-      <w:proofErr w:type="spellStart"/>
-      <w:r>
-        <w:rPr>
-          <w:rFonts w:ascii="Courier New" w:eastAsia="Courier New" w:hAnsi="Courier New" w:cs="Courier New"/>
-        </w:rPr>
-        <w:t>ish</w:t>
-      </w:r>
-      <w:proofErr w:type="spellEnd"/>
-      <w:r>
-        <w:rPr>
-          <w:rFonts w:ascii="Courier New" w:eastAsia="Courier New" w:hAnsi="Courier New" w:cs="Courier New"/>
-        </w:rPr>
-        <w:t xml:space="preserve"> high level description of what you are doing. Should be understandable by other engineers.</w:t>
+        <w:t>The SSP driver should have two capabilities</w:t>
+      </w:r>
+      <w:r>
+        <w:rPr>
+          <w:rFonts w:ascii="Courier New" w:eastAsia="Courier New" w:hAnsi="Courier New" w:cs="Courier New"/>
+        </w:rPr>
+        <w:t>:</w:t>
       </w:r>
     </w:p>
     <w:p>
       <w:pPr>
         <w:spacing w:before="80" w:line="240" w:lineRule="auto"/>
-        <w:rPr>
-          <w:rFonts w:ascii="Courier New" w:eastAsia="Courier New" w:hAnsi="Courier New" w:cs="Courier New"/>
-        </w:rPr>
-      </w:pPr>
-      <w:r>
-        <w:rPr>
-          <w:rFonts w:ascii="Courier New" w:eastAsia="Courier New" w:hAnsi="Courier New" w:cs="Courier New"/>
-        </w:rPr>
-        <w:t xml:space="preserve">The PMOD 16-button input device allows for a specified input to be run into the machine before outputting to the output module PMOD Character LCD display. </w:t>
+        <w:ind w:firstLine="720"/>
+        <w:rPr>
+          <w:rFonts w:ascii="Courier New" w:eastAsia="Courier New" w:hAnsi="Courier New" w:cs="Courier New"/>
+        </w:rPr>
+      </w:pPr>
+      <w:commentRangeStart w:id="13"/>
+      <w:commentRangeStart w:id="14"/>
+      <w:r>
+        <w:rPr>
+          <w:rFonts w:ascii="Courier New" w:eastAsia="Courier New" w:hAnsi="Courier New" w:cs="Courier New"/>
+        </w:rPr>
+        <w:t xml:space="preserve">1) a default master mode </w:t>
       </w:r>
     </w:p>
     <w:p>
       <w:pPr>
         <w:spacing w:before="80" w:line="240" w:lineRule="auto"/>
-        <w:rPr>
-          <w:rFonts w:ascii="Courier New" w:eastAsia="Courier New" w:hAnsi="Courier New" w:cs="Courier New"/>
-        </w:rPr>
-      </w:pPr>
+        <w:ind w:firstLine="720"/>
+        <w:rPr>
+          <w:rFonts w:ascii="Courier New" w:eastAsia="Courier New" w:hAnsi="Courier New" w:cs="Courier New"/>
+        </w:rPr>
+      </w:pPr>
+      <w:r>
+        <w:rPr>
+          <w:rFonts w:ascii="Courier New" w:eastAsia="Courier New" w:hAnsi="Courier New" w:cs="Courier New"/>
+        </w:rPr>
+        <w:t xml:space="preserve">2) customization on any of the SSP interfaces available. </w:t>
+      </w:r>
+      <w:commentRangeEnd w:id="13"/>
+      <w:r>
+        <w:commentReference w:id="13"/>
+      </w:r>
+      <w:commentRangeEnd w:id="14"/>
+      <w:r>
+        <w:rPr>
+          <w:rStyle w:val="CommentReference"/>
+        </w:rPr>
+        <w:commentReference w:id="14"/>
+      </w:r>
     </w:p>
     <w:p>
       <w:pPr>
@@ -1250,190 +1503,240 @@
           <w:rFonts w:ascii="Courier New" w:eastAsia="Courier New" w:hAnsi="Courier New" w:cs="Courier New"/>
         </w:rPr>
       </w:pPr>
-      <w:r>
-        <w:rPr>
-          <w:rFonts w:ascii="Courier New" w:eastAsia="Courier New" w:hAnsi="Courier New" w:cs="Courier New"/>
-        </w:rPr>
-        <w:t xml:space="preserve">The SSP driver </w:t>
-      </w:r>
-      <w:r>
-        <w:rPr>
-          <w:rFonts w:ascii="Courier New" w:eastAsia="Courier New" w:hAnsi="Courier New" w:cs="Courier New"/>
-        </w:rPr>
-        <w:t>should have two capabilities</w:t>
-      </w:r>
-      <w:r>
-        <w:rPr>
-          <w:rFonts w:ascii="Courier New" w:eastAsia="Courier New" w:hAnsi="Courier New" w:cs="Courier New"/>
-        </w:rPr>
-        <w:t>;</w:t>
-      </w:r>
-      <w:r>
-        <w:rPr>
-          <w:rFonts w:ascii="Courier New" w:eastAsia="Courier New" w:hAnsi="Courier New" w:cs="Courier New"/>
-        </w:rPr>
-        <w:t xml:space="preserve"> 1</w:t>
-      </w:r>
-      <w:r>
-        <w:rPr>
-          <w:rFonts w:ascii="Courier New" w:eastAsia="Courier New" w:hAnsi="Courier New" w:cs="Courier New"/>
-        </w:rPr>
-        <w:t>) a default master mode</w:t>
-      </w:r>
-      <w:r>
-        <w:rPr>
-          <w:rFonts w:ascii="Courier New" w:eastAsia="Courier New" w:hAnsi="Courier New" w:cs="Courier New"/>
-        </w:rPr>
-        <w:t xml:space="preserve"> </w:t>
-      </w:r>
-      <w:r>
-        <w:rPr>
-          <w:rFonts w:ascii="Courier New" w:eastAsia="Courier New" w:hAnsi="Courier New" w:cs="Courier New"/>
-        </w:rPr>
-        <w:t xml:space="preserve">and 2) customization on any of the SSP interfaces available. </w:t>
-      </w:r>
-    </w:p>
-    <w:p>
-      <w:pPr>
-        <w:spacing w:before="80" w:line="240" w:lineRule="auto"/>
-        <w:rPr>
-          <w:rFonts w:ascii="Courier New" w:eastAsia="Courier New" w:hAnsi="Courier New" w:cs="Courier New"/>
-        </w:rPr>
-      </w:pPr>
+      <w:commentRangeStart w:id="15"/>
       <w:r>
         <w:rPr>
           <w:rFonts w:ascii="Courier New" w:eastAsia="Courier New" w:hAnsi="Courier New" w:cs="Courier New"/>
         </w:rPr>
         <w:t xml:space="preserve">Default master mode will set the following: </w:t>
       </w:r>
-    </w:p>
-    <w:p>
-      <w:pPr>
-        <w:pStyle w:val="ListParagraph"/>
+      <w:commentRangeEnd w:id="15"/>
+      <w:r>
+        <w:commentReference w:id="15"/>
+      </w:r>
+    </w:p>
+    <w:p>
+      <w:pPr>
         <w:numPr>
           <w:ilvl w:val="0"/>
           <w:numId w:val="2"/>
         </w:numPr>
+        <w:pBdr>
+          <w:top w:val="nil"/>
+          <w:left w:val="nil"/>
+          <w:bottom w:val="nil"/>
+          <w:right w:val="nil"/>
+          <w:between w:val="nil"/>
+        </w:pBdr>
         <w:spacing w:before="80" w:line="240" w:lineRule="auto"/>
-        <w:rPr>
-          <w:rFonts w:ascii="Courier New" w:eastAsia="Courier New" w:hAnsi="Courier New" w:cs="Courier New"/>
-        </w:rPr>
-      </w:pPr>
-      <w:r>
-        <w:rPr>
-          <w:rFonts w:ascii="Courier New" w:eastAsia="Courier New" w:hAnsi="Courier New" w:cs="Courier New"/>
+        <w:contextualSpacing/>
+        <w:rPr>
+          <w:color w:val="000000"/>
+        </w:rPr>
+      </w:pPr>
+      <w:r>
+        <w:rPr>
+          <w:rFonts w:ascii="Courier New" w:eastAsia="Courier New" w:hAnsi="Courier New" w:cs="Courier New"/>
+          <w:color w:val="000000"/>
         </w:rPr>
         <w:t>Enable SSP0</w:t>
       </w:r>
     </w:p>
     <w:p>
       <w:pPr>
-        <w:pStyle w:val="ListParagraph"/>
         <w:numPr>
           <w:ilvl w:val="0"/>
           <w:numId w:val="2"/>
         </w:numPr>
-        <w:spacing w:before="80" w:line="240" w:lineRule="auto"/>
-        <w:rPr>
-          <w:rFonts w:ascii="Courier New" w:eastAsia="Courier New" w:hAnsi="Courier New" w:cs="Courier New"/>
-        </w:rPr>
-      </w:pPr>
-      <w:r>
-        <w:rPr>
-          <w:rFonts w:ascii="Courier New" w:eastAsia="Courier New" w:hAnsi="Courier New" w:cs="Courier New"/>
+        <w:pBdr>
+          <w:top w:val="nil"/>
+          <w:left w:val="nil"/>
+          <w:bottom w:val="nil"/>
+          <w:right w:val="nil"/>
+          <w:between w:val="nil"/>
+        </w:pBdr>
+        <w:spacing w:line="240" w:lineRule="auto"/>
+        <w:contextualSpacing/>
+        <w:rPr>
+          <w:color w:val="000000"/>
+        </w:rPr>
+      </w:pPr>
+      <w:r>
+        <w:rPr>
+          <w:rFonts w:ascii="Courier New" w:eastAsia="Courier New" w:hAnsi="Courier New" w:cs="Courier New"/>
+          <w:color w:val="000000"/>
         </w:rPr>
         <w:t>Master mode</w:t>
       </w:r>
     </w:p>
     <w:p>
       <w:pPr>
-        <w:pStyle w:val="ListParagraph"/>
         <w:numPr>
           <w:ilvl w:val="0"/>
           <w:numId w:val="2"/>
         </w:numPr>
-        <w:spacing w:before="80" w:line="240" w:lineRule="auto"/>
-        <w:rPr>
-          <w:rFonts w:ascii="Courier New" w:eastAsia="Courier New" w:hAnsi="Courier New" w:cs="Courier New"/>
-        </w:rPr>
-      </w:pPr>
-      <w:r>
-        <w:rPr>
-          <w:rFonts w:ascii="Courier New" w:eastAsia="Courier New" w:hAnsi="Courier New" w:cs="Courier New"/>
+        <w:pBdr>
+          <w:top w:val="nil"/>
+          <w:left w:val="nil"/>
+          <w:bottom w:val="nil"/>
+          <w:right w:val="nil"/>
+          <w:between w:val="nil"/>
+        </w:pBdr>
+        <w:spacing w:line="240" w:lineRule="auto"/>
+        <w:contextualSpacing/>
+        <w:rPr>
+          <w:color w:val="000000"/>
+        </w:rPr>
+      </w:pPr>
+      <w:r>
+        <w:rPr>
+          <w:rFonts w:ascii="Courier New" w:eastAsia="Courier New" w:hAnsi="Courier New" w:cs="Courier New"/>
+          <w:color w:val="000000"/>
         </w:rPr>
         <w:t>8-bit data size transfer</w:t>
       </w:r>
     </w:p>
     <w:p>
       <w:pPr>
-        <w:pStyle w:val="ListParagraph"/>
         <w:numPr>
           <w:ilvl w:val="0"/>
           <w:numId w:val="2"/>
         </w:numPr>
-        <w:spacing w:before="80" w:line="240" w:lineRule="auto"/>
-        <w:rPr>
-          <w:rFonts w:ascii="Courier New" w:eastAsia="Courier New" w:hAnsi="Courier New" w:cs="Courier New"/>
-        </w:rPr>
-      </w:pPr>
-      <w:r>
-        <w:rPr>
-          <w:rFonts w:ascii="Courier New" w:eastAsia="Courier New" w:hAnsi="Courier New" w:cs="Courier New"/>
+        <w:pBdr>
+          <w:top w:val="nil"/>
+          <w:left w:val="nil"/>
+          <w:bottom w:val="nil"/>
+          <w:right w:val="nil"/>
+          <w:between w:val="nil"/>
+        </w:pBdr>
+        <w:spacing w:line="240" w:lineRule="auto"/>
+        <w:contextualSpacing/>
+        <w:rPr>
+          <w:color w:val="000000"/>
+        </w:rPr>
+      </w:pPr>
+      <w:r>
+        <w:rPr>
+          <w:rFonts w:ascii="Courier New" w:eastAsia="Courier New" w:hAnsi="Courier New" w:cs="Courier New"/>
+          <w:color w:val="000000"/>
         </w:rPr>
         <w:t>SPI frame format</w:t>
       </w:r>
     </w:p>
     <w:p>
       <w:pPr>
-        <w:pStyle w:val="ListParagraph"/>
         <w:numPr>
           <w:ilvl w:val="0"/>
           <w:numId w:val="2"/>
         </w:numPr>
-        <w:spacing w:before="80" w:line="240" w:lineRule="auto"/>
-        <w:rPr>
-          <w:rFonts w:ascii="Courier New" w:eastAsia="Courier New" w:hAnsi="Courier New" w:cs="Courier New"/>
-        </w:rPr>
-      </w:pPr>
-      <w:r>
-        <w:rPr>
-          <w:rFonts w:ascii="Courier New" w:eastAsia="Courier New" w:hAnsi="Courier New" w:cs="Courier New"/>
-        </w:rPr>
-        <w:t xml:space="preserve">Clock Polarity and </w:t>
-      </w:r>
-      <w:r>
-        <w:rPr>
-          <w:rFonts w:ascii="Courier New" w:eastAsia="Courier New" w:hAnsi="Courier New" w:cs="Courier New"/>
-        </w:rPr>
-        <w:t>Phase</w:t>
-      </w:r>
-    </w:p>
-    <w:p>
-      <w:pPr>
-        <w:pStyle w:val="ListParagraph"/>
+        <w:pBdr>
+          <w:top w:val="nil"/>
+          <w:left w:val="nil"/>
+          <w:bottom w:val="nil"/>
+          <w:right w:val="nil"/>
+          <w:between w:val="nil"/>
+        </w:pBdr>
+        <w:spacing w:line="240" w:lineRule="auto"/>
+        <w:contextualSpacing/>
+        <w:rPr>
+          <w:color w:val="000000"/>
+        </w:rPr>
+      </w:pPr>
+      <w:commentRangeStart w:id="16"/>
+      <w:r>
+        <w:rPr>
+          <w:rFonts w:ascii="Courier New" w:eastAsia="Courier New" w:hAnsi="Courier New" w:cs="Courier New"/>
+          <w:color w:val="000000"/>
+        </w:rPr>
+        <w:t>Clock Polarity and Phase</w:t>
+      </w:r>
+    </w:p>
+    <w:p>
+      <w:pPr>
         <w:numPr>
           <w:ilvl w:val="0"/>
           <w:numId w:val="2"/>
         </w:numPr>
-        <w:spacing w:before="80" w:line="240" w:lineRule="auto"/>
-        <w:rPr>
-          <w:rFonts w:ascii="Courier New" w:eastAsia="Courier New" w:hAnsi="Courier New" w:cs="Courier New"/>
-        </w:rPr>
-      </w:pPr>
-      <w:r>
-        <w:rPr>
-          <w:rFonts w:ascii="Courier New" w:eastAsia="Courier New" w:hAnsi="Courier New" w:cs="Courier New"/>
+        <w:pBdr>
+          <w:top w:val="nil"/>
+          <w:left w:val="nil"/>
+          <w:bottom w:val="nil"/>
+          <w:right w:val="nil"/>
+          <w:between w:val="nil"/>
+        </w:pBdr>
+        <w:spacing w:line="240" w:lineRule="auto"/>
+        <w:contextualSpacing/>
+        <w:rPr>
+          <w:color w:val="000000"/>
+        </w:rPr>
+      </w:pPr>
+      <w:r>
+        <w:rPr>
+          <w:rFonts w:ascii="Courier New" w:eastAsia="Courier New" w:hAnsi="Courier New" w:cs="Courier New"/>
+          <w:color w:val="000000"/>
         </w:rPr>
         <w:t>Serial Clock Rate</w:t>
       </w:r>
     </w:p>
     <w:p>
       <w:pPr>
-        <w:pStyle w:val="ListParagraph"/>
         <w:numPr>
           <w:ilvl w:val="0"/>
           <w:numId w:val="2"/>
         </w:numPr>
+        <w:pBdr>
+          <w:top w:val="nil"/>
+          <w:left w:val="nil"/>
+          <w:bottom w:val="nil"/>
+          <w:right w:val="nil"/>
+          <w:between w:val="nil"/>
+        </w:pBdr>
+        <w:spacing w:line="240" w:lineRule="auto"/>
+        <w:contextualSpacing/>
+        <w:rPr>
+          <w:color w:val="000000"/>
+        </w:rPr>
+      </w:pPr>
+      <w:r>
+        <w:rPr>
+          <w:rFonts w:ascii="Courier New" w:eastAsia="Courier New" w:hAnsi="Courier New" w:cs="Courier New"/>
+          <w:color w:val="000000"/>
+        </w:rPr>
+        <w:t xml:space="preserve">Clock </w:t>
+      </w:r>
+      <w:proofErr w:type="spellStart"/>
+      <w:r>
+        <w:rPr>
+          <w:rFonts w:ascii="Courier New" w:eastAsia="Courier New" w:hAnsi="Courier New" w:cs="Courier New"/>
+          <w:color w:val="000000"/>
+        </w:rPr>
+        <w:t>Prescaler</w:t>
+      </w:r>
+      <w:commentRangeEnd w:id="16"/>
+      <w:proofErr w:type="spellEnd"/>
+      <w:r>
+        <w:commentReference w:id="16"/>
+      </w:r>
+    </w:p>
+    <w:p>
+      <w:pPr>
+        <w:pBdr>
+          <w:top w:val="nil"/>
+          <w:left w:val="nil"/>
+          <w:bottom w:val="nil"/>
+          <w:right w:val="nil"/>
+          <w:between w:val="nil"/>
+        </w:pBdr>
+        <w:spacing w:line="240" w:lineRule="auto"/>
+        <w:ind w:left="720" w:hanging="720"/>
+        <w:rPr>
+          <w:rFonts w:ascii="Courier New" w:eastAsia="Courier New" w:hAnsi="Courier New" w:cs="Courier New"/>
+          <w:color w:val="000000"/>
+        </w:rPr>
+      </w:pPr>
+    </w:p>
+    <w:p>
+      <w:pPr>
         <w:spacing w:before="80" w:line="240" w:lineRule="auto"/>
         <w:rPr>
           <w:rFonts w:ascii="Courier New" w:eastAsia="Courier New" w:hAnsi="Courier New" w:cs="Courier New"/>
@@ -1443,192 +1746,219 @@
         <w:rPr>
           <w:rFonts w:ascii="Courier New" w:eastAsia="Courier New" w:hAnsi="Courier New" w:cs="Courier New"/>
         </w:rPr>
-        <w:t xml:space="preserve">Clock </w:t>
-      </w:r>
-      <w:proofErr w:type="spellStart"/>
-      <w:r>
-        <w:rPr>
-          <w:rFonts w:ascii="Courier New" w:eastAsia="Courier New" w:hAnsi="Courier New" w:cs="Courier New"/>
-        </w:rPr>
-        <w:t>Prescaler</w:t>
-      </w:r>
-      <w:proofErr w:type="spellEnd"/>
-    </w:p>
-    <w:p>
-      <w:pPr>
-        <w:pStyle w:val="ListParagraph"/>
-        <w:spacing w:before="80" w:line="240" w:lineRule="auto"/>
-        <w:rPr>
-          <w:rFonts w:ascii="Courier New" w:eastAsia="Courier New" w:hAnsi="Courier New" w:cs="Courier New"/>
-        </w:rPr>
-      </w:pPr>
-    </w:p>
-    <w:p>
-      <w:pPr>
-        <w:spacing w:before="80" w:line="240" w:lineRule="auto"/>
-        <w:rPr>
-          <w:rFonts w:ascii="Courier New" w:eastAsia="Courier New" w:hAnsi="Courier New" w:cs="Courier New"/>
-        </w:rPr>
-      </w:pPr>
-      <w:r>
-        <w:rPr>
-          <w:rFonts w:ascii="Courier New" w:eastAsia="Courier New" w:hAnsi="Courier New" w:cs="Courier New"/>
-        </w:rPr>
         <w:t xml:space="preserve">Customization will include: </w:t>
       </w:r>
     </w:p>
     <w:p>
       <w:pPr>
-        <w:pStyle w:val="ListParagraph"/>
         <w:numPr>
           <w:ilvl w:val="0"/>
           <w:numId w:val="1"/>
         </w:numPr>
+        <w:pBdr>
+          <w:top w:val="nil"/>
+          <w:left w:val="nil"/>
+          <w:bottom w:val="nil"/>
+          <w:right w:val="nil"/>
+          <w:between w:val="nil"/>
+        </w:pBdr>
         <w:spacing w:before="80" w:line="240" w:lineRule="auto"/>
-        <w:rPr>
-          <w:rFonts w:ascii="Courier New" w:eastAsia="Courier New" w:hAnsi="Courier New" w:cs="Courier New"/>
-        </w:rPr>
-      </w:pPr>
-      <w:r>
-        <w:rPr>
-          <w:rFonts w:ascii="Courier New" w:eastAsia="Courier New" w:hAnsi="Courier New" w:cs="Courier New"/>
-        </w:rPr>
-        <w:t>Enabl</w:t>
-      </w:r>
-      <w:r>
-        <w:rPr>
-          <w:rFonts w:ascii="Courier New" w:eastAsia="Courier New" w:hAnsi="Courier New" w:cs="Courier New"/>
-        </w:rPr>
-        <w:t>e/Disable SSP0/1/2</w:t>
-      </w:r>
-    </w:p>
-    <w:p>
-      <w:pPr>
-        <w:pStyle w:val="ListParagraph"/>
+        <w:contextualSpacing/>
+        <w:rPr>
+          <w:color w:val="000000"/>
+        </w:rPr>
+      </w:pPr>
+      <w:commentRangeStart w:id="17"/>
+      <w:r>
+        <w:rPr>
+          <w:rFonts w:ascii="Courier New" w:eastAsia="Courier New" w:hAnsi="Courier New" w:cs="Courier New"/>
+          <w:color w:val="000000"/>
+        </w:rPr>
+        <w:t>Enable/Disable SSP0/1/2</w:t>
+      </w:r>
+      <w:commentRangeEnd w:id="17"/>
+      <w:r>
+        <w:commentReference w:id="17"/>
+      </w:r>
+    </w:p>
+    <w:p>
+      <w:pPr>
         <w:numPr>
           <w:ilvl w:val="0"/>
           <w:numId w:val="1"/>
         </w:numPr>
-        <w:spacing w:before="80" w:line="240" w:lineRule="auto"/>
-        <w:rPr>
-          <w:rFonts w:ascii="Courier New" w:eastAsia="Courier New" w:hAnsi="Courier New" w:cs="Courier New"/>
-        </w:rPr>
-      </w:pPr>
-      <w:r>
-        <w:rPr>
-          <w:rFonts w:ascii="Courier New" w:eastAsia="Courier New" w:hAnsi="Courier New" w:cs="Courier New"/>
+        <w:pBdr>
+          <w:top w:val="nil"/>
+          <w:left w:val="nil"/>
+          <w:bottom w:val="nil"/>
+          <w:right w:val="nil"/>
+          <w:between w:val="nil"/>
+        </w:pBdr>
+        <w:spacing w:line="240" w:lineRule="auto"/>
+        <w:contextualSpacing/>
+        <w:rPr>
+          <w:color w:val="000000"/>
+        </w:rPr>
+      </w:pPr>
+      <w:r>
+        <w:rPr>
+          <w:rFonts w:ascii="Courier New" w:eastAsia="Courier New" w:hAnsi="Courier New" w:cs="Courier New"/>
+          <w:color w:val="000000"/>
         </w:rPr>
         <w:t>Master/slave mode</w:t>
       </w:r>
     </w:p>
     <w:p>
       <w:pPr>
-        <w:pStyle w:val="ListParagraph"/>
         <w:numPr>
           <w:ilvl w:val="0"/>
           <w:numId w:val="1"/>
         </w:numPr>
-        <w:spacing w:before="80" w:line="240" w:lineRule="auto"/>
-        <w:rPr>
-          <w:rFonts w:ascii="Courier New" w:eastAsia="Courier New" w:hAnsi="Courier New" w:cs="Courier New"/>
-        </w:rPr>
-      </w:pPr>
-      <w:r>
-        <w:rPr>
-          <w:rFonts w:ascii="Courier New" w:eastAsia="Courier New" w:hAnsi="Courier New" w:cs="Courier New"/>
+        <w:pBdr>
+          <w:top w:val="nil"/>
+          <w:left w:val="nil"/>
+          <w:bottom w:val="nil"/>
+          <w:right w:val="nil"/>
+          <w:between w:val="nil"/>
+        </w:pBdr>
+        <w:spacing w:line="240" w:lineRule="auto"/>
+        <w:contextualSpacing/>
+        <w:rPr>
+          <w:color w:val="000000"/>
+        </w:rPr>
+      </w:pPr>
+      <w:r>
+        <w:rPr>
+          <w:rFonts w:ascii="Courier New" w:eastAsia="Courier New" w:hAnsi="Courier New" w:cs="Courier New"/>
+          <w:color w:val="000000"/>
         </w:rPr>
         <w:t>Data size for transfers</w:t>
       </w:r>
     </w:p>
     <w:p>
       <w:pPr>
-        <w:pStyle w:val="ListParagraph"/>
         <w:numPr>
           <w:ilvl w:val="0"/>
           <w:numId w:val="1"/>
         </w:numPr>
-        <w:spacing w:before="80" w:line="240" w:lineRule="auto"/>
-        <w:rPr>
-          <w:rFonts w:ascii="Courier New" w:eastAsia="Courier New" w:hAnsi="Courier New" w:cs="Courier New"/>
-        </w:rPr>
-      </w:pPr>
-      <w:r>
-        <w:rPr>
-          <w:rFonts w:ascii="Courier New" w:eastAsia="Courier New" w:hAnsi="Courier New" w:cs="Courier New"/>
+        <w:pBdr>
+          <w:top w:val="nil"/>
+          <w:left w:val="nil"/>
+          <w:bottom w:val="nil"/>
+          <w:right w:val="nil"/>
+          <w:between w:val="nil"/>
+        </w:pBdr>
+        <w:spacing w:line="240" w:lineRule="auto"/>
+        <w:contextualSpacing/>
+        <w:rPr>
+          <w:color w:val="000000"/>
+        </w:rPr>
+      </w:pPr>
+      <w:r>
+        <w:rPr>
+          <w:rFonts w:ascii="Courier New" w:eastAsia="Courier New" w:hAnsi="Courier New" w:cs="Courier New"/>
+          <w:color w:val="000000"/>
         </w:rPr>
         <w:t>Frame format type</w:t>
       </w:r>
     </w:p>
     <w:p>
       <w:pPr>
-        <w:pStyle w:val="ListParagraph"/>
         <w:numPr>
           <w:ilvl w:val="0"/>
           <w:numId w:val="1"/>
         </w:numPr>
-        <w:spacing w:before="80" w:line="240" w:lineRule="auto"/>
-        <w:rPr>
-          <w:rFonts w:ascii="Courier New" w:eastAsia="Courier New" w:hAnsi="Courier New" w:cs="Courier New"/>
-        </w:rPr>
-      </w:pPr>
-      <w:r>
-        <w:rPr>
-          <w:rFonts w:ascii="Courier New" w:eastAsia="Courier New" w:hAnsi="Courier New" w:cs="Courier New"/>
-        </w:rPr>
-        <w:t>Clock Out Polarity</w:t>
-      </w:r>
-      <w:r>
-        <w:rPr>
-          <w:rFonts w:ascii="Courier New" w:eastAsia="Courier New" w:hAnsi="Courier New" w:cs="Courier New"/>
-        </w:rPr>
-        <w:t xml:space="preserve"> and Phase</w:t>
-      </w:r>
-    </w:p>
-    <w:p>
-      <w:pPr>
-        <w:pStyle w:val="ListParagraph"/>
+        <w:pBdr>
+          <w:top w:val="nil"/>
+          <w:left w:val="nil"/>
+          <w:bottom w:val="nil"/>
+          <w:right w:val="nil"/>
+          <w:between w:val="nil"/>
+        </w:pBdr>
+        <w:spacing w:line="240" w:lineRule="auto"/>
+        <w:contextualSpacing/>
+        <w:rPr>
+          <w:color w:val="000000"/>
+        </w:rPr>
+      </w:pPr>
+      <w:r>
+        <w:rPr>
+          <w:rFonts w:ascii="Courier New" w:eastAsia="Courier New" w:hAnsi="Courier New" w:cs="Courier New"/>
+          <w:color w:val="000000"/>
+        </w:rPr>
+        <w:t>Clock Out Polarity and Phase</w:t>
+      </w:r>
+    </w:p>
+    <w:p>
+      <w:pPr>
         <w:numPr>
           <w:ilvl w:val="0"/>
           <w:numId w:val="1"/>
         </w:numPr>
-        <w:spacing w:before="80" w:line="240" w:lineRule="auto"/>
-        <w:rPr>
-          <w:rFonts w:ascii="Courier New" w:eastAsia="Courier New" w:hAnsi="Courier New" w:cs="Courier New"/>
-        </w:rPr>
-      </w:pPr>
-      <w:r>
-        <w:rPr>
-          <w:rFonts w:ascii="Courier New" w:eastAsia="Courier New" w:hAnsi="Courier New" w:cs="Courier New"/>
+        <w:pBdr>
+          <w:top w:val="nil"/>
+          <w:left w:val="nil"/>
+          <w:bottom w:val="nil"/>
+          <w:right w:val="nil"/>
+          <w:between w:val="nil"/>
+        </w:pBdr>
+        <w:spacing w:line="240" w:lineRule="auto"/>
+        <w:contextualSpacing/>
+        <w:rPr>
+          <w:color w:val="000000"/>
+        </w:rPr>
+      </w:pPr>
+      <w:r>
+        <w:rPr>
+          <w:rFonts w:ascii="Courier New" w:eastAsia="Courier New" w:hAnsi="Courier New" w:cs="Courier New"/>
+          <w:color w:val="000000"/>
         </w:rPr>
         <w:t>Serial Clock Rate</w:t>
       </w:r>
     </w:p>
     <w:p>
       <w:pPr>
-        <w:pStyle w:val="ListParagraph"/>
         <w:numPr>
           <w:ilvl w:val="0"/>
           <w:numId w:val="1"/>
         </w:numPr>
+        <w:pBdr>
+          <w:top w:val="nil"/>
+          <w:left w:val="nil"/>
+          <w:bottom w:val="nil"/>
+          <w:right w:val="nil"/>
+          <w:between w:val="nil"/>
+        </w:pBdr>
+        <w:spacing w:line="240" w:lineRule="auto"/>
+        <w:contextualSpacing/>
+        <w:rPr>
+          <w:color w:val="000000"/>
+        </w:rPr>
+      </w:pPr>
+      <w:r>
+        <w:rPr>
+          <w:rFonts w:ascii="Courier New" w:eastAsia="Courier New" w:hAnsi="Courier New" w:cs="Courier New"/>
+          <w:color w:val="000000"/>
+        </w:rPr>
+        <w:t xml:space="preserve">Clock </w:t>
+      </w:r>
+      <w:proofErr w:type="spellStart"/>
+      <w:r>
+        <w:rPr>
+          <w:rFonts w:ascii="Courier New" w:eastAsia="Courier New" w:hAnsi="Courier New" w:cs="Courier New"/>
+          <w:color w:val="000000"/>
+        </w:rPr>
+        <w:t>Prescaler</w:t>
+      </w:r>
+      <w:proofErr w:type="spellEnd"/>
+    </w:p>
+    <w:p>
+      <w:pPr>
         <w:spacing w:before="80" w:line="240" w:lineRule="auto"/>
         <w:rPr>
           <w:rFonts w:ascii="Courier New" w:eastAsia="Courier New" w:hAnsi="Courier New" w:cs="Courier New"/>
         </w:rPr>
       </w:pPr>
-      <w:r>
-        <w:rPr>
-          <w:rFonts w:ascii="Courier New" w:eastAsia="Courier New" w:hAnsi="Courier New" w:cs="Courier New"/>
-        </w:rPr>
-        <w:t xml:space="preserve">Clock </w:t>
-      </w:r>
-      <w:proofErr w:type="spellStart"/>
-      <w:r>
-        <w:rPr>
-          <w:rFonts w:ascii="Courier New" w:eastAsia="Courier New" w:hAnsi="Courier New" w:cs="Courier New"/>
-        </w:rPr>
-        <w:t>Prescaler</w:t>
-      </w:r>
-      <w:proofErr w:type="spellEnd"/>
     </w:p>
     <w:p>
       <w:pPr>
@@ -1637,6 +1967,12 @@
           <w:rFonts w:ascii="Courier New" w:eastAsia="Courier New" w:hAnsi="Courier New" w:cs="Courier New"/>
         </w:rPr>
       </w:pPr>
+      <w:r>
+        <w:rPr>
+          <w:rFonts w:ascii="Courier New" w:eastAsia="Courier New" w:hAnsi="Courier New" w:cs="Courier New"/>
+        </w:rPr>
+        <w:t xml:space="preserve">Both options must have the ability to either send or receive data based on the master/slave mode selected. </w:t>
+      </w:r>
     </w:p>
     <w:p>
       <w:pPr>
@@ -1645,90 +1981,32 @@
           <w:rFonts w:ascii="Courier New" w:eastAsia="Courier New" w:hAnsi="Courier New" w:cs="Courier New"/>
         </w:rPr>
       </w:pPr>
-      <w:r>
-        <w:rPr>
-          <w:rFonts w:ascii="Courier New" w:eastAsia="Courier New" w:hAnsi="Courier New" w:cs="Courier New"/>
-        </w:rPr>
-        <w:t>Both options must have the ability to either send or rec</w:t>
-      </w:r>
-      <w:r>
-        <w:rPr>
-          <w:rFonts w:ascii="Courier New" w:eastAsia="Courier New" w:hAnsi="Courier New" w:cs="Courier New"/>
-        </w:rPr>
-        <w:t xml:space="preserve">eive data based on the master/slave mode selected. </w:t>
-      </w:r>
-    </w:p>
-    <w:p>
-      <w:pPr>
-        <w:spacing w:before="80" w:line="240" w:lineRule="auto"/>
-        <w:rPr>
-          <w:rFonts w:ascii="Courier New" w:eastAsia="Courier New" w:hAnsi="Courier New" w:cs="Courier New"/>
-        </w:rPr>
-      </w:pPr>
-    </w:p>
-    <w:p>
-      <w:pPr>
-        <w:spacing w:before="80" w:line="240" w:lineRule="auto"/>
-        <w:rPr>
-          <w:rFonts w:ascii="Courier New" w:eastAsia="Courier New" w:hAnsi="Courier New" w:cs="Courier New"/>
-        </w:rPr>
-      </w:pPr>
-    </w:p>
-    <w:p>
-      <w:pPr>
-        <w:spacing w:before="80" w:line="240" w:lineRule="auto"/>
-        <w:rPr>
-          <w:rFonts w:ascii="Courier New" w:eastAsia="Courier New" w:hAnsi="Courier New" w:cs="Courier New"/>
-        </w:rPr>
-      </w:pPr>
-    </w:p>
-    <w:p>
-      <w:pPr>
-        <w:spacing w:before="80" w:line="240" w:lineRule="auto"/>
-        <w:rPr>
-          <w:rFonts w:ascii="Courier New" w:eastAsia="Courier New" w:hAnsi="Courier New" w:cs="Courier New"/>
-        </w:rPr>
-      </w:pPr>
-    </w:p>
-    <w:p>
-      <w:pPr>
-        <w:spacing w:before="80" w:line="240" w:lineRule="auto"/>
-        <w:rPr>
-          <w:rFonts w:ascii="Courier New" w:eastAsia="Courier New" w:hAnsi="Courier New" w:cs="Courier New"/>
-        </w:rPr>
-      </w:pPr>
-    </w:p>
-    <w:p>
-      <w:pPr>
-        <w:spacing w:before="80" w:line="240" w:lineRule="auto"/>
-        <w:rPr>
-          <w:rFonts w:ascii="Courier New" w:eastAsia="Courier New" w:hAnsi="Courier New" w:cs="Courier New"/>
-        </w:rPr>
-      </w:pPr>
-    </w:p>
-    <w:p>
-      <w:pPr>
-        <w:spacing w:before="80" w:line="240" w:lineRule="auto"/>
-        <w:rPr>
-          <w:rFonts w:ascii="Courier New" w:eastAsia="Courier New" w:hAnsi="Courier New" w:cs="Courier New"/>
-        </w:rPr>
-      </w:pPr>
-    </w:p>
-    <w:p>
-      <w:pPr>
-        <w:spacing w:before="80" w:line="240" w:lineRule="auto"/>
-        <w:rPr>
-          <w:rFonts w:ascii="Courier New" w:eastAsia="Courier New" w:hAnsi="Courier New" w:cs="Courier New"/>
-        </w:rPr>
-      </w:pPr>
-    </w:p>
-    <w:p>
-      <w:pPr>
-        <w:spacing w:before="80" w:line="240" w:lineRule="auto"/>
-        <w:rPr>
-          <w:rFonts w:ascii="Courier New" w:eastAsia="Courier New" w:hAnsi="Courier New" w:cs="Courier New"/>
-        </w:rPr>
-      </w:pPr>
+      <w:commentRangeStart w:id="18"/>
+      <w:commentRangeStart w:id="19"/>
+      <w:r>
+        <w:rPr>
+          <w:rFonts w:ascii="Courier New" w:eastAsia="Courier New" w:hAnsi="Courier New" w:cs="Courier New"/>
+        </w:rPr>
+        <w:t xml:space="preserve">There are many port-pin combinations available for the SSP interfaces depending on the type of IOCON register being used. For initial design and testing, Type D IOCON register will be used and only one port-pin combination will be tested with each interface. Pins selected will be </w:t>
+      </w:r>
+      <w:r>
+        <w:rPr>
+          <w:rFonts w:ascii="Courier New" w:eastAsia="Courier New" w:hAnsi="Courier New" w:cs="Courier New"/>
+        </w:rPr>
+        <w:lastRenderedPageBreak/>
+        <w:t>chosen based on the initial schematic provided. Pin options may change depending on schematics.</w:t>
+      </w:r>
+      <w:commentRangeEnd w:id="18"/>
+      <w:r>
+        <w:commentReference w:id="18"/>
+      </w:r>
+      <w:commentRangeEnd w:id="19"/>
+      <w:r>
+        <w:rPr>
+          <w:rStyle w:val="CommentReference"/>
+        </w:rPr>
+        <w:commentReference w:id="19"/>
+      </w:r>
     </w:p>
     <w:p>
       <w:pPr>
@@ -1750,10 +2028,8 @@
           <w:szCs w:val="32"/>
         </w:rPr>
       </w:pPr>
-      <w:bookmarkStart w:id="10" w:name="_xuupj6kg91gw" w:colFirst="0" w:colLast="0"/>
-      <w:bookmarkStart w:id="11" w:name="_avw48lx4cmyr" w:colFirst="0" w:colLast="0"/>
-      <w:bookmarkEnd w:id="10"/>
-      <w:bookmarkEnd w:id="11"/>
+      <w:bookmarkStart w:id="20" w:name="_17dp8vu" w:colFirst="0" w:colLast="0"/>
+      <w:bookmarkEnd w:id="20"/>
       <w:r>
         <w:rPr>
           <w:rFonts w:ascii="Courier New" w:eastAsia="Courier New" w:hAnsi="Courier New" w:cs="Courier New"/>
@@ -1761,17 +2037,7 @@
           <w:sz w:val="32"/>
           <w:szCs w:val="32"/>
         </w:rPr>
-        <w:lastRenderedPageBreak/>
-        <w:t>D</w:t>
-      </w:r>
-      <w:r>
-        <w:rPr>
-          <w:rFonts w:ascii="Courier New" w:eastAsia="Courier New" w:hAnsi="Courier New" w:cs="Courier New"/>
-          <w:b/>
-          <w:sz w:val="32"/>
-          <w:szCs w:val="32"/>
-        </w:rPr>
-        <w:t>etailed Design</w:t>
+        <w:t>Detailed Design</w:t>
       </w:r>
     </w:p>
     <w:p>
@@ -1782,7 +2048,7 @@
         </w:rPr>
       </w:pPr>
       <w:r>
-        <w:pict w14:anchorId="6419BAD8">
+        <w:pict w14:anchorId="1916FD85">
           <v:rect id="_x0000_i1028" style="width:0;height:1.5pt" o:hralign="center" o:hrstd="t" o:hr="t" fillcolor="#a0a0a0" stroked="f"/>
         </w:pict>
       </w:r>
@@ -1798,37 +2064,49 @@
         <w:rPr>
           <w:rFonts w:ascii="Courier New" w:eastAsia="Courier New" w:hAnsi="Courier New" w:cs="Courier New"/>
         </w:rPr>
-        <w:t xml:space="preserve">There will be two files associated with this driver, an lpc40_ssp.hpp and lpc40ssp.cpp. The header file will </w:t>
-      </w:r>
-      <w:r>
-        <w:rPr>
-          <w:rFonts w:ascii="Courier New" w:eastAsia="Courier New" w:hAnsi="Courier New" w:cs="Courier New"/>
-        </w:rPr>
-        <w:t xml:space="preserve">contain the </w:t>
-      </w:r>
-      <w:r>
-        <w:rPr>
-          <w:rFonts w:ascii="Courier New" w:eastAsia="Courier New" w:hAnsi="Courier New" w:cs="Courier New"/>
-        </w:rPr>
-        <w:t>SSP</w:t>
-      </w:r>
-      <w:r>
-        <w:rPr>
-          <w:rFonts w:ascii="Courier New" w:eastAsia="Courier New" w:hAnsi="Courier New" w:cs="Courier New"/>
-        </w:rPr>
-        <w:t xml:space="preserve"> class declarations</w:t>
-      </w:r>
-      <w:r>
-        <w:rPr>
-          <w:rFonts w:ascii="Courier New" w:eastAsia="Courier New" w:hAnsi="Courier New" w:cs="Courier New"/>
-        </w:rPr>
-        <w:t xml:space="preserve"> while th</w:t>
-      </w:r>
-      <w:r>
-        <w:rPr>
-          <w:rFonts w:ascii="Courier New" w:eastAsia="Courier New" w:hAnsi="Courier New" w:cs="Courier New"/>
-        </w:rPr>
-        <w:t xml:space="preserve">e source file with contain the class’s function definitions. </w:t>
+        <w:t>An</w:t>
+      </w:r>
+      <w:r>
+        <w:rPr>
+          <w:rFonts w:ascii="Courier New" w:eastAsia="Courier New" w:hAnsi="Courier New" w:cs="Courier New"/>
+        </w:rPr>
+        <w:t xml:space="preserve"> </w:t>
+      </w:r>
+      <w:commentRangeStart w:id="21"/>
+      <w:commentRangeStart w:id="22"/>
+      <w:r>
+        <w:rPr>
+          <w:rFonts w:ascii="Courier New" w:eastAsia="Courier New" w:hAnsi="Courier New" w:cs="Courier New"/>
+        </w:rPr>
+        <w:t>ssp.hpp</w:t>
+      </w:r>
+      <w:commentRangeEnd w:id="21"/>
+      <w:r>
+        <w:commentReference w:id="21"/>
+      </w:r>
+      <w:commentRangeEnd w:id="22"/>
+      <w:r>
+        <w:rPr>
+          <w:rStyle w:val="CommentReference"/>
+        </w:rPr>
+        <w:commentReference w:id="22"/>
+      </w:r>
+      <w:r>
+        <w:rPr>
+          <w:rFonts w:ascii="Courier New" w:eastAsia="Courier New" w:hAnsi="Courier New" w:cs="Courier New"/>
+        </w:rPr>
+        <w:t xml:space="preserve"> </w:t>
+      </w:r>
+      <w:commentRangeStart w:id="23"/>
+      <w:r>
+        <w:rPr>
+          <w:rFonts w:ascii="Courier New" w:eastAsia="Courier New" w:hAnsi="Courier New" w:cs="Courier New"/>
+        </w:rPr>
+        <w:t xml:space="preserve">header file will contain the SSP class declarations while the source file with contain the class’s function definitions. </w:t>
+      </w:r>
+      <w:commentRangeEnd w:id="23"/>
+      <w:r>
+        <w:commentReference w:id="23"/>
       </w:r>
     </w:p>
     <w:p>
@@ -1847,96 +2125,143 @@
     </w:p>
     <w:p>
       <w:pPr>
-        <w:pStyle w:val="ListParagraph"/>
         <w:numPr>
           <w:ilvl w:val="0"/>
           <w:numId w:val="3"/>
         </w:numPr>
+        <w:pBdr>
+          <w:top w:val="nil"/>
+          <w:left w:val="nil"/>
+          <w:bottom w:val="nil"/>
+          <w:right w:val="nil"/>
+          <w:between w:val="nil"/>
+        </w:pBdr>
         <w:spacing w:before="80" w:line="240" w:lineRule="auto"/>
-        <w:rPr>
-          <w:rFonts w:ascii="Courier New" w:eastAsia="Courier New" w:hAnsi="Courier New" w:cs="Courier New"/>
-        </w:rPr>
-      </w:pPr>
-      <w:r>
-        <w:rPr>
-          <w:rFonts w:ascii="Courier New" w:eastAsia="Courier New" w:hAnsi="Courier New" w:cs="Courier New"/>
-        </w:rPr>
-        <w:t xml:space="preserve">A </w:t>
-      </w:r>
-      <w:r>
-        <w:rPr>
-          <w:rFonts w:ascii="Courier New" w:eastAsia="Courier New" w:hAnsi="Courier New" w:cs="Courier New"/>
-        </w:rPr>
-        <w:t xml:space="preserve">private </w:t>
-      </w:r>
-      <w:r>
-        <w:rPr>
-          <w:rFonts w:ascii="Courier New" w:eastAsia="Courier New" w:hAnsi="Courier New" w:cs="Courier New"/>
-        </w:rPr>
-        <w:t>LUT to select between SSP0, SSP1, or SSP2</w:t>
-      </w:r>
-      <w:r>
-        <w:rPr>
-          <w:rFonts w:ascii="Courier New" w:eastAsia="Courier New" w:hAnsi="Courier New" w:cs="Courier New"/>
-        </w:rPr>
-        <w:t xml:space="preserve"> peripherals.</w:t>
-      </w:r>
-    </w:p>
-    <w:p>
-      <w:pPr>
-        <w:pStyle w:val="ListParagraph"/>
+        <w:contextualSpacing/>
+        <w:rPr>
+          <w:color w:val="000000"/>
+        </w:rPr>
+      </w:pPr>
+      <w:r>
+        <w:rPr>
+          <w:rFonts w:ascii="Courier New" w:eastAsia="Courier New" w:hAnsi="Courier New" w:cs="Courier New"/>
+          <w:color w:val="000000"/>
+        </w:rPr>
+        <w:t xml:space="preserve">A private </w:t>
+      </w:r>
+      <w:commentRangeStart w:id="24"/>
+      <w:commentRangeStart w:id="25"/>
+      <w:commentRangeStart w:id="26"/>
+      <w:r>
+        <w:rPr>
+          <w:rFonts w:ascii="Courier New" w:eastAsia="Courier New" w:hAnsi="Courier New" w:cs="Courier New"/>
+          <w:color w:val="000000"/>
+        </w:rPr>
+        <w:t xml:space="preserve">LUT </w:t>
+      </w:r>
+      <w:commentRangeEnd w:id="24"/>
+      <w:r>
+        <w:commentReference w:id="24"/>
+      </w:r>
+      <w:commentRangeEnd w:id="25"/>
+      <w:commentRangeEnd w:id="26"/>
+      <w:r>
+        <w:rPr>
+          <w:rStyle w:val="CommentReference"/>
+        </w:rPr>
+        <w:commentReference w:id="26"/>
+      </w:r>
+      <w:r>
+        <w:commentReference w:id="25"/>
+      </w:r>
+      <w:r>
+        <w:rPr>
+          <w:rFonts w:ascii="Courier New" w:eastAsia="Courier New" w:hAnsi="Courier New" w:cs="Courier New"/>
+          <w:color w:val="000000"/>
+        </w:rPr>
+        <w:t>to select between SSP0, SSP1, or SSP2 peripherals.</w:t>
+      </w:r>
+    </w:p>
+    <w:p>
+      <w:pPr>
         <w:numPr>
           <w:ilvl w:val="0"/>
           <w:numId w:val="3"/>
         </w:numPr>
-        <w:spacing w:before="80" w:line="240" w:lineRule="auto"/>
-        <w:rPr>
-          <w:rFonts w:ascii="Courier New" w:eastAsia="Courier New" w:hAnsi="Courier New" w:cs="Courier New"/>
-        </w:rPr>
-      </w:pPr>
-      <w:r>
-        <w:rPr>
-          <w:rFonts w:ascii="Courier New" w:eastAsia="Courier New" w:hAnsi="Courier New" w:cs="Courier New"/>
+        <w:pBdr>
+          <w:top w:val="nil"/>
+          <w:left w:val="nil"/>
+          <w:bottom w:val="nil"/>
+          <w:right w:val="nil"/>
+          <w:between w:val="nil"/>
+        </w:pBdr>
+        <w:spacing w:line="240" w:lineRule="auto"/>
+        <w:contextualSpacing/>
+        <w:rPr>
+          <w:color w:val="000000"/>
+        </w:rPr>
+      </w:pPr>
+      <w:r>
+        <w:rPr>
+          <w:rFonts w:ascii="Courier New" w:eastAsia="Courier New" w:hAnsi="Courier New" w:cs="Courier New"/>
+          <w:color w:val="000000"/>
         </w:rPr>
         <w:t>A private LUT to select the pins for the selected interface.</w:t>
       </w:r>
     </w:p>
     <w:p>
       <w:pPr>
-        <w:pStyle w:val="ListParagraph"/>
         <w:numPr>
           <w:ilvl w:val="0"/>
           <w:numId w:val="3"/>
         </w:numPr>
-        <w:spacing w:before="80" w:line="240" w:lineRule="auto"/>
-        <w:rPr>
-          <w:rFonts w:ascii="Courier New" w:eastAsia="Courier New" w:hAnsi="Courier New" w:cs="Courier New"/>
-        </w:rPr>
-      </w:pPr>
-      <w:r>
-        <w:rPr>
-          <w:rFonts w:ascii="Courier New" w:eastAsia="Courier New" w:hAnsi="Courier New" w:cs="Courier New"/>
+        <w:pBdr>
+          <w:top w:val="nil"/>
+          <w:left w:val="nil"/>
+          <w:bottom w:val="nil"/>
+          <w:right w:val="nil"/>
+          <w:between w:val="nil"/>
+        </w:pBdr>
+        <w:spacing w:line="240" w:lineRule="auto"/>
+        <w:contextualSpacing/>
+        <w:rPr>
+          <w:color w:val="000000"/>
+        </w:rPr>
+      </w:pPr>
+      <w:r>
+        <w:rPr>
+          <w:rFonts w:ascii="Courier New" w:eastAsia="Courier New" w:hAnsi="Courier New" w:cs="Courier New"/>
+          <w:color w:val="000000"/>
         </w:rPr>
         <w:t>A private LUT to select the data size.</w:t>
       </w:r>
     </w:p>
     <w:p>
       <w:pPr>
-        <w:pStyle w:val="ListParagraph"/>
         <w:numPr>
           <w:ilvl w:val="0"/>
           <w:numId w:val="3"/>
         </w:numPr>
-        <w:spacing w:before="80" w:line="240" w:lineRule="auto"/>
-        <w:rPr>
-          <w:rFonts w:ascii="Courier New" w:eastAsia="Courier New" w:hAnsi="Courier New" w:cs="Courier New"/>
-        </w:rPr>
-      </w:pPr>
+        <w:pBdr>
+          <w:top w:val="nil"/>
+          <w:left w:val="nil"/>
+          <w:bottom w:val="nil"/>
+          <w:right w:val="nil"/>
+          <w:between w:val="nil"/>
+        </w:pBdr>
+        <w:spacing w:line="240" w:lineRule="auto"/>
+        <w:contextualSpacing/>
+        <w:rPr>
+          <w:color w:val="000000"/>
+        </w:rPr>
+      </w:pPr>
+      <w:commentRangeStart w:id="27"/>
       <w:proofErr w:type="spellStart"/>
       <w:proofErr w:type="gramStart"/>
       <w:r>
         <w:rPr>
           <w:rFonts w:ascii="Courier New" w:eastAsia="Courier New" w:hAnsi="Courier New" w:cs="Courier New"/>
+          <w:color w:val="000000"/>
         </w:rPr>
         <w:t>init</w:t>
       </w:r>
@@ -1944,6 +2269,7 @@
       <w:r>
         <w:rPr>
           <w:rFonts w:ascii="Courier New" w:eastAsia="Courier New" w:hAnsi="Courier New" w:cs="Courier New"/>
+          <w:color w:val="000000"/>
         </w:rPr>
         <w:t>(</w:t>
       </w:r>
@@ -1951,207 +2277,274 @@
       <w:r>
         <w:rPr>
           <w:rFonts w:ascii="Courier New" w:eastAsia="Courier New" w:hAnsi="Courier New" w:cs="Courier New"/>
-        </w:rPr>
-        <w:t>) function that will accept the following parameters:</w:t>
-      </w:r>
-    </w:p>
-    <w:p>
-      <w:pPr>
-        <w:pStyle w:val="ListParagraph"/>
+          <w:color w:val="000000"/>
+        </w:rPr>
+        <w:t xml:space="preserve">) function that will accept the following </w:t>
+      </w:r>
+      <w:commentRangeStart w:id="28"/>
+      <w:commentRangeStart w:id="29"/>
+      <w:r>
+        <w:rPr>
+          <w:rFonts w:ascii="Courier New" w:eastAsia="Courier New" w:hAnsi="Courier New" w:cs="Courier New"/>
+          <w:color w:val="000000"/>
+        </w:rPr>
+        <w:t>parameters</w:t>
+      </w:r>
+      <w:commentRangeEnd w:id="28"/>
+      <w:r>
+        <w:commentReference w:id="28"/>
+      </w:r>
+      <w:commentRangeEnd w:id="29"/>
+      <w:r>
+        <w:commentReference w:id="29"/>
+      </w:r>
+      <w:r>
+        <w:rPr>
+          <w:rFonts w:ascii="Courier New" w:eastAsia="Courier New" w:hAnsi="Courier New" w:cs="Courier New"/>
+          <w:color w:val="000000"/>
+        </w:rPr>
+        <w:t>:</w:t>
+      </w:r>
+    </w:p>
+    <w:p>
+      <w:pPr>
         <w:numPr>
           <w:ilvl w:val="1"/>
           <w:numId w:val="3"/>
         </w:numPr>
-        <w:spacing w:before="80" w:line="240" w:lineRule="auto"/>
-        <w:rPr>
-          <w:rFonts w:ascii="Courier New" w:eastAsia="Courier New" w:hAnsi="Courier New" w:cs="Courier New"/>
-        </w:rPr>
-      </w:pPr>
-      <w:r>
-        <w:rPr>
-          <w:rFonts w:ascii="Courier New" w:eastAsia="Courier New" w:hAnsi="Courier New" w:cs="Courier New"/>
+        <w:pBdr>
+          <w:top w:val="nil"/>
+          <w:left w:val="nil"/>
+          <w:bottom w:val="nil"/>
+          <w:right w:val="nil"/>
+          <w:between w:val="nil"/>
+        </w:pBdr>
+        <w:spacing w:line="240" w:lineRule="auto"/>
+        <w:contextualSpacing/>
+        <w:rPr>
+          <w:color w:val="000000"/>
+        </w:rPr>
+      </w:pPr>
+      <w:r>
+        <w:rPr>
+          <w:rFonts w:ascii="Courier New" w:eastAsia="Courier New" w:hAnsi="Courier New" w:cs="Courier New"/>
+          <w:color w:val="000000"/>
         </w:rPr>
         <w:t>An SSP interface</w:t>
       </w:r>
     </w:p>
     <w:p>
       <w:pPr>
-        <w:pStyle w:val="ListParagraph"/>
         <w:numPr>
           <w:ilvl w:val="1"/>
           <w:numId w:val="3"/>
         </w:numPr>
-        <w:spacing w:before="80" w:line="240" w:lineRule="auto"/>
-        <w:rPr>
-          <w:rFonts w:ascii="Courier New" w:eastAsia="Courier New" w:hAnsi="Courier New" w:cs="Courier New"/>
-        </w:rPr>
-      </w:pPr>
-      <w:r>
-        <w:rPr>
-          <w:rFonts w:ascii="Courier New" w:eastAsia="Courier New" w:hAnsi="Courier New" w:cs="Courier New"/>
+        <w:pBdr>
+          <w:top w:val="nil"/>
+          <w:left w:val="nil"/>
+          <w:bottom w:val="nil"/>
+          <w:right w:val="nil"/>
+          <w:between w:val="nil"/>
+        </w:pBdr>
+        <w:spacing w:line="240" w:lineRule="auto"/>
+        <w:contextualSpacing/>
+        <w:rPr>
+          <w:color w:val="000000"/>
+        </w:rPr>
+      </w:pPr>
+      <w:r>
+        <w:rPr>
+          <w:rFonts w:ascii="Courier New" w:eastAsia="Courier New" w:hAnsi="Courier New" w:cs="Courier New"/>
+          <w:color w:val="000000"/>
         </w:rPr>
         <w:t>Port-pins for SSEL, SCK, MISO, and MOSI</w:t>
       </w:r>
     </w:p>
     <w:p>
       <w:pPr>
-        <w:pStyle w:val="ListParagraph"/>
         <w:numPr>
           <w:ilvl w:val="1"/>
           <w:numId w:val="3"/>
         </w:numPr>
-        <w:spacing w:before="80" w:line="240" w:lineRule="auto"/>
-        <w:rPr>
-          <w:rFonts w:ascii="Courier New" w:eastAsia="Courier New" w:hAnsi="Courier New" w:cs="Courier New"/>
-        </w:rPr>
-      </w:pPr>
-      <w:r>
-        <w:rPr>
-          <w:rFonts w:ascii="Courier New" w:eastAsia="Courier New" w:hAnsi="Courier New" w:cs="Courier New"/>
+        <w:pBdr>
+          <w:top w:val="nil"/>
+          <w:left w:val="nil"/>
+          <w:bottom w:val="nil"/>
+          <w:right w:val="nil"/>
+          <w:between w:val="nil"/>
+        </w:pBdr>
+        <w:spacing w:line="240" w:lineRule="auto"/>
+        <w:contextualSpacing/>
+        <w:rPr>
+          <w:color w:val="000000"/>
+        </w:rPr>
+      </w:pPr>
+      <w:r>
+        <w:rPr>
+          <w:rFonts w:ascii="Courier New" w:eastAsia="Courier New" w:hAnsi="Courier New" w:cs="Courier New"/>
+          <w:color w:val="000000"/>
         </w:rPr>
         <w:t>Operation mode (master or slave)</w:t>
       </w:r>
     </w:p>
     <w:p>
       <w:pPr>
-        <w:pStyle w:val="ListParagraph"/>
         <w:numPr>
           <w:ilvl w:val="1"/>
           <w:numId w:val="3"/>
         </w:numPr>
-        <w:spacing w:before="80" w:line="240" w:lineRule="auto"/>
-        <w:rPr>
-          <w:rFonts w:ascii="Courier New" w:eastAsia="Courier New" w:hAnsi="Courier New" w:cs="Courier New"/>
-        </w:rPr>
-      </w:pPr>
-      <w:r>
-        <w:rPr>
-          <w:rFonts w:ascii="Courier New" w:eastAsia="Courier New" w:hAnsi="Courier New" w:cs="Courier New"/>
-        </w:rPr>
-        <w:t>Data size</w:t>
-      </w:r>
-      <w:r>
-        <w:rPr>
-          <w:rFonts w:ascii="Courier New" w:eastAsia="Courier New" w:hAnsi="Courier New" w:cs="Courier New"/>
-        </w:rPr>
-        <w:t>, DSZE</w:t>
-      </w:r>
-    </w:p>
-    <w:p>
-      <w:pPr>
-        <w:pStyle w:val="ListParagraph"/>
+        <w:pBdr>
+          <w:top w:val="nil"/>
+          <w:left w:val="nil"/>
+          <w:bottom w:val="nil"/>
+          <w:right w:val="nil"/>
+          <w:between w:val="nil"/>
+        </w:pBdr>
+        <w:spacing w:line="240" w:lineRule="auto"/>
+        <w:contextualSpacing/>
+        <w:rPr>
+          <w:color w:val="000000"/>
+        </w:rPr>
+      </w:pPr>
+      <w:r>
+        <w:rPr>
+          <w:rFonts w:ascii="Courier New" w:eastAsia="Courier New" w:hAnsi="Courier New" w:cs="Courier New"/>
+          <w:color w:val="000000"/>
+        </w:rPr>
+        <w:t>Data size, DSZE</w:t>
+      </w:r>
+    </w:p>
+    <w:p>
+      <w:pPr>
         <w:numPr>
           <w:ilvl w:val="1"/>
           <w:numId w:val="3"/>
         </w:numPr>
-        <w:spacing w:before="80" w:line="240" w:lineRule="auto"/>
-        <w:rPr>
-          <w:rFonts w:ascii="Courier New" w:eastAsia="Courier New" w:hAnsi="Courier New" w:cs="Courier New"/>
-        </w:rPr>
-      </w:pPr>
-      <w:r>
-        <w:rPr>
-          <w:rFonts w:ascii="Courier New" w:eastAsia="Courier New" w:hAnsi="Courier New" w:cs="Courier New"/>
-        </w:rPr>
-        <w:t>Frame format</w:t>
-      </w:r>
-      <w:r>
-        <w:rPr>
-          <w:rFonts w:ascii="Courier New" w:eastAsia="Courier New" w:hAnsi="Courier New" w:cs="Courier New"/>
-        </w:rPr>
-        <w:t>, FRFT</w:t>
-      </w:r>
-    </w:p>
-    <w:p>
-      <w:pPr>
-        <w:pStyle w:val="ListParagraph"/>
+        <w:pBdr>
+          <w:top w:val="nil"/>
+          <w:left w:val="nil"/>
+          <w:bottom w:val="nil"/>
+          <w:right w:val="nil"/>
+          <w:between w:val="nil"/>
+        </w:pBdr>
+        <w:spacing w:line="240" w:lineRule="auto"/>
+        <w:contextualSpacing/>
+        <w:rPr>
+          <w:color w:val="000000"/>
+        </w:rPr>
+      </w:pPr>
+      <w:r>
+        <w:rPr>
+          <w:rFonts w:ascii="Courier New" w:eastAsia="Courier New" w:hAnsi="Courier New" w:cs="Courier New"/>
+          <w:color w:val="000000"/>
+        </w:rPr>
+        <w:t>Frame format, FRFT</w:t>
+      </w:r>
+    </w:p>
+    <w:p>
+      <w:pPr>
         <w:numPr>
           <w:ilvl w:val="1"/>
           <w:numId w:val="3"/>
         </w:numPr>
-        <w:spacing w:before="80" w:line="240" w:lineRule="auto"/>
-        <w:rPr>
-          <w:rFonts w:ascii="Courier New" w:eastAsia="Courier New" w:hAnsi="Courier New" w:cs="Courier New"/>
-        </w:rPr>
-      </w:pPr>
-      <w:r>
-        <w:rPr>
-          <w:rFonts w:ascii="Courier New" w:eastAsia="Courier New" w:hAnsi="Courier New" w:cs="Courier New"/>
-        </w:rPr>
-        <w:t>Clock polarity</w:t>
-      </w:r>
-      <w:r>
-        <w:rPr>
-          <w:rFonts w:ascii="Courier New" w:eastAsia="Courier New" w:hAnsi="Courier New" w:cs="Courier New"/>
-        </w:rPr>
-        <w:t>, CPOL</w:t>
-      </w:r>
-    </w:p>
-    <w:p>
-      <w:pPr>
-        <w:pStyle w:val="ListParagraph"/>
+        <w:pBdr>
+          <w:top w:val="nil"/>
+          <w:left w:val="nil"/>
+          <w:bottom w:val="nil"/>
+          <w:right w:val="nil"/>
+          <w:between w:val="nil"/>
+        </w:pBdr>
+        <w:spacing w:line="240" w:lineRule="auto"/>
+        <w:contextualSpacing/>
+        <w:rPr>
+          <w:color w:val="000000"/>
+        </w:rPr>
+      </w:pPr>
+      <w:r>
+        <w:rPr>
+          <w:rFonts w:ascii="Courier New" w:eastAsia="Courier New" w:hAnsi="Courier New" w:cs="Courier New"/>
+          <w:color w:val="000000"/>
+        </w:rPr>
+        <w:t>Clock polarity, CPOL</w:t>
+      </w:r>
+    </w:p>
+    <w:p>
+      <w:pPr>
         <w:numPr>
           <w:ilvl w:val="1"/>
           <w:numId w:val="3"/>
         </w:numPr>
-        <w:spacing w:before="80" w:line="240" w:lineRule="auto"/>
-        <w:rPr>
-          <w:rFonts w:ascii="Courier New" w:eastAsia="Courier New" w:hAnsi="Courier New" w:cs="Courier New"/>
-        </w:rPr>
-      </w:pPr>
-      <w:r>
-        <w:rPr>
-          <w:rFonts w:ascii="Courier New" w:eastAsia="Courier New" w:hAnsi="Courier New" w:cs="Courier New"/>
-        </w:rPr>
-        <w:t>Clock phase</w:t>
-      </w:r>
-      <w:r>
-        <w:rPr>
-          <w:rFonts w:ascii="Courier New" w:eastAsia="Courier New" w:hAnsi="Courier New" w:cs="Courier New"/>
-        </w:rPr>
-        <w:t>, CPHA</w:t>
-      </w:r>
-    </w:p>
-    <w:p>
-      <w:pPr>
-        <w:pStyle w:val="ListParagraph"/>
+        <w:pBdr>
+          <w:top w:val="nil"/>
+          <w:left w:val="nil"/>
+          <w:bottom w:val="nil"/>
+          <w:right w:val="nil"/>
+          <w:between w:val="nil"/>
+        </w:pBdr>
+        <w:spacing w:line="240" w:lineRule="auto"/>
+        <w:contextualSpacing/>
+        <w:rPr>
+          <w:color w:val="000000"/>
+        </w:rPr>
+      </w:pPr>
+      <w:r>
+        <w:rPr>
+          <w:rFonts w:ascii="Courier New" w:eastAsia="Courier New" w:hAnsi="Courier New" w:cs="Courier New"/>
+          <w:color w:val="000000"/>
+        </w:rPr>
+        <w:t>Clock phase, CPHA</w:t>
+      </w:r>
+    </w:p>
+    <w:p>
+      <w:pPr>
         <w:numPr>
           <w:ilvl w:val="1"/>
           <w:numId w:val="3"/>
         </w:numPr>
-        <w:spacing w:before="80" w:line="240" w:lineRule="auto"/>
-        <w:rPr>
-          <w:rFonts w:ascii="Courier New" w:eastAsia="Courier New" w:hAnsi="Courier New" w:cs="Courier New"/>
-        </w:rPr>
-      </w:pPr>
-      <w:r>
-        <w:rPr>
-          <w:rFonts w:ascii="Courier New" w:eastAsia="Courier New" w:hAnsi="Courier New" w:cs="Courier New"/>
-        </w:rPr>
-        <w:t>Clock rate</w:t>
-      </w:r>
-      <w:r>
-        <w:rPr>
-          <w:rFonts w:ascii="Courier New" w:eastAsia="Courier New" w:hAnsi="Courier New" w:cs="Courier New"/>
-        </w:rPr>
-        <w:t>, SCR</w:t>
-      </w:r>
-    </w:p>
-    <w:p>
-      <w:pPr>
-        <w:pStyle w:val="ListParagraph"/>
+        <w:pBdr>
+          <w:top w:val="nil"/>
+          <w:left w:val="nil"/>
+          <w:bottom w:val="nil"/>
+          <w:right w:val="nil"/>
+          <w:between w:val="nil"/>
+        </w:pBdr>
+        <w:spacing w:line="240" w:lineRule="auto"/>
+        <w:contextualSpacing/>
+        <w:rPr>
+          <w:color w:val="000000"/>
+        </w:rPr>
+      </w:pPr>
+      <w:r>
+        <w:rPr>
+          <w:rFonts w:ascii="Courier New" w:eastAsia="Courier New" w:hAnsi="Courier New" w:cs="Courier New"/>
+          <w:color w:val="000000"/>
+        </w:rPr>
+        <w:t>Clock rate, SCR</w:t>
+      </w:r>
+    </w:p>
+    <w:p>
+      <w:pPr>
         <w:numPr>
           <w:ilvl w:val="1"/>
           <w:numId w:val="3"/>
         </w:numPr>
-        <w:spacing w:before="80" w:line="240" w:lineRule="auto"/>
-        <w:rPr>
-          <w:rFonts w:ascii="Courier New" w:eastAsia="Courier New" w:hAnsi="Courier New" w:cs="Courier New"/>
-        </w:rPr>
-      </w:pPr>
-      <w:r>
-        <w:rPr>
-          <w:rFonts w:ascii="Courier New" w:eastAsia="Courier New" w:hAnsi="Courier New" w:cs="Courier New"/>
+        <w:pBdr>
+          <w:top w:val="nil"/>
+          <w:left w:val="nil"/>
+          <w:bottom w:val="nil"/>
+          <w:right w:val="nil"/>
+          <w:between w:val="nil"/>
+        </w:pBdr>
+        <w:spacing w:line="240" w:lineRule="auto"/>
+        <w:contextualSpacing/>
+        <w:rPr>
+          <w:color w:val="000000"/>
+        </w:rPr>
+      </w:pPr>
+      <w:r>
+        <w:rPr>
+          <w:rFonts w:ascii="Courier New" w:eastAsia="Courier New" w:hAnsi="Courier New" w:cs="Courier New"/>
+          <w:color w:val="000000"/>
         </w:rPr>
         <w:t xml:space="preserve">Clock </w:t>
       </w:r>
@@ -2159,6 +2552,7 @@
       <w:r>
         <w:rPr>
           <w:rFonts w:ascii="Courier New" w:eastAsia="Courier New" w:hAnsi="Courier New" w:cs="Courier New"/>
+          <w:color w:val="000000"/>
         </w:rPr>
         <w:t>prescaler</w:t>
       </w:r>
@@ -2166,8 +2560,13 @@
       <w:r>
         <w:rPr>
           <w:rFonts w:ascii="Courier New" w:eastAsia="Courier New" w:hAnsi="Courier New" w:cs="Courier New"/>
+          <w:color w:val="000000"/>
         </w:rPr>
         <w:t>, CPSR</w:t>
+      </w:r>
+      <w:commentRangeEnd w:id="27"/>
+      <w:r>
+        <w:commentReference w:id="27"/>
       </w:r>
     </w:p>
     <w:p>
@@ -2182,43 +2581,7 @@
         <w:rPr>
           <w:rFonts w:ascii="Courier New" w:eastAsia="Courier New" w:hAnsi="Courier New" w:cs="Courier New"/>
         </w:rPr>
-        <w:t>From here, the appropriate interface can be enabled through PCONP</w:t>
-      </w:r>
-      <w:r>
-        <w:rPr>
-          <w:rFonts w:ascii="Courier New" w:eastAsia="Courier New" w:hAnsi="Courier New" w:cs="Courier New"/>
-        </w:rPr>
-        <w:t xml:space="preserve"> and </w:t>
-      </w:r>
-      <w:r>
-        <w:rPr>
-          <w:rFonts w:ascii="Courier New" w:eastAsia="Courier New" w:hAnsi="Courier New" w:cs="Courier New"/>
-        </w:rPr>
-        <w:t>the peripheral cloc</w:t>
-      </w:r>
-      <w:r>
-        <w:rPr>
-          <w:rFonts w:ascii="Courier New" w:eastAsia="Courier New" w:hAnsi="Courier New" w:cs="Courier New"/>
-        </w:rPr>
-        <w:t>k</w:t>
-      </w:r>
-      <w:r>
-        <w:rPr>
-          <w:rFonts w:ascii="Courier New" w:eastAsia="Courier New" w:hAnsi="Courier New" w:cs="Courier New"/>
-        </w:rPr>
-        <w:t>(PCLKSEL)</w:t>
-      </w:r>
-      <w:r>
-        <w:rPr>
-          <w:rFonts w:ascii="Courier New" w:eastAsia="Courier New" w:hAnsi="Courier New" w:cs="Courier New"/>
-        </w:rPr>
-        <w:t xml:space="preserve"> and other configurations will be set here</w:t>
-      </w:r>
-      <w:r>
-        <w:rPr>
-          <w:rFonts w:ascii="Courier New" w:eastAsia="Courier New" w:hAnsi="Courier New" w:cs="Courier New"/>
-        </w:rPr>
-        <w:t xml:space="preserve">. </w:t>
+        <w:t xml:space="preserve">From here, the appropriate interface can be enabled through PCONP and the peripheral clock(PCLKSEL) and other configurations will be set here. </w:t>
       </w:r>
     </w:p>
     <w:p>
@@ -2276,49 +2639,33 @@
         <w:rPr>
           <w:rFonts w:ascii="Courier New" w:eastAsia="Courier New" w:hAnsi="Courier New" w:cs="Courier New"/>
         </w:rPr>
-        <w:t>Tables 1-</w:t>
-      </w:r>
-      <w:r>
-        <w:rPr>
-          <w:rFonts w:ascii="Courier New" w:eastAsia="Courier New" w:hAnsi="Courier New" w:cs="Courier New"/>
-        </w:rPr>
-        <w:t>6</w:t>
-      </w:r>
-      <w:r>
-        <w:rPr>
-          <w:rFonts w:ascii="Courier New" w:eastAsia="Courier New" w:hAnsi="Courier New" w:cs="Courier New"/>
-        </w:rPr>
-        <w:t xml:space="preserve"> </w:t>
-      </w:r>
-      <w:r>
-        <w:rPr>
-          <w:rFonts w:ascii="Courier New" w:eastAsia="Courier New" w:hAnsi="Courier New" w:cs="Courier New"/>
-        </w:rPr>
-        <w:t>at the end of this section</w:t>
-      </w:r>
-      <w:r>
-        <w:rPr>
-          <w:rFonts w:ascii="Courier New" w:eastAsia="Courier New" w:hAnsi="Courier New" w:cs="Courier New"/>
-        </w:rPr>
-        <w:t xml:space="preserve"> list all the details for all configurations in this function.</w:t>
-      </w:r>
-    </w:p>
-    <w:p>
-      <w:pPr>
-        <w:pStyle w:val="ListParagraph"/>
+        <w:t>Tables 1-6 at the end of this section list all the details for all configurations in this function.</w:t>
+      </w:r>
+    </w:p>
+    <w:p>
+      <w:pPr>
         <w:numPr>
           <w:ilvl w:val="0"/>
           <w:numId w:val="3"/>
         </w:numPr>
+        <w:pBdr>
+          <w:top w:val="nil"/>
+          <w:left w:val="nil"/>
+          <w:bottom w:val="nil"/>
+          <w:right w:val="nil"/>
+          <w:between w:val="nil"/>
+        </w:pBdr>
         <w:spacing w:before="80" w:line="240" w:lineRule="auto"/>
-        <w:rPr>
-          <w:rFonts w:ascii="Courier New" w:eastAsia="Courier New" w:hAnsi="Courier New" w:cs="Courier New"/>
+        <w:contextualSpacing/>
+        <w:rPr>
+          <w:color w:val="000000"/>
         </w:rPr>
       </w:pPr>
       <w:proofErr w:type="spellStart"/>
       <w:r>
         <w:rPr>
           <w:rFonts w:ascii="Courier New" w:eastAsia="Courier New" w:hAnsi="Courier New" w:cs="Courier New"/>
+          <w:color w:val="000000"/>
         </w:rPr>
         <w:t>init_</w:t>
       </w:r>
@@ -2326,6 +2673,7 @@
       <w:r>
         <w:rPr>
           <w:rFonts w:ascii="Courier New" w:eastAsia="Courier New" w:hAnsi="Courier New" w:cs="Courier New"/>
+          <w:color w:val="000000"/>
         </w:rPr>
         <w:t>master</w:t>
       </w:r>
@@ -2333,6 +2681,7 @@
       <w:r>
         <w:rPr>
           <w:rFonts w:ascii="Courier New" w:eastAsia="Courier New" w:hAnsi="Courier New" w:cs="Courier New"/>
+          <w:color w:val="000000"/>
         </w:rPr>
         <w:t>(</w:t>
       </w:r>
@@ -2340,19 +2689,15 @@
       <w:r>
         <w:rPr>
           <w:rFonts w:ascii="Courier New" w:eastAsia="Courier New" w:hAnsi="Courier New" w:cs="Courier New"/>
-        </w:rPr>
-        <w:t xml:space="preserve">) function </w:t>
-      </w:r>
-      <w:r>
-        <w:rPr>
-          <w:rFonts w:ascii="Courier New" w:eastAsia="Courier New" w:hAnsi="Courier New" w:cs="Courier New"/>
-        </w:rPr>
-        <w:t xml:space="preserve">takes no parameters, but will send the following to </w:t>
+          <w:color w:val="000000"/>
+        </w:rPr>
+        <w:t xml:space="preserve">) function takes no parameters, but will send the following to </w:t>
       </w:r>
       <w:proofErr w:type="spellStart"/>
       <w:r>
         <w:rPr>
           <w:rFonts w:ascii="Courier New" w:eastAsia="Courier New" w:hAnsi="Courier New" w:cs="Courier New"/>
+          <w:color w:val="000000"/>
         </w:rPr>
         <w:t>init</w:t>
       </w:r>
@@ -2360,227 +2705,278 @@
       <w:r>
         <w:rPr>
           <w:rFonts w:ascii="Courier New" w:eastAsia="Courier New" w:hAnsi="Courier New" w:cs="Courier New"/>
+          <w:color w:val="000000"/>
         </w:rPr>
         <w:t>():</w:t>
       </w:r>
     </w:p>
     <w:p>
       <w:pPr>
-        <w:pStyle w:val="ListParagraph"/>
         <w:numPr>
           <w:ilvl w:val="1"/>
           <w:numId w:val="3"/>
         </w:numPr>
-        <w:spacing w:before="80" w:line="240" w:lineRule="auto"/>
-        <w:rPr>
-          <w:rFonts w:ascii="Courier New" w:eastAsia="Courier New" w:hAnsi="Courier New" w:cs="Courier New"/>
-        </w:rPr>
-      </w:pPr>
-      <w:r>
-        <w:rPr>
-          <w:rFonts w:ascii="Courier New" w:eastAsia="Courier New" w:hAnsi="Courier New" w:cs="Courier New"/>
-        </w:rPr>
-        <w:t xml:space="preserve">SSP = </w:t>
-      </w:r>
-      <w:r>
-        <w:rPr>
-          <w:rFonts w:ascii="Courier New" w:eastAsia="Courier New" w:hAnsi="Courier New" w:cs="Courier New"/>
-        </w:rPr>
-        <w:t>SSP0</w:t>
-      </w:r>
-    </w:p>
-    <w:p>
-      <w:pPr>
-        <w:pStyle w:val="ListParagraph"/>
+        <w:pBdr>
+          <w:top w:val="nil"/>
+          <w:left w:val="nil"/>
+          <w:bottom w:val="nil"/>
+          <w:right w:val="nil"/>
+          <w:between w:val="nil"/>
+        </w:pBdr>
+        <w:spacing w:line="240" w:lineRule="auto"/>
+        <w:contextualSpacing/>
+        <w:rPr>
+          <w:color w:val="000000"/>
+        </w:rPr>
+      </w:pPr>
+      <w:r>
+        <w:rPr>
+          <w:rFonts w:ascii="Courier New" w:eastAsia="Courier New" w:hAnsi="Courier New" w:cs="Courier New"/>
+          <w:color w:val="000000"/>
+        </w:rPr>
+        <w:t>SSP = SSP0</w:t>
+      </w:r>
+    </w:p>
+    <w:p>
+      <w:pPr>
         <w:numPr>
           <w:ilvl w:val="1"/>
           <w:numId w:val="3"/>
         </w:numPr>
-        <w:spacing w:before="80" w:line="240" w:lineRule="auto"/>
-        <w:rPr>
-          <w:rFonts w:ascii="Courier New" w:eastAsia="Courier New" w:hAnsi="Courier New" w:cs="Courier New"/>
-        </w:rPr>
-      </w:pPr>
-      <w:r>
-        <w:rPr>
-          <w:rFonts w:ascii="Courier New" w:eastAsia="Courier New" w:hAnsi="Courier New" w:cs="Courier New"/>
+        <w:pBdr>
+          <w:top w:val="nil"/>
+          <w:left w:val="nil"/>
+          <w:bottom w:val="nil"/>
+          <w:right w:val="nil"/>
+          <w:between w:val="nil"/>
+        </w:pBdr>
+        <w:spacing w:line="240" w:lineRule="auto"/>
+        <w:contextualSpacing/>
+        <w:rPr>
+          <w:color w:val="000000"/>
+        </w:rPr>
+      </w:pPr>
+      <w:r>
+        <w:rPr>
+          <w:rFonts w:ascii="Courier New" w:eastAsia="Courier New" w:hAnsi="Courier New" w:cs="Courier New"/>
+          <w:color w:val="000000"/>
         </w:rPr>
         <w:t>SSEL = 0x0010, SCK = 0x000F, MISO = 0x0011, MOSI = 0x0012</w:t>
       </w:r>
     </w:p>
     <w:p>
       <w:pPr>
-        <w:pStyle w:val="ListParagraph"/>
         <w:numPr>
           <w:ilvl w:val="1"/>
           <w:numId w:val="3"/>
         </w:numPr>
-        <w:spacing w:before="80" w:line="240" w:lineRule="auto"/>
-        <w:rPr>
-          <w:rFonts w:ascii="Courier New" w:eastAsia="Courier New" w:hAnsi="Courier New" w:cs="Courier New"/>
-        </w:rPr>
-      </w:pPr>
-      <w:r>
-        <w:rPr>
-          <w:rFonts w:ascii="Courier New" w:eastAsia="Courier New" w:hAnsi="Courier New" w:cs="Courier New"/>
+        <w:pBdr>
+          <w:top w:val="nil"/>
+          <w:left w:val="nil"/>
+          <w:bottom w:val="nil"/>
+          <w:right w:val="nil"/>
+          <w:between w:val="nil"/>
+        </w:pBdr>
+        <w:spacing w:line="240" w:lineRule="auto"/>
+        <w:contextualSpacing/>
+        <w:rPr>
+          <w:color w:val="000000"/>
+        </w:rPr>
+      </w:pPr>
+      <w:r>
+        <w:rPr>
+          <w:rFonts w:ascii="Courier New" w:eastAsia="Courier New" w:hAnsi="Courier New" w:cs="Courier New"/>
+          <w:color w:val="000000"/>
         </w:rPr>
         <w:t>Mode = master (1)</w:t>
       </w:r>
     </w:p>
     <w:p>
       <w:pPr>
-        <w:pStyle w:val="ListParagraph"/>
         <w:numPr>
           <w:ilvl w:val="1"/>
           <w:numId w:val="3"/>
         </w:numPr>
-        <w:spacing w:before="80" w:line="240" w:lineRule="auto"/>
-        <w:rPr>
-          <w:rFonts w:ascii="Courier New" w:eastAsia="Courier New" w:hAnsi="Courier New" w:cs="Courier New"/>
-        </w:rPr>
-      </w:pPr>
-      <w:r>
-        <w:rPr>
-          <w:rFonts w:ascii="Courier New" w:eastAsia="Courier New" w:hAnsi="Courier New" w:cs="Courier New"/>
-        </w:rPr>
-        <w:t xml:space="preserve">Data size = </w:t>
-      </w:r>
-      <w:r>
-        <w:rPr>
-          <w:rFonts w:ascii="Courier New" w:eastAsia="Courier New" w:hAnsi="Courier New" w:cs="Courier New"/>
-        </w:rPr>
-        <w:t>7</w:t>
-      </w:r>
-    </w:p>
-    <w:p>
-      <w:pPr>
-        <w:pStyle w:val="ListParagraph"/>
+        <w:pBdr>
+          <w:top w:val="nil"/>
+          <w:left w:val="nil"/>
+          <w:bottom w:val="nil"/>
+          <w:right w:val="nil"/>
+          <w:between w:val="nil"/>
+        </w:pBdr>
+        <w:spacing w:line="240" w:lineRule="auto"/>
+        <w:contextualSpacing/>
+        <w:rPr>
+          <w:color w:val="000000"/>
+        </w:rPr>
+      </w:pPr>
+      <w:r>
+        <w:rPr>
+          <w:rFonts w:ascii="Courier New" w:eastAsia="Courier New" w:hAnsi="Courier New" w:cs="Courier New"/>
+          <w:color w:val="000000"/>
+        </w:rPr>
+        <w:t>Data size = 7</w:t>
+      </w:r>
+    </w:p>
+    <w:p>
+      <w:pPr>
         <w:numPr>
           <w:ilvl w:val="1"/>
           <w:numId w:val="3"/>
         </w:numPr>
-        <w:spacing w:before="80" w:line="240" w:lineRule="auto"/>
-        <w:rPr>
-          <w:rFonts w:ascii="Courier New" w:eastAsia="Courier New" w:hAnsi="Courier New" w:cs="Courier New"/>
-        </w:rPr>
-      </w:pPr>
-      <w:r>
-        <w:rPr>
-          <w:rFonts w:ascii="Courier New" w:eastAsia="Courier New" w:hAnsi="Courier New" w:cs="Courier New"/>
+        <w:pBdr>
+          <w:top w:val="nil"/>
+          <w:left w:val="nil"/>
+          <w:bottom w:val="nil"/>
+          <w:right w:val="nil"/>
+          <w:between w:val="nil"/>
+        </w:pBdr>
+        <w:spacing w:line="240" w:lineRule="auto"/>
+        <w:contextualSpacing/>
+        <w:rPr>
+          <w:color w:val="000000"/>
+        </w:rPr>
+      </w:pPr>
+      <w:r>
+        <w:rPr>
+          <w:rFonts w:ascii="Courier New" w:eastAsia="Courier New" w:hAnsi="Courier New" w:cs="Courier New"/>
+          <w:color w:val="000000"/>
         </w:rPr>
         <w:t>Format = 0</w:t>
       </w:r>
     </w:p>
     <w:p>
       <w:pPr>
-        <w:pStyle w:val="ListParagraph"/>
         <w:numPr>
           <w:ilvl w:val="1"/>
           <w:numId w:val="3"/>
         </w:numPr>
-        <w:spacing w:before="80" w:line="240" w:lineRule="auto"/>
-        <w:rPr>
-          <w:rFonts w:ascii="Courier New" w:eastAsia="Courier New" w:hAnsi="Courier New" w:cs="Courier New"/>
-        </w:rPr>
-      </w:pPr>
-      <w:r>
-        <w:rPr>
-          <w:rFonts w:ascii="Courier New" w:eastAsia="Courier New" w:hAnsi="Courier New" w:cs="Courier New"/>
+        <w:pBdr>
+          <w:top w:val="nil"/>
+          <w:left w:val="nil"/>
+          <w:bottom w:val="nil"/>
+          <w:right w:val="nil"/>
+          <w:between w:val="nil"/>
+        </w:pBdr>
+        <w:spacing w:line="240" w:lineRule="auto"/>
+        <w:contextualSpacing/>
+        <w:rPr>
+          <w:color w:val="000000"/>
+        </w:rPr>
+      </w:pPr>
+      <w:r>
+        <w:rPr>
+          <w:rFonts w:ascii="Courier New" w:eastAsia="Courier New" w:hAnsi="Courier New" w:cs="Courier New"/>
+          <w:color w:val="000000"/>
         </w:rPr>
         <w:t>CPOL = 1</w:t>
       </w:r>
     </w:p>
     <w:p>
       <w:pPr>
-        <w:pStyle w:val="ListParagraph"/>
         <w:numPr>
           <w:ilvl w:val="1"/>
           <w:numId w:val="3"/>
         </w:numPr>
-        <w:spacing w:before="80" w:line="240" w:lineRule="auto"/>
-        <w:rPr>
-          <w:rFonts w:ascii="Courier New" w:eastAsia="Courier New" w:hAnsi="Courier New" w:cs="Courier New"/>
-        </w:rPr>
-      </w:pPr>
-      <w:r>
-        <w:rPr>
-          <w:rFonts w:ascii="Courier New" w:eastAsia="Courier New" w:hAnsi="Courier New" w:cs="Courier New"/>
-        </w:rPr>
-        <w:t>C</w:t>
-      </w:r>
-      <w:r>
-        <w:rPr>
-          <w:rFonts w:ascii="Courier New" w:eastAsia="Courier New" w:hAnsi="Courier New" w:cs="Courier New"/>
-        </w:rPr>
-        <w:t>PHA = 0</w:t>
-      </w:r>
-    </w:p>
-    <w:p>
-      <w:pPr>
-        <w:pStyle w:val="ListParagraph"/>
+        <w:pBdr>
+          <w:top w:val="nil"/>
+          <w:left w:val="nil"/>
+          <w:bottom w:val="nil"/>
+          <w:right w:val="nil"/>
+          <w:between w:val="nil"/>
+        </w:pBdr>
+        <w:spacing w:line="240" w:lineRule="auto"/>
+        <w:contextualSpacing/>
+        <w:rPr>
+          <w:color w:val="000000"/>
+        </w:rPr>
+      </w:pPr>
+      <w:r>
+        <w:rPr>
+          <w:rFonts w:ascii="Courier New" w:eastAsia="Courier New" w:hAnsi="Courier New" w:cs="Courier New"/>
+          <w:color w:val="000000"/>
+        </w:rPr>
+        <w:t>CPHA = 0</w:t>
+      </w:r>
+    </w:p>
+    <w:p>
+      <w:pPr>
         <w:numPr>
           <w:ilvl w:val="1"/>
           <w:numId w:val="3"/>
         </w:numPr>
-        <w:spacing w:before="80" w:line="240" w:lineRule="auto"/>
-        <w:rPr>
-          <w:rFonts w:ascii="Courier New" w:eastAsia="Courier New" w:hAnsi="Courier New" w:cs="Courier New"/>
-        </w:rPr>
-      </w:pPr>
-      <w:r>
-        <w:rPr>
-          <w:rFonts w:ascii="Courier New" w:eastAsia="Courier New" w:hAnsi="Courier New" w:cs="Courier New"/>
-        </w:rPr>
-        <w:t xml:space="preserve">SCR = </w:t>
-      </w:r>
-      <w:r>
-        <w:rPr>
-          <w:rFonts w:ascii="Courier New" w:eastAsia="Courier New" w:hAnsi="Courier New" w:cs="Courier New"/>
-        </w:rPr>
-        <w:t>0</w:t>
-      </w:r>
-    </w:p>
-    <w:p>
-      <w:pPr>
-        <w:pStyle w:val="ListParagraph"/>
+        <w:pBdr>
+          <w:top w:val="nil"/>
+          <w:left w:val="nil"/>
+          <w:bottom w:val="nil"/>
+          <w:right w:val="nil"/>
+          <w:between w:val="nil"/>
+        </w:pBdr>
+        <w:spacing w:line="240" w:lineRule="auto"/>
+        <w:contextualSpacing/>
+        <w:rPr>
+          <w:color w:val="000000"/>
+        </w:rPr>
+      </w:pPr>
+      <w:r>
+        <w:rPr>
+          <w:rFonts w:ascii="Courier New" w:eastAsia="Courier New" w:hAnsi="Courier New" w:cs="Courier New"/>
+          <w:color w:val="000000"/>
+        </w:rPr>
+        <w:t>SCR = 0</w:t>
+      </w:r>
+    </w:p>
+    <w:p>
+      <w:pPr>
         <w:numPr>
           <w:ilvl w:val="1"/>
           <w:numId w:val="3"/>
         </w:numPr>
-        <w:spacing w:before="80" w:line="240" w:lineRule="auto"/>
-        <w:rPr>
-          <w:rFonts w:ascii="Courier New" w:eastAsia="Courier New" w:hAnsi="Courier New" w:cs="Courier New"/>
-        </w:rPr>
-      </w:pPr>
-      <w:r>
-        <w:rPr>
-          <w:rFonts w:ascii="Courier New" w:eastAsia="Courier New" w:hAnsi="Courier New" w:cs="Courier New"/>
-        </w:rPr>
-        <w:t>C</w:t>
-      </w:r>
-      <w:r>
-        <w:rPr>
-          <w:rFonts w:ascii="Courier New" w:eastAsia="Courier New" w:hAnsi="Courier New" w:cs="Courier New"/>
-        </w:rPr>
-        <w:t>PSR = 2</w:t>
-      </w:r>
-    </w:p>
-    <w:p>
-      <w:pPr>
-        <w:pStyle w:val="ListParagraph"/>
+        <w:pBdr>
+          <w:top w:val="nil"/>
+          <w:left w:val="nil"/>
+          <w:bottom w:val="nil"/>
+          <w:right w:val="nil"/>
+          <w:between w:val="nil"/>
+        </w:pBdr>
+        <w:spacing w:line="240" w:lineRule="auto"/>
+        <w:contextualSpacing/>
+        <w:rPr>
+          <w:color w:val="000000"/>
+        </w:rPr>
+      </w:pPr>
+      <w:r>
+        <w:rPr>
+          <w:rFonts w:ascii="Courier New" w:eastAsia="Courier New" w:hAnsi="Courier New" w:cs="Courier New"/>
+          <w:color w:val="000000"/>
+        </w:rPr>
+        <w:t>CPSR = 2</w:t>
+      </w:r>
+    </w:p>
+    <w:p>
+      <w:pPr>
         <w:numPr>
           <w:ilvl w:val="0"/>
           <w:numId w:val="3"/>
         </w:numPr>
-        <w:spacing w:before="80" w:line="240" w:lineRule="auto"/>
-        <w:rPr>
-          <w:rFonts w:ascii="Courier New" w:eastAsia="Courier New" w:hAnsi="Courier New" w:cs="Courier New"/>
+        <w:pBdr>
+          <w:top w:val="nil"/>
+          <w:left w:val="nil"/>
+          <w:bottom w:val="nil"/>
+          <w:right w:val="nil"/>
+          <w:between w:val="nil"/>
+        </w:pBdr>
+        <w:spacing w:line="240" w:lineRule="auto"/>
+        <w:contextualSpacing/>
+        <w:rPr>
+          <w:color w:val="000000"/>
         </w:rPr>
       </w:pPr>
       <w:proofErr w:type="spellStart"/>
       <w:r>
         <w:rPr>
           <w:rFonts w:ascii="Courier New" w:eastAsia="Courier New" w:hAnsi="Courier New" w:cs="Courier New"/>
+          <w:color w:val="000000"/>
         </w:rPr>
         <w:t>get_</w:t>
       </w:r>
@@ -2588,6 +2984,7 @@
       <w:r>
         <w:rPr>
           <w:rFonts w:ascii="Courier New" w:eastAsia="Courier New" w:hAnsi="Courier New" w:cs="Courier New"/>
+          <w:color w:val="000000"/>
         </w:rPr>
         <w:t>status</w:t>
       </w:r>
@@ -2595,6 +2992,7 @@
       <w:r>
         <w:rPr>
           <w:rFonts w:ascii="Courier New" w:eastAsia="Courier New" w:hAnsi="Courier New" w:cs="Courier New"/>
+          <w:color w:val="000000"/>
         </w:rPr>
         <w:t>(</w:t>
       </w:r>
@@ -2602,32 +3000,35 @@
       <w:r>
         <w:rPr>
           <w:rFonts w:ascii="Courier New" w:eastAsia="Courier New" w:hAnsi="Courier New" w:cs="Courier New"/>
-        </w:rPr>
-        <w:t>) function</w:t>
-      </w:r>
-      <w:r>
-        <w:rPr>
-          <w:rFonts w:ascii="Courier New" w:eastAsia="Courier New" w:hAnsi="Courier New" w:cs="Courier New"/>
-        </w:rPr>
-        <w:t xml:space="preserve"> will check and return the value for the fifth bit of the Status Register to see if the TX/RX FIFO is busy sending/receiving data. </w:t>
-      </w:r>
-    </w:p>
-    <w:p>
-      <w:pPr>
-        <w:pStyle w:val="ListParagraph"/>
+          <w:color w:val="000000"/>
+        </w:rPr>
+        <w:t xml:space="preserve">) function will check and return the value for the fifth bit of the Status Register to see if the TX/RX FIFO is busy sending/receiving data. </w:t>
+      </w:r>
+    </w:p>
+    <w:p>
+      <w:pPr>
         <w:numPr>
           <w:ilvl w:val="0"/>
           <w:numId w:val="3"/>
         </w:numPr>
-        <w:spacing w:before="80" w:line="240" w:lineRule="auto"/>
-        <w:rPr>
-          <w:rFonts w:ascii="Courier New" w:eastAsia="Courier New" w:hAnsi="Courier New" w:cs="Courier New"/>
+        <w:pBdr>
+          <w:top w:val="nil"/>
+          <w:left w:val="nil"/>
+          <w:bottom w:val="nil"/>
+          <w:right w:val="nil"/>
+          <w:between w:val="nil"/>
+        </w:pBdr>
+        <w:spacing w:line="240" w:lineRule="auto"/>
+        <w:contextualSpacing/>
+        <w:rPr>
+          <w:color w:val="000000"/>
         </w:rPr>
       </w:pPr>
       <w:proofErr w:type="gramStart"/>
       <w:r>
         <w:rPr>
           <w:rFonts w:ascii="Courier New" w:eastAsia="Courier New" w:hAnsi="Courier New" w:cs="Courier New"/>
+          <w:color w:val="000000"/>
         </w:rPr>
         <w:t>transfer(</w:t>
       </w:r>
@@ -2635,44 +3036,61 @@
       <w:r>
         <w:rPr>
           <w:rFonts w:ascii="Courier New" w:eastAsia="Courier New" w:hAnsi="Courier New" w:cs="Courier New"/>
+          <w:color w:val="000000"/>
         </w:rPr>
         <w:t>) function that will accept the following parameters:</w:t>
       </w:r>
     </w:p>
     <w:p>
       <w:pPr>
-        <w:pStyle w:val="ListParagraph"/>
         <w:numPr>
           <w:ilvl w:val="1"/>
           <w:numId w:val="3"/>
         </w:numPr>
-        <w:spacing w:before="80" w:line="240" w:lineRule="auto"/>
-        <w:rPr>
-          <w:rFonts w:ascii="Courier New" w:eastAsia="Courier New" w:hAnsi="Courier New" w:cs="Courier New"/>
-        </w:rPr>
-      </w:pPr>
-      <w:r>
-        <w:rPr>
-          <w:rFonts w:ascii="Courier New" w:eastAsia="Courier New" w:hAnsi="Courier New" w:cs="Courier New"/>
+        <w:pBdr>
+          <w:top w:val="nil"/>
+          <w:left w:val="nil"/>
+          <w:bottom w:val="nil"/>
+          <w:right w:val="nil"/>
+          <w:between w:val="nil"/>
+        </w:pBdr>
+        <w:spacing w:line="240" w:lineRule="auto"/>
+        <w:contextualSpacing/>
+        <w:rPr>
+          <w:color w:val="000000"/>
+        </w:rPr>
+      </w:pPr>
+      <w:r>
+        <w:rPr>
+          <w:rFonts w:ascii="Courier New" w:eastAsia="Courier New" w:hAnsi="Courier New" w:cs="Courier New"/>
+          <w:color w:val="000000"/>
         </w:rPr>
         <w:t>An SSP interface</w:t>
       </w:r>
     </w:p>
     <w:p>
       <w:pPr>
-        <w:pStyle w:val="ListParagraph"/>
         <w:numPr>
           <w:ilvl w:val="1"/>
           <w:numId w:val="3"/>
         </w:numPr>
-        <w:spacing w:before="80" w:line="240" w:lineRule="auto"/>
-        <w:rPr>
-          <w:rFonts w:ascii="Courier New" w:eastAsia="Courier New" w:hAnsi="Courier New" w:cs="Courier New"/>
-        </w:rPr>
-      </w:pPr>
-      <w:r>
-        <w:rPr>
-          <w:rFonts w:ascii="Courier New" w:eastAsia="Courier New" w:hAnsi="Courier New" w:cs="Courier New"/>
+        <w:pBdr>
+          <w:top w:val="nil"/>
+          <w:left w:val="nil"/>
+          <w:bottom w:val="nil"/>
+          <w:right w:val="nil"/>
+          <w:between w:val="nil"/>
+        </w:pBdr>
+        <w:spacing w:line="240" w:lineRule="auto"/>
+        <w:contextualSpacing/>
+        <w:rPr>
+          <w:color w:val="000000"/>
+        </w:rPr>
+      </w:pPr>
+      <w:r>
+        <w:rPr>
+          <w:rFonts w:ascii="Courier New" w:eastAsia="Courier New" w:hAnsi="Courier New" w:cs="Courier New"/>
+          <w:color w:val="000000"/>
         </w:rPr>
         <w:t>Data packet – will need to be a union to work with variable data sizes options</w:t>
       </w:r>
@@ -2689,6 +3107,7 @@
         <w:rPr>
           <w:rFonts w:ascii="Courier New" w:eastAsia="Courier New" w:hAnsi="Courier New" w:cs="Courier New"/>
         </w:rPr>
+        <w:lastRenderedPageBreak/>
         <w:t xml:space="preserve">This function will be used for both sending and receiving data. </w:t>
       </w:r>
     </w:p>
@@ -2699,19 +3118,28 @@
           <w:rFonts w:ascii="Courier New" w:eastAsia="Courier New" w:hAnsi="Courier New" w:cs="Courier New"/>
         </w:rPr>
       </w:pPr>
-      <w:r>
-        <w:rPr>
-          <w:rFonts w:ascii="Courier New" w:eastAsia="Courier New" w:hAnsi="Courier New" w:cs="Courier New"/>
-        </w:rPr>
-        <w:lastRenderedPageBreak/>
+      <w:commentRangeStart w:id="30"/>
+      <w:r>
+        <w:rPr>
+          <w:rFonts w:ascii="Courier New" w:eastAsia="Courier New" w:hAnsi="Courier New" w:cs="Courier New"/>
+        </w:rPr>
         <w:t>Table 1: PCONP Register, resets (or disabled) when Bit = 0</w:t>
       </w:r>
     </w:p>
     <w:tbl>
       <w:tblPr>
-        <w:tblStyle w:val="TableGrid"/>
-        <w:tblW w:w="0" w:type="auto"/>
-        <w:tblLook w:val="04A0" w:firstRow="1" w:lastRow="0" w:firstColumn="1" w:lastColumn="0" w:noHBand="0" w:noVBand="1"/>
+        <w:tblStyle w:val="a0"/>
+        <w:tblW w:w="9576" w:type="dxa"/>
+        <w:tblBorders>
+          <w:top w:val="single" w:sz="4" w:space="0" w:color="000000"/>
+          <w:left w:val="single" w:sz="4" w:space="0" w:color="000000"/>
+          <w:bottom w:val="single" w:sz="4" w:space="0" w:color="000000"/>
+          <w:right w:val="single" w:sz="4" w:space="0" w:color="000000"/>
+          <w:insideH w:val="single" w:sz="4" w:space="0" w:color="000000"/>
+          <w:insideV w:val="single" w:sz="4" w:space="0" w:color="000000"/>
+        </w:tblBorders>
+        <w:tblLayout w:type="fixed"/>
+        <w:tblLook w:val="0400" w:firstRow="0" w:lastRow="0" w:firstColumn="0" w:lastColumn="0" w:noHBand="0" w:noVBand="1"/>
       </w:tblPr>
       <w:tblGrid>
         <w:gridCol w:w="3192"/>
@@ -2979,9 +3407,18 @@
     </w:p>
     <w:tbl>
       <w:tblPr>
-        <w:tblStyle w:val="TableGrid"/>
-        <w:tblW w:w="0" w:type="auto"/>
-        <w:tblLook w:val="04A0" w:firstRow="1" w:lastRow="0" w:firstColumn="1" w:lastColumn="0" w:noHBand="0" w:noVBand="1"/>
+        <w:tblStyle w:val="a1"/>
+        <w:tblW w:w="9558" w:type="dxa"/>
+        <w:tblBorders>
+          <w:top w:val="single" w:sz="4" w:space="0" w:color="000000"/>
+          <w:left w:val="single" w:sz="4" w:space="0" w:color="000000"/>
+          <w:bottom w:val="single" w:sz="4" w:space="0" w:color="000000"/>
+          <w:right w:val="single" w:sz="4" w:space="0" w:color="000000"/>
+          <w:insideH w:val="single" w:sz="4" w:space="0" w:color="000000"/>
+          <w:insideV w:val="single" w:sz="4" w:space="0" w:color="000000"/>
+        </w:tblBorders>
+        <w:tblLayout w:type="fixed"/>
+        <w:tblLook w:val="0400" w:firstRow="0" w:lastRow="0" w:firstColumn="0" w:lastColumn="0" w:noHBand="0" w:noVBand="1"/>
       </w:tblPr>
       <w:tblGrid>
         <w:gridCol w:w="738"/>
@@ -3056,13 +3493,11 @@
               <w:spacing w:before="80"/>
               <w:rPr>
                 <w:rFonts w:ascii="Courier New" w:eastAsia="Courier New" w:hAnsi="Courier New" w:cs="Courier New"/>
-                <w:lang w:val="en-US"/>
-              </w:rPr>
-            </w:pPr>
-            <w:r>
-              <w:rPr>
-                <w:rFonts w:ascii="Courier New" w:eastAsia="Courier New" w:hAnsi="Courier New" w:cs="Courier New"/>
-                <w:lang w:val="en-US"/>
+              </w:rPr>
+            </w:pPr>
+            <w:r>
+              <w:rPr>
+                <w:rFonts w:ascii="Courier New" w:eastAsia="Courier New" w:hAnsi="Courier New" w:cs="Courier New"/>
               </w:rPr>
               <w:t>0 = The divider is turned off., no clock will be provided to APB peripherals.</w:t>
             </w:r>
@@ -3072,13 +3507,11 @@
               <w:spacing w:before="80"/>
               <w:rPr>
                 <w:rFonts w:ascii="Courier New" w:eastAsia="Courier New" w:hAnsi="Courier New" w:cs="Courier New"/>
-                <w:lang w:val="en-US"/>
-              </w:rPr>
-            </w:pPr>
-            <w:r>
-              <w:rPr>
-                <w:rFonts w:ascii="Courier New" w:eastAsia="Courier New" w:hAnsi="Courier New" w:cs="Courier New"/>
-                <w:lang w:val="en-US"/>
+              </w:rPr>
+            </w:pPr>
+            <w:r>
+              <w:rPr>
+                <w:rFonts w:ascii="Courier New" w:eastAsia="Courier New" w:hAnsi="Courier New" w:cs="Courier New"/>
               </w:rPr>
               <w:t>1 = The input clock is divided by 1 to produce the APB peripheral clock.</w:t>
             </w:r>
@@ -3088,13 +3521,11 @@
               <w:spacing w:before="80"/>
               <w:rPr>
                 <w:rFonts w:ascii="Courier New" w:eastAsia="Courier New" w:hAnsi="Courier New" w:cs="Courier New"/>
-                <w:lang w:val="en-US"/>
-              </w:rPr>
-            </w:pPr>
-            <w:r>
-              <w:rPr>
-                <w:rFonts w:ascii="Courier New" w:eastAsia="Courier New" w:hAnsi="Courier New" w:cs="Courier New"/>
-                <w:lang w:val="en-US"/>
+              </w:rPr>
+            </w:pPr>
+            <w:r>
+              <w:rPr>
+                <w:rFonts w:ascii="Courier New" w:eastAsia="Courier New" w:hAnsi="Courier New" w:cs="Courier New"/>
               </w:rPr>
               <w:t>2 = The input clock is divided by 2 to produce the APB peripheral clock.</w:t>
             </w:r>
@@ -3104,13 +3535,11 @@
               <w:spacing w:before="80"/>
               <w:rPr>
                 <w:rFonts w:ascii="Courier New" w:eastAsia="Courier New" w:hAnsi="Courier New" w:cs="Courier New"/>
-                <w:lang w:val="en-US"/>
-              </w:rPr>
-            </w:pPr>
-            <w:r>
-              <w:rPr>
-                <w:rFonts w:ascii="Courier New" w:eastAsia="Courier New" w:hAnsi="Courier New" w:cs="Courier New"/>
-                <w:lang w:val="en-US"/>
+              </w:rPr>
+            </w:pPr>
+            <w:r>
+              <w:rPr>
+                <w:rFonts w:ascii="Courier New" w:eastAsia="Courier New" w:hAnsi="Courier New" w:cs="Courier New"/>
               </w:rPr>
               <w:t>3 = The input clock is divided by 3 to produce the APB peripheral clock.</w:t>
             </w:r>
@@ -3125,16 +3554,8 @@
             <w:r>
               <w:rPr>
                 <w:rFonts w:ascii="Courier New" w:eastAsia="Courier New" w:hAnsi="Courier New" w:cs="Courier New"/>
-                <w:lang w:val="en-US"/>
-              </w:rPr>
-              <w:t>4 = The input clock is divided by 4 to produce the APB peripheral clock.</w:t>
-            </w:r>
-            <w:r>
-              <w:rPr>
-                <w:rFonts w:ascii="Courier New" w:eastAsia="Courier New" w:hAnsi="Courier New" w:cs="Courier New"/>
-                <w:lang w:val="en-US"/>
-              </w:rPr>
-              <w:t xml:space="preserve"> This is also the value on reset.</w:t>
+              </w:rPr>
+              <w:t>4 = The input clock is divided by 4 to produce the APB peripheral clock. This is also the value on reset.</w:t>
             </w:r>
           </w:p>
         </w:tc>
@@ -3159,26 +3580,23 @@
         <w:rPr>
           <w:rFonts w:ascii="Courier New" w:eastAsia="Courier New" w:hAnsi="Courier New" w:cs="Courier New"/>
         </w:rPr>
-        <w:t xml:space="preserve">Table </w:t>
-      </w:r>
-      <w:r>
-        <w:rPr>
-          <w:rFonts w:ascii="Courier New" w:eastAsia="Courier New" w:hAnsi="Courier New" w:cs="Courier New"/>
-        </w:rPr>
-        <w:t>3</w:t>
-      </w:r>
-      <w:r>
-        <w:rPr>
-          <w:rFonts w:ascii="Courier New" w:eastAsia="Courier New" w:hAnsi="Courier New" w:cs="Courier New"/>
-        </w:rPr>
-        <w:t>: SSP Control Register 1 (CR1)</w:t>
+        <w:t>Table 3: SSP Control Register 1 (CR1)</w:t>
       </w:r>
     </w:p>
     <w:tbl>
       <w:tblPr>
-        <w:tblStyle w:val="TableGrid"/>
-        <w:tblW w:w="0" w:type="auto"/>
-        <w:tblLook w:val="04A0" w:firstRow="1" w:lastRow="0" w:firstColumn="1" w:lastColumn="0" w:noHBand="0" w:noVBand="1"/>
+        <w:tblStyle w:val="a2"/>
+        <w:tblW w:w="9576" w:type="dxa"/>
+        <w:tblBorders>
+          <w:top w:val="single" w:sz="4" w:space="0" w:color="000000"/>
+          <w:left w:val="single" w:sz="4" w:space="0" w:color="000000"/>
+          <w:bottom w:val="single" w:sz="4" w:space="0" w:color="000000"/>
+          <w:right w:val="single" w:sz="4" w:space="0" w:color="000000"/>
+          <w:insideH w:val="single" w:sz="4" w:space="0" w:color="000000"/>
+          <w:insideV w:val="single" w:sz="4" w:space="0" w:color="000000"/>
+        </w:tblBorders>
+        <w:tblLayout w:type="fixed"/>
+        <w:tblLook w:val="0400" w:firstRow="0" w:lastRow="0" w:firstColumn="0" w:lastColumn="0" w:noHBand="0" w:noVBand="1"/>
       </w:tblPr>
       <w:tblGrid>
         <w:gridCol w:w="828"/>
@@ -3312,7 +3730,15 @@
           </w:tcPr>
           <w:p>
             <w:pPr>
-              <w:spacing w:before="80"/>
+              <w:widowControl w:val="0"/>
+              <w:pBdr>
+                <w:top w:val="nil"/>
+                <w:left w:val="nil"/>
+                <w:bottom w:val="nil"/>
+                <w:right w:val="nil"/>
+                <w:between w:val="nil"/>
+              </w:pBdr>
+              <w:spacing w:line="276" w:lineRule="auto"/>
               <w:rPr>
                 <w:rFonts w:ascii="Courier New" w:eastAsia="Courier New" w:hAnsi="Courier New" w:cs="Courier New"/>
               </w:rPr>
@@ -3426,7 +3852,15 @@
           </w:tcPr>
           <w:p>
             <w:pPr>
-              <w:spacing w:before="80"/>
+              <w:widowControl w:val="0"/>
+              <w:pBdr>
+                <w:top w:val="nil"/>
+                <w:left w:val="nil"/>
+                <w:bottom w:val="nil"/>
+                <w:right w:val="nil"/>
+                <w:between w:val="nil"/>
+              </w:pBdr>
+              <w:spacing w:line="276" w:lineRule="auto"/>
               <w:rPr>
                 <w:rFonts w:ascii="Courier New" w:eastAsia="Courier New" w:hAnsi="Courier New" w:cs="Courier New"/>
               </w:rPr>
@@ -3540,7 +3974,15 @@
           </w:tcPr>
           <w:p>
             <w:pPr>
-              <w:spacing w:before="80"/>
+              <w:widowControl w:val="0"/>
+              <w:pBdr>
+                <w:top w:val="nil"/>
+                <w:left w:val="nil"/>
+                <w:bottom w:val="nil"/>
+                <w:right w:val="nil"/>
+                <w:between w:val="nil"/>
+              </w:pBdr>
+              <w:spacing w:line="276" w:lineRule="auto"/>
               <w:rPr>
                 <w:rFonts w:ascii="Courier New" w:eastAsia="Courier New" w:hAnsi="Courier New" w:cs="Courier New"/>
               </w:rPr>
@@ -3621,23 +4063,8 @@
             <w:r>
               <w:rPr>
                 <w:rFonts w:ascii="Courier New" w:eastAsia="Courier New" w:hAnsi="Courier New" w:cs="Courier New"/>
-                <w:lang w:val="en-US"/>
-              </w:rPr>
-              <w:t>Slave Output Disable. This bit is relevant only in slave mode (MS = 1). If it is 1, this</w:t>
-            </w:r>
-            <w:r>
-              <w:rPr>
-                <w:rFonts w:ascii="Courier New" w:eastAsia="Courier New" w:hAnsi="Courier New" w:cs="Courier New"/>
-                <w:lang w:val="en-US"/>
-              </w:rPr>
-              <w:t xml:space="preserve"> </w:t>
-            </w:r>
-            <w:r>
-              <w:rPr>
-                <w:rFonts w:ascii="Courier New" w:eastAsia="Courier New" w:hAnsi="Courier New" w:cs="Courier New"/>
-                <w:lang w:val="en-US"/>
-              </w:rPr>
-              <w:t>blocks this SSP controller from driving the transmit data line (MISO).</w:t>
+              </w:rPr>
+              <w:t>Slave Output Disable. This bit is relevant only in slave mode (MS = 1). If it is 1, this blocks this SSP controller from driving the transmit data line (MISO).</w:t>
             </w:r>
           </w:p>
         </w:tc>
@@ -3662,26 +4089,24 @@
         <w:rPr>
           <w:rFonts w:ascii="Courier New" w:eastAsia="Courier New" w:hAnsi="Courier New" w:cs="Courier New"/>
         </w:rPr>
-        <w:t xml:space="preserve">Table </w:t>
-      </w:r>
-      <w:r>
-        <w:rPr>
-          <w:rFonts w:ascii="Courier New" w:eastAsia="Courier New" w:hAnsi="Courier New" w:cs="Courier New"/>
-        </w:rPr>
-        <w:t>4</w:t>
-      </w:r>
-      <w:r>
-        <w:rPr>
-          <w:rFonts w:ascii="Courier New" w:eastAsia="Courier New" w:hAnsi="Courier New" w:cs="Courier New"/>
-        </w:rPr>
-        <w:t>: Status Register</w:t>
+        <w:lastRenderedPageBreak/>
+        <w:t>Table 4: Status Register</w:t>
       </w:r>
     </w:p>
     <w:tbl>
       <w:tblPr>
-        <w:tblStyle w:val="TableGrid"/>
-        <w:tblW w:w="0" w:type="auto"/>
-        <w:tblLook w:val="04A0" w:firstRow="1" w:lastRow="0" w:firstColumn="1" w:lastColumn="0" w:noHBand="0" w:noVBand="1"/>
+        <w:tblStyle w:val="a3"/>
+        <w:tblW w:w="9576" w:type="dxa"/>
+        <w:tblBorders>
+          <w:top w:val="single" w:sz="4" w:space="0" w:color="000000"/>
+          <w:left w:val="single" w:sz="4" w:space="0" w:color="000000"/>
+          <w:bottom w:val="single" w:sz="4" w:space="0" w:color="000000"/>
+          <w:right w:val="single" w:sz="4" w:space="0" w:color="000000"/>
+          <w:insideH w:val="single" w:sz="4" w:space="0" w:color="000000"/>
+          <w:insideV w:val="single" w:sz="4" w:space="0" w:color="000000"/>
+        </w:tblBorders>
+        <w:tblLayout w:type="fixed"/>
+        <w:tblLook w:val="0400" w:firstRow="0" w:lastRow="0" w:firstColumn="0" w:lastColumn="0" w:noHBand="0" w:noVBand="1"/>
       </w:tblPr>
       <w:tblGrid>
         <w:gridCol w:w="828"/>
@@ -3969,27 +4394,23 @@
         <w:rPr>
           <w:rFonts w:ascii="Courier New" w:eastAsia="Courier New" w:hAnsi="Courier New" w:cs="Courier New"/>
         </w:rPr>
-        <w:lastRenderedPageBreak/>
-        <w:t xml:space="preserve">Table </w:t>
-      </w:r>
-      <w:r>
-        <w:rPr>
-          <w:rFonts w:ascii="Courier New" w:eastAsia="Courier New" w:hAnsi="Courier New" w:cs="Courier New"/>
-        </w:rPr>
-        <w:t>5</w:t>
-      </w:r>
-      <w:r>
-        <w:rPr>
-          <w:rFonts w:ascii="Courier New" w:eastAsia="Courier New" w:hAnsi="Courier New" w:cs="Courier New"/>
-        </w:rPr>
-        <w:t>: SSP interface pin connections.</w:t>
+        <w:t>Table 5: SSP interface pin connections.</w:t>
       </w:r>
     </w:p>
     <w:tbl>
       <w:tblPr>
-        <w:tblStyle w:val="TableGrid"/>
-        <w:tblW w:w="0" w:type="auto"/>
-        <w:tblLook w:val="04A0" w:firstRow="1" w:lastRow="0" w:firstColumn="1" w:lastColumn="0" w:noHBand="0" w:noVBand="1"/>
+        <w:tblStyle w:val="a4"/>
+        <w:tblW w:w="9558" w:type="dxa"/>
+        <w:tblBorders>
+          <w:top w:val="single" w:sz="4" w:space="0" w:color="000000"/>
+          <w:left w:val="single" w:sz="4" w:space="0" w:color="000000"/>
+          <w:bottom w:val="single" w:sz="4" w:space="0" w:color="000000"/>
+          <w:right w:val="single" w:sz="4" w:space="0" w:color="000000"/>
+          <w:insideH w:val="single" w:sz="4" w:space="0" w:color="000000"/>
+          <w:insideV w:val="single" w:sz="4" w:space="0" w:color="000000"/>
+        </w:tblBorders>
+        <w:tblLayout w:type="fixed"/>
+        <w:tblLook w:val="0400" w:firstRow="0" w:lastRow="0" w:firstColumn="0" w:lastColumn="0" w:noHBand="0" w:noVBand="1"/>
       </w:tblPr>
       <w:tblGrid>
         <w:gridCol w:w="2358"/>
@@ -4073,7 +4494,7 @@
       </w:tr>
       <w:tr>
         <w:trPr>
-          <w:trHeight w:val="317"/>
+          <w:trHeight w:val="300"/>
         </w:trPr>
         <w:tc>
           <w:tcPr>
@@ -4132,13 +4553,7 @@
               <w:rPr>
                 <w:rFonts w:ascii="Courier New" w:eastAsia="Courier New" w:hAnsi="Courier New" w:cs="Courier New"/>
               </w:rPr>
-              <w:t>LPC_IOCON-&gt;P</w:t>
-            </w:r>
-            <w:r>
-              <w:rPr>
-                <w:rFonts w:ascii="Courier New" w:eastAsia="Courier New" w:hAnsi="Courier New" w:cs="Courier New"/>
-              </w:rPr>
-              <w:t>0_15</w:t>
+              <w:t>LPC_IOCON-&gt;P0_15</w:t>
             </w:r>
           </w:p>
         </w:tc>
@@ -4164,7 +4579,7 @@
       </w:tr>
       <w:tr>
         <w:trPr>
-          <w:trHeight w:val="317"/>
+          <w:trHeight w:val="300"/>
         </w:trPr>
         <w:tc>
           <w:tcPr>
@@ -4174,7 +4589,15 @@
           </w:tcPr>
           <w:p>
             <w:pPr>
-              <w:jc w:val="center"/>
+              <w:widowControl w:val="0"/>
+              <w:pBdr>
+                <w:top w:val="nil"/>
+                <w:left w:val="nil"/>
+                <w:bottom w:val="nil"/>
+                <w:right w:val="nil"/>
+                <w:between w:val="nil"/>
+              </w:pBdr>
+              <w:spacing w:line="276" w:lineRule="auto"/>
               <w:rPr>
                 <w:rFonts w:ascii="Courier New" w:eastAsia="Courier New" w:hAnsi="Courier New" w:cs="Courier New"/>
               </w:rPr>
@@ -4189,6 +4612,15 @@
           </w:tcPr>
           <w:p>
             <w:pPr>
+              <w:widowControl w:val="0"/>
+              <w:pBdr>
+                <w:top w:val="nil"/>
+                <w:left w:val="nil"/>
+                <w:bottom w:val="nil"/>
+                <w:right w:val="nil"/>
+                <w:between w:val="nil"/>
+              </w:pBdr>
+              <w:spacing w:line="276" w:lineRule="auto"/>
               <w:rPr>
                 <w:rFonts w:ascii="Courier New" w:eastAsia="Courier New" w:hAnsi="Courier New" w:cs="Courier New"/>
               </w:rPr>
@@ -4209,13 +4641,7 @@
               <w:rPr>
                 <w:rFonts w:ascii="Courier New" w:eastAsia="Courier New" w:hAnsi="Courier New" w:cs="Courier New"/>
               </w:rPr>
-              <w:t>LPC_IOCON-&gt;P</w:t>
-            </w:r>
-            <w:r>
-              <w:rPr>
-                <w:rFonts w:ascii="Courier New" w:eastAsia="Courier New" w:hAnsi="Courier New" w:cs="Courier New"/>
-              </w:rPr>
-              <w:t>1_20</w:t>
+              <w:t>LPC_IOCON-&gt;P1_20</w:t>
             </w:r>
           </w:p>
         </w:tc>
@@ -4240,7 +4666,7 @@
       </w:tr>
       <w:tr>
         <w:trPr>
-          <w:trHeight w:val="317"/>
+          <w:trHeight w:val="300"/>
         </w:trPr>
         <w:tc>
           <w:tcPr>
@@ -4250,7 +4676,15 @@
           </w:tcPr>
           <w:p>
             <w:pPr>
-              <w:jc w:val="center"/>
+              <w:widowControl w:val="0"/>
+              <w:pBdr>
+                <w:top w:val="nil"/>
+                <w:left w:val="nil"/>
+                <w:bottom w:val="nil"/>
+                <w:right w:val="nil"/>
+                <w:between w:val="nil"/>
+              </w:pBdr>
+              <w:spacing w:line="276" w:lineRule="auto"/>
               <w:rPr>
                 <w:rFonts w:ascii="Courier New" w:eastAsia="Courier New" w:hAnsi="Courier New" w:cs="Courier New"/>
               </w:rPr>
@@ -4265,6 +4699,15 @@
           </w:tcPr>
           <w:p>
             <w:pPr>
+              <w:widowControl w:val="0"/>
+              <w:pBdr>
+                <w:top w:val="nil"/>
+                <w:left w:val="nil"/>
+                <w:bottom w:val="nil"/>
+                <w:right w:val="nil"/>
+                <w:between w:val="nil"/>
+              </w:pBdr>
+              <w:spacing w:line="276" w:lineRule="auto"/>
               <w:rPr>
                 <w:rFonts w:ascii="Courier New" w:eastAsia="Courier New" w:hAnsi="Courier New" w:cs="Courier New"/>
               </w:rPr>
@@ -4285,13 +4728,7 @@
               <w:rPr>
                 <w:rFonts w:ascii="Courier New" w:eastAsia="Courier New" w:hAnsi="Courier New" w:cs="Courier New"/>
               </w:rPr>
-              <w:t>LPC_IOCON-&gt;P</w:t>
-            </w:r>
-            <w:r>
-              <w:rPr>
-                <w:rFonts w:ascii="Courier New" w:eastAsia="Courier New" w:hAnsi="Courier New" w:cs="Courier New"/>
-              </w:rPr>
-              <w:t>2_22</w:t>
+              <w:t>LPC_IOCON-&gt;P2_22</w:t>
             </w:r>
           </w:p>
         </w:tc>
@@ -4316,15 +4753,24 @@
       </w:tr>
       <w:tr>
         <w:trPr>
-          <w:trHeight w:val="317"/>
+          <w:trHeight w:val="300"/>
         </w:trPr>
         <w:tc>
           <w:tcPr>
             <w:tcW w:w="2358" w:type="dxa"/>
             <w:vMerge/>
-          </w:tcPr>
-          <w:p>
-            <w:pPr>
+            <w:vAlign w:val="center"/>
+          </w:tcPr>
+          <w:p>
+            <w:pPr>
+              <w:widowControl w:val="0"/>
+              <w:pBdr>
+                <w:top w:val="nil"/>
+                <w:left w:val="nil"/>
+                <w:bottom w:val="nil"/>
+                <w:right w:val="nil"/>
+                <w:between w:val="nil"/>
+              </w:pBdr>
               <w:spacing w:line="276" w:lineRule="auto"/>
               <w:rPr>
                 <w:rFonts w:ascii="Courier New" w:eastAsia="Courier New" w:hAnsi="Courier New" w:cs="Courier New"/>
@@ -4367,13 +4813,7 @@
               <w:rPr>
                 <w:rFonts w:ascii="Courier New" w:eastAsia="Courier New" w:hAnsi="Courier New" w:cs="Courier New"/>
               </w:rPr>
-              <w:t>LPC_IOCON-&gt;P</w:t>
-            </w:r>
-            <w:r>
-              <w:rPr>
-                <w:rFonts w:ascii="Courier New" w:eastAsia="Courier New" w:hAnsi="Courier New" w:cs="Courier New"/>
-              </w:rPr>
-              <w:t>0_16</w:t>
+              <w:t>LPC_IOCON-&gt;P0_16</w:t>
             </w:r>
           </w:p>
         </w:tc>
@@ -4399,15 +4839,25 @@
       </w:tr>
       <w:tr>
         <w:trPr>
-          <w:trHeight w:val="317"/>
+          <w:trHeight w:val="300"/>
         </w:trPr>
         <w:tc>
           <w:tcPr>
             <w:tcW w:w="2358" w:type="dxa"/>
             <w:vMerge/>
-          </w:tcPr>
-          <w:p>
-            <w:pPr>
+            <w:vAlign w:val="center"/>
+          </w:tcPr>
+          <w:p>
+            <w:pPr>
+              <w:widowControl w:val="0"/>
+              <w:pBdr>
+                <w:top w:val="nil"/>
+                <w:left w:val="nil"/>
+                <w:bottom w:val="nil"/>
+                <w:right w:val="nil"/>
+                <w:between w:val="nil"/>
+              </w:pBdr>
+              <w:spacing w:line="276" w:lineRule="auto"/>
               <w:rPr>
                 <w:rFonts w:ascii="Courier New" w:eastAsia="Courier New" w:hAnsi="Courier New" w:cs="Courier New"/>
               </w:rPr>
@@ -4422,6 +4872,15 @@
           </w:tcPr>
           <w:p>
             <w:pPr>
+              <w:widowControl w:val="0"/>
+              <w:pBdr>
+                <w:top w:val="nil"/>
+                <w:left w:val="nil"/>
+                <w:bottom w:val="nil"/>
+                <w:right w:val="nil"/>
+                <w:between w:val="nil"/>
+              </w:pBdr>
+              <w:spacing w:line="276" w:lineRule="auto"/>
               <w:rPr>
                 <w:rFonts w:ascii="Courier New" w:eastAsia="Courier New" w:hAnsi="Courier New" w:cs="Courier New"/>
               </w:rPr>
@@ -4442,13 +4901,7 @@
               <w:rPr>
                 <w:rFonts w:ascii="Courier New" w:eastAsia="Courier New" w:hAnsi="Courier New" w:cs="Courier New"/>
               </w:rPr>
-              <w:t>LPC_IOCON-&gt;P</w:t>
-            </w:r>
-            <w:r>
-              <w:rPr>
-                <w:rFonts w:ascii="Courier New" w:eastAsia="Courier New" w:hAnsi="Courier New" w:cs="Courier New"/>
-              </w:rPr>
-              <w:t>1_21</w:t>
+              <w:t>LPC_IOCON-&gt;P1_21</w:t>
             </w:r>
           </w:p>
         </w:tc>
@@ -4473,15 +4926,25 @@
       </w:tr>
       <w:tr>
         <w:trPr>
-          <w:trHeight w:val="317"/>
+          <w:trHeight w:val="300"/>
         </w:trPr>
         <w:tc>
           <w:tcPr>
             <w:tcW w:w="2358" w:type="dxa"/>
             <w:vMerge/>
-          </w:tcPr>
-          <w:p>
-            <w:pPr>
+            <w:vAlign w:val="center"/>
+          </w:tcPr>
+          <w:p>
+            <w:pPr>
+              <w:widowControl w:val="0"/>
+              <w:pBdr>
+                <w:top w:val="nil"/>
+                <w:left w:val="nil"/>
+                <w:bottom w:val="nil"/>
+                <w:right w:val="nil"/>
+                <w:between w:val="nil"/>
+              </w:pBdr>
+              <w:spacing w:line="276" w:lineRule="auto"/>
               <w:rPr>
                 <w:rFonts w:ascii="Courier New" w:eastAsia="Courier New" w:hAnsi="Courier New" w:cs="Courier New"/>
               </w:rPr>
@@ -4496,6 +4959,15 @@
           </w:tcPr>
           <w:p>
             <w:pPr>
+              <w:widowControl w:val="0"/>
+              <w:pBdr>
+                <w:top w:val="nil"/>
+                <w:left w:val="nil"/>
+                <w:bottom w:val="nil"/>
+                <w:right w:val="nil"/>
+                <w:between w:val="nil"/>
+              </w:pBdr>
+              <w:spacing w:line="276" w:lineRule="auto"/>
               <w:rPr>
                 <w:rFonts w:ascii="Courier New" w:eastAsia="Courier New" w:hAnsi="Courier New" w:cs="Courier New"/>
               </w:rPr>
@@ -4516,13 +4988,7 @@
               <w:rPr>
                 <w:rFonts w:ascii="Courier New" w:eastAsia="Courier New" w:hAnsi="Courier New" w:cs="Courier New"/>
               </w:rPr>
-              <w:t>LPC_IOCON-&gt;P</w:t>
-            </w:r>
-            <w:r>
-              <w:rPr>
-                <w:rFonts w:ascii="Courier New" w:eastAsia="Courier New" w:hAnsi="Courier New" w:cs="Courier New"/>
-              </w:rPr>
-              <w:t>1_28</w:t>
+              <w:t>LPC_IOCON-&gt;P1_28</w:t>
             </w:r>
           </w:p>
         </w:tc>
@@ -4547,15 +5013,25 @@
       </w:tr>
       <w:tr>
         <w:trPr>
-          <w:trHeight w:val="317"/>
+          <w:trHeight w:val="300"/>
         </w:trPr>
         <w:tc>
           <w:tcPr>
             <w:tcW w:w="2358" w:type="dxa"/>
             <w:vMerge/>
-          </w:tcPr>
-          <w:p>
-            <w:pPr>
+            <w:vAlign w:val="center"/>
+          </w:tcPr>
+          <w:p>
+            <w:pPr>
+              <w:widowControl w:val="0"/>
+              <w:pBdr>
+                <w:top w:val="nil"/>
+                <w:left w:val="nil"/>
+                <w:bottom w:val="nil"/>
+                <w:right w:val="nil"/>
+                <w:between w:val="nil"/>
+              </w:pBdr>
+              <w:spacing w:line="276" w:lineRule="auto"/>
               <w:rPr>
                 <w:rFonts w:ascii="Courier New" w:eastAsia="Courier New" w:hAnsi="Courier New" w:cs="Courier New"/>
               </w:rPr>
@@ -4570,6 +5046,15 @@
           </w:tcPr>
           <w:p>
             <w:pPr>
+              <w:widowControl w:val="0"/>
+              <w:pBdr>
+                <w:top w:val="nil"/>
+                <w:left w:val="nil"/>
+                <w:bottom w:val="nil"/>
+                <w:right w:val="nil"/>
+                <w:between w:val="nil"/>
+              </w:pBdr>
+              <w:spacing w:line="276" w:lineRule="auto"/>
               <w:rPr>
                 <w:rFonts w:ascii="Courier New" w:eastAsia="Courier New" w:hAnsi="Courier New" w:cs="Courier New"/>
               </w:rPr>
@@ -4590,13 +5075,7 @@
               <w:rPr>
                 <w:rFonts w:ascii="Courier New" w:eastAsia="Courier New" w:hAnsi="Courier New" w:cs="Courier New"/>
               </w:rPr>
-              <w:t>LPC_IOCON-&gt;P</w:t>
-            </w:r>
-            <w:r>
-              <w:rPr>
-                <w:rFonts w:ascii="Courier New" w:eastAsia="Courier New" w:hAnsi="Courier New" w:cs="Courier New"/>
-              </w:rPr>
-              <w:t>2_23</w:t>
+              <w:t>LPC_IOCON-&gt;P2_23</w:t>
             </w:r>
           </w:p>
         </w:tc>
@@ -4621,15 +5100,24 @@
       </w:tr>
       <w:tr>
         <w:trPr>
-          <w:trHeight w:val="317"/>
+          <w:trHeight w:val="300"/>
         </w:trPr>
         <w:tc>
           <w:tcPr>
             <w:tcW w:w="2358" w:type="dxa"/>
             <w:vMerge/>
-          </w:tcPr>
-          <w:p>
-            <w:pPr>
+            <w:vAlign w:val="center"/>
+          </w:tcPr>
+          <w:p>
+            <w:pPr>
+              <w:widowControl w:val="0"/>
+              <w:pBdr>
+                <w:top w:val="nil"/>
+                <w:left w:val="nil"/>
+                <w:bottom w:val="nil"/>
+                <w:right w:val="nil"/>
+                <w:between w:val="nil"/>
+              </w:pBdr>
               <w:spacing w:line="276" w:lineRule="auto"/>
               <w:rPr>
                 <w:rFonts w:ascii="Courier New" w:eastAsia="Courier New" w:hAnsi="Courier New" w:cs="Courier New"/>
@@ -4653,13 +5141,7 @@
               <w:rPr>
                 <w:rFonts w:ascii="Courier New" w:eastAsia="Courier New" w:hAnsi="Courier New" w:cs="Courier New"/>
               </w:rPr>
-              <w:t>SSP0_</w:t>
-            </w:r>
-            <w:r>
-              <w:rPr>
-                <w:rFonts w:ascii="Courier New" w:eastAsia="Courier New" w:hAnsi="Courier New" w:cs="Courier New"/>
-              </w:rPr>
-              <w:t>MISO</w:t>
+              <w:t>SSP0_MISO</w:t>
             </w:r>
           </w:p>
         </w:tc>
@@ -4678,13 +5160,7 @@
               <w:rPr>
                 <w:rFonts w:ascii="Courier New" w:eastAsia="Courier New" w:hAnsi="Courier New" w:cs="Courier New"/>
               </w:rPr>
-              <w:t>LPC_IOCON-&gt;P</w:t>
-            </w:r>
-            <w:r>
-              <w:rPr>
-                <w:rFonts w:ascii="Courier New" w:eastAsia="Courier New" w:hAnsi="Courier New" w:cs="Courier New"/>
-              </w:rPr>
-              <w:t>0_17</w:t>
+              <w:t>LPC_IOCON-&gt;P0_17</w:t>
             </w:r>
           </w:p>
         </w:tc>
@@ -4710,15 +5186,25 @@
       </w:tr>
       <w:tr>
         <w:trPr>
-          <w:trHeight w:val="317"/>
+          <w:trHeight w:val="300"/>
         </w:trPr>
         <w:tc>
           <w:tcPr>
             <w:tcW w:w="2358" w:type="dxa"/>
             <w:vMerge/>
-          </w:tcPr>
-          <w:p>
-            <w:pPr>
+            <w:vAlign w:val="center"/>
+          </w:tcPr>
+          <w:p>
+            <w:pPr>
+              <w:widowControl w:val="0"/>
+              <w:pBdr>
+                <w:top w:val="nil"/>
+                <w:left w:val="nil"/>
+                <w:bottom w:val="nil"/>
+                <w:right w:val="nil"/>
+                <w:between w:val="nil"/>
+              </w:pBdr>
+              <w:spacing w:line="276" w:lineRule="auto"/>
               <w:rPr>
                 <w:rFonts w:ascii="Courier New" w:eastAsia="Courier New" w:hAnsi="Courier New" w:cs="Courier New"/>
               </w:rPr>
@@ -4729,9 +5215,19 @@
           <w:tcPr>
             <w:tcW w:w="2340" w:type="dxa"/>
             <w:vMerge/>
-          </w:tcPr>
-          <w:p>
-            <w:pPr>
+            <w:vAlign w:val="center"/>
+          </w:tcPr>
+          <w:p>
+            <w:pPr>
+              <w:widowControl w:val="0"/>
+              <w:pBdr>
+                <w:top w:val="nil"/>
+                <w:left w:val="nil"/>
+                <w:bottom w:val="nil"/>
+                <w:right w:val="nil"/>
+                <w:between w:val="nil"/>
+              </w:pBdr>
+              <w:spacing w:line="276" w:lineRule="auto"/>
               <w:rPr>
                 <w:rFonts w:ascii="Courier New" w:eastAsia="Courier New" w:hAnsi="Courier New" w:cs="Courier New"/>
               </w:rPr>
@@ -4752,13 +5248,7 @@
               <w:rPr>
                 <w:rFonts w:ascii="Courier New" w:eastAsia="Courier New" w:hAnsi="Courier New" w:cs="Courier New"/>
               </w:rPr>
-              <w:t>LPC_IOCON-&gt;P</w:t>
-            </w:r>
-            <w:r>
-              <w:rPr>
-                <w:rFonts w:ascii="Courier New" w:eastAsia="Courier New" w:hAnsi="Courier New" w:cs="Courier New"/>
-              </w:rPr>
-              <w:t>1_23</w:t>
+              <w:t>LPC_IOCON-&gt;P1_23</w:t>
             </w:r>
           </w:p>
         </w:tc>
@@ -4783,15 +5273,25 @@
       </w:tr>
       <w:tr>
         <w:trPr>
-          <w:trHeight w:val="317"/>
+          <w:trHeight w:val="300"/>
         </w:trPr>
         <w:tc>
           <w:tcPr>
             <w:tcW w:w="2358" w:type="dxa"/>
             <w:vMerge/>
-          </w:tcPr>
-          <w:p>
-            <w:pPr>
+            <w:vAlign w:val="center"/>
+          </w:tcPr>
+          <w:p>
+            <w:pPr>
+              <w:widowControl w:val="0"/>
+              <w:pBdr>
+                <w:top w:val="nil"/>
+                <w:left w:val="nil"/>
+                <w:bottom w:val="nil"/>
+                <w:right w:val="nil"/>
+                <w:between w:val="nil"/>
+              </w:pBdr>
+              <w:spacing w:line="276" w:lineRule="auto"/>
               <w:rPr>
                 <w:rFonts w:ascii="Courier New" w:eastAsia="Courier New" w:hAnsi="Courier New" w:cs="Courier New"/>
               </w:rPr>
@@ -4802,9 +5302,19 @@
           <w:tcPr>
             <w:tcW w:w="2340" w:type="dxa"/>
             <w:vMerge/>
-          </w:tcPr>
-          <w:p>
-            <w:pPr>
+            <w:vAlign w:val="center"/>
+          </w:tcPr>
+          <w:p>
+            <w:pPr>
+              <w:widowControl w:val="0"/>
+              <w:pBdr>
+                <w:top w:val="nil"/>
+                <w:left w:val="nil"/>
+                <w:bottom w:val="nil"/>
+                <w:right w:val="nil"/>
+                <w:between w:val="nil"/>
+              </w:pBdr>
+              <w:spacing w:line="276" w:lineRule="auto"/>
               <w:rPr>
                 <w:rFonts w:ascii="Courier New" w:eastAsia="Courier New" w:hAnsi="Courier New" w:cs="Courier New"/>
               </w:rPr>
@@ -4825,13 +5335,7 @@
               <w:rPr>
                 <w:rFonts w:ascii="Courier New" w:eastAsia="Courier New" w:hAnsi="Courier New" w:cs="Courier New"/>
               </w:rPr>
-              <w:t>LPC_IOCON-&gt;P</w:t>
-            </w:r>
-            <w:r>
-              <w:rPr>
-                <w:rFonts w:ascii="Courier New" w:eastAsia="Courier New" w:hAnsi="Courier New" w:cs="Courier New"/>
-              </w:rPr>
-              <w:t>2_26</w:t>
+              <w:t>LPC_IOCON-&gt;P2_26</w:t>
             </w:r>
           </w:p>
         </w:tc>
@@ -4856,15 +5360,24 @@
       </w:tr>
       <w:tr>
         <w:trPr>
-          <w:trHeight w:val="317"/>
+          <w:trHeight w:val="300"/>
         </w:trPr>
         <w:tc>
           <w:tcPr>
             <w:tcW w:w="2358" w:type="dxa"/>
             <w:vMerge/>
-          </w:tcPr>
-          <w:p>
-            <w:pPr>
+            <w:vAlign w:val="center"/>
+          </w:tcPr>
+          <w:p>
+            <w:pPr>
+              <w:widowControl w:val="0"/>
+              <w:pBdr>
+                <w:top w:val="nil"/>
+                <w:left w:val="nil"/>
+                <w:bottom w:val="nil"/>
+                <w:right w:val="nil"/>
+                <w:between w:val="nil"/>
+              </w:pBdr>
               <w:spacing w:line="276" w:lineRule="auto"/>
               <w:rPr>
                 <w:rFonts w:ascii="Courier New" w:eastAsia="Courier New" w:hAnsi="Courier New" w:cs="Courier New"/>
@@ -4888,13 +5401,7 @@
               <w:rPr>
                 <w:rFonts w:ascii="Courier New" w:eastAsia="Courier New" w:hAnsi="Courier New" w:cs="Courier New"/>
               </w:rPr>
-              <w:t>SSP0_</w:t>
-            </w:r>
-            <w:r>
-              <w:rPr>
-                <w:rFonts w:ascii="Courier New" w:eastAsia="Courier New" w:hAnsi="Courier New" w:cs="Courier New"/>
-              </w:rPr>
-              <w:t>MOSI</w:t>
+              <w:t>SSP0_MOSI</w:t>
             </w:r>
           </w:p>
         </w:tc>
@@ -4913,13 +5420,7 @@
               <w:rPr>
                 <w:rFonts w:ascii="Courier New" w:eastAsia="Courier New" w:hAnsi="Courier New" w:cs="Courier New"/>
               </w:rPr>
-              <w:t>LPC_IOCON-&gt;P</w:t>
-            </w:r>
-            <w:r>
-              <w:rPr>
-                <w:rFonts w:ascii="Courier New" w:eastAsia="Courier New" w:hAnsi="Courier New" w:cs="Courier New"/>
-              </w:rPr>
-              <w:t>0_18</w:t>
+              <w:t>LPC_IOCON-&gt;P0_18</w:t>
             </w:r>
           </w:p>
         </w:tc>
@@ -4945,15 +5446,25 @@
       </w:tr>
       <w:tr>
         <w:trPr>
-          <w:trHeight w:val="317"/>
+          <w:trHeight w:val="300"/>
         </w:trPr>
         <w:tc>
           <w:tcPr>
             <w:tcW w:w="2358" w:type="dxa"/>
             <w:vMerge/>
-          </w:tcPr>
-          <w:p>
-            <w:pPr>
+            <w:vAlign w:val="center"/>
+          </w:tcPr>
+          <w:p>
+            <w:pPr>
+              <w:widowControl w:val="0"/>
+              <w:pBdr>
+                <w:top w:val="nil"/>
+                <w:left w:val="nil"/>
+                <w:bottom w:val="nil"/>
+                <w:right w:val="nil"/>
+                <w:between w:val="nil"/>
+              </w:pBdr>
+              <w:spacing w:line="276" w:lineRule="auto"/>
               <w:rPr>
                 <w:rFonts w:ascii="Courier New" w:eastAsia="Courier New" w:hAnsi="Courier New" w:cs="Courier New"/>
               </w:rPr>
@@ -4964,9 +5475,19 @@
           <w:tcPr>
             <w:tcW w:w="2340" w:type="dxa"/>
             <w:vMerge/>
-          </w:tcPr>
-          <w:p>
-            <w:pPr>
+            <w:vAlign w:val="center"/>
+          </w:tcPr>
+          <w:p>
+            <w:pPr>
+              <w:widowControl w:val="0"/>
+              <w:pBdr>
+                <w:top w:val="nil"/>
+                <w:left w:val="nil"/>
+                <w:bottom w:val="nil"/>
+                <w:right w:val="nil"/>
+                <w:between w:val="nil"/>
+              </w:pBdr>
+              <w:spacing w:line="276" w:lineRule="auto"/>
               <w:rPr>
                 <w:rFonts w:ascii="Courier New" w:eastAsia="Courier New" w:hAnsi="Courier New" w:cs="Courier New"/>
               </w:rPr>
@@ -4987,13 +5508,7 @@
               <w:rPr>
                 <w:rFonts w:ascii="Courier New" w:eastAsia="Courier New" w:hAnsi="Courier New" w:cs="Courier New"/>
               </w:rPr>
-              <w:t>LPC_IOCON-&gt;P</w:t>
-            </w:r>
-            <w:r>
-              <w:rPr>
-                <w:rFonts w:ascii="Courier New" w:eastAsia="Courier New" w:hAnsi="Courier New" w:cs="Courier New"/>
-              </w:rPr>
-              <w:t>1_24</w:t>
+              <w:t>LPC_IOCON-&gt;P1_24</w:t>
             </w:r>
           </w:p>
         </w:tc>
@@ -5018,15 +5533,25 @@
       </w:tr>
       <w:tr>
         <w:trPr>
-          <w:trHeight w:val="317"/>
+          <w:trHeight w:val="300"/>
         </w:trPr>
         <w:tc>
           <w:tcPr>
             <w:tcW w:w="2358" w:type="dxa"/>
             <w:vMerge/>
-          </w:tcPr>
-          <w:p>
-            <w:pPr>
+            <w:vAlign w:val="center"/>
+          </w:tcPr>
+          <w:p>
+            <w:pPr>
+              <w:widowControl w:val="0"/>
+              <w:pBdr>
+                <w:top w:val="nil"/>
+                <w:left w:val="nil"/>
+                <w:bottom w:val="nil"/>
+                <w:right w:val="nil"/>
+                <w:between w:val="nil"/>
+              </w:pBdr>
+              <w:spacing w:line="276" w:lineRule="auto"/>
               <w:rPr>
                 <w:rFonts w:ascii="Courier New" w:eastAsia="Courier New" w:hAnsi="Courier New" w:cs="Courier New"/>
               </w:rPr>
@@ -5037,9 +5562,19 @@
           <w:tcPr>
             <w:tcW w:w="2340" w:type="dxa"/>
             <w:vMerge/>
-          </w:tcPr>
-          <w:p>
-            <w:pPr>
+            <w:vAlign w:val="center"/>
+          </w:tcPr>
+          <w:p>
+            <w:pPr>
+              <w:widowControl w:val="0"/>
+              <w:pBdr>
+                <w:top w:val="nil"/>
+                <w:left w:val="nil"/>
+                <w:bottom w:val="nil"/>
+                <w:right w:val="nil"/>
+                <w:between w:val="nil"/>
+              </w:pBdr>
+              <w:spacing w:line="276" w:lineRule="auto"/>
               <w:rPr>
                 <w:rFonts w:ascii="Courier New" w:eastAsia="Courier New" w:hAnsi="Courier New" w:cs="Courier New"/>
               </w:rPr>
@@ -5060,13 +5595,7 @@
               <w:rPr>
                 <w:rFonts w:ascii="Courier New" w:eastAsia="Courier New" w:hAnsi="Courier New" w:cs="Courier New"/>
               </w:rPr>
-              <w:t>LPC_IOCON-&gt;P</w:t>
-            </w:r>
-            <w:r>
-              <w:rPr>
-                <w:rFonts w:ascii="Courier New" w:eastAsia="Courier New" w:hAnsi="Courier New" w:cs="Courier New"/>
-              </w:rPr>
-              <w:t>2_27</w:t>
+              <w:t>LPC_IOCON-&gt;P2_27</w:t>
             </w:r>
           </w:p>
         </w:tc>
@@ -5091,7 +5620,7 @@
       </w:tr>
       <w:tr>
         <w:trPr>
-          <w:trHeight w:val="317"/>
+          <w:trHeight w:val="300"/>
         </w:trPr>
         <w:tc>
           <w:tcPr>
@@ -5150,13 +5679,7 @@
               <w:rPr>
                 <w:rFonts w:ascii="Courier New" w:eastAsia="Courier New" w:hAnsi="Courier New" w:cs="Courier New"/>
               </w:rPr>
-              <w:t>LPC_IOCON-&gt;P</w:t>
-            </w:r>
-            <w:r>
-              <w:rPr>
-                <w:rFonts w:ascii="Courier New" w:eastAsia="Courier New" w:hAnsi="Courier New" w:cs="Courier New"/>
-              </w:rPr>
-              <w:t>4_20</w:t>
+              <w:t>LPC_IOCON-&gt;P4_20</w:t>
             </w:r>
           </w:p>
         </w:tc>
@@ -5182,7 +5705,7 @@
       </w:tr>
       <w:tr>
         <w:trPr>
-          <w:trHeight w:val="317"/>
+          <w:trHeight w:val="300"/>
         </w:trPr>
         <w:tc>
           <w:tcPr>
@@ -5192,7 +5715,15 @@
           </w:tcPr>
           <w:p>
             <w:pPr>
-              <w:jc w:val="center"/>
+              <w:widowControl w:val="0"/>
+              <w:pBdr>
+                <w:top w:val="nil"/>
+                <w:left w:val="nil"/>
+                <w:bottom w:val="nil"/>
+                <w:right w:val="nil"/>
+                <w:between w:val="nil"/>
+              </w:pBdr>
+              <w:spacing w:line="276" w:lineRule="auto"/>
               <w:rPr>
                 <w:rFonts w:ascii="Courier New" w:eastAsia="Courier New" w:hAnsi="Courier New" w:cs="Courier New"/>
               </w:rPr>
@@ -5207,6 +5738,15 @@
           </w:tcPr>
           <w:p>
             <w:pPr>
+              <w:widowControl w:val="0"/>
+              <w:pBdr>
+                <w:top w:val="nil"/>
+                <w:left w:val="nil"/>
+                <w:bottom w:val="nil"/>
+                <w:right w:val="nil"/>
+                <w:between w:val="nil"/>
+              </w:pBdr>
+              <w:spacing w:line="276" w:lineRule="auto"/>
               <w:rPr>
                 <w:rFonts w:ascii="Courier New" w:eastAsia="Courier New" w:hAnsi="Courier New" w:cs="Courier New"/>
               </w:rPr>
@@ -5227,13 +5767,7 @@
               <w:rPr>
                 <w:rFonts w:ascii="Courier New" w:eastAsia="Courier New" w:hAnsi="Courier New" w:cs="Courier New"/>
               </w:rPr>
-              <w:t>LPC_IOCON-&gt;P</w:t>
-            </w:r>
-            <w:r>
-              <w:rPr>
-                <w:rFonts w:ascii="Courier New" w:eastAsia="Courier New" w:hAnsi="Courier New" w:cs="Courier New"/>
-              </w:rPr>
-              <w:t>1_19</w:t>
+              <w:t>LPC_IOCON-&gt;P1_19</w:t>
             </w:r>
           </w:p>
         </w:tc>
@@ -5258,7 +5792,7 @@
       </w:tr>
       <w:tr>
         <w:trPr>
-          <w:trHeight w:val="317"/>
+          <w:trHeight w:val="300"/>
         </w:trPr>
         <w:tc>
           <w:tcPr>
@@ -5268,7 +5802,15 @@
           </w:tcPr>
           <w:p>
             <w:pPr>
-              <w:jc w:val="center"/>
+              <w:widowControl w:val="0"/>
+              <w:pBdr>
+                <w:top w:val="nil"/>
+                <w:left w:val="nil"/>
+                <w:bottom w:val="nil"/>
+                <w:right w:val="nil"/>
+                <w:between w:val="nil"/>
+              </w:pBdr>
+              <w:spacing w:line="276" w:lineRule="auto"/>
               <w:rPr>
                 <w:rFonts w:ascii="Courier New" w:eastAsia="Courier New" w:hAnsi="Courier New" w:cs="Courier New"/>
               </w:rPr>
@@ -5283,6 +5825,15 @@
           </w:tcPr>
           <w:p>
             <w:pPr>
+              <w:widowControl w:val="0"/>
+              <w:pBdr>
+                <w:top w:val="nil"/>
+                <w:left w:val="nil"/>
+                <w:bottom w:val="nil"/>
+                <w:right w:val="nil"/>
+                <w:between w:val="nil"/>
+              </w:pBdr>
+              <w:spacing w:line="276" w:lineRule="auto"/>
               <w:rPr>
                 <w:rFonts w:ascii="Courier New" w:eastAsia="Courier New" w:hAnsi="Courier New" w:cs="Courier New"/>
               </w:rPr>
@@ -5303,13 +5854,7 @@
               <w:rPr>
                 <w:rFonts w:ascii="Courier New" w:eastAsia="Courier New" w:hAnsi="Courier New" w:cs="Courier New"/>
               </w:rPr>
-              <w:t>LPC_IOCON-&gt;P</w:t>
-            </w:r>
-            <w:r>
-              <w:rPr>
-                <w:rFonts w:ascii="Courier New" w:eastAsia="Courier New" w:hAnsi="Courier New" w:cs="Courier New"/>
-              </w:rPr>
-              <w:t>1_31*</w:t>
+              <w:t>LPC_IOCON-&gt;P1_31*</w:t>
             </w:r>
           </w:p>
         </w:tc>
@@ -5334,7 +5879,7 @@
       </w:tr>
       <w:tr>
         <w:trPr>
-          <w:trHeight w:val="317"/>
+          <w:trHeight w:val="300"/>
         </w:trPr>
         <w:tc>
           <w:tcPr>
@@ -5344,7 +5889,15 @@
           </w:tcPr>
           <w:p>
             <w:pPr>
-              <w:jc w:val="center"/>
+              <w:widowControl w:val="0"/>
+              <w:pBdr>
+                <w:top w:val="nil"/>
+                <w:left w:val="nil"/>
+                <w:bottom w:val="nil"/>
+                <w:right w:val="nil"/>
+                <w:between w:val="nil"/>
+              </w:pBdr>
+              <w:spacing w:line="276" w:lineRule="auto"/>
               <w:rPr>
                 <w:rFonts w:ascii="Courier New" w:eastAsia="Courier New" w:hAnsi="Courier New" w:cs="Courier New"/>
               </w:rPr>
@@ -5359,6 +5912,15 @@
           </w:tcPr>
           <w:p>
             <w:pPr>
+              <w:widowControl w:val="0"/>
+              <w:pBdr>
+                <w:top w:val="nil"/>
+                <w:left w:val="nil"/>
+                <w:bottom w:val="nil"/>
+                <w:right w:val="nil"/>
+                <w:between w:val="nil"/>
+              </w:pBdr>
+              <w:spacing w:line="276" w:lineRule="auto"/>
               <w:rPr>
                 <w:rFonts w:ascii="Courier New" w:eastAsia="Courier New" w:hAnsi="Courier New" w:cs="Courier New"/>
               </w:rPr>
@@ -5379,13 +5941,7 @@
               <w:rPr>
                 <w:rFonts w:ascii="Courier New" w:eastAsia="Courier New" w:hAnsi="Courier New" w:cs="Courier New"/>
               </w:rPr>
-              <w:t>LPC_IOCON-&gt;P</w:t>
-            </w:r>
-            <w:r>
-              <w:rPr>
-                <w:rFonts w:ascii="Courier New" w:eastAsia="Courier New" w:hAnsi="Courier New" w:cs="Courier New"/>
-              </w:rPr>
-              <w:t>0_7*</w:t>
+              <w:t>LPC_IOCON-&gt;P0_7*</w:t>
             </w:r>
           </w:p>
         </w:tc>
@@ -5410,15 +5966,24 @@
       </w:tr>
       <w:tr>
         <w:trPr>
-          <w:trHeight w:val="317"/>
+          <w:trHeight w:val="300"/>
         </w:trPr>
         <w:tc>
           <w:tcPr>
             <w:tcW w:w="2358" w:type="dxa"/>
             <w:vMerge/>
-          </w:tcPr>
-          <w:p>
-            <w:pPr>
+            <w:vAlign w:val="center"/>
+          </w:tcPr>
+          <w:p>
+            <w:pPr>
+              <w:widowControl w:val="0"/>
+              <w:pBdr>
+                <w:top w:val="nil"/>
+                <w:left w:val="nil"/>
+                <w:bottom w:val="nil"/>
+                <w:right w:val="nil"/>
+                <w:between w:val="nil"/>
+              </w:pBdr>
               <w:spacing w:line="276" w:lineRule="auto"/>
               <w:rPr>
                 <w:rFonts w:ascii="Courier New" w:eastAsia="Courier New" w:hAnsi="Courier New" w:cs="Courier New"/>
@@ -5461,13 +6026,7 @@
               <w:rPr>
                 <w:rFonts w:ascii="Courier New" w:eastAsia="Courier New" w:hAnsi="Courier New" w:cs="Courier New"/>
               </w:rPr>
-              <w:t>LPC_IOCON-&gt;P</w:t>
-            </w:r>
-            <w:r>
-              <w:rPr>
-                <w:rFonts w:ascii="Courier New" w:eastAsia="Courier New" w:hAnsi="Courier New" w:cs="Courier New"/>
-              </w:rPr>
-              <w:t>4_21</w:t>
+              <w:t>LPC_IOCON-&gt;P4_21</w:t>
             </w:r>
           </w:p>
         </w:tc>
@@ -5493,15 +6052,25 @@
       </w:tr>
       <w:tr>
         <w:trPr>
-          <w:trHeight w:val="317"/>
+          <w:trHeight w:val="300"/>
         </w:trPr>
         <w:tc>
           <w:tcPr>
             <w:tcW w:w="2358" w:type="dxa"/>
             <w:vMerge/>
-          </w:tcPr>
-          <w:p>
-            <w:pPr>
+            <w:vAlign w:val="center"/>
+          </w:tcPr>
+          <w:p>
+            <w:pPr>
+              <w:widowControl w:val="0"/>
+              <w:pBdr>
+                <w:top w:val="nil"/>
+                <w:left w:val="nil"/>
+                <w:bottom w:val="nil"/>
+                <w:right w:val="nil"/>
+                <w:between w:val="nil"/>
+              </w:pBdr>
+              <w:spacing w:line="276" w:lineRule="auto"/>
               <w:rPr>
                 <w:rFonts w:ascii="Courier New" w:eastAsia="Courier New" w:hAnsi="Courier New" w:cs="Courier New"/>
               </w:rPr>
@@ -5516,6 +6085,15 @@
           </w:tcPr>
           <w:p>
             <w:pPr>
+              <w:widowControl w:val="0"/>
+              <w:pBdr>
+                <w:top w:val="nil"/>
+                <w:left w:val="nil"/>
+                <w:bottom w:val="nil"/>
+                <w:right w:val="nil"/>
+                <w:between w:val="nil"/>
+              </w:pBdr>
+              <w:spacing w:line="276" w:lineRule="auto"/>
               <w:rPr>
                 <w:rFonts w:ascii="Courier New" w:eastAsia="Courier New" w:hAnsi="Courier New" w:cs="Courier New"/>
               </w:rPr>
@@ -5536,13 +6114,7 @@
               <w:rPr>
                 <w:rFonts w:ascii="Courier New" w:eastAsia="Courier New" w:hAnsi="Courier New" w:cs="Courier New"/>
               </w:rPr>
-              <w:t>LPC_IOCON-&gt;P</w:t>
-            </w:r>
-            <w:r>
-              <w:rPr>
-                <w:rFonts w:ascii="Courier New" w:eastAsia="Courier New" w:hAnsi="Courier New" w:cs="Courier New"/>
-              </w:rPr>
-              <w:t>0_6</w:t>
+              <w:t>LPC_IOCON-&gt;P0_6</w:t>
             </w:r>
           </w:p>
         </w:tc>
@@ -5567,15 +6139,25 @@
       </w:tr>
       <w:tr>
         <w:trPr>
-          <w:trHeight w:val="317"/>
+          <w:trHeight w:val="300"/>
         </w:trPr>
         <w:tc>
           <w:tcPr>
             <w:tcW w:w="2358" w:type="dxa"/>
             <w:vMerge/>
-          </w:tcPr>
-          <w:p>
-            <w:pPr>
+            <w:vAlign w:val="center"/>
+          </w:tcPr>
+          <w:p>
+            <w:pPr>
+              <w:widowControl w:val="0"/>
+              <w:pBdr>
+                <w:top w:val="nil"/>
+                <w:left w:val="nil"/>
+                <w:bottom w:val="nil"/>
+                <w:right w:val="nil"/>
+                <w:between w:val="nil"/>
+              </w:pBdr>
+              <w:spacing w:line="276" w:lineRule="auto"/>
               <w:rPr>
                 <w:rFonts w:ascii="Courier New" w:eastAsia="Courier New" w:hAnsi="Courier New" w:cs="Courier New"/>
               </w:rPr>
@@ -5590,6 +6172,15 @@
           </w:tcPr>
           <w:p>
             <w:pPr>
+              <w:widowControl w:val="0"/>
+              <w:pBdr>
+                <w:top w:val="nil"/>
+                <w:left w:val="nil"/>
+                <w:bottom w:val="nil"/>
+                <w:right w:val="nil"/>
+                <w:between w:val="nil"/>
+              </w:pBdr>
+              <w:spacing w:line="276" w:lineRule="auto"/>
               <w:rPr>
                 <w:rFonts w:ascii="Courier New" w:eastAsia="Courier New" w:hAnsi="Courier New" w:cs="Courier New"/>
               </w:rPr>
@@ -5610,13 +6201,7 @@
               <w:rPr>
                 <w:rFonts w:ascii="Courier New" w:eastAsia="Courier New" w:hAnsi="Courier New" w:cs="Courier New"/>
               </w:rPr>
-              <w:t>LPC_IOCON-&gt;P</w:t>
-            </w:r>
-            <w:r>
-              <w:rPr>
-                <w:rFonts w:ascii="Courier New" w:eastAsia="Courier New" w:hAnsi="Courier New" w:cs="Courier New"/>
-              </w:rPr>
-              <w:t>0_14</w:t>
+              <w:t>LPC_IOCON-&gt;P0_14</w:t>
             </w:r>
           </w:p>
         </w:tc>
@@ -5641,15 +6226,25 @@
       </w:tr>
       <w:tr>
         <w:trPr>
-          <w:trHeight w:val="317"/>
+          <w:trHeight w:val="300"/>
         </w:trPr>
         <w:tc>
           <w:tcPr>
             <w:tcW w:w="2358" w:type="dxa"/>
             <w:vMerge/>
-          </w:tcPr>
-          <w:p>
-            <w:pPr>
+            <w:vAlign w:val="center"/>
+          </w:tcPr>
+          <w:p>
+            <w:pPr>
+              <w:widowControl w:val="0"/>
+              <w:pBdr>
+                <w:top w:val="nil"/>
+                <w:left w:val="nil"/>
+                <w:bottom w:val="nil"/>
+                <w:right w:val="nil"/>
+                <w:between w:val="nil"/>
+              </w:pBdr>
+              <w:spacing w:line="276" w:lineRule="auto"/>
               <w:rPr>
                 <w:rFonts w:ascii="Courier New" w:eastAsia="Courier New" w:hAnsi="Courier New" w:cs="Courier New"/>
               </w:rPr>
@@ -5664,6 +6259,15 @@
           </w:tcPr>
           <w:p>
             <w:pPr>
+              <w:widowControl w:val="0"/>
+              <w:pBdr>
+                <w:top w:val="nil"/>
+                <w:left w:val="nil"/>
+                <w:bottom w:val="nil"/>
+                <w:right w:val="nil"/>
+                <w:between w:val="nil"/>
+              </w:pBdr>
+              <w:spacing w:line="276" w:lineRule="auto"/>
               <w:rPr>
                 <w:rFonts w:ascii="Courier New" w:eastAsia="Courier New" w:hAnsi="Courier New" w:cs="Courier New"/>
               </w:rPr>
@@ -5684,13 +6288,7 @@
               <w:rPr>
                 <w:rFonts w:ascii="Courier New" w:eastAsia="Courier New" w:hAnsi="Courier New" w:cs="Courier New"/>
               </w:rPr>
-              <w:t>LPC_IOCON-&gt;P</w:t>
-            </w:r>
-            <w:r>
-              <w:rPr>
-                <w:rFonts w:ascii="Courier New" w:eastAsia="Courier New" w:hAnsi="Courier New" w:cs="Courier New"/>
-              </w:rPr>
-              <w:t>1_26</w:t>
+              <w:t>LPC_IOCON-&gt;P1_26</w:t>
             </w:r>
           </w:p>
         </w:tc>
@@ -5715,15 +6313,24 @@
       </w:tr>
       <w:tr>
         <w:trPr>
-          <w:trHeight w:val="317"/>
+          <w:trHeight w:val="300"/>
         </w:trPr>
         <w:tc>
           <w:tcPr>
             <w:tcW w:w="2358" w:type="dxa"/>
             <w:vMerge/>
-          </w:tcPr>
-          <w:p>
-            <w:pPr>
+            <w:vAlign w:val="center"/>
+          </w:tcPr>
+          <w:p>
+            <w:pPr>
+              <w:widowControl w:val="0"/>
+              <w:pBdr>
+                <w:top w:val="nil"/>
+                <w:left w:val="nil"/>
+                <w:bottom w:val="nil"/>
+                <w:right w:val="nil"/>
+                <w:between w:val="nil"/>
+              </w:pBdr>
               <w:spacing w:line="276" w:lineRule="auto"/>
               <w:rPr>
                 <w:rFonts w:ascii="Courier New" w:eastAsia="Courier New" w:hAnsi="Courier New" w:cs="Courier New"/>
@@ -5747,25 +6354,7 @@
               <w:rPr>
                 <w:rFonts w:ascii="Courier New" w:eastAsia="Courier New" w:hAnsi="Courier New" w:cs="Courier New"/>
               </w:rPr>
-              <w:t>SSP</w:t>
-            </w:r>
-            <w:r>
-              <w:rPr>
-                <w:rFonts w:ascii="Courier New" w:eastAsia="Courier New" w:hAnsi="Courier New" w:cs="Courier New"/>
-              </w:rPr>
-              <w:t>1</w:t>
-            </w:r>
-            <w:r>
-              <w:rPr>
-                <w:rFonts w:ascii="Courier New" w:eastAsia="Courier New" w:hAnsi="Courier New" w:cs="Courier New"/>
-              </w:rPr>
-              <w:t>_</w:t>
-            </w:r>
-            <w:r>
-              <w:rPr>
-                <w:rFonts w:ascii="Courier New" w:eastAsia="Courier New" w:hAnsi="Courier New" w:cs="Courier New"/>
-              </w:rPr>
-              <w:t>MISO</w:t>
+              <w:t>SSP1_MISO</w:t>
             </w:r>
           </w:p>
         </w:tc>
@@ -5784,13 +6373,7 @@
               <w:rPr>
                 <w:rFonts w:ascii="Courier New" w:eastAsia="Courier New" w:hAnsi="Courier New" w:cs="Courier New"/>
               </w:rPr>
-              <w:t>LPC_IOCON-&gt;P</w:t>
-            </w:r>
-            <w:r>
-              <w:rPr>
-                <w:rFonts w:ascii="Courier New" w:eastAsia="Courier New" w:hAnsi="Courier New" w:cs="Courier New"/>
-              </w:rPr>
-              <w:t>4_22</w:t>
+              <w:t>LPC_IOCON-&gt;P4_22</w:t>
             </w:r>
           </w:p>
         </w:tc>
@@ -5816,15 +6399,25 @@
       </w:tr>
       <w:tr>
         <w:trPr>
-          <w:trHeight w:val="317"/>
+          <w:trHeight w:val="300"/>
         </w:trPr>
         <w:tc>
           <w:tcPr>
             <w:tcW w:w="2358" w:type="dxa"/>
             <w:vMerge/>
-          </w:tcPr>
-          <w:p>
-            <w:pPr>
+            <w:vAlign w:val="center"/>
+          </w:tcPr>
+          <w:p>
+            <w:pPr>
+              <w:widowControl w:val="0"/>
+              <w:pBdr>
+                <w:top w:val="nil"/>
+                <w:left w:val="nil"/>
+                <w:bottom w:val="nil"/>
+                <w:right w:val="nil"/>
+                <w:between w:val="nil"/>
+              </w:pBdr>
+              <w:spacing w:line="276" w:lineRule="auto"/>
               <w:rPr>
                 <w:rFonts w:ascii="Courier New" w:eastAsia="Courier New" w:hAnsi="Courier New" w:cs="Courier New"/>
               </w:rPr>
@@ -5835,9 +6428,19 @@
           <w:tcPr>
             <w:tcW w:w="2340" w:type="dxa"/>
             <w:vMerge/>
-          </w:tcPr>
-          <w:p>
-            <w:pPr>
+            <w:vAlign w:val="center"/>
+          </w:tcPr>
+          <w:p>
+            <w:pPr>
+              <w:widowControl w:val="0"/>
+              <w:pBdr>
+                <w:top w:val="nil"/>
+                <w:left w:val="nil"/>
+                <w:bottom w:val="nil"/>
+                <w:right w:val="nil"/>
+                <w:between w:val="nil"/>
+              </w:pBdr>
+              <w:spacing w:line="276" w:lineRule="auto"/>
               <w:rPr>
                 <w:rFonts w:ascii="Courier New" w:eastAsia="Courier New" w:hAnsi="Courier New" w:cs="Courier New"/>
               </w:rPr>
@@ -5858,13 +6461,7 @@
               <w:rPr>
                 <w:rFonts w:ascii="Courier New" w:eastAsia="Courier New" w:hAnsi="Courier New" w:cs="Courier New"/>
               </w:rPr>
-              <w:t>LPC_IOCON-&gt;P</w:t>
-            </w:r>
-            <w:r>
-              <w:rPr>
-                <w:rFonts w:ascii="Courier New" w:eastAsia="Courier New" w:hAnsi="Courier New" w:cs="Courier New"/>
-              </w:rPr>
-              <w:t>1_18</w:t>
+              <w:t>LPC_IOCON-&gt;P1_18</w:t>
             </w:r>
           </w:p>
         </w:tc>
@@ -5889,15 +6486,25 @@
       </w:tr>
       <w:tr>
         <w:trPr>
-          <w:trHeight w:val="317"/>
+          <w:trHeight w:val="300"/>
         </w:trPr>
         <w:tc>
           <w:tcPr>
             <w:tcW w:w="2358" w:type="dxa"/>
             <w:vMerge/>
-          </w:tcPr>
-          <w:p>
-            <w:pPr>
+            <w:vAlign w:val="center"/>
+          </w:tcPr>
+          <w:p>
+            <w:pPr>
+              <w:widowControl w:val="0"/>
+              <w:pBdr>
+                <w:top w:val="nil"/>
+                <w:left w:val="nil"/>
+                <w:bottom w:val="nil"/>
+                <w:right w:val="nil"/>
+                <w:between w:val="nil"/>
+              </w:pBdr>
+              <w:spacing w:line="276" w:lineRule="auto"/>
               <w:rPr>
                 <w:rFonts w:ascii="Courier New" w:eastAsia="Courier New" w:hAnsi="Courier New" w:cs="Courier New"/>
               </w:rPr>
@@ -5908,9 +6515,19 @@
           <w:tcPr>
             <w:tcW w:w="2340" w:type="dxa"/>
             <w:vMerge/>
-          </w:tcPr>
-          <w:p>
-            <w:pPr>
+            <w:vAlign w:val="center"/>
+          </w:tcPr>
+          <w:p>
+            <w:pPr>
+              <w:widowControl w:val="0"/>
+              <w:pBdr>
+                <w:top w:val="nil"/>
+                <w:left w:val="nil"/>
+                <w:bottom w:val="nil"/>
+                <w:right w:val="nil"/>
+                <w:between w:val="nil"/>
+              </w:pBdr>
+              <w:spacing w:line="276" w:lineRule="auto"/>
               <w:rPr>
                 <w:rFonts w:ascii="Courier New" w:eastAsia="Courier New" w:hAnsi="Courier New" w:cs="Courier New"/>
               </w:rPr>
@@ -5931,13 +6548,7 @@
               <w:rPr>
                 <w:rFonts w:ascii="Courier New" w:eastAsia="Courier New" w:hAnsi="Courier New" w:cs="Courier New"/>
               </w:rPr>
-              <w:t>LPC_IOCON-&gt;P</w:t>
-            </w:r>
-            <w:r>
-              <w:rPr>
-                <w:rFonts w:ascii="Courier New" w:eastAsia="Courier New" w:hAnsi="Courier New" w:cs="Courier New"/>
-              </w:rPr>
-              <w:t>0_12*</w:t>
+              <w:t>LPC_IOCON-&gt;P0_12*</w:t>
             </w:r>
           </w:p>
         </w:tc>
@@ -5962,15 +6573,25 @@
       </w:tr>
       <w:tr>
         <w:trPr>
-          <w:trHeight w:val="317"/>
+          <w:trHeight w:val="300"/>
         </w:trPr>
         <w:tc>
           <w:tcPr>
             <w:tcW w:w="2358" w:type="dxa"/>
             <w:vMerge/>
-          </w:tcPr>
-          <w:p>
-            <w:pPr>
+            <w:vAlign w:val="center"/>
+          </w:tcPr>
+          <w:p>
+            <w:pPr>
+              <w:widowControl w:val="0"/>
+              <w:pBdr>
+                <w:top w:val="nil"/>
+                <w:left w:val="nil"/>
+                <w:bottom w:val="nil"/>
+                <w:right w:val="nil"/>
+                <w:between w:val="nil"/>
+              </w:pBdr>
+              <w:spacing w:line="276" w:lineRule="auto"/>
               <w:rPr>
                 <w:rFonts w:ascii="Courier New" w:eastAsia="Courier New" w:hAnsi="Courier New" w:cs="Courier New"/>
               </w:rPr>
@@ -5981,9 +6602,19 @@
           <w:tcPr>
             <w:tcW w:w="2340" w:type="dxa"/>
             <w:vMerge/>
-          </w:tcPr>
-          <w:p>
-            <w:pPr>
+            <w:vAlign w:val="center"/>
+          </w:tcPr>
+          <w:p>
+            <w:pPr>
+              <w:widowControl w:val="0"/>
+              <w:pBdr>
+                <w:top w:val="nil"/>
+                <w:left w:val="nil"/>
+                <w:bottom w:val="nil"/>
+                <w:right w:val="nil"/>
+                <w:between w:val="nil"/>
+              </w:pBdr>
+              <w:spacing w:line="276" w:lineRule="auto"/>
               <w:rPr>
                 <w:rFonts w:ascii="Courier New" w:eastAsia="Courier New" w:hAnsi="Courier New" w:cs="Courier New"/>
               </w:rPr>
@@ -6004,13 +6635,7 @@
               <w:rPr>
                 <w:rFonts w:ascii="Courier New" w:eastAsia="Courier New" w:hAnsi="Courier New" w:cs="Courier New"/>
               </w:rPr>
-              <w:t>LPC_IOCON-&gt;P</w:t>
-            </w:r>
-            <w:r>
-              <w:rPr>
-                <w:rFonts w:ascii="Courier New" w:eastAsia="Courier New" w:hAnsi="Courier New" w:cs="Courier New"/>
-              </w:rPr>
-              <w:t>0_8*</w:t>
+              <w:t>LPC_IOCON-&gt;P0_8*</w:t>
             </w:r>
           </w:p>
         </w:tc>
@@ -6035,15 +6660,25 @@
       </w:tr>
       <w:tr>
         <w:trPr>
-          <w:trHeight w:val="317"/>
+          <w:trHeight w:val="300"/>
         </w:trPr>
         <w:tc>
           <w:tcPr>
             <w:tcW w:w="2358" w:type="dxa"/>
             <w:vMerge/>
-          </w:tcPr>
-          <w:p>
-            <w:pPr>
+            <w:vAlign w:val="center"/>
+          </w:tcPr>
+          <w:p>
+            <w:pPr>
+              <w:widowControl w:val="0"/>
+              <w:pBdr>
+                <w:top w:val="nil"/>
+                <w:left w:val="nil"/>
+                <w:bottom w:val="nil"/>
+                <w:right w:val="nil"/>
+                <w:between w:val="nil"/>
+              </w:pBdr>
+              <w:spacing w:line="276" w:lineRule="auto"/>
               <w:rPr>
                 <w:rFonts w:ascii="Courier New" w:eastAsia="Courier New" w:hAnsi="Courier New" w:cs="Courier New"/>
               </w:rPr>
@@ -6066,25 +6701,7 @@
               <w:rPr>
                 <w:rFonts w:ascii="Courier New" w:eastAsia="Courier New" w:hAnsi="Courier New" w:cs="Courier New"/>
               </w:rPr>
-              <w:t>SSP</w:t>
-            </w:r>
-            <w:r>
-              <w:rPr>
-                <w:rFonts w:ascii="Courier New" w:eastAsia="Courier New" w:hAnsi="Courier New" w:cs="Courier New"/>
-              </w:rPr>
-              <w:t>1</w:t>
-            </w:r>
-            <w:r>
-              <w:rPr>
-                <w:rFonts w:ascii="Courier New" w:eastAsia="Courier New" w:hAnsi="Courier New" w:cs="Courier New"/>
-              </w:rPr>
-              <w:t>_</w:t>
-            </w:r>
-            <w:r>
-              <w:rPr>
-                <w:rFonts w:ascii="Courier New" w:eastAsia="Courier New" w:hAnsi="Courier New" w:cs="Courier New"/>
-              </w:rPr>
-              <w:t>MOSI</w:t>
+              <w:t>SSP1_MOSI</w:t>
             </w:r>
           </w:p>
         </w:tc>
@@ -6102,13 +6719,7 @@
               <w:rPr>
                 <w:rFonts w:ascii="Courier New" w:eastAsia="Courier New" w:hAnsi="Courier New" w:cs="Courier New"/>
               </w:rPr>
-              <w:t>LPC_IOCON-&gt;P</w:t>
-            </w:r>
-            <w:r>
-              <w:rPr>
-                <w:rFonts w:ascii="Courier New" w:eastAsia="Courier New" w:hAnsi="Courier New" w:cs="Courier New"/>
-              </w:rPr>
-              <w:t>4_23</w:t>
+              <w:t>LPC_IOCON-&gt;P4_23</w:t>
             </w:r>
           </w:p>
         </w:tc>
@@ -6133,15 +6744,25 @@
       </w:tr>
       <w:tr>
         <w:trPr>
-          <w:trHeight w:val="317"/>
+          <w:trHeight w:val="300"/>
         </w:trPr>
         <w:tc>
           <w:tcPr>
             <w:tcW w:w="2358" w:type="dxa"/>
             <w:vMerge/>
-          </w:tcPr>
-          <w:p>
-            <w:pPr>
+            <w:vAlign w:val="center"/>
+          </w:tcPr>
+          <w:p>
+            <w:pPr>
+              <w:widowControl w:val="0"/>
+              <w:pBdr>
+                <w:top w:val="nil"/>
+                <w:left w:val="nil"/>
+                <w:bottom w:val="nil"/>
+                <w:right w:val="nil"/>
+                <w:between w:val="nil"/>
+              </w:pBdr>
+              <w:spacing w:line="276" w:lineRule="auto"/>
               <w:rPr>
                 <w:rFonts w:ascii="Courier New" w:eastAsia="Courier New" w:hAnsi="Courier New" w:cs="Courier New"/>
               </w:rPr>
@@ -6152,9 +6773,19 @@
           <w:tcPr>
             <w:tcW w:w="2340" w:type="dxa"/>
             <w:vMerge/>
-          </w:tcPr>
-          <w:p>
-            <w:pPr>
+            <w:vAlign w:val="center"/>
+          </w:tcPr>
+          <w:p>
+            <w:pPr>
+              <w:widowControl w:val="0"/>
+              <w:pBdr>
+                <w:top w:val="nil"/>
+                <w:left w:val="nil"/>
+                <w:bottom w:val="nil"/>
+                <w:right w:val="nil"/>
+                <w:between w:val="nil"/>
+              </w:pBdr>
+              <w:spacing w:line="276" w:lineRule="auto"/>
               <w:rPr>
                 <w:rFonts w:ascii="Courier New" w:eastAsia="Courier New" w:hAnsi="Courier New" w:cs="Courier New"/>
               </w:rPr>
@@ -6175,13 +6806,7 @@
               <w:rPr>
                 <w:rFonts w:ascii="Courier New" w:eastAsia="Courier New" w:hAnsi="Courier New" w:cs="Courier New"/>
               </w:rPr>
-              <w:t>LPC_IOCON-&gt;P</w:t>
-            </w:r>
-            <w:r>
-              <w:rPr>
-                <w:rFonts w:ascii="Courier New" w:eastAsia="Courier New" w:hAnsi="Courier New" w:cs="Courier New"/>
-              </w:rPr>
-              <w:t>1_22</w:t>
+              <w:t>LPC_IOCON-&gt;P1_22</w:t>
             </w:r>
           </w:p>
         </w:tc>
@@ -6206,15 +6831,25 @@
       </w:tr>
       <w:tr>
         <w:trPr>
-          <w:trHeight w:val="317"/>
+          <w:trHeight w:val="300"/>
         </w:trPr>
         <w:tc>
           <w:tcPr>
             <w:tcW w:w="2358" w:type="dxa"/>
             <w:vMerge/>
-          </w:tcPr>
-          <w:p>
-            <w:pPr>
+            <w:vAlign w:val="center"/>
+          </w:tcPr>
+          <w:p>
+            <w:pPr>
+              <w:widowControl w:val="0"/>
+              <w:pBdr>
+                <w:top w:val="nil"/>
+                <w:left w:val="nil"/>
+                <w:bottom w:val="nil"/>
+                <w:right w:val="nil"/>
+                <w:between w:val="nil"/>
+              </w:pBdr>
+              <w:spacing w:line="276" w:lineRule="auto"/>
               <w:rPr>
                 <w:rFonts w:ascii="Courier New" w:eastAsia="Courier New" w:hAnsi="Courier New" w:cs="Courier New"/>
               </w:rPr>
@@ -6225,9 +6860,19 @@
           <w:tcPr>
             <w:tcW w:w="2340" w:type="dxa"/>
             <w:vMerge/>
-          </w:tcPr>
-          <w:p>
-            <w:pPr>
+            <w:vAlign w:val="center"/>
+          </w:tcPr>
+          <w:p>
+            <w:pPr>
+              <w:widowControl w:val="0"/>
+              <w:pBdr>
+                <w:top w:val="nil"/>
+                <w:left w:val="nil"/>
+                <w:bottom w:val="nil"/>
+                <w:right w:val="nil"/>
+                <w:between w:val="nil"/>
+              </w:pBdr>
+              <w:spacing w:line="276" w:lineRule="auto"/>
               <w:rPr>
                 <w:rFonts w:ascii="Courier New" w:eastAsia="Courier New" w:hAnsi="Courier New" w:cs="Courier New"/>
               </w:rPr>
@@ -6248,13 +6893,7 @@
               <w:rPr>
                 <w:rFonts w:ascii="Courier New" w:eastAsia="Courier New" w:hAnsi="Courier New" w:cs="Courier New"/>
               </w:rPr>
-              <w:t>LPC_IOCON-&gt;P</w:t>
-            </w:r>
-            <w:r>
-              <w:rPr>
-                <w:rFonts w:ascii="Courier New" w:eastAsia="Courier New" w:hAnsi="Courier New" w:cs="Courier New"/>
-              </w:rPr>
-              <w:t>0_13*</w:t>
+              <w:t>LPC_IOCON-&gt;P0_13*</w:t>
             </w:r>
           </w:p>
         </w:tc>
@@ -6279,15 +6918,25 @@
       </w:tr>
       <w:tr>
         <w:trPr>
-          <w:trHeight w:val="317"/>
+          <w:trHeight w:val="300"/>
         </w:trPr>
         <w:tc>
           <w:tcPr>
             <w:tcW w:w="2358" w:type="dxa"/>
             <w:vMerge/>
-          </w:tcPr>
-          <w:p>
-            <w:pPr>
+            <w:vAlign w:val="center"/>
+          </w:tcPr>
+          <w:p>
+            <w:pPr>
+              <w:widowControl w:val="0"/>
+              <w:pBdr>
+                <w:top w:val="nil"/>
+                <w:left w:val="nil"/>
+                <w:bottom w:val="nil"/>
+                <w:right w:val="nil"/>
+                <w:between w:val="nil"/>
+              </w:pBdr>
+              <w:spacing w:line="276" w:lineRule="auto"/>
               <w:rPr>
                 <w:rFonts w:ascii="Courier New" w:eastAsia="Courier New" w:hAnsi="Courier New" w:cs="Courier New"/>
               </w:rPr>
@@ -6298,9 +6947,19 @@
           <w:tcPr>
             <w:tcW w:w="2340" w:type="dxa"/>
             <w:vMerge/>
-          </w:tcPr>
-          <w:p>
-            <w:pPr>
+            <w:vAlign w:val="center"/>
+          </w:tcPr>
+          <w:p>
+            <w:pPr>
+              <w:widowControl w:val="0"/>
+              <w:pBdr>
+                <w:top w:val="nil"/>
+                <w:left w:val="nil"/>
+                <w:bottom w:val="nil"/>
+                <w:right w:val="nil"/>
+                <w:between w:val="nil"/>
+              </w:pBdr>
+              <w:spacing w:line="276" w:lineRule="auto"/>
               <w:rPr>
                 <w:rFonts w:ascii="Courier New" w:eastAsia="Courier New" w:hAnsi="Courier New" w:cs="Courier New"/>
               </w:rPr>
@@ -6321,13 +6980,7 @@
               <w:rPr>
                 <w:rFonts w:ascii="Courier New" w:eastAsia="Courier New" w:hAnsi="Courier New" w:cs="Courier New"/>
               </w:rPr>
-              <w:t>LPC_IOCON-&gt;P</w:t>
-            </w:r>
-            <w:r>
-              <w:rPr>
-                <w:rFonts w:ascii="Courier New" w:eastAsia="Courier New" w:hAnsi="Courier New" w:cs="Courier New"/>
-              </w:rPr>
-              <w:t>0_9*</w:t>
+              <w:t>LPC_IOCON-&gt;P0_9*</w:t>
             </w:r>
           </w:p>
         </w:tc>
@@ -6352,7 +7005,7 @@
       </w:tr>
       <w:tr>
         <w:trPr>
-          <w:trHeight w:val="317"/>
+          <w:trHeight w:val="300"/>
         </w:trPr>
         <w:tc>
           <w:tcPr>
@@ -6409,13 +7062,7 @@
               <w:rPr>
                 <w:rFonts w:ascii="Courier New" w:eastAsia="Courier New" w:hAnsi="Courier New" w:cs="Courier New"/>
               </w:rPr>
-              <w:t>LPC_IOCON-&gt;P</w:t>
-            </w:r>
-            <w:r>
-              <w:rPr>
-                <w:rFonts w:ascii="Courier New" w:eastAsia="Courier New" w:hAnsi="Courier New" w:cs="Courier New"/>
-              </w:rPr>
-              <w:t>1_0</w:t>
+              <w:t>LPC_IOCON-&gt;P1_0</w:t>
             </w:r>
           </w:p>
         </w:tc>
@@ -6440,7 +7087,7 @@
       </w:tr>
       <w:tr>
         <w:trPr>
-          <w:trHeight w:val="317"/>
+          <w:trHeight w:val="300"/>
         </w:trPr>
         <w:tc>
           <w:tcPr>
@@ -6450,7 +7097,15 @@
           </w:tcPr>
           <w:p>
             <w:pPr>
-              <w:jc w:val="center"/>
+              <w:widowControl w:val="0"/>
+              <w:pBdr>
+                <w:top w:val="nil"/>
+                <w:left w:val="nil"/>
+                <w:bottom w:val="nil"/>
+                <w:right w:val="nil"/>
+                <w:between w:val="nil"/>
+              </w:pBdr>
+              <w:spacing w:line="276" w:lineRule="auto"/>
               <w:rPr>
                 <w:rFonts w:ascii="Courier New" w:eastAsia="Courier New" w:hAnsi="Courier New" w:cs="Courier New"/>
               </w:rPr>
@@ -6465,6 +7120,15 @@
           </w:tcPr>
           <w:p>
             <w:pPr>
+              <w:widowControl w:val="0"/>
+              <w:pBdr>
+                <w:top w:val="nil"/>
+                <w:left w:val="nil"/>
+                <w:bottom w:val="nil"/>
+                <w:right w:val="nil"/>
+                <w:between w:val="nil"/>
+              </w:pBdr>
+              <w:spacing w:line="276" w:lineRule="auto"/>
               <w:rPr>
                 <w:rFonts w:ascii="Courier New" w:eastAsia="Courier New" w:hAnsi="Courier New" w:cs="Courier New"/>
               </w:rPr>
@@ -6485,13 +7149,7 @@
               <w:rPr>
                 <w:rFonts w:ascii="Courier New" w:eastAsia="Courier New" w:hAnsi="Courier New" w:cs="Courier New"/>
               </w:rPr>
-              <w:t>LPC_IOCON-&gt;P</w:t>
-            </w:r>
-            <w:r>
-              <w:rPr>
-                <w:rFonts w:ascii="Courier New" w:eastAsia="Courier New" w:hAnsi="Courier New" w:cs="Courier New"/>
-              </w:rPr>
-              <w:t>5_2</w:t>
+              <w:t>LPC_IOCON-&gt;P5_2</w:t>
             </w:r>
           </w:p>
         </w:tc>
@@ -6516,15 +7174,25 @@
       </w:tr>
       <w:tr>
         <w:trPr>
-          <w:trHeight w:val="317"/>
+          <w:trHeight w:val="300"/>
         </w:trPr>
         <w:tc>
           <w:tcPr>
             <w:tcW w:w="2358" w:type="dxa"/>
             <w:vMerge/>
-          </w:tcPr>
-          <w:p>
-            <w:pPr>
+            <w:vAlign w:val="center"/>
+          </w:tcPr>
+          <w:p>
+            <w:pPr>
+              <w:widowControl w:val="0"/>
+              <w:pBdr>
+                <w:top w:val="nil"/>
+                <w:left w:val="nil"/>
+                <w:bottom w:val="nil"/>
+                <w:right w:val="nil"/>
+                <w:between w:val="nil"/>
+              </w:pBdr>
+              <w:spacing w:line="276" w:lineRule="auto"/>
               <w:rPr>
                 <w:rFonts w:ascii="Courier New" w:eastAsia="Courier New" w:hAnsi="Courier New" w:cs="Courier New"/>
               </w:rPr>
@@ -6565,13 +7233,7 @@
               <w:rPr>
                 <w:rFonts w:ascii="Courier New" w:eastAsia="Courier New" w:hAnsi="Courier New" w:cs="Courier New"/>
               </w:rPr>
-              <w:t>LPC_IOCON-&gt;P</w:t>
-            </w:r>
-            <w:r>
-              <w:rPr>
-                <w:rFonts w:ascii="Courier New" w:eastAsia="Courier New" w:hAnsi="Courier New" w:cs="Courier New"/>
-              </w:rPr>
-              <w:t>1_8</w:t>
+              <w:t>LPC_IOCON-&gt;P1_8</w:t>
             </w:r>
           </w:p>
         </w:tc>
@@ -6596,15 +7258,25 @@
       </w:tr>
       <w:tr>
         <w:trPr>
-          <w:trHeight w:val="317"/>
+          <w:trHeight w:val="300"/>
         </w:trPr>
         <w:tc>
           <w:tcPr>
             <w:tcW w:w="2358" w:type="dxa"/>
             <w:vMerge/>
-          </w:tcPr>
-          <w:p>
-            <w:pPr>
+            <w:vAlign w:val="center"/>
+          </w:tcPr>
+          <w:p>
+            <w:pPr>
+              <w:widowControl w:val="0"/>
+              <w:pBdr>
+                <w:top w:val="nil"/>
+                <w:left w:val="nil"/>
+                <w:bottom w:val="nil"/>
+                <w:right w:val="nil"/>
+                <w:between w:val="nil"/>
+              </w:pBdr>
+              <w:spacing w:line="276" w:lineRule="auto"/>
               <w:rPr>
                 <w:rFonts w:ascii="Courier New" w:eastAsia="Courier New" w:hAnsi="Courier New" w:cs="Courier New"/>
               </w:rPr>
@@ -6619,6 +7291,15 @@
           </w:tcPr>
           <w:p>
             <w:pPr>
+              <w:widowControl w:val="0"/>
+              <w:pBdr>
+                <w:top w:val="nil"/>
+                <w:left w:val="nil"/>
+                <w:bottom w:val="nil"/>
+                <w:right w:val="nil"/>
+                <w:between w:val="nil"/>
+              </w:pBdr>
+              <w:spacing w:line="276" w:lineRule="auto"/>
               <w:rPr>
                 <w:rFonts w:ascii="Courier New" w:eastAsia="Courier New" w:hAnsi="Courier New" w:cs="Courier New"/>
               </w:rPr>
@@ -6639,13 +7320,7 @@
               <w:rPr>
                 <w:rFonts w:ascii="Courier New" w:eastAsia="Courier New" w:hAnsi="Courier New" w:cs="Courier New"/>
               </w:rPr>
-              <w:t>LPC_IOCON-&gt;P</w:t>
-            </w:r>
-            <w:r>
-              <w:rPr>
-                <w:rFonts w:ascii="Courier New" w:eastAsia="Courier New" w:hAnsi="Courier New" w:cs="Courier New"/>
-              </w:rPr>
-              <w:t>5_2</w:t>
+              <w:t>LPC_IOCON-&gt;P5_2</w:t>
             </w:r>
           </w:p>
         </w:tc>
@@ -6670,15 +7345,25 @@
       </w:tr>
       <w:tr>
         <w:trPr>
-          <w:trHeight w:val="317"/>
+          <w:trHeight w:val="300"/>
         </w:trPr>
         <w:tc>
           <w:tcPr>
             <w:tcW w:w="2358" w:type="dxa"/>
             <w:vMerge/>
-          </w:tcPr>
-          <w:p>
-            <w:pPr>
+            <w:vAlign w:val="center"/>
+          </w:tcPr>
+          <w:p>
+            <w:pPr>
+              <w:widowControl w:val="0"/>
+              <w:pBdr>
+                <w:top w:val="nil"/>
+                <w:left w:val="nil"/>
+                <w:bottom w:val="nil"/>
+                <w:right w:val="nil"/>
+                <w:between w:val="nil"/>
+              </w:pBdr>
+              <w:spacing w:line="276" w:lineRule="auto"/>
               <w:rPr>
                 <w:rFonts w:ascii="Courier New" w:eastAsia="Courier New" w:hAnsi="Courier New" w:cs="Courier New"/>
               </w:rPr>
@@ -6701,25 +7386,7 @@
               <w:rPr>
                 <w:rFonts w:ascii="Courier New" w:eastAsia="Courier New" w:hAnsi="Courier New" w:cs="Courier New"/>
               </w:rPr>
-              <w:t>SSP</w:t>
-            </w:r>
-            <w:r>
-              <w:rPr>
-                <w:rFonts w:ascii="Courier New" w:eastAsia="Courier New" w:hAnsi="Courier New" w:cs="Courier New"/>
-              </w:rPr>
-              <w:t>2</w:t>
-            </w:r>
-            <w:r>
-              <w:rPr>
-                <w:rFonts w:ascii="Courier New" w:eastAsia="Courier New" w:hAnsi="Courier New" w:cs="Courier New"/>
-              </w:rPr>
-              <w:t>_</w:t>
-            </w:r>
-            <w:r>
-              <w:rPr>
-                <w:rFonts w:ascii="Courier New" w:eastAsia="Courier New" w:hAnsi="Courier New" w:cs="Courier New"/>
-              </w:rPr>
-              <w:t>MISO</w:t>
+              <w:t>SSP2_MISO</w:t>
             </w:r>
           </w:p>
         </w:tc>
@@ -6737,13 +7404,7 @@
               <w:rPr>
                 <w:rFonts w:ascii="Courier New" w:eastAsia="Courier New" w:hAnsi="Courier New" w:cs="Courier New"/>
               </w:rPr>
-              <w:t>LPC_IOCON-&gt;P</w:t>
-            </w:r>
-            <w:r>
-              <w:rPr>
-                <w:rFonts w:ascii="Courier New" w:eastAsia="Courier New" w:hAnsi="Courier New" w:cs="Courier New"/>
-              </w:rPr>
-              <w:t>1_4</w:t>
+              <w:t>LPC_IOCON-&gt;P1_4</w:t>
             </w:r>
           </w:p>
         </w:tc>
@@ -6768,15 +7429,25 @@
       </w:tr>
       <w:tr>
         <w:trPr>
-          <w:trHeight w:val="317"/>
+          <w:trHeight w:val="300"/>
         </w:trPr>
         <w:tc>
           <w:tcPr>
             <w:tcW w:w="2358" w:type="dxa"/>
             <w:vMerge/>
-          </w:tcPr>
-          <w:p>
-            <w:pPr>
+            <w:vAlign w:val="center"/>
+          </w:tcPr>
+          <w:p>
+            <w:pPr>
+              <w:widowControl w:val="0"/>
+              <w:pBdr>
+                <w:top w:val="nil"/>
+                <w:left w:val="nil"/>
+                <w:bottom w:val="nil"/>
+                <w:right w:val="nil"/>
+                <w:between w:val="nil"/>
+              </w:pBdr>
+              <w:spacing w:line="276" w:lineRule="auto"/>
               <w:rPr>
                 <w:rFonts w:ascii="Courier New" w:eastAsia="Courier New" w:hAnsi="Courier New" w:cs="Courier New"/>
               </w:rPr>
@@ -6787,9 +7458,19 @@
           <w:tcPr>
             <w:tcW w:w="2340" w:type="dxa"/>
             <w:vMerge/>
-          </w:tcPr>
-          <w:p>
-            <w:pPr>
+            <w:vAlign w:val="center"/>
+          </w:tcPr>
+          <w:p>
+            <w:pPr>
+              <w:widowControl w:val="0"/>
+              <w:pBdr>
+                <w:top w:val="nil"/>
+                <w:left w:val="nil"/>
+                <w:bottom w:val="nil"/>
+                <w:right w:val="nil"/>
+                <w:between w:val="nil"/>
+              </w:pBdr>
+              <w:spacing w:line="276" w:lineRule="auto"/>
               <w:rPr>
                 <w:rFonts w:ascii="Courier New" w:eastAsia="Courier New" w:hAnsi="Courier New" w:cs="Courier New"/>
               </w:rPr>
@@ -6810,13 +7491,7 @@
               <w:rPr>
                 <w:rFonts w:ascii="Courier New" w:eastAsia="Courier New" w:hAnsi="Courier New" w:cs="Courier New"/>
               </w:rPr>
-              <w:t>LPC_IOCON-&gt;P</w:t>
-            </w:r>
-            <w:r>
-              <w:rPr>
-                <w:rFonts w:ascii="Courier New" w:eastAsia="Courier New" w:hAnsi="Courier New" w:cs="Courier New"/>
-              </w:rPr>
-              <w:t>5_1</w:t>
+              <w:t>LPC_IOCON-&gt;P5_1</w:t>
             </w:r>
           </w:p>
         </w:tc>
@@ -6841,15 +7516,25 @@
       </w:tr>
       <w:tr>
         <w:trPr>
-          <w:trHeight w:val="317"/>
+          <w:trHeight w:val="300"/>
         </w:trPr>
         <w:tc>
           <w:tcPr>
             <w:tcW w:w="2358" w:type="dxa"/>
             <w:vMerge/>
-          </w:tcPr>
-          <w:p>
-            <w:pPr>
+            <w:vAlign w:val="center"/>
+          </w:tcPr>
+          <w:p>
+            <w:pPr>
+              <w:widowControl w:val="0"/>
+              <w:pBdr>
+                <w:top w:val="nil"/>
+                <w:left w:val="nil"/>
+                <w:bottom w:val="nil"/>
+                <w:right w:val="nil"/>
+                <w:between w:val="nil"/>
+              </w:pBdr>
+              <w:spacing w:line="276" w:lineRule="auto"/>
               <w:rPr>
                 <w:rFonts w:ascii="Courier New" w:eastAsia="Courier New" w:hAnsi="Courier New" w:cs="Courier New"/>
               </w:rPr>
@@ -6872,25 +7557,7 @@
               <w:rPr>
                 <w:rFonts w:ascii="Courier New" w:eastAsia="Courier New" w:hAnsi="Courier New" w:cs="Courier New"/>
               </w:rPr>
-              <w:t>SSP</w:t>
-            </w:r>
-            <w:r>
-              <w:rPr>
-                <w:rFonts w:ascii="Courier New" w:eastAsia="Courier New" w:hAnsi="Courier New" w:cs="Courier New"/>
-              </w:rPr>
-              <w:t>2</w:t>
-            </w:r>
-            <w:r>
-              <w:rPr>
-                <w:rFonts w:ascii="Courier New" w:eastAsia="Courier New" w:hAnsi="Courier New" w:cs="Courier New"/>
-              </w:rPr>
-              <w:t>_</w:t>
-            </w:r>
-            <w:r>
-              <w:rPr>
-                <w:rFonts w:ascii="Courier New" w:eastAsia="Courier New" w:hAnsi="Courier New" w:cs="Courier New"/>
-              </w:rPr>
-              <w:t>MOSI</w:t>
+              <w:t>SSP2_MOSI</w:t>
             </w:r>
           </w:p>
         </w:tc>
@@ -6908,13 +7575,7 @@
               <w:rPr>
                 <w:rFonts w:ascii="Courier New" w:eastAsia="Courier New" w:hAnsi="Courier New" w:cs="Courier New"/>
               </w:rPr>
-              <w:t>LPC_IOCON-&gt;P</w:t>
-            </w:r>
-            <w:r>
-              <w:rPr>
-                <w:rFonts w:ascii="Courier New" w:eastAsia="Courier New" w:hAnsi="Courier New" w:cs="Courier New"/>
-              </w:rPr>
-              <w:t>1_1</w:t>
+              <w:t>LPC_IOCON-&gt;P1_1</w:t>
             </w:r>
           </w:p>
         </w:tc>
@@ -6939,15 +7600,25 @@
       </w:tr>
       <w:tr>
         <w:trPr>
-          <w:trHeight w:val="317"/>
+          <w:trHeight w:val="300"/>
         </w:trPr>
         <w:tc>
           <w:tcPr>
             <w:tcW w:w="2358" w:type="dxa"/>
             <w:vMerge/>
-          </w:tcPr>
-          <w:p>
-            <w:pPr>
+            <w:vAlign w:val="center"/>
+          </w:tcPr>
+          <w:p>
+            <w:pPr>
+              <w:widowControl w:val="0"/>
+              <w:pBdr>
+                <w:top w:val="nil"/>
+                <w:left w:val="nil"/>
+                <w:bottom w:val="nil"/>
+                <w:right w:val="nil"/>
+                <w:between w:val="nil"/>
+              </w:pBdr>
+              <w:spacing w:line="276" w:lineRule="auto"/>
               <w:rPr>
                 <w:rFonts w:ascii="Courier New" w:eastAsia="Courier New" w:hAnsi="Courier New" w:cs="Courier New"/>
               </w:rPr>
@@ -6962,6 +7633,15 @@
           </w:tcPr>
           <w:p>
             <w:pPr>
+              <w:widowControl w:val="0"/>
+              <w:pBdr>
+                <w:top w:val="nil"/>
+                <w:left w:val="nil"/>
+                <w:bottom w:val="nil"/>
+                <w:right w:val="nil"/>
+                <w:between w:val="nil"/>
+              </w:pBdr>
+              <w:spacing w:line="276" w:lineRule="auto"/>
               <w:rPr>
                 <w:rFonts w:ascii="Courier New" w:eastAsia="Courier New" w:hAnsi="Courier New" w:cs="Courier New"/>
               </w:rPr>
@@ -6982,13 +7662,7 @@
               <w:rPr>
                 <w:rFonts w:ascii="Courier New" w:eastAsia="Courier New" w:hAnsi="Courier New" w:cs="Courier New"/>
               </w:rPr>
-              <w:t>LPC_IOCON-&gt;P</w:t>
-            </w:r>
-            <w:r>
-              <w:rPr>
-                <w:rFonts w:ascii="Courier New" w:eastAsia="Courier New" w:hAnsi="Courier New" w:cs="Courier New"/>
-              </w:rPr>
-              <w:t>5_0</w:t>
+              <w:t>LPC_IOCON-&gt;P5_0</w:t>
             </w:r>
           </w:p>
         </w:tc>
@@ -7023,25 +7697,7 @@
         <w:rPr>
           <w:rFonts w:ascii="Courier New" w:eastAsia="Courier New" w:hAnsi="Courier New" w:cs="Courier New"/>
         </w:rPr>
-        <w:t>*</w:t>
-      </w:r>
-      <w:r>
-        <w:rPr>
-          <w:rFonts w:ascii="Courier New" w:eastAsia="Courier New" w:hAnsi="Courier New" w:cs="Courier New"/>
-        </w:rPr>
-        <w:t xml:space="preserve"> </w:t>
-      </w:r>
-      <w:r>
-        <w:rPr>
-          <w:rFonts w:ascii="Courier New" w:eastAsia="Courier New" w:hAnsi="Courier New" w:cs="Courier New"/>
-        </w:rPr>
-        <w:t>-</w:t>
-      </w:r>
-      <w:r>
-        <w:rPr>
-          <w:rFonts w:ascii="Courier New" w:eastAsia="Courier New" w:hAnsi="Courier New" w:cs="Courier New"/>
-        </w:rPr>
-        <w:t xml:space="preserve"> Glitch filtering option available.</w:t>
+        <w:t>* - Glitch filtering option available.</w:t>
       </w:r>
     </w:p>
     <w:p>
@@ -7055,45 +7711,23 @@
         <w:rPr>
           <w:rFonts w:ascii="Courier New" w:eastAsia="Courier New" w:hAnsi="Courier New" w:cs="Courier New"/>
         </w:rPr>
-        <w:lastRenderedPageBreak/>
-        <w:t xml:space="preserve">Table </w:t>
-      </w:r>
-      <w:r>
-        <w:rPr>
-          <w:rFonts w:ascii="Courier New" w:eastAsia="Courier New" w:hAnsi="Courier New" w:cs="Courier New"/>
-        </w:rPr>
-        <w:t>6</w:t>
-      </w:r>
-      <w:r>
-        <w:rPr>
-          <w:rFonts w:ascii="Courier New" w:eastAsia="Courier New" w:hAnsi="Courier New" w:cs="Courier New"/>
-        </w:rPr>
-        <w:t xml:space="preserve">: SSP Control </w:t>
-      </w:r>
-      <w:r>
-        <w:rPr>
-          <w:rFonts w:ascii="Courier New" w:eastAsia="Courier New" w:hAnsi="Courier New" w:cs="Courier New"/>
-        </w:rPr>
-        <w:t>R</w:t>
-      </w:r>
-      <w:r>
-        <w:rPr>
-          <w:rFonts w:ascii="Courier New" w:eastAsia="Courier New" w:hAnsi="Courier New" w:cs="Courier New"/>
-        </w:rPr>
-        <w:t>egister</w:t>
-      </w:r>
-      <w:r>
-        <w:rPr>
-          <w:rFonts w:ascii="Courier New" w:eastAsia="Courier New" w:hAnsi="Courier New" w:cs="Courier New"/>
-        </w:rPr>
-        <w:t xml:space="preserve"> 0 (CR0)</w:t>
+        <w:t>Table 6: SSP Control Register 0 (CR0)</w:t>
       </w:r>
     </w:p>
     <w:tbl>
       <w:tblPr>
-        <w:tblStyle w:val="TableGrid"/>
-        <w:tblW w:w="0" w:type="auto"/>
-        <w:tblLook w:val="04A0" w:firstRow="1" w:lastRow="0" w:firstColumn="1" w:lastColumn="0" w:noHBand="0" w:noVBand="1"/>
+        <w:tblStyle w:val="a5"/>
+        <w:tblW w:w="9576" w:type="dxa"/>
+        <w:tblBorders>
+          <w:top w:val="single" w:sz="4" w:space="0" w:color="000000"/>
+          <w:left w:val="single" w:sz="4" w:space="0" w:color="000000"/>
+          <w:bottom w:val="single" w:sz="4" w:space="0" w:color="000000"/>
+          <w:right w:val="single" w:sz="4" w:space="0" w:color="000000"/>
+          <w:insideH w:val="single" w:sz="4" w:space="0" w:color="000000"/>
+          <w:insideV w:val="single" w:sz="4" w:space="0" w:color="000000"/>
+        </w:tblBorders>
+        <w:tblLayout w:type="fixed"/>
+        <w:tblLook w:val="0400" w:firstRow="0" w:lastRow="0" w:firstColumn="0" w:lastColumn="0" w:noHBand="0" w:noVBand="1"/>
       </w:tblPr>
       <w:tblGrid>
         <w:gridCol w:w="828"/>
@@ -7176,6 +7810,7 @@
               <w:rPr>
                 <w:rFonts w:ascii="Courier New" w:eastAsia="Courier New" w:hAnsi="Courier New" w:cs="Courier New"/>
               </w:rPr>
+              <w:lastRenderedPageBreak/>
               <w:t>3:0</w:t>
             </w:r>
           </w:p>
@@ -7198,6 +7833,10 @@
               </w:rPr>
               <w:t>Data size selects the # of bits sent per frame, resets to 0000</w:t>
             </w:r>
+            <w:commentRangeEnd w:id="30"/>
+            <w:r>
+              <w:commentReference w:id="30"/>
+            </w:r>
           </w:p>
         </w:tc>
       </w:tr>
@@ -7209,7 +7848,15 @@
           </w:tcPr>
           <w:p>
             <w:pPr>
-              <w:spacing w:before="80"/>
+              <w:widowControl w:val="0"/>
+              <w:pBdr>
+                <w:top w:val="nil"/>
+                <w:left w:val="nil"/>
+                <w:bottom w:val="nil"/>
+                <w:right w:val="nil"/>
+                <w:between w:val="nil"/>
+              </w:pBdr>
+              <w:spacing w:line="276" w:lineRule="auto"/>
               <w:rPr>
                 <w:rFonts w:ascii="Courier New" w:eastAsia="Courier New" w:hAnsi="Courier New" w:cs="Courier New"/>
               </w:rPr>
@@ -7263,16 +7910,43 @@
           </w:tcPr>
           <w:p>
             <w:pPr>
+              <w:widowControl w:val="0"/>
+              <w:pBdr>
+                <w:top w:val="nil"/>
+                <w:left w:val="nil"/>
+                <w:bottom w:val="nil"/>
+                <w:right w:val="nil"/>
+                <w:between w:val="nil"/>
+              </w:pBdr>
+              <w:spacing w:line="276" w:lineRule="auto"/>
+              <w:rPr>
+                <w:rFonts w:ascii="Courier New" w:eastAsia="Courier New" w:hAnsi="Courier New" w:cs="Courier New"/>
+              </w:rPr>
+            </w:pPr>
+          </w:p>
+        </w:tc>
+        <w:tc>
+          <w:tcPr>
+            <w:tcW w:w="1440" w:type="dxa"/>
+          </w:tcPr>
+          <w:p>
+            <w:pPr>
               <w:spacing w:before="80"/>
               <w:rPr>
                 <w:rFonts w:ascii="Courier New" w:eastAsia="Courier New" w:hAnsi="Courier New" w:cs="Courier New"/>
               </w:rPr>
             </w:pPr>
-          </w:p>
-        </w:tc>
-        <w:tc>
-          <w:tcPr>
-            <w:tcW w:w="1440" w:type="dxa"/>
+            <w:r>
+              <w:rPr>
+                <w:rFonts w:ascii="Courier New" w:eastAsia="Courier New" w:hAnsi="Courier New" w:cs="Courier New"/>
+              </w:rPr>
+              <w:t>0100</w:t>
+            </w:r>
+          </w:p>
+        </w:tc>
+        <w:tc>
+          <w:tcPr>
+            <w:tcW w:w="7308" w:type="dxa"/>
           </w:tcPr>
           <w:p>
             <w:pPr>
@@ -7285,32 +7959,7 @@
               <w:rPr>
                 <w:rFonts w:ascii="Courier New" w:eastAsia="Courier New" w:hAnsi="Courier New" w:cs="Courier New"/>
               </w:rPr>
-              <w:t>0100</w:t>
-            </w:r>
-          </w:p>
-        </w:tc>
-        <w:tc>
-          <w:tcPr>
-            <w:tcW w:w="7308" w:type="dxa"/>
-          </w:tcPr>
-          <w:p>
-            <w:pPr>
-              <w:spacing w:before="80"/>
-              <w:rPr>
-                <w:rFonts w:ascii="Courier New" w:eastAsia="Courier New" w:hAnsi="Courier New" w:cs="Courier New"/>
-              </w:rPr>
-            </w:pPr>
-            <w:r>
-              <w:rPr>
-                <w:rFonts w:ascii="Courier New" w:eastAsia="Courier New" w:hAnsi="Courier New" w:cs="Courier New"/>
-              </w:rPr>
-              <w:t>5</w:t>
-            </w:r>
-            <w:r>
-              <w:rPr>
-                <w:rFonts w:ascii="Courier New" w:eastAsia="Courier New" w:hAnsi="Courier New" w:cs="Courier New"/>
-              </w:rPr>
-              <w:t>-bit transfer</w:t>
+              <w:t>5-bit transfer</w:t>
             </w:r>
           </w:p>
         </w:tc>
@@ -7323,16 +7972,43 @@
           </w:tcPr>
           <w:p>
             <w:pPr>
+              <w:widowControl w:val="0"/>
+              <w:pBdr>
+                <w:top w:val="nil"/>
+                <w:left w:val="nil"/>
+                <w:bottom w:val="nil"/>
+                <w:right w:val="nil"/>
+                <w:between w:val="nil"/>
+              </w:pBdr>
+              <w:spacing w:line="276" w:lineRule="auto"/>
+              <w:rPr>
+                <w:rFonts w:ascii="Courier New" w:eastAsia="Courier New" w:hAnsi="Courier New" w:cs="Courier New"/>
+              </w:rPr>
+            </w:pPr>
+          </w:p>
+        </w:tc>
+        <w:tc>
+          <w:tcPr>
+            <w:tcW w:w="1440" w:type="dxa"/>
+          </w:tcPr>
+          <w:p>
+            <w:pPr>
               <w:spacing w:before="80"/>
               <w:rPr>
                 <w:rFonts w:ascii="Courier New" w:eastAsia="Courier New" w:hAnsi="Courier New" w:cs="Courier New"/>
               </w:rPr>
             </w:pPr>
-          </w:p>
-        </w:tc>
-        <w:tc>
-          <w:tcPr>
-            <w:tcW w:w="1440" w:type="dxa"/>
+            <w:r>
+              <w:rPr>
+                <w:rFonts w:ascii="Courier New" w:eastAsia="Courier New" w:hAnsi="Courier New" w:cs="Courier New"/>
+              </w:rPr>
+              <w:t>0101</w:t>
+            </w:r>
+          </w:p>
+        </w:tc>
+        <w:tc>
+          <w:tcPr>
+            <w:tcW w:w="7308" w:type="dxa"/>
           </w:tcPr>
           <w:p>
             <w:pPr>
@@ -7345,32 +8021,7 @@
               <w:rPr>
                 <w:rFonts w:ascii="Courier New" w:eastAsia="Courier New" w:hAnsi="Courier New" w:cs="Courier New"/>
               </w:rPr>
-              <w:t>0101</w:t>
-            </w:r>
-          </w:p>
-        </w:tc>
-        <w:tc>
-          <w:tcPr>
-            <w:tcW w:w="7308" w:type="dxa"/>
-          </w:tcPr>
-          <w:p>
-            <w:pPr>
-              <w:spacing w:before="80"/>
-              <w:rPr>
-                <w:rFonts w:ascii="Courier New" w:eastAsia="Courier New" w:hAnsi="Courier New" w:cs="Courier New"/>
-              </w:rPr>
-            </w:pPr>
-            <w:r>
-              <w:rPr>
-                <w:rFonts w:ascii="Courier New" w:eastAsia="Courier New" w:hAnsi="Courier New" w:cs="Courier New"/>
-              </w:rPr>
-              <w:t>6</w:t>
-            </w:r>
-            <w:r>
-              <w:rPr>
-                <w:rFonts w:ascii="Courier New" w:eastAsia="Courier New" w:hAnsi="Courier New" w:cs="Courier New"/>
-              </w:rPr>
-              <w:t>-bit transfer</w:t>
+              <w:t>6-bit transfer</w:t>
             </w:r>
           </w:p>
         </w:tc>
@@ -7383,16 +8034,43 @@
           </w:tcPr>
           <w:p>
             <w:pPr>
+              <w:widowControl w:val="0"/>
+              <w:pBdr>
+                <w:top w:val="nil"/>
+                <w:left w:val="nil"/>
+                <w:bottom w:val="nil"/>
+                <w:right w:val="nil"/>
+                <w:between w:val="nil"/>
+              </w:pBdr>
+              <w:spacing w:line="276" w:lineRule="auto"/>
+              <w:rPr>
+                <w:rFonts w:ascii="Courier New" w:eastAsia="Courier New" w:hAnsi="Courier New" w:cs="Courier New"/>
+              </w:rPr>
+            </w:pPr>
+          </w:p>
+        </w:tc>
+        <w:tc>
+          <w:tcPr>
+            <w:tcW w:w="1440" w:type="dxa"/>
+          </w:tcPr>
+          <w:p>
+            <w:pPr>
               <w:spacing w:before="80"/>
               <w:rPr>
                 <w:rFonts w:ascii="Courier New" w:eastAsia="Courier New" w:hAnsi="Courier New" w:cs="Courier New"/>
               </w:rPr>
             </w:pPr>
-          </w:p>
-        </w:tc>
-        <w:tc>
-          <w:tcPr>
-            <w:tcW w:w="1440" w:type="dxa"/>
+            <w:r>
+              <w:rPr>
+                <w:rFonts w:ascii="Courier New" w:eastAsia="Courier New" w:hAnsi="Courier New" w:cs="Courier New"/>
+              </w:rPr>
+              <w:t>0110</w:t>
+            </w:r>
+          </w:p>
+        </w:tc>
+        <w:tc>
+          <w:tcPr>
+            <w:tcW w:w="7308" w:type="dxa"/>
           </w:tcPr>
           <w:p>
             <w:pPr>
@@ -7405,32 +8083,7 @@
               <w:rPr>
                 <w:rFonts w:ascii="Courier New" w:eastAsia="Courier New" w:hAnsi="Courier New" w:cs="Courier New"/>
               </w:rPr>
-              <w:t>0110</w:t>
-            </w:r>
-          </w:p>
-        </w:tc>
-        <w:tc>
-          <w:tcPr>
-            <w:tcW w:w="7308" w:type="dxa"/>
-          </w:tcPr>
-          <w:p>
-            <w:pPr>
-              <w:spacing w:before="80"/>
-              <w:rPr>
-                <w:rFonts w:ascii="Courier New" w:eastAsia="Courier New" w:hAnsi="Courier New" w:cs="Courier New"/>
-              </w:rPr>
-            </w:pPr>
-            <w:r>
-              <w:rPr>
-                <w:rFonts w:ascii="Courier New" w:eastAsia="Courier New" w:hAnsi="Courier New" w:cs="Courier New"/>
-              </w:rPr>
-              <w:t>7</w:t>
-            </w:r>
-            <w:r>
-              <w:rPr>
-                <w:rFonts w:ascii="Courier New" w:eastAsia="Courier New" w:hAnsi="Courier New" w:cs="Courier New"/>
-              </w:rPr>
-              <w:t>-bit transfer</w:t>
+              <w:t>7-bit transfer</w:t>
             </w:r>
           </w:p>
         </w:tc>
@@ -7443,16 +8096,43 @@
           </w:tcPr>
           <w:p>
             <w:pPr>
+              <w:widowControl w:val="0"/>
+              <w:pBdr>
+                <w:top w:val="nil"/>
+                <w:left w:val="nil"/>
+                <w:bottom w:val="nil"/>
+                <w:right w:val="nil"/>
+                <w:between w:val="nil"/>
+              </w:pBdr>
+              <w:spacing w:line="276" w:lineRule="auto"/>
+              <w:rPr>
+                <w:rFonts w:ascii="Courier New" w:eastAsia="Courier New" w:hAnsi="Courier New" w:cs="Courier New"/>
+              </w:rPr>
+            </w:pPr>
+          </w:p>
+        </w:tc>
+        <w:tc>
+          <w:tcPr>
+            <w:tcW w:w="1440" w:type="dxa"/>
+          </w:tcPr>
+          <w:p>
+            <w:pPr>
               <w:spacing w:before="80"/>
               <w:rPr>
                 <w:rFonts w:ascii="Courier New" w:eastAsia="Courier New" w:hAnsi="Courier New" w:cs="Courier New"/>
               </w:rPr>
             </w:pPr>
-          </w:p>
-        </w:tc>
-        <w:tc>
-          <w:tcPr>
-            <w:tcW w:w="1440" w:type="dxa"/>
+            <w:r>
+              <w:rPr>
+                <w:rFonts w:ascii="Courier New" w:eastAsia="Courier New" w:hAnsi="Courier New" w:cs="Courier New"/>
+              </w:rPr>
+              <w:t>0111</w:t>
+            </w:r>
+          </w:p>
+        </w:tc>
+        <w:tc>
+          <w:tcPr>
+            <w:tcW w:w="7308" w:type="dxa"/>
           </w:tcPr>
           <w:p>
             <w:pPr>
@@ -7465,32 +8145,7 @@
               <w:rPr>
                 <w:rFonts w:ascii="Courier New" w:eastAsia="Courier New" w:hAnsi="Courier New" w:cs="Courier New"/>
               </w:rPr>
-              <w:t>0111</w:t>
-            </w:r>
-          </w:p>
-        </w:tc>
-        <w:tc>
-          <w:tcPr>
-            <w:tcW w:w="7308" w:type="dxa"/>
-          </w:tcPr>
-          <w:p>
-            <w:pPr>
-              <w:spacing w:before="80"/>
-              <w:rPr>
-                <w:rFonts w:ascii="Courier New" w:eastAsia="Courier New" w:hAnsi="Courier New" w:cs="Courier New"/>
-              </w:rPr>
-            </w:pPr>
-            <w:r>
-              <w:rPr>
-                <w:rFonts w:ascii="Courier New" w:eastAsia="Courier New" w:hAnsi="Courier New" w:cs="Courier New"/>
-              </w:rPr>
-              <w:t>8</w:t>
-            </w:r>
-            <w:r>
-              <w:rPr>
-                <w:rFonts w:ascii="Courier New" w:eastAsia="Courier New" w:hAnsi="Courier New" w:cs="Courier New"/>
-              </w:rPr>
-              <w:t>-bit transfer</w:t>
+              <w:t>8-bit transfer</w:t>
             </w:r>
           </w:p>
         </w:tc>
@@ -7503,16 +8158,43 @@
           </w:tcPr>
           <w:p>
             <w:pPr>
+              <w:widowControl w:val="0"/>
+              <w:pBdr>
+                <w:top w:val="nil"/>
+                <w:left w:val="nil"/>
+                <w:bottom w:val="nil"/>
+                <w:right w:val="nil"/>
+                <w:between w:val="nil"/>
+              </w:pBdr>
+              <w:spacing w:line="276" w:lineRule="auto"/>
+              <w:rPr>
+                <w:rFonts w:ascii="Courier New" w:eastAsia="Courier New" w:hAnsi="Courier New" w:cs="Courier New"/>
+              </w:rPr>
+            </w:pPr>
+          </w:p>
+        </w:tc>
+        <w:tc>
+          <w:tcPr>
+            <w:tcW w:w="1440" w:type="dxa"/>
+          </w:tcPr>
+          <w:p>
+            <w:pPr>
               <w:spacing w:before="80"/>
               <w:rPr>
                 <w:rFonts w:ascii="Courier New" w:eastAsia="Courier New" w:hAnsi="Courier New" w:cs="Courier New"/>
               </w:rPr>
             </w:pPr>
-          </w:p>
-        </w:tc>
-        <w:tc>
-          <w:tcPr>
-            <w:tcW w:w="1440" w:type="dxa"/>
+            <w:r>
+              <w:rPr>
+                <w:rFonts w:ascii="Courier New" w:eastAsia="Courier New" w:hAnsi="Courier New" w:cs="Courier New"/>
+              </w:rPr>
+              <w:t>1000</w:t>
+            </w:r>
+          </w:p>
+        </w:tc>
+        <w:tc>
+          <w:tcPr>
+            <w:tcW w:w="7308" w:type="dxa"/>
           </w:tcPr>
           <w:p>
             <w:pPr>
@@ -7525,32 +8207,7 @@
               <w:rPr>
                 <w:rFonts w:ascii="Courier New" w:eastAsia="Courier New" w:hAnsi="Courier New" w:cs="Courier New"/>
               </w:rPr>
-              <w:t>1000</w:t>
-            </w:r>
-          </w:p>
-        </w:tc>
-        <w:tc>
-          <w:tcPr>
-            <w:tcW w:w="7308" w:type="dxa"/>
-          </w:tcPr>
-          <w:p>
-            <w:pPr>
-              <w:spacing w:before="80"/>
-              <w:rPr>
-                <w:rFonts w:ascii="Courier New" w:eastAsia="Courier New" w:hAnsi="Courier New" w:cs="Courier New"/>
-              </w:rPr>
-            </w:pPr>
-            <w:r>
-              <w:rPr>
-                <w:rFonts w:ascii="Courier New" w:eastAsia="Courier New" w:hAnsi="Courier New" w:cs="Courier New"/>
-              </w:rPr>
-              <w:t>9</w:t>
-            </w:r>
-            <w:r>
-              <w:rPr>
-                <w:rFonts w:ascii="Courier New" w:eastAsia="Courier New" w:hAnsi="Courier New" w:cs="Courier New"/>
-              </w:rPr>
-              <w:t>-bit transfer</w:t>
+              <w:t>9-bit transfer</w:t>
             </w:r>
           </w:p>
         </w:tc>
@@ -7563,16 +8220,43 @@
           </w:tcPr>
           <w:p>
             <w:pPr>
+              <w:widowControl w:val="0"/>
+              <w:pBdr>
+                <w:top w:val="nil"/>
+                <w:left w:val="nil"/>
+                <w:bottom w:val="nil"/>
+                <w:right w:val="nil"/>
+                <w:between w:val="nil"/>
+              </w:pBdr>
+              <w:spacing w:line="276" w:lineRule="auto"/>
+              <w:rPr>
+                <w:rFonts w:ascii="Courier New" w:eastAsia="Courier New" w:hAnsi="Courier New" w:cs="Courier New"/>
+              </w:rPr>
+            </w:pPr>
+          </w:p>
+        </w:tc>
+        <w:tc>
+          <w:tcPr>
+            <w:tcW w:w="1440" w:type="dxa"/>
+          </w:tcPr>
+          <w:p>
+            <w:pPr>
               <w:spacing w:before="80"/>
               <w:rPr>
                 <w:rFonts w:ascii="Courier New" w:eastAsia="Courier New" w:hAnsi="Courier New" w:cs="Courier New"/>
               </w:rPr>
             </w:pPr>
-          </w:p>
-        </w:tc>
-        <w:tc>
-          <w:tcPr>
-            <w:tcW w:w="1440" w:type="dxa"/>
+            <w:r>
+              <w:rPr>
+                <w:rFonts w:ascii="Courier New" w:eastAsia="Courier New" w:hAnsi="Courier New" w:cs="Courier New"/>
+              </w:rPr>
+              <w:t>1001</w:t>
+            </w:r>
+          </w:p>
+        </w:tc>
+        <w:tc>
+          <w:tcPr>
+            <w:tcW w:w="7308" w:type="dxa"/>
           </w:tcPr>
           <w:p>
             <w:pPr>
@@ -7585,32 +8269,7 @@
               <w:rPr>
                 <w:rFonts w:ascii="Courier New" w:eastAsia="Courier New" w:hAnsi="Courier New" w:cs="Courier New"/>
               </w:rPr>
-              <w:t>1001</w:t>
-            </w:r>
-          </w:p>
-        </w:tc>
-        <w:tc>
-          <w:tcPr>
-            <w:tcW w:w="7308" w:type="dxa"/>
-          </w:tcPr>
-          <w:p>
-            <w:pPr>
-              <w:spacing w:before="80"/>
-              <w:rPr>
-                <w:rFonts w:ascii="Courier New" w:eastAsia="Courier New" w:hAnsi="Courier New" w:cs="Courier New"/>
-              </w:rPr>
-            </w:pPr>
-            <w:r>
-              <w:rPr>
-                <w:rFonts w:ascii="Courier New" w:eastAsia="Courier New" w:hAnsi="Courier New" w:cs="Courier New"/>
-              </w:rPr>
-              <w:t>10</w:t>
-            </w:r>
-            <w:r>
-              <w:rPr>
-                <w:rFonts w:ascii="Courier New" w:eastAsia="Courier New" w:hAnsi="Courier New" w:cs="Courier New"/>
-              </w:rPr>
-              <w:t>-bit transfer</w:t>
+              <w:t>10-bit transfer</w:t>
             </w:r>
           </w:p>
         </w:tc>
@@ -7623,16 +8282,43 @@
           </w:tcPr>
           <w:p>
             <w:pPr>
+              <w:widowControl w:val="0"/>
+              <w:pBdr>
+                <w:top w:val="nil"/>
+                <w:left w:val="nil"/>
+                <w:bottom w:val="nil"/>
+                <w:right w:val="nil"/>
+                <w:between w:val="nil"/>
+              </w:pBdr>
+              <w:spacing w:line="276" w:lineRule="auto"/>
+              <w:rPr>
+                <w:rFonts w:ascii="Courier New" w:eastAsia="Courier New" w:hAnsi="Courier New" w:cs="Courier New"/>
+              </w:rPr>
+            </w:pPr>
+          </w:p>
+        </w:tc>
+        <w:tc>
+          <w:tcPr>
+            <w:tcW w:w="1440" w:type="dxa"/>
+          </w:tcPr>
+          <w:p>
+            <w:pPr>
               <w:spacing w:before="80"/>
               <w:rPr>
                 <w:rFonts w:ascii="Courier New" w:eastAsia="Courier New" w:hAnsi="Courier New" w:cs="Courier New"/>
               </w:rPr>
             </w:pPr>
-          </w:p>
-        </w:tc>
-        <w:tc>
-          <w:tcPr>
-            <w:tcW w:w="1440" w:type="dxa"/>
+            <w:r>
+              <w:rPr>
+                <w:rFonts w:ascii="Courier New" w:eastAsia="Courier New" w:hAnsi="Courier New" w:cs="Courier New"/>
+              </w:rPr>
+              <w:t>1010</w:t>
+            </w:r>
+          </w:p>
+        </w:tc>
+        <w:tc>
+          <w:tcPr>
+            <w:tcW w:w="7308" w:type="dxa"/>
           </w:tcPr>
           <w:p>
             <w:pPr>
@@ -7645,32 +8331,7 @@
               <w:rPr>
                 <w:rFonts w:ascii="Courier New" w:eastAsia="Courier New" w:hAnsi="Courier New" w:cs="Courier New"/>
               </w:rPr>
-              <w:t>1010</w:t>
-            </w:r>
-          </w:p>
-        </w:tc>
-        <w:tc>
-          <w:tcPr>
-            <w:tcW w:w="7308" w:type="dxa"/>
-          </w:tcPr>
-          <w:p>
-            <w:pPr>
-              <w:spacing w:before="80"/>
-              <w:rPr>
-                <w:rFonts w:ascii="Courier New" w:eastAsia="Courier New" w:hAnsi="Courier New" w:cs="Courier New"/>
-              </w:rPr>
-            </w:pPr>
-            <w:r>
-              <w:rPr>
-                <w:rFonts w:ascii="Courier New" w:eastAsia="Courier New" w:hAnsi="Courier New" w:cs="Courier New"/>
-              </w:rPr>
-              <w:t>11</w:t>
-            </w:r>
-            <w:r>
-              <w:rPr>
-                <w:rFonts w:ascii="Courier New" w:eastAsia="Courier New" w:hAnsi="Courier New" w:cs="Courier New"/>
-              </w:rPr>
-              <w:t>-bit transfer</w:t>
+              <w:t>11-bit transfer</w:t>
             </w:r>
           </w:p>
         </w:tc>
@@ -7683,16 +8344,43 @@
           </w:tcPr>
           <w:p>
             <w:pPr>
+              <w:widowControl w:val="0"/>
+              <w:pBdr>
+                <w:top w:val="nil"/>
+                <w:left w:val="nil"/>
+                <w:bottom w:val="nil"/>
+                <w:right w:val="nil"/>
+                <w:between w:val="nil"/>
+              </w:pBdr>
+              <w:spacing w:line="276" w:lineRule="auto"/>
+              <w:rPr>
+                <w:rFonts w:ascii="Courier New" w:eastAsia="Courier New" w:hAnsi="Courier New" w:cs="Courier New"/>
+              </w:rPr>
+            </w:pPr>
+          </w:p>
+        </w:tc>
+        <w:tc>
+          <w:tcPr>
+            <w:tcW w:w="1440" w:type="dxa"/>
+          </w:tcPr>
+          <w:p>
+            <w:pPr>
               <w:spacing w:before="80"/>
               <w:rPr>
                 <w:rFonts w:ascii="Courier New" w:eastAsia="Courier New" w:hAnsi="Courier New" w:cs="Courier New"/>
               </w:rPr>
             </w:pPr>
-          </w:p>
-        </w:tc>
-        <w:tc>
-          <w:tcPr>
-            <w:tcW w:w="1440" w:type="dxa"/>
+            <w:r>
+              <w:rPr>
+                <w:rFonts w:ascii="Courier New" w:eastAsia="Courier New" w:hAnsi="Courier New" w:cs="Courier New"/>
+              </w:rPr>
+              <w:t>1011</w:t>
+            </w:r>
+          </w:p>
+        </w:tc>
+        <w:tc>
+          <w:tcPr>
+            <w:tcW w:w="7308" w:type="dxa"/>
           </w:tcPr>
           <w:p>
             <w:pPr>
@@ -7705,32 +8393,7 @@
               <w:rPr>
                 <w:rFonts w:ascii="Courier New" w:eastAsia="Courier New" w:hAnsi="Courier New" w:cs="Courier New"/>
               </w:rPr>
-              <w:t>1011</w:t>
-            </w:r>
-          </w:p>
-        </w:tc>
-        <w:tc>
-          <w:tcPr>
-            <w:tcW w:w="7308" w:type="dxa"/>
-          </w:tcPr>
-          <w:p>
-            <w:pPr>
-              <w:spacing w:before="80"/>
-              <w:rPr>
-                <w:rFonts w:ascii="Courier New" w:eastAsia="Courier New" w:hAnsi="Courier New" w:cs="Courier New"/>
-              </w:rPr>
-            </w:pPr>
-            <w:r>
-              <w:rPr>
-                <w:rFonts w:ascii="Courier New" w:eastAsia="Courier New" w:hAnsi="Courier New" w:cs="Courier New"/>
-              </w:rPr>
-              <w:t>12</w:t>
-            </w:r>
-            <w:r>
-              <w:rPr>
-                <w:rFonts w:ascii="Courier New" w:eastAsia="Courier New" w:hAnsi="Courier New" w:cs="Courier New"/>
-              </w:rPr>
-              <w:t>-bit transfer</w:t>
+              <w:t>12-bit transfer</w:t>
             </w:r>
           </w:p>
         </w:tc>
@@ -7743,16 +8406,43 @@
           </w:tcPr>
           <w:p>
             <w:pPr>
+              <w:widowControl w:val="0"/>
+              <w:pBdr>
+                <w:top w:val="nil"/>
+                <w:left w:val="nil"/>
+                <w:bottom w:val="nil"/>
+                <w:right w:val="nil"/>
+                <w:between w:val="nil"/>
+              </w:pBdr>
+              <w:spacing w:line="276" w:lineRule="auto"/>
+              <w:rPr>
+                <w:rFonts w:ascii="Courier New" w:eastAsia="Courier New" w:hAnsi="Courier New" w:cs="Courier New"/>
+              </w:rPr>
+            </w:pPr>
+          </w:p>
+        </w:tc>
+        <w:tc>
+          <w:tcPr>
+            <w:tcW w:w="1440" w:type="dxa"/>
+          </w:tcPr>
+          <w:p>
+            <w:pPr>
               <w:spacing w:before="80"/>
               <w:rPr>
                 <w:rFonts w:ascii="Courier New" w:eastAsia="Courier New" w:hAnsi="Courier New" w:cs="Courier New"/>
               </w:rPr>
             </w:pPr>
-          </w:p>
-        </w:tc>
-        <w:tc>
-          <w:tcPr>
-            <w:tcW w:w="1440" w:type="dxa"/>
+            <w:r>
+              <w:rPr>
+                <w:rFonts w:ascii="Courier New" w:eastAsia="Courier New" w:hAnsi="Courier New" w:cs="Courier New"/>
+              </w:rPr>
+              <w:t>1100</w:t>
+            </w:r>
+          </w:p>
+        </w:tc>
+        <w:tc>
+          <w:tcPr>
+            <w:tcW w:w="7308" w:type="dxa"/>
           </w:tcPr>
           <w:p>
             <w:pPr>
@@ -7765,32 +8455,7 @@
               <w:rPr>
                 <w:rFonts w:ascii="Courier New" w:eastAsia="Courier New" w:hAnsi="Courier New" w:cs="Courier New"/>
               </w:rPr>
-              <w:t>1100</w:t>
-            </w:r>
-          </w:p>
-        </w:tc>
-        <w:tc>
-          <w:tcPr>
-            <w:tcW w:w="7308" w:type="dxa"/>
-          </w:tcPr>
-          <w:p>
-            <w:pPr>
-              <w:spacing w:before="80"/>
-              <w:rPr>
-                <w:rFonts w:ascii="Courier New" w:eastAsia="Courier New" w:hAnsi="Courier New" w:cs="Courier New"/>
-              </w:rPr>
-            </w:pPr>
-            <w:r>
-              <w:rPr>
-                <w:rFonts w:ascii="Courier New" w:eastAsia="Courier New" w:hAnsi="Courier New" w:cs="Courier New"/>
-              </w:rPr>
-              <w:t>13</w:t>
-            </w:r>
-            <w:r>
-              <w:rPr>
-                <w:rFonts w:ascii="Courier New" w:eastAsia="Courier New" w:hAnsi="Courier New" w:cs="Courier New"/>
-              </w:rPr>
-              <w:t>-bit transfer</w:t>
+              <w:t>13-bit transfer</w:t>
             </w:r>
           </w:p>
         </w:tc>
@@ -7803,16 +8468,43 @@
           </w:tcPr>
           <w:p>
             <w:pPr>
+              <w:widowControl w:val="0"/>
+              <w:pBdr>
+                <w:top w:val="nil"/>
+                <w:left w:val="nil"/>
+                <w:bottom w:val="nil"/>
+                <w:right w:val="nil"/>
+                <w:between w:val="nil"/>
+              </w:pBdr>
+              <w:spacing w:line="276" w:lineRule="auto"/>
+              <w:rPr>
+                <w:rFonts w:ascii="Courier New" w:eastAsia="Courier New" w:hAnsi="Courier New" w:cs="Courier New"/>
+              </w:rPr>
+            </w:pPr>
+          </w:p>
+        </w:tc>
+        <w:tc>
+          <w:tcPr>
+            <w:tcW w:w="1440" w:type="dxa"/>
+          </w:tcPr>
+          <w:p>
+            <w:pPr>
               <w:spacing w:before="80"/>
               <w:rPr>
                 <w:rFonts w:ascii="Courier New" w:eastAsia="Courier New" w:hAnsi="Courier New" w:cs="Courier New"/>
               </w:rPr>
             </w:pPr>
-          </w:p>
-        </w:tc>
-        <w:tc>
-          <w:tcPr>
-            <w:tcW w:w="1440" w:type="dxa"/>
+            <w:r>
+              <w:rPr>
+                <w:rFonts w:ascii="Courier New" w:eastAsia="Courier New" w:hAnsi="Courier New" w:cs="Courier New"/>
+              </w:rPr>
+              <w:t>1101</w:t>
+            </w:r>
+          </w:p>
+        </w:tc>
+        <w:tc>
+          <w:tcPr>
+            <w:tcW w:w="7308" w:type="dxa"/>
           </w:tcPr>
           <w:p>
             <w:pPr>
@@ -7825,32 +8517,7 @@
               <w:rPr>
                 <w:rFonts w:ascii="Courier New" w:eastAsia="Courier New" w:hAnsi="Courier New" w:cs="Courier New"/>
               </w:rPr>
-              <w:t>1101</w:t>
-            </w:r>
-          </w:p>
-        </w:tc>
-        <w:tc>
-          <w:tcPr>
-            <w:tcW w:w="7308" w:type="dxa"/>
-          </w:tcPr>
-          <w:p>
-            <w:pPr>
-              <w:spacing w:before="80"/>
-              <w:rPr>
-                <w:rFonts w:ascii="Courier New" w:eastAsia="Courier New" w:hAnsi="Courier New" w:cs="Courier New"/>
-              </w:rPr>
-            </w:pPr>
-            <w:r>
-              <w:rPr>
-                <w:rFonts w:ascii="Courier New" w:eastAsia="Courier New" w:hAnsi="Courier New" w:cs="Courier New"/>
-              </w:rPr>
-              <w:t>14</w:t>
-            </w:r>
-            <w:r>
-              <w:rPr>
-                <w:rFonts w:ascii="Courier New" w:eastAsia="Courier New" w:hAnsi="Courier New" w:cs="Courier New"/>
-              </w:rPr>
-              <w:t>-bit transfer</w:t>
+              <w:t>14-bit transfer</w:t>
             </w:r>
           </w:p>
         </w:tc>
@@ -7863,16 +8530,43 @@
           </w:tcPr>
           <w:p>
             <w:pPr>
+              <w:widowControl w:val="0"/>
+              <w:pBdr>
+                <w:top w:val="nil"/>
+                <w:left w:val="nil"/>
+                <w:bottom w:val="nil"/>
+                <w:right w:val="nil"/>
+                <w:between w:val="nil"/>
+              </w:pBdr>
+              <w:spacing w:line="276" w:lineRule="auto"/>
+              <w:rPr>
+                <w:rFonts w:ascii="Courier New" w:eastAsia="Courier New" w:hAnsi="Courier New" w:cs="Courier New"/>
+              </w:rPr>
+            </w:pPr>
+          </w:p>
+        </w:tc>
+        <w:tc>
+          <w:tcPr>
+            <w:tcW w:w="1440" w:type="dxa"/>
+          </w:tcPr>
+          <w:p>
+            <w:pPr>
               <w:spacing w:before="80"/>
               <w:rPr>
                 <w:rFonts w:ascii="Courier New" w:eastAsia="Courier New" w:hAnsi="Courier New" w:cs="Courier New"/>
               </w:rPr>
             </w:pPr>
-          </w:p>
-        </w:tc>
-        <w:tc>
-          <w:tcPr>
-            <w:tcW w:w="1440" w:type="dxa"/>
+            <w:r>
+              <w:rPr>
+                <w:rFonts w:ascii="Courier New" w:eastAsia="Courier New" w:hAnsi="Courier New" w:cs="Courier New"/>
+              </w:rPr>
+              <w:t>1110</w:t>
+            </w:r>
+          </w:p>
+        </w:tc>
+        <w:tc>
+          <w:tcPr>
+            <w:tcW w:w="7308" w:type="dxa"/>
           </w:tcPr>
           <w:p>
             <w:pPr>
@@ -7885,32 +8579,7 @@
               <w:rPr>
                 <w:rFonts w:ascii="Courier New" w:eastAsia="Courier New" w:hAnsi="Courier New" w:cs="Courier New"/>
               </w:rPr>
-              <w:t>1110</w:t>
-            </w:r>
-          </w:p>
-        </w:tc>
-        <w:tc>
-          <w:tcPr>
-            <w:tcW w:w="7308" w:type="dxa"/>
-          </w:tcPr>
-          <w:p>
-            <w:pPr>
-              <w:spacing w:before="80"/>
-              <w:rPr>
-                <w:rFonts w:ascii="Courier New" w:eastAsia="Courier New" w:hAnsi="Courier New" w:cs="Courier New"/>
-              </w:rPr>
-            </w:pPr>
-            <w:r>
-              <w:rPr>
-                <w:rFonts w:ascii="Courier New" w:eastAsia="Courier New" w:hAnsi="Courier New" w:cs="Courier New"/>
-              </w:rPr>
-              <w:t>15</w:t>
-            </w:r>
-            <w:r>
-              <w:rPr>
-                <w:rFonts w:ascii="Courier New" w:eastAsia="Courier New" w:hAnsi="Courier New" w:cs="Courier New"/>
-              </w:rPr>
-              <w:t>-bit transfer</w:t>
+              <w:t>15-bit transfer</w:t>
             </w:r>
           </w:p>
         </w:tc>
@@ -7923,16 +8592,43 @@
           </w:tcPr>
           <w:p>
             <w:pPr>
+              <w:widowControl w:val="0"/>
+              <w:pBdr>
+                <w:top w:val="nil"/>
+                <w:left w:val="nil"/>
+                <w:bottom w:val="nil"/>
+                <w:right w:val="nil"/>
+                <w:between w:val="nil"/>
+              </w:pBdr>
+              <w:spacing w:line="276" w:lineRule="auto"/>
+              <w:rPr>
+                <w:rFonts w:ascii="Courier New" w:eastAsia="Courier New" w:hAnsi="Courier New" w:cs="Courier New"/>
+              </w:rPr>
+            </w:pPr>
+          </w:p>
+        </w:tc>
+        <w:tc>
+          <w:tcPr>
+            <w:tcW w:w="1440" w:type="dxa"/>
+          </w:tcPr>
+          <w:p>
+            <w:pPr>
               <w:spacing w:before="80"/>
               <w:rPr>
                 <w:rFonts w:ascii="Courier New" w:eastAsia="Courier New" w:hAnsi="Courier New" w:cs="Courier New"/>
               </w:rPr>
             </w:pPr>
-          </w:p>
-        </w:tc>
-        <w:tc>
-          <w:tcPr>
-            <w:tcW w:w="1440" w:type="dxa"/>
+            <w:r>
+              <w:rPr>
+                <w:rFonts w:ascii="Courier New" w:eastAsia="Courier New" w:hAnsi="Courier New" w:cs="Courier New"/>
+              </w:rPr>
+              <w:t>1111</w:t>
+            </w:r>
+          </w:p>
+        </w:tc>
+        <w:tc>
+          <w:tcPr>
+            <w:tcW w:w="7308" w:type="dxa"/>
           </w:tcPr>
           <w:p>
             <w:pPr>
@@ -7945,32 +8641,7 @@
               <w:rPr>
                 <w:rFonts w:ascii="Courier New" w:eastAsia="Courier New" w:hAnsi="Courier New" w:cs="Courier New"/>
               </w:rPr>
-              <w:t>1111</w:t>
-            </w:r>
-          </w:p>
-        </w:tc>
-        <w:tc>
-          <w:tcPr>
-            <w:tcW w:w="7308" w:type="dxa"/>
-          </w:tcPr>
-          <w:p>
-            <w:pPr>
-              <w:spacing w:before="80"/>
-              <w:rPr>
-                <w:rFonts w:ascii="Courier New" w:eastAsia="Courier New" w:hAnsi="Courier New" w:cs="Courier New"/>
-              </w:rPr>
-            </w:pPr>
-            <w:r>
-              <w:rPr>
-                <w:rFonts w:ascii="Courier New" w:eastAsia="Courier New" w:hAnsi="Courier New" w:cs="Courier New"/>
-              </w:rPr>
-              <w:t>16</w:t>
-            </w:r>
-            <w:r>
-              <w:rPr>
-                <w:rFonts w:ascii="Courier New" w:eastAsia="Courier New" w:hAnsi="Courier New" w:cs="Courier New"/>
-              </w:rPr>
-              <w:t>-bit transfer</w:t>
+              <w:t>16-bit transfer</w:t>
             </w:r>
           </w:p>
         </w:tc>
@@ -8025,7 +8696,15 @@
           </w:tcPr>
           <w:p>
             <w:pPr>
-              <w:spacing w:before="80"/>
+              <w:widowControl w:val="0"/>
+              <w:pBdr>
+                <w:top w:val="nil"/>
+                <w:left w:val="nil"/>
+                <w:bottom w:val="nil"/>
+                <w:right w:val="nil"/>
+                <w:between w:val="nil"/>
+              </w:pBdr>
+              <w:spacing w:line="276" w:lineRule="auto"/>
               <w:rPr>
                 <w:rFonts w:ascii="Courier New" w:eastAsia="Courier New" w:hAnsi="Courier New" w:cs="Courier New"/>
               </w:rPr>
@@ -8079,7 +8758,15 @@
           </w:tcPr>
           <w:p>
             <w:pPr>
-              <w:spacing w:before="80"/>
+              <w:widowControl w:val="0"/>
+              <w:pBdr>
+                <w:top w:val="nil"/>
+                <w:left w:val="nil"/>
+                <w:bottom w:val="nil"/>
+                <w:right w:val="nil"/>
+                <w:between w:val="nil"/>
+              </w:pBdr>
+              <w:spacing w:line="276" w:lineRule="auto"/>
               <w:rPr>
                 <w:rFonts w:ascii="Courier New" w:eastAsia="Courier New" w:hAnsi="Courier New" w:cs="Courier New"/>
               </w:rPr>
@@ -8133,7 +8820,15 @@
           </w:tcPr>
           <w:p>
             <w:pPr>
-              <w:spacing w:before="80"/>
+              <w:widowControl w:val="0"/>
+              <w:pBdr>
+                <w:top w:val="nil"/>
+                <w:left w:val="nil"/>
+                <w:bottom w:val="nil"/>
+                <w:right w:val="nil"/>
+                <w:between w:val="nil"/>
+              </w:pBdr>
+              <w:spacing w:line="276" w:lineRule="auto"/>
               <w:rPr>
                 <w:rFonts w:ascii="Courier New" w:eastAsia="Courier New" w:hAnsi="Courier New" w:cs="Courier New"/>
               </w:rPr>
@@ -8229,16 +8924,43 @@
           </w:tcPr>
           <w:p>
             <w:pPr>
+              <w:widowControl w:val="0"/>
+              <w:pBdr>
+                <w:top w:val="nil"/>
+                <w:left w:val="nil"/>
+                <w:bottom w:val="nil"/>
+                <w:right w:val="nil"/>
+                <w:between w:val="nil"/>
+              </w:pBdr>
+              <w:spacing w:line="276" w:lineRule="auto"/>
+              <w:rPr>
+                <w:rFonts w:ascii="Courier New" w:eastAsia="Courier New" w:hAnsi="Courier New" w:cs="Courier New"/>
+              </w:rPr>
+            </w:pPr>
+          </w:p>
+        </w:tc>
+        <w:tc>
+          <w:tcPr>
+            <w:tcW w:w="1440" w:type="dxa"/>
+          </w:tcPr>
+          <w:p>
+            <w:pPr>
               <w:spacing w:before="80"/>
               <w:rPr>
                 <w:rFonts w:ascii="Courier New" w:eastAsia="Courier New" w:hAnsi="Courier New" w:cs="Courier New"/>
               </w:rPr>
             </w:pPr>
-          </w:p>
-        </w:tc>
-        <w:tc>
-          <w:tcPr>
-            <w:tcW w:w="1440" w:type="dxa"/>
+            <w:r>
+              <w:rPr>
+                <w:rFonts w:ascii="Courier New" w:eastAsia="Courier New" w:hAnsi="Courier New" w:cs="Courier New"/>
+              </w:rPr>
+              <w:t>0</w:t>
+            </w:r>
+          </w:p>
+        </w:tc>
+        <w:tc>
+          <w:tcPr>
+            <w:tcW w:w="7308" w:type="dxa"/>
           </w:tcPr>
           <w:p>
             <w:pPr>
@@ -8251,34 +8973,7 @@
               <w:rPr>
                 <w:rFonts w:ascii="Courier New" w:eastAsia="Courier New" w:hAnsi="Courier New" w:cs="Courier New"/>
               </w:rPr>
-              <w:t>0</w:t>
-            </w:r>
-          </w:p>
-        </w:tc>
-        <w:tc>
-          <w:tcPr>
-            <w:tcW w:w="7308" w:type="dxa"/>
-          </w:tcPr>
-          <w:p>
-            <w:pPr>
-              <w:spacing w:before="80"/>
-              <w:rPr>
-                <w:rFonts w:ascii="Courier New" w:eastAsia="Courier New" w:hAnsi="Courier New" w:cs="Courier New"/>
-              </w:rPr>
-            </w:pPr>
-            <w:r>
-              <w:rPr>
-                <w:rFonts w:ascii="Courier New" w:eastAsia="Courier New" w:hAnsi="Courier New" w:cs="Courier New"/>
-                <w:lang w:val="en-US"/>
-              </w:rPr>
-              <w:t>C</w:t>
-            </w:r>
-            <w:r>
-              <w:rPr>
-                <w:rFonts w:ascii="Courier New" w:eastAsia="Courier New" w:hAnsi="Courier New" w:cs="Courier New"/>
-                <w:lang w:val="en-US"/>
-              </w:rPr>
-              <w:t>ontroller maintains bus clock low between frames.</w:t>
+              <w:t>Controller maintains bus clock low between frames.</w:t>
             </w:r>
           </w:p>
         </w:tc>
@@ -8291,16 +8986,43 @@
           </w:tcPr>
           <w:p>
             <w:pPr>
+              <w:widowControl w:val="0"/>
+              <w:pBdr>
+                <w:top w:val="nil"/>
+                <w:left w:val="nil"/>
+                <w:bottom w:val="nil"/>
+                <w:right w:val="nil"/>
+                <w:between w:val="nil"/>
+              </w:pBdr>
+              <w:spacing w:line="276" w:lineRule="auto"/>
+              <w:rPr>
+                <w:rFonts w:ascii="Courier New" w:eastAsia="Courier New" w:hAnsi="Courier New" w:cs="Courier New"/>
+              </w:rPr>
+            </w:pPr>
+          </w:p>
+        </w:tc>
+        <w:tc>
+          <w:tcPr>
+            <w:tcW w:w="1440" w:type="dxa"/>
+          </w:tcPr>
+          <w:p>
+            <w:pPr>
               <w:spacing w:before="80"/>
               <w:rPr>
                 <w:rFonts w:ascii="Courier New" w:eastAsia="Courier New" w:hAnsi="Courier New" w:cs="Courier New"/>
               </w:rPr>
             </w:pPr>
-          </w:p>
-        </w:tc>
-        <w:tc>
-          <w:tcPr>
-            <w:tcW w:w="1440" w:type="dxa"/>
+            <w:r>
+              <w:rPr>
+                <w:rFonts w:ascii="Courier New" w:eastAsia="Courier New" w:hAnsi="Courier New" w:cs="Courier New"/>
+              </w:rPr>
+              <w:t>1</w:t>
+            </w:r>
+          </w:p>
+        </w:tc>
+        <w:tc>
+          <w:tcPr>
+            <w:tcW w:w="7308" w:type="dxa"/>
           </w:tcPr>
           <w:p>
             <w:pPr>
@@ -8313,48 +9035,7 @@
               <w:rPr>
                 <w:rFonts w:ascii="Courier New" w:eastAsia="Courier New" w:hAnsi="Courier New" w:cs="Courier New"/>
               </w:rPr>
-              <w:t>1</w:t>
-            </w:r>
-          </w:p>
-        </w:tc>
-        <w:tc>
-          <w:tcPr>
-            <w:tcW w:w="7308" w:type="dxa"/>
-          </w:tcPr>
-          <w:p>
-            <w:pPr>
-              <w:spacing w:before="80"/>
-              <w:rPr>
-                <w:rFonts w:ascii="Courier New" w:eastAsia="Courier New" w:hAnsi="Courier New" w:cs="Courier New"/>
-              </w:rPr>
-            </w:pPr>
-            <w:r>
-              <w:rPr>
-                <w:rFonts w:ascii="Courier New" w:eastAsia="Courier New" w:hAnsi="Courier New" w:cs="Courier New"/>
-                <w:lang w:val="en-US"/>
-              </w:rPr>
-              <w:t>C</w:t>
-            </w:r>
-            <w:r>
-              <w:rPr>
-                <w:rFonts w:ascii="Courier New" w:eastAsia="Courier New" w:hAnsi="Courier New" w:cs="Courier New"/>
-                <w:lang w:val="en-US"/>
-              </w:rPr>
-              <w:t xml:space="preserve">ontroller maintains bus clock </w:t>
-            </w:r>
-            <w:r>
-              <w:rPr>
-                <w:rFonts w:ascii="Courier New" w:eastAsia="Courier New" w:hAnsi="Courier New" w:cs="Courier New"/>
-                <w:lang w:val="en-US"/>
-              </w:rPr>
-              <w:t>high</w:t>
-            </w:r>
-            <w:r>
-              <w:rPr>
-                <w:rFonts w:ascii="Courier New" w:eastAsia="Courier New" w:hAnsi="Courier New" w:cs="Courier New"/>
-                <w:lang w:val="en-US"/>
-              </w:rPr>
-              <w:t xml:space="preserve"> between frames.</w:t>
+              <w:t>Controller maintains bus clock high between frames.</w:t>
             </w:r>
           </w:p>
         </w:tc>
@@ -8409,16 +9090,43 @@
           </w:tcPr>
           <w:p>
             <w:pPr>
+              <w:widowControl w:val="0"/>
+              <w:pBdr>
+                <w:top w:val="nil"/>
+                <w:left w:val="nil"/>
+                <w:bottom w:val="nil"/>
+                <w:right w:val="nil"/>
+                <w:between w:val="nil"/>
+              </w:pBdr>
+              <w:spacing w:line="276" w:lineRule="auto"/>
+              <w:rPr>
+                <w:rFonts w:ascii="Courier New" w:eastAsia="Courier New" w:hAnsi="Courier New" w:cs="Courier New"/>
+              </w:rPr>
+            </w:pPr>
+          </w:p>
+        </w:tc>
+        <w:tc>
+          <w:tcPr>
+            <w:tcW w:w="1440" w:type="dxa"/>
+          </w:tcPr>
+          <w:p>
+            <w:pPr>
               <w:spacing w:before="80"/>
               <w:rPr>
                 <w:rFonts w:ascii="Courier New" w:eastAsia="Courier New" w:hAnsi="Courier New" w:cs="Courier New"/>
               </w:rPr>
             </w:pPr>
-          </w:p>
-        </w:tc>
-        <w:tc>
-          <w:tcPr>
-            <w:tcW w:w="1440" w:type="dxa"/>
+            <w:r>
+              <w:rPr>
+                <w:rFonts w:ascii="Courier New" w:eastAsia="Courier New" w:hAnsi="Courier New" w:cs="Courier New"/>
+              </w:rPr>
+              <w:t>0</w:t>
+            </w:r>
+          </w:p>
+        </w:tc>
+        <w:tc>
+          <w:tcPr>
+            <w:tcW w:w="7308" w:type="dxa"/>
           </w:tcPr>
           <w:p>
             <w:pPr>
@@ -8431,41 +9139,7 @@
               <w:rPr>
                 <w:rFonts w:ascii="Courier New" w:eastAsia="Courier New" w:hAnsi="Courier New" w:cs="Courier New"/>
               </w:rPr>
-              <w:t>0</w:t>
-            </w:r>
-          </w:p>
-        </w:tc>
-        <w:tc>
-          <w:tcPr>
-            <w:tcW w:w="7308" w:type="dxa"/>
-          </w:tcPr>
-          <w:p>
-            <w:pPr>
-              <w:spacing w:before="80"/>
-              <w:rPr>
-                <w:rFonts w:ascii="Courier New" w:eastAsia="Courier New" w:hAnsi="Courier New" w:cs="Courier New"/>
-              </w:rPr>
-            </w:pPr>
-            <w:r>
-              <w:rPr>
-                <w:rFonts w:ascii="Courier New" w:eastAsia="Courier New" w:hAnsi="Courier New" w:cs="Courier New"/>
-                <w:lang w:val="en-US"/>
-              </w:rPr>
-              <w:t>C</w:t>
-            </w:r>
-            <w:r>
-              <w:rPr>
-                <w:rFonts w:ascii="Courier New" w:eastAsia="Courier New" w:hAnsi="Courier New" w:cs="Courier New"/>
-                <w:lang w:val="en-US"/>
-              </w:rPr>
-              <w:t>ontroller captures serial data on the first clock transition of the frame</w:t>
-            </w:r>
-            <w:r>
-              <w:rPr>
-                <w:rFonts w:ascii="Courier New" w:eastAsia="Courier New" w:hAnsi="Courier New" w:cs="Courier New"/>
-                <w:lang w:val="en-US"/>
-              </w:rPr>
-              <w:t>.</w:t>
+              <w:t>Controller captures serial data on the first clock transition of the frame.</w:t>
             </w:r>
           </w:p>
         </w:tc>
@@ -8478,16 +9152,43 @@
           </w:tcPr>
           <w:p>
             <w:pPr>
+              <w:widowControl w:val="0"/>
+              <w:pBdr>
+                <w:top w:val="nil"/>
+                <w:left w:val="nil"/>
+                <w:bottom w:val="nil"/>
+                <w:right w:val="nil"/>
+                <w:between w:val="nil"/>
+              </w:pBdr>
+              <w:spacing w:line="276" w:lineRule="auto"/>
+              <w:rPr>
+                <w:rFonts w:ascii="Courier New" w:eastAsia="Courier New" w:hAnsi="Courier New" w:cs="Courier New"/>
+              </w:rPr>
+            </w:pPr>
+          </w:p>
+        </w:tc>
+        <w:tc>
+          <w:tcPr>
+            <w:tcW w:w="1440" w:type="dxa"/>
+          </w:tcPr>
+          <w:p>
+            <w:pPr>
               <w:spacing w:before="80"/>
               <w:rPr>
                 <w:rFonts w:ascii="Courier New" w:eastAsia="Courier New" w:hAnsi="Courier New" w:cs="Courier New"/>
               </w:rPr>
             </w:pPr>
-          </w:p>
-        </w:tc>
-        <w:tc>
-          <w:tcPr>
-            <w:tcW w:w="1440" w:type="dxa"/>
+            <w:r>
+              <w:rPr>
+                <w:rFonts w:ascii="Courier New" w:eastAsia="Courier New" w:hAnsi="Courier New" w:cs="Courier New"/>
+              </w:rPr>
+              <w:t>1</w:t>
+            </w:r>
+          </w:p>
+        </w:tc>
+        <w:tc>
+          <w:tcPr>
+            <w:tcW w:w="7308" w:type="dxa"/>
           </w:tcPr>
           <w:p>
             <w:pPr>
@@ -8500,55 +9201,7 @@
               <w:rPr>
                 <w:rFonts w:ascii="Courier New" w:eastAsia="Courier New" w:hAnsi="Courier New" w:cs="Courier New"/>
               </w:rPr>
-              <w:t>1</w:t>
-            </w:r>
-          </w:p>
-        </w:tc>
-        <w:tc>
-          <w:tcPr>
-            <w:tcW w:w="7308" w:type="dxa"/>
-          </w:tcPr>
-          <w:p>
-            <w:pPr>
-              <w:spacing w:before="80"/>
-              <w:rPr>
-                <w:rFonts w:ascii="Courier New" w:eastAsia="Courier New" w:hAnsi="Courier New" w:cs="Courier New"/>
-              </w:rPr>
-            </w:pPr>
-            <w:r>
-              <w:rPr>
-                <w:rFonts w:ascii="Courier New" w:eastAsia="Courier New" w:hAnsi="Courier New" w:cs="Courier New"/>
-                <w:lang w:val="en-US"/>
-              </w:rPr>
-              <w:t>C</w:t>
-            </w:r>
-            <w:r>
-              <w:rPr>
-                <w:rFonts w:ascii="Courier New" w:eastAsia="Courier New" w:hAnsi="Courier New" w:cs="Courier New"/>
-                <w:lang w:val="en-US"/>
-              </w:rPr>
-              <w:t xml:space="preserve">ontroller captures serial data on the </w:t>
-            </w:r>
-            <w:r>
-              <w:rPr>
-                <w:rFonts w:ascii="Courier New" w:eastAsia="Courier New" w:hAnsi="Courier New" w:cs="Courier New"/>
-                <w:lang w:val="en-US"/>
-              </w:rPr>
-              <w:t>second</w:t>
-            </w:r>
-            <w:r>
-              <w:rPr>
-                <w:rFonts w:ascii="Courier New" w:eastAsia="Courier New" w:hAnsi="Courier New" w:cs="Courier New"/>
-                <w:lang w:val="en-US"/>
-              </w:rPr>
-              <w:t xml:space="preserve"> clock transition of the frame</w:t>
-            </w:r>
-            <w:r>
-              <w:rPr>
-                <w:rFonts w:ascii="Courier New" w:eastAsia="Courier New" w:hAnsi="Courier New" w:cs="Courier New"/>
-                <w:lang w:val="en-US"/>
-              </w:rPr>
-              <w:t>.</w:t>
+              <w:t>Controller captures serial data on the second clock transition of the frame.</w:t>
             </w:r>
           </w:p>
         </w:tc>
@@ -8588,7 +9241,6 @@
             <w:r>
               <w:rPr>
                 <w:rFonts w:ascii="Courier New" w:eastAsia="Courier New" w:hAnsi="Courier New" w:cs="Courier New"/>
-                <w:lang w:val="en-US"/>
               </w:rPr>
               <w:t xml:space="preserve">Serial Clock Rate. The number of </w:t>
             </w:r>
@@ -8596,7 +9248,6 @@
             <w:r>
               <w:rPr>
                 <w:rFonts w:ascii="Courier New" w:eastAsia="Courier New" w:hAnsi="Courier New" w:cs="Courier New"/>
-                <w:lang w:val="en-US"/>
               </w:rPr>
               <w:t>prescaler</w:t>
             </w:r>
@@ -8604,29 +9255,13 @@
             <w:r>
               <w:rPr>
                 <w:rFonts w:ascii="Courier New" w:eastAsia="Courier New" w:hAnsi="Courier New" w:cs="Courier New"/>
-                <w:lang w:val="en-US"/>
-              </w:rPr>
-              <w:t>-output clocks per bit on the bus, minus one.</w:t>
-            </w:r>
-            <w:r>
-              <w:rPr>
-                <w:rFonts w:ascii="Courier New" w:eastAsia="Courier New" w:hAnsi="Courier New" w:cs="Courier New"/>
-                <w:lang w:val="en-US"/>
-              </w:rPr>
-              <w:t xml:space="preserve"> </w:t>
-            </w:r>
-            <w:r>
-              <w:rPr>
-                <w:rFonts w:ascii="Courier New" w:eastAsia="Courier New" w:hAnsi="Courier New" w:cs="Courier New"/>
-                <w:lang w:val="en-US"/>
-              </w:rPr>
-              <w:t xml:space="preserve">Given that CPSDVSR is the </w:t>
+              </w:rPr>
+              <w:t xml:space="preserve">-output clocks per bit on the bus, minus one. Given that CPSDVSR is the </w:t>
             </w:r>
             <w:proofErr w:type="spellStart"/>
             <w:r>
               <w:rPr>
                 <w:rFonts w:ascii="Courier New" w:eastAsia="Courier New" w:hAnsi="Courier New" w:cs="Courier New"/>
-                <w:lang w:val="en-US"/>
               </w:rPr>
               <w:t>prescale</w:t>
             </w:r>
@@ -8634,22 +9269,13 @@
             <w:r>
               <w:rPr>
                 <w:rFonts w:ascii="Courier New" w:eastAsia="Courier New" w:hAnsi="Courier New" w:cs="Courier New"/>
-                <w:lang w:val="en-US"/>
-              </w:rPr>
-              <w:t xml:space="preserve"> divider, and the APB clock PCLK clocks the</w:t>
-            </w:r>
-            <w:r>
-              <w:rPr>
-                <w:rFonts w:ascii="Courier New" w:eastAsia="Courier New" w:hAnsi="Courier New" w:cs="Courier New"/>
-                <w:lang w:val="en-US"/>
-              </w:rPr>
-              <w:t xml:space="preserve"> </w:t>
+              </w:rPr>
+              <w:t xml:space="preserve"> divider, and the APB clock PCLK clocks the </w:t>
             </w:r>
             <w:proofErr w:type="spellStart"/>
             <w:r>
               <w:rPr>
                 <w:rFonts w:ascii="Courier New" w:eastAsia="Courier New" w:hAnsi="Courier New" w:cs="Courier New"/>
-                <w:lang w:val="en-US"/>
               </w:rPr>
               <w:t>prescaler</w:t>
             </w:r>
@@ -8657,23 +9283,8 @@
             <w:r>
               <w:rPr>
                 <w:rFonts w:ascii="Courier New" w:eastAsia="Courier New" w:hAnsi="Courier New" w:cs="Courier New"/>
-                <w:lang w:val="en-US"/>
-              </w:rPr>
-              <w:t xml:space="preserve">, the bit frequency is PCLK / (CPSDVSR </w:t>
-            </w:r>
-            <w:r>
-              <w:rPr>
-                <w:rFonts w:ascii="Courier New" w:eastAsia="Courier New" w:hAnsi="Courier New" w:cs="Courier New"/>
-                <w:lang w:val="en-US"/>
-              </w:rPr>
-              <w:t>*</w:t>
-            </w:r>
-            <w:r>
-              <w:rPr>
-                <w:rFonts w:ascii="Courier New" w:eastAsia="Courier New" w:hAnsi="Courier New" w:cs="Courier New"/>
-                <w:lang w:val="en-US"/>
-              </w:rPr>
-              <w:t xml:space="preserve"> [SCR+1]).</w:t>
+              </w:rPr>
+              <w:t>, the bit frequency is PCLK / (CPSDVSR * [SCR+1]).</w:t>
             </w:r>
           </w:p>
         </w:tc>
@@ -8686,38 +9297,9 @@
           <w:rFonts w:ascii="Courier New" w:eastAsia="Courier New" w:hAnsi="Courier New" w:cs="Courier New"/>
         </w:rPr>
       </w:pPr>
-    </w:p>
-    <w:p>
-      <w:pPr>
-        <w:spacing w:before="80" w:line="240" w:lineRule="auto"/>
-        <w:rPr>
-          <w:rFonts w:ascii="Courier New" w:eastAsia="Courier New" w:hAnsi="Courier New" w:cs="Courier New"/>
-        </w:rPr>
-      </w:pPr>
-    </w:p>
-    <w:p>
-      <w:pPr>
-        <w:spacing w:before="80" w:line="240" w:lineRule="auto"/>
-        <w:rPr>
-          <w:rFonts w:ascii="Courier New" w:eastAsia="Courier New" w:hAnsi="Courier New" w:cs="Courier New"/>
-        </w:rPr>
-      </w:pPr>
-    </w:p>
-    <w:p>
-      <w:pPr>
-        <w:spacing w:before="80" w:line="240" w:lineRule="auto"/>
-        <w:rPr>
-          <w:rFonts w:ascii="Courier New" w:eastAsia="Courier New" w:hAnsi="Courier New" w:cs="Courier New"/>
-        </w:rPr>
-      </w:pPr>
-    </w:p>
-    <w:p>
-      <w:pPr>
-        <w:spacing w:before="80" w:line="240" w:lineRule="auto"/>
-        <w:rPr>
-          <w:rFonts w:ascii="Courier New" w:eastAsia="Courier New" w:hAnsi="Courier New" w:cs="Courier New"/>
-        </w:rPr>
-      </w:pPr>
+      <w:r>
+        <w:commentReference w:id="31"/>
+      </w:r>
     </w:p>
     <w:p>
       <w:pPr>
@@ -8731,8 +9313,9 @@
           <w:szCs w:val="32"/>
         </w:rPr>
       </w:pPr>
-      <w:bookmarkStart w:id="12" w:name="_op45shsa5n8y" w:colFirst="0" w:colLast="0"/>
-      <w:bookmarkEnd w:id="12"/>
+      <w:bookmarkStart w:id="32" w:name="_3rdcrjn" w:colFirst="0" w:colLast="0"/>
+      <w:bookmarkEnd w:id="32"/>
+      <w:commentRangeStart w:id="33"/>
       <w:r>
         <w:rPr>
           <w:rFonts w:ascii="Courier New" w:eastAsia="Courier New" w:hAnsi="Courier New" w:cs="Courier New"/>
@@ -8740,9 +9323,12 @@
           <w:sz w:val="32"/>
           <w:szCs w:val="32"/>
         </w:rPr>
-        <w:lastRenderedPageBreak/>
         <w:t>Caveats</w:t>
       </w:r>
+      <w:commentRangeEnd w:id="33"/>
+      <w:r>
+        <w:commentReference w:id="33"/>
+      </w:r>
     </w:p>
     <w:p>
       <w:pPr>
@@ -8753,7 +9339,7 @@
         </w:rPr>
       </w:pPr>
       <w:r>
-        <w:pict w14:anchorId="4A21D5B2">
+        <w:pict w14:anchorId="2208A2B2">
           <v:rect id="_x0000_i1029" style="width:0;height:1.5pt" o:hralign="center" o:hrstd="t" o:hr="t" fillcolor="#a0a0a0" stroked="f"/>
         </w:pict>
       </w:r>
@@ -8769,33 +9355,7 @@
         <w:rPr>
           <w:rFonts w:ascii="Courier New" w:eastAsia="Courier New" w:hAnsi="Courier New" w:cs="Courier New"/>
         </w:rPr>
-        <w:t xml:space="preserve">Assuming the display functionality for the </w:t>
-      </w:r>
-      <w:proofErr w:type="spellStart"/>
-      <w:r>
-        <w:rPr>
-          <w:rFonts w:ascii="Courier New" w:eastAsia="Courier New" w:hAnsi="Courier New" w:cs="Courier New"/>
-        </w:rPr>
-        <w:t>SJTwo</w:t>
-      </w:r>
-      <w:proofErr w:type="spellEnd"/>
-      <w:r>
-        <w:rPr>
-          <w:rFonts w:ascii="Courier New" w:eastAsia="Courier New" w:hAnsi="Courier New" w:cs="Courier New"/>
-        </w:rPr>
-        <w:t xml:space="preserve"> is not yet available, </w:t>
-      </w:r>
-      <w:r>
-        <w:rPr>
-          <w:rFonts w:ascii="Courier New" w:eastAsia="Courier New" w:hAnsi="Courier New" w:cs="Courier New"/>
-        </w:rPr>
-        <w:t>terminal access will be required</w:t>
-      </w:r>
-      <w:r>
-        <w:rPr>
-          <w:rFonts w:ascii="Courier New" w:eastAsia="Courier New" w:hAnsi="Courier New" w:cs="Courier New"/>
-        </w:rPr>
-        <w:t>, possibly through an IDE. If terminal access is not available, LEDs can be used as blink codes for errors.</w:t>
+        <w:t>Add issues about unavailable port-pin combinations due to current schematic</w:t>
       </w:r>
     </w:p>
     <w:p>
@@ -8805,29 +9365,26 @@
           <w:rFonts w:ascii="Courier New" w:eastAsia="Courier New" w:hAnsi="Courier New" w:cs="Courier New"/>
         </w:rPr>
       </w:pPr>
-      <w:r>
-        <w:rPr>
-          <w:rFonts w:ascii="Courier New" w:eastAsia="Courier New" w:hAnsi="Courier New" w:cs="Courier New"/>
-        </w:rPr>
-        <w:t>There are many port-pin combinations available for the SSP interfaces depending on the type of IOCON register being used. For initial design and testing, Type D IOCON register will be used and only one port-pin combination will be used with each interface.</w:t>
-      </w:r>
-      <w:r>
-        <w:rPr>
-          <w:rFonts w:ascii="Courier New" w:eastAsia="Courier New" w:hAnsi="Courier New" w:cs="Courier New"/>
-        </w:rPr>
-        <w:t xml:space="preserve"> Pins selected </w:t>
-      </w:r>
-      <w:r>
-        <w:rPr>
-          <w:rFonts w:ascii="Courier New" w:eastAsia="Courier New" w:hAnsi="Courier New" w:cs="Courier New"/>
-        </w:rPr>
-        <w:t>will be</w:t>
-      </w:r>
-      <w:r>
-        <w:rPr>
-          <w:rFonts w:ascii="Courier New" w:eastAsia="Courier New" w:hAnsi="Courier New" w:cs="Courier New"/>
-        </w:rPr>
-        <w:t xml:space="preserve"> chosen based on the initial schematic provided. Pin options may change depending on schematics.</w:t>
+      <w:commentRangeStart w:id="34"/>
+      <w:r>
+        <w:rPr>
+          <w:rFonts w:ascii="Courier New" w:eastAsia="Courier New" w:hAnsi="Courier New" w:cs="Courier New"/>
+        </w:rPr>
+        <w:t xml:space="preserve">No DMA capabilities </w:t>
+      </w:r>
+      <w:proofErr w:type="gramStart"/>
+      <w:r>
+        <w:rPr>
+          <w:rFonts w:ascii="Courier New" w:eastAsia="Courier New" w:hAnsi="Courier New" w:cs="Courier New"/>
+        </w:rPr>
+        <w:t>at this time</w:t>
+      </w:r>
+      <w:proofErr w:type="gramEnd"/>
+      <w:r>
+        <w:rPr>
+          <w:rFonts w:ascii="Courier New" w:eastAsia="Courier New" w:hAnsi="Courier New" w:cs="Courier New"/>
+        </w:rPr>
+        <w:t>.</w:t>
       </w:r>
     </w:p>
     <w:p>
@@ -8841,35 +9398,11 @@
         <w:rPr>
           <w:rFonts w:ascii="Courier New" w:eastAsia="Courier New" w:hAnsi="Courier New" w:cs="Courier New"/>
         </w:rPr>
-        <w:t xml:space="preserve">No DMA capabilities </w:t>
-      </w:r>
-      <w:proofErr w:type="gramStart"/>
-      <w:r>
-        <w:rPr>
-          <w:rFonts w:ascii="Courier New" w:eastAsia="Courier New" w:hAnsi="Courier New" w:cs="Courier New"/>
-        </w:rPr>
-        <w:t>at this time</w:t>
-      </w:r>
-      <w:proofErr w:type="gramEnd"/>
-      <w:r>
-        <w:rPr>
-          <w:rFonts w:ascii="Courier New" w:eastAsia="Courier New" w:hAnsi="Courier New" w:cs="Courier New"/>
-        </w:rPr>
-        <w:t>.</w:t>
-      </w:r>
-    </w:p>
-    <w:p>
-      <w:pPr>
-        <w:spacing w:before="80" w:line="240" w:lineRule="auto"/>
-        <w:rPr>
-          <w:rFonts w:ascii="Courier New" w:eastAsia="Courier New" w:hAnsi="Courier New" w:cs="Courier New"/>
-        </w:rPr>
-      </w:pPr>
-      <w:r>
-        <w:rPr>
-          <w:rFonts w:ascii="Courier New" w:eastAsia="Courier New" w:hAnsi="Courier New" w:cs="Courier New"/>
-        </w:rPr>
         <w:t>Raw and masked interrupts will not be used at this time.</w:t>
+      </w:r>
+      <w:commentRangeEnd w:id="34"/>
+      <w:r>
+        <w:commentReference w:id="34"/>
       </w:r>
     </w:p>
     <w:p>
@@ -8892,8 +9425,8 @@
           <w:szCs w:val="32"/>
         </w:rPr>
       </w:pPr>
-      <w:bookmarkStart w:id="13" w:name="_eejuf5av24ql" w:colFirst="0" w:colLast="0"/>
-      <w:bookmarkEnd w:id="13"/>
+      <w:bookmarkStart w:id="35" w:name="_26in1rg" w:colFirst="0" w:colLast="0"/>
+      <w:bookmarkEnd w:id="35"/>
       <w:r>
         <w:rPr>
           <w:rFonts w:ascii="Courier New" w:eastAsia="Courier New" w:hAnsi="Courier New" w:cs="Courier New"/>
@@ -8916,8 +9449,9 @@
           <w:szCs w:val="24"/>
         </w:rPr>
       </w:pPr>
-      <w:bookmarkStart w:id="14" w:name="_h5m3fobrdlly" w:colFirst="0" w:colLast="0"/>
-      <w:bookmarkEnd w:id="14"/>
+      <w:bookmarkStart w:id="36" w:name="_lnxbz9" w:colFirst="0" w:colLast="0"/>
+      <w:bookmarkEnd w:id="36"/>
+      <w:commentRangeStart w:id="37"/>
       <w:r>
         <w:rPr>
           <w:rFonts w:ascii="Courier New" w:eastAsia="Courier New" w:hAnsi="Courier New" w:cs="Courier New"/>
@@ -8928,6 +9462,10 @@
         </w:rPr>
         <w:t>Unit testing scheme</w:t>
       </w:r>
+      <w:commentRangeEnd w:id="37"/>
+      <w:r>
+        <w:commentReference w:id="37"/>
+      </w:r>
     </w:p>
     <w:p>
       <w:pPr>
@@ -8938,7 +9476,7 @@
         </w:rPr>
       </w:pPr>
       <w:r>
-        <w:pict w14:anchorId="0F0FF6B8">
+        <w:pict w14:anchorId="4056562A">
           <v:rect id="_x0000_i1030" style="width:0;height:1.5pt" o:hralign="center" o:hrstd="t" o:hr="t" fillcolor="#a0a0a0" stroked="f"/>
         </w:pict>
       </w:r>
@@ -8982,31 +9520,7 @@
         <w:rPr>
           <w:rFonts w:ascii="Courier New" w:eastAsia="Courier New" w:hAnsi="Courier New" w:cs="Courier New"/>
         </w:rPr>
-        <w:t xml:space="preserve"> the function executed properly. Error messages will include where and what triggered the error. SSP0 will be unit tested first.</w:t>
-      </w:r>
-      <w:r>
-        <w:rPr>
-          <w:rFonts w:ascii="Courier New" w:eastAsia="Courier New" w:hAnsi="Courier New" w:cs="Courier New"/>
-        </w:rPr>
-        <w:t xml:space="preserve"> </w:t>
-      </w:r>
-      <w:r>
-        <w:rPr>
-          <w:rFonts w:ascii="Courier New" w:eastAsia="Courier New" w:hAnsi="Courier New" w:cs="Courier New"/>
-        </w:rPr>
-        <w:t>Testing will include both master and slave modes for each SSP interface</w:t>
-      </w:r>
-      <w:r>
-        <w:rPr>
-          <w:rFonts w:ascii="Courier New" w:eastAsia="Courier New" w:hAnsi="Courier New" w:cs="Courier New"/>
-        </w:rPr>
-        <w:t xml:space="preserve"> in both sending and receiving data</w:t>
-      </w:r>
-      <w:r>
-        <w:rPr>
-          <w:rFonts w:ascii="Courier New" w:eastAsia="Courier New" w:hAnsi="Courier New" w:cs="Courier New"/>
-        </w:rPr>
-        <w:t>.</w:t>
+        <w:t xml:space="preserve"> the function executed properly. Error messages will include where and what triggered the error. SSP0 will be unit tested first. Testing will include both master and slave modes for each SSP interface in both sending and receiving data.</w:t>
       </w:r>
     </w:p>
     <w:p>
@@ -9071,8 +9585,9 @@
           <w:szCs w:val="24"/>
         </w:rPr>
       </w:pPr>
-      <w:bookmarkStart w:id="15" w:name="_fubwzje1thtf" w:colFirst="0" w:colLast="0"/>
-      <w:bookmarkEnd w:id="15"/>
+      <w:bookmarkStart w:id="38" w:name="_35nkun2" w:colFirst="0" w:colLast="0"/>
+      <w:bookmarkEnd w:id="38"/>
+      <w:commentRangeStart w:id="39"/>
       <w:r>
         <w:rPr>
           <w:rFonts w:ascii="Courier New" w:eastAsia="Courier New" w:hAnsi="Courier New" w:cs="Courier New"/>
@@ -9083,6 +9598,10 @@
         </w:rPr>
         <w:t>Integration Testing</w:t>
       </w:r>
+      <w:commentRangeEnd w:id="39"/>
+      <w:r>
+        <w:commentReference w:id="39"/>
+      </w:r>
     </w:p>
     <w:p>
       <w:pPr>
@@ -9093,7 +9612,7 @@
         </w:rPr>
       </w:pPr>
       <w:r>
-        <w:pict w14:anchorId="72789747">
+        <w:pict w14:anchorId="4B345862">
           <v:rect id="_x0000_i1031" style="width:0;height:1.5pt" o:hralign="center" o:hrstd="t" o:hr="t" fillcolor="#a0a0a0" stroked="f"/>
         </w:pict>
       </w:r>
@@ -9139,6 +9658,8 @@
         </w:rPr>
         <w:t xml:space="preserve"> board and the two boards will perform a simple addition problem. </w:t>
       </w:r>
+      <w:bookmarkStart w:id="40" w:name="_GoBack"/>
+      <w:bookmarkEnd w:id="40"/>
     </w:p>
     <w:p>
       <w:pPr>
@@ -9201,13 +9722,7 @@
         <w:rPr>
           <w:rFonts w:ascii="Courier New" w:eastAsia="Courier New" w:hAnsi="Courier New" w:cs="Courier New"/>
         </w:rPr>
-        <w:t xml:space="preserve"> board.</w:t>
-      </w:r>
-      <w:r>
-        <w:rPr>
-          <w:rFonts w:ascii="Courier New" w:eastAsia="Courier New" w:hAnsi="Courier New" w:cs="Courier New"/>
-        </w:rPr>
-        <w:t xml:space="preserve"> The </w:t>
+        <w:t xml:space="preserve"> board. The </w:t>
       </w:r>
       <w:proofErr w:type="spellStart"/>
       <w:r>
@@ -9330,8 +9845,10 @@
           <w:szCs w:val="24"/>
         </w:rPr>
       </w:pPr>
-      <w:bookmarkStart w:id="16" w:name="_6z1lojsl95dl" w:colFirst="0" w:colLast="0"/>
-      <w:bookmarkEnd w:id="16"/>
+      <w:bookmarkStart w:id="41" w:name="_1ksv4uv" w:colFirst="0" w:colLast="0"/>
+      <w:bookmarkEnd w:id="41"/>
+      <w:commentRangeStart w:id="42"/>
+      <w:commentRangeStart w:id="43"/>
       <w:r>
         <w:rPr>
           <w:rFonts w:ascii="Courier New" w:eastAsia="Courier New" w:hAnsi="Courier New" w:cs="Courier New"/>
@@ -9340,6 +9857,7 @@
           <w:sz w:val="24"/>
           <w:szCs w:val="24"/>
         </w:rPr>
+        <w:lastRenderedPageBreak/>
         <w:t>Demonstration Project</w:t>
       </w:r>
     </w:p>
@@ -9352,15 +9870,20 @@
         </w:rPr>
       </w:pPr>
       <w:r>
-        <w:pict w14:anchorId="175085F7">
+        <w:pict w14:anchorId="322F7A40">
           <v:rect id="_x0000_i1032" style="width:0;height:1.5pt" o:hralign="center" o:hrstd="t" o:hr="t" fillcolor="#a0a0a0" stroked="f"/>
         </w:pict>
       </w:r>
-    </w:p>
-    <w:p>
-      <w:bookmarkStart w:id="17" w:name="_GoBack"/>
-      <w:bookmarkEnd w:id="17"/>
-    </w:p>
+      <w:commentRangeEnd w:id="42"/>
+      <w:r>
+        <w:commentReference w:id="42"/>
+      </w:r>
+      <w:commentRangeEnd w:id="43"/>
+      <w:r>
+        <w:commentReference w:id="43"/>
+      </w:r>
+    </w:p>
+    <w:p/>
     <w:sectPr>
       <w:pgSz w:w="12240" w:h="15840"/>
       <w:pgMar w:top="1440" w:right="1440" w:bottom="1440" w:left="1440" w:header="0" w:footer="720" w:gutter="0"/>
@@ -9371,25 +9894,939 @@
 </w:document>
 </file>
 
+<file path=word/comments.xml><?xml version="1.0" encoding="utf-8"?>
+<w:comments xmlns:wpc="http://schemas.microsoft.com/office/word/2010/wordprocessingCanvas" xmlns:cx="http://schemas.microsoft.com/office/drawing/2014/chartex" xmlns:cx1="http://schemas.microsoft.com/office/drawing/2015/9/8/chartex" xmlns:cx2="http://schemas.microsoft.com/office/drawing/2015/10/21/chartex" xmlns:cx3="http://schemas.microsoft.com/office/drawing/2016/5/9/chartex" xmlns:cx4="http://schemas.microsoft.com/office/drawing/2016/5/10/chartex" xmlns:cx5="http://schemas.microsoft.com/office/drawing/2016/5/11/chartex" xmlns:cx6="http://schemas.microsoft.com/office/drawing/2016/5/12/chartex" xmlns:cx7="http://schemas.microsoft.com/office/drawing/2016/5/13/chartex" xmlns:cx8="http://schemas.microsoft.com/office/drawing/2016/5/14/chartex" xmlns:mc="http://schemas.openxmlformats.org/markup-compatibility/2006" xmlns:aink="http://schemas.microsoft.com/office/drawing/2016/ink" xmlns:am3d="http://schemas.microsoft.com/office/drawing/2017/model3d" xmlns:o="urn:schemas-microsoft-com:office:office" xmlns:r="http://schemas.openxmlformats.org/officeDocument/2006/relationships" xmlns:m="http://schemas.openxmlformats.org/officeDocument/2006/math" xmlns:v="urn:schemas-microsoft-com:vml" xmlns:wp14="http://schemas.microsoft.com/office/word/2010/wordprocessingDrawing" xmlns:wp="http://schemas.openxmlformats.org/drawingml/2006/wordprocessingDrawing" xmlns:w10="urn:schemas-microsoft-com:office:word" xmlns:w="http://schemas.openxmlformats.org/wordprocessingml/2006/main" xmlns:w14="http://schemas.microsoft.com/office/word/2010/wordml" xmlns:w15="http://schemas.microsoft.com/office/word/2012/wordml" xmlns:w16cid="http://schemas.microsoft.com/office/word/2016/wordml/cid" xmlns:w16se="http://schemas.microsoft.com/office/word/2015/wordml/symex" xmlns:wpg="http://schemas.microsoft.com/office/word/2010/wordprocessingGroup" xmlns:wpi="http://schemas.microsoft.com/office/word/2010/wordprocessingInk" xmlns:wne="http://schemas.microsoft.com/office/word/2006/wordml" xmlns:wps="http://schemas.microsoft.com/office/word/2010/wordprocessingShape" mc:Ignorable="w14 w15 w16se w16cid wp14">
+  <w:comment w:id="6" w:author="Harmander Sihra" w:date="2018-06-19T02:27:00Z" w:initials="">
+    <w:p>
+      <w:pPr>
+        <w:widowControl w:val="0"/>
+        <w:pBdr>
+          <w:top w:val="nil"/>
+          <w:left w:val="nil"/>
+          <w:bottom w:val="nil"/>
+          <w:right w:val="nil"/>
+          <w:between w:val="nil"/>
+        </w:pBdr>
+        <w:spacing w:line="240" w:lineRule="auto"/>
+        <w:rPr>
+          <w:color w:val="000000"/>
+        </w:rPr>
+      </w:pPr>
+      <w:r>
+        <w:rPr>
+          <w:color w:val="000000"/>
+        </w:rPr>
+        <w:t>I'd change this to mm/dd/</w:t>
+      </w:r>
+      <w:proofErr w:type="spellStart"/>
+      <w:r>
+        <w:rPr>
+          <w:color w:val="000000"/>
+        </w:rPr>
+        <w:t>yy</w:t>
+      </w:r>
+      <w:proofErr w:type="spellEnd"/>
+      <w:r>
+        <w:rPr>
+          <w:color w:val="000000"/>
+        </w:rPr>
+        <w:t xml:space="preserve"> format.</w:t>
+      </w:r>
+    </w:p>
+  </w:comment>
+  <w:comment w:id="7" w:author="Khrysta Finch" w:date="2018-06-19T12:20:00Z" w:initials="KF">
+    <w:p>
+      <w:pPr>
+        <w:pStyle w:val="CommentText"/>
+      </w:pPr>
+      <w:r>
+        <w:rPr>
+          <w:rStyle w:val="CommentReference"/>
+        </w:rPr>
+        <w:annotationRef/>
+      </w:r>
+      <w:r>
+        <w:t xml:space="preserve">Done. </w:t>
+      </w:r>
+    </w:p>
+    <w:p>
+      <w:pPr>
+        <w:pStyle w:val="CommentText"/>
+      </w:pPr>
+      <w:r>
+        <w:t>The original design doc template/example I downloaded had this as dd/mm/</w:t>
+      </w:r>
+      <w:proofErr w:type="spellStart"/>
+      <w:r>
+        <w:t>yy</w:t>
+      </w:r>
+      <w:proofErr w:type="spellEnd"/>
+      <w:r>
+        <w:t>. I see the new template and example have it as mm/dd/</w:t>
+      </w:r>
+      <w:proofErr w:type="spellStart"/>
+      <w:r>
+        <w:t>yy</w:t>
+      </w:r>
+      <w:proofErr w:type="spellEnd"/>
+      <w:r>
+        <w:t>.</w:t>
+      </w:r>
+    </w:p>
+  </w:comment>
+  <w:comment w:id="11" w:author="Khalil Estell" w:date="2018-06-19T02:32:00Z" w:initials="">
+    <w:p>
+      <w:pPr>
+        <w:widowControl w:val="0"/>
+        <w:pBdr>
+          <w:top w:val="nil"/>
+          <w:left w:val="nil"/>
+          <w:bottom w:val="nil"/>
+          <w:right w:val="nil"/>
+          <w:between w:val="nil"/>
+        </w:pBdr>
+        <w:spacing w:line="240" w:lineRule="auto"/>
+        <w:rPr>
+          <w:color w:val="000000"/>
+        </w:rPr>
+      </w:pPr>
+      <w:r>
+        <w:rPr>
+          <w:color w:val="000000"/>
+        </w:rPr>
+        <w:t>See my comments below as to fill this area up further.</w:t>
+      </w:r>
+    </w:p>
+  </w:comment>
+  <w:comment w:id="13" w:author="Khalil Estell" w:date="2018-06-19T02:31:00Z" w:initials="">
+    <w:p>
+      <w:pPr>
+        <w:widowControl w:val="0"/>
+        <w:pBdr>
+          <w:top w:val="nil"/>
+          <w:left w:val="nil"/>
+          <w:bottom w:val="nil"/>
+          <w:right w:val="nil"/>
+          <w:between w:val="nil"/>
+        </w:pBdr>
+        <w:spacing w:line="240" w:lineRule="auto"/>
+        <w:rPr>
+          <w:color w:val="000000"/>
+        </w:rPr>
+      </w:pPr>
+      <w:r>
+        <w:rPr>
+          <w:color w:val="000000"/>
+        </w:rPr>
+        <w:t>Nit: please turn this into a number list.</w:t>
+      </w:r>
+    </w:p>
+  </w:comment>
+  <w:comment w:id="14" w:author="Khrysta Finch" w:date="2018-06-19T12:21:00Z" w:initials="KF">
+    <w:p>
+      <w:pPr>
+        <w:pStyle w:val="CommentText"/>
+      </w:pPr>
+      <w:r>
+        <w:rPr>
+          <w:rStyle w:val="CommentReference"/>
+        </w:rPr>
+        <w:annotationRef/>
+      </w:r>
+      <w:r>
+        <w:t>Done</w:t>
+      </w:r>
+    </w:p>
+  </w:comment>
+  <w:comment w:id="15" w:author="Khalil Estell" w:date="2018-06-19T02:36:00Z" w:initials="">
+    <w:p>
+      <w:pPr>
+        <w:widowControl w:val="0"/>
+        <w:pBdr>
+          <w:top w:val="nil"/>
+          <w:left w:val="nil"/>
+          <w:bottom w:val="nil"/>
+          <w:right w:val="nil"/>
+          <w:between w:val="nil"/>
+        </w:pBdr>
+        <w:spacing w:line="240" w:lineRule="auto"/>
+        <w:rPr>
+          <w:color w:val="000000"/>
+        </w:rPr>
+      </w:pPr>
+      <w:r>
+        <w:rPr>
+          <w:color w:val="000000"/>
+        </w:rPr>
+        <w:t xml:space="preserve">Is this the default </w:t>
+      </w:r>
+      <w:proofErr w:type="spellStart"/>
+      <w:r>
+        <w:rPr>
+          <w:color w:val="000000"/>
+        </w:rPr>
+        <w:t>init</w:t>
+      </w:r>
+      <w:proofErr w:type="spellEnd"/>
+      <w:r>
+        <w:rPr>
+          <w:color w:val="000000"/>
+        </w:rPr>
+        <w:t xml:space="preserve"> function behavior or something that happens during the constructor at startup?</w:t>
+      </w:r>
+    </w:p>
+  </w:comment>
+  <w:comment w:id="16" w:author="Khalil Estell" w:date="2018-06-19T02:36:00Z" w:initials="">
+    <w:p>
+      <w:pPr>
+        <w:widowControl w:val="0"/>
+        <w:pBdr>
+          <w:top w:val="nil"/>
+          <w:left w:val="nil"/>
+          <w:bottom w:val="nil"/>
+          <w:right w:val="nil"/>
+          <w:between w:val="nil"/>
+        </w:pBdr>
+        <w:spacing w:line="240" w:lineRule="auto"/>
+        <w:rPr>
+          <w:color w:val="000000"/>
+        </w:rPr>
+      </w:pPr>
+      <w:r>
+        <w:rPr>
+          <w:color w:val="000000"/>
+        </w:rPr>
+        <w:t xml:space="preserve">What are the "default" values for these. Is the clock polarity inverted? What is the clock </w:t>
+      </w:r>
+      <w:proofErr w:type="spellStart"/>
+      <w:r>
+        <w:rPr>
+          <w:color w:val="000000"/>
+        </w:rPr>
+        <w:t>prescalar</w:t>
+      </w:r>
+      <w:proofErr w:type="spellEnd"/>
+      <w:r>
+        <w:rPr>
+          <w:color w:val="000000"/>
+        </w:rPr>
+        <w:t xml:space="preserve"> set to?</w:t>
+      </w:r>
+    </w:p>
+  </w:comment>
+  <w:comment w:id="17" w:author="Khalil Estell" w:date="2018-06-19T02:35:00Z" w:initials="">
+    <w:p>
+      <w:pPr>
+        <w:widowControl w:val="0"/>
+        <w:pBdr>
+          <w:top w:val="nil"/>
+          <w:left w:val="nil"/>
+          <w:bottom w:val="nil"/>
+          <w:right w:val="nil"/>
+          <w:between w:val="nil"/>
+        </w:pBdr>
+        <w:spacing w:line="240" w:lineRule="auto"/>
+        <w:rPr>
+          <w:color w:val="000000"/>
+        </w:rPr>
+      </w:pPr>
+      <w:r>
+        <w:rPr>
+          <w:color w:val="000000"/>
+        </w:rPr>
+        <w:t xml:space="preserve">Each object should only care about their own </w:t>
+      </w:r>
+      <w:proofErr w:type="spellStart"/>
+      <w:r>
+        <w:rPr>
+          <w:color w:val="000000"/>
+        </w:rPr>
+        <w:t>SSPn</w:t>
+      </w:r>
+      <w:proofErr w:type="spellEnd"/>
+      <w:r>
+        <w:rPr>
+          <w:color w:val="000000"/>
+        </w:rPr>
+        <w:t xml:space="preserve">. If we wanted to </w:t>
+      </w:r>
+      <w:proofErr w:type="spellStart"/>
+      <w:r>
+        <w:rPr>
+          <w:color w:val="000000"/>
+        </w:rPr>
+        <w:t>init</w:t>
+      </w:r>
+      <w:proofErr w:type="spellEnd"/>
+      <w:r>
+        <w:rPr>
+          <w:color w:val="000000"/>
+        </w:rPr>
+        <w:t xml:space="preserve"> SSP0, SSP1, and SSP2 you would need separate objects for each.</w:t>
+      </w:r>
+    </w:p>
+  </w:comment>
+  <w:comment w:id="18" w:author="Khalil Estell" w:date="2018-06-19T02:49:00Z" w:initials="">
+    <w:p>
+      <w:pPr>
+        <w:widowControl w:val="0"/>
+        <w:pBdr>
+          <w:top w:val="nil"/>
+          <w:left w:val="nil"/>
+          <w:bottom w:val="nil"/>
+          <w:right w:val="nil"/>
+          <w:between w:val="nil"/>
+        </w:pBdr>
+        <w:spacing w:line="240" w:lineRule="auto"/>
+        <w:rPr>
+          <w:color w:val="000000"/>
+        </w:rPr>
+      </w:pPr>
+      <w:r>
+        <w:rPr>
+          <w:color w:val="000000"/>
+        </w:rPr>
+        <w:t>These aren't really caveats but engineering process.</w:t>
+      </w:r>
+    </w:p>
+  </w:comment>
+  <w:comment w:id="19" w:author="Khrysta Finch" w:date="2018-06-19T12:38:00Z" w:initials="KF">
+    <w:p>
+      <w:pPr>
+        <w:pStyle w:val="CommentText"/>
+      </w:pPr>
+      <w:r>
+        <w:rPr>
+          <w:rStyle w:val="CommentReference"/>
+        </w:rPr>
+        <w:annotationRef/>
+      </w:r>
+      <w:r>
+        <w:t>Previously in Caveats</w:t>
+      </w:r>
+    </w:p>
+  </w:comment>
+  <w:comment w:id="21" w:author="Khalil Estell" w:date="2018-06-19T02:40:00Z" w:initials="">
+    <w:p>
+      <w:pPr>
+        <w:widowControl w:val="0"/>
+        <w:pBdr>
+          <w:top w:val="nil"/>
+          <w:left w:val="nil"/>
+          <w:bottom w:val="nil"/>
+          <w:right w:val="nil"/>
+          <w:between w:val="nil"/>
+        </w:pBdr>
+        <w:spacing w:line="240" w:lineRule="auto"/>
+        <w:rPr>
+          <w:color w:val="000000"/>
+        </w:rPr>
+      </w:pPr>
+      <w:r>
+        <w:rPr>
+          <w:color w:val="000000"/>
+        </w:rPr>
+        <w:t>prefer simply ssp.hpp</w:t>
+      </w:r>
+    </w:p>
+  </w:comment>
+  <w:comment w:id="22" w:author="Khrysta Finch" w:date="2018-06-19T12:24:00Z" w:initials="KF">
+    <w:p>
+      <w:pPr>
+        <w:pStyle w:val="CommentText"/>
+      </w:pPr>
+      <w:r>
+        <w:rPr>
+          <w:rStyle w:val="CommentReference"/>
+        </w:rPr>
+        <w:annotationRef/>
+      </w:r>
+      <w:r>
+        <w:t>Done</w:t>
+      </w:r>
+    </w:p>
+  </w:comment>
+  <w:comment w:id="23" w:author="Khalil Estell" w:date="2018-06-19T02:39:00Z" w:initials="">
+    <w:p>
+      <w:pPr>
+        <w:widowControl w:val="0"/>
+        <w:pBdr>
+          <w:top w:val="nil"/>
+          <w:left w:val="nil"/>
+          <w:bottom w:val="nil"/>
+          <w:right w:val="nil"/>
+          <w:between w:val="nil"/>
+        </w:pBdr>
+        <w:spacing w:line="240" w:lineRule="auto"/>
+        <w:rPr>
+          <w:color w:val="000000"/>
+        </w:rPr>
+      </w:pPr>
+      <w:proofErr w:type="gramStart"/>
+      <w:r>
+        <w:rPr>
+          <w:color w:val="000000"/>
+        </w:rPr>
+        <w:t>Actually</w:t>
+      </w:r>
+      <w:proofErr w:type="gramEnd"/>
+      <w:r>
+        <w:rPr>
+          <w:color w:val="000000"/>
+        </w:rPr>
+        <w:t xml:space="preserve"> we are planning on doing a header only implementation.</w:t>
+      </w:r>
+    </w:p>
+  </w:comment>
+  <w:comment w:id="24" w:author="Harmander Sihra" w:date="2018-06-19T02:27:00Z" w:initials="">
+    <w:p>
+      <w:pPr>
+        <w:widowControl w:val="0"/>
+        <w:pBdr>
+          <w:top w:val="nil"/>
+          <w:left w:val="nil"/>
+          <w:bottom w:val="nil"/>
+          <w:right w:val="nil"/>
+          <w:between w:val="nil"/>
+        </w:pBdr>
+        <w:spacing w:line="240" w:lineRule="auto"/>
+        <w:rPr>
+          <w:color w:val="000000"/>
+        </w:rPr>
+      </w:pPr>
+      <w:r>
+        <w:rPr>
+          <w:color w:val="000000"/>
+        </w:rPr>
+        <w:t>What does LUT stand for?</w:t>
+      </w:r>
+    </w:p>
+  </w:comment>
+  <w:comment w:id="26" w:author="Khrysta Finch" w:date="2018-06-19T12:25:00Z" w:initials="KF">
+    <w:p>
+      <w:pPr>
+        <w:pStyle w:val="CommentText"/>
+      </w:pPr>
+      <w:r>
+        <w:rPr>
+          <w:rStyle w:val="CommentReference"/>
+        </w:rPr>
+        <w:annotationRef/>
+      </w:r>
+      <w:r>
+        <w:t>See Background</w:t>
+      </w:r>
+    </w:p>
+  </w:comment>
+  <w:comment w:id="25" w:author="Khalil Estell" w:date="2018-06-19T02:30:00Z" w:initials="">
+    <w:p>
+      <w:pPr>
+        <w:widowControl w:val="0"/>
+        <w:pBdr>
+          <w:top w:val="nil"/>
+          <w:left w:val="nil"/>
+          <w:bottom w:val="nil"/>
+          <w:right w:val="nil"/>
+          <w:between w:val="nil"/>
+        </w:pBdr>
+        <w:spacing w:line="240" w:lineRule="auto"/>
+        <w:rPr>
+          <w:color w:val="000000"/>
+        </w:rPr>
+      </w:pPr>
+      <w:r>
+        <w:rPr>
+          <w:color w:val="000000"/>
+        </w:rPr>
+        <w:t>This acronym should be explained in the background.</w:t>
+      </w:r>
+    </w:p>
+  </w:comment>
+  <w:comment w:id="28" w:author="Harmander Sihra" w:date="2018-06-19T02:28:00Z" w:initials="">
+    <w:p>
+      <w:pPr>
+        <w:widowControl w:val="0"/>
+        <w:pBdr>
+          <w:top w:val="nil"/>
+          <w:left w:val="nil"/>
+          <w:bottom w:val="nil"/>
+          <w:right w:val="nil"/>
+          <w:between w:val="nil"/>
+        </w:pBdr>
+        <w:spacing w:line="240" w:lineRule="auto"/>
+        <w:rPr>
+          <w:color w:val="000000"/>
+        </w:rPr>
+      </w:pPr>
+      <w:r>
+        <w:rPr>
+          <w:color w:val="000000"/>
+        </w:rPr>
+        <w:t xml:space="preserve">An alternative to having </w:t>
+      </w:r>
+      <w:proofErr w:type="gramStart"/>
+      <w:r>
+        <w:rPr>
+          <w:color w:val="000000"/>
+        </w:rPr>
+        <w:t>this many parameters</w:t>
+      </w:r>
+      <w:proofErr w:type="gramEnd"/>
+      <w:r>
+        <w:rPr>
+          <w:color w:val="000000"/>
+        </w:rPr>
+        <w:t xml:space="preserve">, is to have a struct which holds all the options, and then passing that in as a parameter. </w:t>
+      </w:r>
+      <w:proofErr w:type="gramStart"/>
+      <w:r>
+        <w:rPr>
+          <w:color w:val="000000"/>
+        </w:rPr>
+        <w:t>Similar to</w:t>
+      </w:r>
+      <w:proofErr w:type="gramEnd"/>
+      <w:r>
+        <w:rPr>
+          <w:color w:val="000000"/>
+        </w:rPr>
+        <w:t xml:space="preserve"> how the </w:t>
+      </w:r>
+      <w:proofErr w:type="spellStart"/>
+      <w:r>
+        <w:rPr>
+          <w:color w:val="000000"/>
+        </w:rPr>
+        <w:t>esp-idf</w:t>
+      </w:r>
+      <w:proofErr w:type="spellEnd"/>
+      <w:r>
+        <w:rPr>
+          <w:color w:val="000000"/>
+        </w:rPr>
+        <w:t xml:space="preserve"> handles hardware initialization.</w:t>
+      </w:r>
+    </w:p>
+  </w:comment>
+  <w:comment w:id="29" w:author="Khalil Estell" w:date="2018-06-19T02:31:00Z" w:initials="">
+    <w:p>
+      <w:pPr>
+        <w:widowControl w:val="0"/>
+        <w:pBdr>
+          <w:top w:val="nil"/>
+          <w:left w:val="nil"/>
+          <w:bottom w:val="nil"/>
+          <w:right w:val="nil"/>
+          <w:between w:val="nil"/>
+        </w:pBdr>
+        <w:spacing w:line="240" w:lineRule="auto"/>
+        <w:rPr>
+          <w:color w:val="000000"/>
+        </w:rPr>
+      </w:pPr>
+      <w:r>
+        <w:rPr>
+          <w:color w:val="000000"/>
+        </w:rPr>
+        <w:t xml:space="preserve">Agreed, the struct should also provide defaults for these as well. The struct constructor will provide a </w:t>
+      </w:r>
+      <w:proofErr w:type="spellStart"/>
+      <w:r>
+        <w:rPr>
+          <w:color w:val="000000"/>
+        </w:rPr>
+        <w:t>well documented</w:t>
+      </w:r>
+      <w:proofErr w:type="spellEnd"/>
+      <w:r>
+        <w:rPr>
+          <w:color w:val="000000"/>
+        </w:rPr>
+        <w:t xml:space="preserve"> example of a structure.</w:t>
+      </w:r>
+    </w:p>
+  </w:comment>
+  <w:comment w:id="27" w:author="Khalil Estell" w:date="2018-06-19T02:42:00Z" w:initials="">
+    <w:p>
+      <w:pPr>
+        <w:widowControl w:val="0"/>
+        <w:pBdr>
+          <w:top w:val="nil"/>
+          <w:left w:val="nil"/>
+          <w:bottom w:val="nil"/>
+          <w:right w:val="nil"/>
+          <w:between w:val="nil"/>
+        </w:pBdr>
+        <w:spacing w:line="240" w:lineRule="auto"/>
+        <w:rPr>
+          <w:color w:val="000000"/>
+        </w:rPr>
+      </w:pPr>
+      <w:r>
+        <w:rPr>
+          <w:color w:val="000000"/>
+        </w:rPr>
+        <w:t>This could all be explained by a providing a class declaration without implementation.</w:t>
+      </w:r>
+    </w:p>
+    <w:p>
+      <w:pPr>
+        <w:widowControl w:val="0"/>
+        <w:pBdr>
+          <w:top w:val="nil"/>
+          <w:left w:val="nil"/>
+          <w:bottom w:val="nil"/>
+          <w:right w:val="nil"/>
+          <w:between w:val="nil"/>
+        </w:pBdr>
+        <w:spacing w:line="240" w:lineRule="auto"/>
+        <w:rPr>
+          <w:color w:val="000000"/>
+        </w:rPr>
+      </w:pPr>
+    </w:p>
+    <w:p>
+      <w:pPr>
+        <w:widowControl w:val="0"/>
+        <w:pBdr>
+          <w:top w:val="nil"/>
+          <w:left w:val="nil"/>
+          <w:bottom w:val="nil"/>
+          <w:right w:val="nil"/>
+          <w:between w:val="nil"/>
+        </w:pBdr>
+        <w:spacing w:line="240" w:lineRule="auto"/>
+        <w:rPr>
+          <w:color w:val="000000"/>
+        </w:rPr>
+      </w:pPr>
+      <w:r>
+        <w:rPr>
+          <w:color w:val="000000"/>
+        </w:rPr>
+        <w:t>Please provide a class declaration and comments where needed in the detailed design area.</w:t>
+      </w:r>
+    </w:p>
+  </w:comment>
+  <w:comment w:id="30" w:author="Khalil Estell" w:date="2018-06-19T02:43:00Z" w:initials="">
+    <w:p>
+      <w:pPr>
+        <w:widowControl w:val="0"/>
+        <w:pBdr>
+          <w:top w:val="nil"/>
+          <w:left w:val="nil"/>
+          <w:bottom w:val="nil"/>
+          <w:right w:val="nil"/>
+          <w:between w:val="nil"/>
+        </w:pBdr>
+        <w:spacing w:line="240" w:lineRule="auto"/>
+        <w:rPr>
+          <w:color w:val="000000"/>
+        </w:rPr>
+      </w:pPr>
+      <w:r>
+        <w:rPr>
+          <w:color w:val="000000"/>
+        </w:rPr>
+        <w:t>Far too much information that is not useful. You can reference the datasheet and simply talk about which features you will support.</w:t>
+      </w:r>
+    </w:p>
+  </w:comment>
+  <w:comment w:id="31" w:author="Khalil Estell" w:date="2018-06-19T02:50:00Z" w:initials="">
+    <w:p>
+      <w:pPr>
+        <w:widowControl w:val="0"/>
+        <w:pBdr>
+          <w:top w:val="nil"/>
+          <w:left w:val="nil"/>
+          <w:bottom w:val="nil"/>
+          <w:right w:val="nil"/>
+          <w:between w:val="nil"/>
+        </w:pBdr>
+        <w:spacing w:line="240" w:lineRule="auto"/>
+        <w:rPr>
+          <w:color w:val="000000"/>
+        </w:rPr>
+      </w:pPr>
+      <w:r>
+        <w:rPr>
+          <w:color w:val="000000"/>
+        </w:rPr>
+        <w:t xml:space="preserve">Should only have 1 newline character. </w:t>
+      </w:r>
+      <w:proofErr w:type="spellStart"/>
+      <w:r>
+        <w:rPr>
+          <w:color w:val="000000"/>
+        </w:rPr>
+        <w:t>Othewise</w:t>
+      </w:r>
+      <w:proofErr w:type="spellEnd"/>
+      <w:r>
+        <w:rPr>
+          <w:color w:val="000000"/>
+        </w:rPr>
+        <w:t xml:space="preserve"> use a page break.</w:t>
+      </w:r>
+    </w:p>
+  </w:comment>
+  <w:comment w:id="33" w:author="Khalil Estell" w:date="2018-06-19T02:50:00Z" w:initials="">
+    <w:p>
+      <w:pPr>
+        <w:widowControl w:val="0"/>
+        <w:pBdr>
+          <w:top w:val="nil"/>
+          <w:left w:val="nil"/>
+          <w:bottom w:val="nil"/>
+          <w:right w:val="nil"/>
+          <w:between w:val="nil"/>
+        </w:pBdr>
+        <w:spacing w:line="240" w:lineRule="auto"/>
+        <w:rPr>
+          <w:color w:val="000000"/>
+        </w:rPr>
+      </w:pPr>
+      <w:r>
+        <w:rPr>
+          <w:color w:val="000000"/>
+        </w:rPr>
+        <w:t>This section should be where you put caveats to your design choices and offer other possible solutions, if applicable.</w:t>
+      </w:r>
+    </w:p>
+  </w:comment>
+  <w:comment w:id="34" w:author="Khalil Estell" w:date="2018-06-19T02:49:00Z" w:initials="">
+    <w:p>
+      <w:pPr>
+        <w:widowControl w:val="0"/>
+        <w:pBdr>
+          <w:top w:val="nil"/>
+          <w:left w:val="nil"/>
+          <w:bottom w:val="nil"/>
+          <w:right w:val="nil"/>
+          <w:between w:val="nil"/>
+        </w:pBdr>
+        <w:spacing w:line="240" w:lineRule="auto"/>
+        <w:rPr>
+          <w:color w:val="000000"/>
+        </w:rPr>
+      </w:pPr>
+      <w:r>
+        <w:rPr>
+          <w:color w:val="000000"/>
+        </w:rPr>
+        <w:t xml:space="preserve">this should be </w:t>
+      </w:r>
+      <w:proofErr w:type="spellStart"/>
+      <w:r>
+        <w:rPr>
+          <w:color w:val="000000"/>
+        </w:rPr>
+        <w:t>apart</w:t>
+      </w:r>
+      <w:proofErr w:type="spellEnd"/>
+      <w:r>
+        <w:rPr>
+          <w:color w:val="000000"/>
+        </w:rPr>
+        <w:t xml:space="preserve"> of the design specifications.</w:t>
+      </w:r>
+    </w:p>
+  </w:comment>
+  <w:comment w:id="37" w:author="Khalil Estell" w:date="2018-06-19T02:51:00Z" w:initials="">
+    <w:p>
+      <w:pPr>
+        <w:widowControl w:val="0"/>
+        <w:pBdr>
+          <w:top w:val="nil"/>
+          <w:left w:val="nil"/>
+          <w:bottom w:val="nil"/>
+          <w:right w:val="nil"/>
+          <w:between w:val="nil"/>
+        </w:pBdr>
+        <w:spacing w:line="240" w:lineRule="auto"/>
+        <w:rPr>
+          <w:color w:val="000000"/>
+        </w:rPr>
+      </w:pPr>
+      <w:r>
+        <w:rPr>
+          <w:color w:val="000000"/>
+        </w:rPr>
+        <w:t xml:space="preserve">Just note that this will likely be changed after we go over </w:t>
+      </w:r>
+      <w:proofErr w:type="gramStart"/>
+      <w:r>
+        <w:rPr>
+          <w:color w:val="000000"/>
+        </w:rPr>
+        <w:t>how to</w:t>
+      </w:r>
+      <w:proofErr w:type="gramEnd"/>
+      <w:r>
+        <w:rPr>
+          <w:color w:val="000000"/>
+        </w:rPr>
+        <w:t xml:space="preserve"> unit test.</w:t>
+      </w:r>
+    </w:p>
+  </w:comment>
+  <w:comment w:id="39" w:author="Khalil Estell" w:date="2018-06-19T02:52:00Z" w:initials="">
+    <w:p>
+      <w:pPr>
+        <w:widowControl w:val="0"/>
+        <w:pBdr>
+          <w:top w:val="nil"/>
+          <w:left w:val="nil"/>
+          <w:bottom w:val="nil"/>
+          <w:right w:val="nil"/>
+          <w:between w:val="nil"/>
+        </w:pBdr>
+        <w:spacing w:line="240" w:lineRule="auto"/>
+        <w:rPr>
+          <w:color w:val="000000"/>
+        </w:rPr>
+      </w:pPr>
+      <w:r>
+        <w:rPr>
+          <w:color w:val="000000"/>
+        </w:rPr>
+        <w:t>This isn't the application, but how you will prove it works on actual hardware.</w:t>
+      </w:r>
+    </w:p>
+  </w:comment>
+  <w:comment w:id="42" w:author="Khalil Estell" w:date="2018-06-19T02:29:00Z" w:initials="">
+    <w:p>
+      <w:pPr>
+        <w:widowControl w:val="0"/>
+        <w:pBdr>
+          <w:top w:val="nil"/>
+          <w:left w:val="nil"/>
+          <w:bottom w:val="nil"/>
+          <w:right w:val="nil"/>
+          <w:between w:val="nil"/>
+        </w:pBdr>
+        <w:spacing w:line="240" w:lineRule="auto"/>
+        <w:rPr>
+          <w:color w:val="000000"/>
+        </w:rPr>
+      </w:pPr>
+      <w:r>
+        <w:rPr>
+          <w:color w:val="000000"/>
+        </w:rPr>
+        <w:t>Please provide a demonstration project. Talking to the SPI flash, and using a logic analyzer to prove that it works would be great here.</w:t>
+      </w:r>
+    </w:p>
+  </w:comment>
+  <w:comment w:id="43" w:author="Khalil Estell" w:date="2018-06-19T02:55:00Z" w:initials="">
+    <w:p>
+      <w:pPr>
+        <w:widowControl w:val="0"/>
+        <w:pBdr>
+          <w:top w:val="nil"/>
+          <w:left w:val="nil"/>
+          <w:bottom w:val="nil"/>
+          <w:right w:val="nil"/>
+          <w:between w:val="nil"/>
+        </w:pBdr>
+        <w:spacing w:line="240" w:lineRule="auto"/>
+        <w:rPr>
+          <w:color w:val="000000"/>
+        </w:rPr>
+      </w:pPr>
+      <w:r>
+        <w:rPr>
+          <w:color w:val="000000"/>
+        </w:rPr>
+        <w:t>This is more meant to be the application.</w:t>
+      </w:r>
+    </w:p>
+  </w:comment>
+</w:comments>
+</file>
+
+<file path=word/commentsExtended.xml><?xml version="1.0" encoding="utf-8"?>
+<w15:commentsEx xmlns:wpc="http://schemas.microsoft.com/office/word/2010/wordprocessingCanvas" xmlns:cx="http://schemas.microsoft.com/office/drawing/2014/chartex" xmlns:cx1="http://schemas.microsoft.com/office/drawing/2015/9/8/chartex" xmlns:cx2="http://schemas.microsoft.com/office/drawing/2015/10/21/chartex" xmlns:cx3="http://schemas.microsoft.com/office/drawing/2016/5/9/chartex" xmlns:cx4="http://schemas.microsoft.com/office/drawing/2016/5/10/chartex" xmlns:cx5="http://schemas.microsoft.com/office/drawing/2016/5/11/chartex" xmlns:cx6="http://schemas.microsoft.com/office/drawing/2016/5/12/chartex" xmlns:cx7="http://schemas.microsoft.com/office/drawing/2016/5/13/chartex" xmlns:cx8="http://schemas.microsoft.com/office/drawing/2016/5/14/chartex" xmlns:mc="http://schemas.openxmlformats.org/markup-compatibility/2006" xmlns:aink="http://schemas.microsoft.com/office/drawing/2016/ink" xmlns:am3d="http://schemas.microsoft.com/office/drawing/2017/model3d" xmlns:o="urn:schemas-microsoft-com:office:office" xmlns:r="http://schemas.openxmlformats.org/officeDocument/2006/relationships" xmlns:m="http://schemas.openxmlformats.org/officeDocument/2006/math" xmlns:v="urn:schemas-microsoft-com:vml" xmlns:wp14="http://schemas.microsoft.com/office/word/2010/wordprocessingDrawing" xmlns:wp="http://schemas.openxmlformats.org/drawingml/2006/wordprocessingDrawing" xmlns:w10="urn:schemas-microsoft-com:office:word" xmlns:w="http://schemas.openxmlformats.org/wordprocessingml/2006/main" xmlns:w14="http://schemas.microsoft.com/office/word/2010/wordml" xmlns:w15="http://schemas.microsoft.com/office/word/2012/wordml" xmlns:w16cid="http://schemas.microsoft.com/office/word/2016/wordml/cid" xmlns:w16se="http://schemas.microsoft.com/office/word/2015/wordml/symex" xmlns:wpg="http://schemas.microsoft.com/office/word/2010/wordprocessingGroup" xmlns:wpi="http://schemas.microsoft.com/office/word/2010/wordprocessingInk" xmlns:wne="http://schemas.microsoft.com/office/word/2006/wordml" xmlns:wps="http://schemas.microsoft.com/office/word/2010/wordprocessingShape" mc:Ignorable="w14 w15 w16se w16cid wp14">
+  <w15:commentEx w15:paraId="6271AA23" w15:done="0"/>
+  <w15:commentEx w15:paraId="3DFA68D2" w15:paraIdParent="6271AA23" w15:done="0"/>
+  <w15:commentEx w15:paraId="3D98E618" w15:done="0"/>
+  <w15:commentEx w15:paraId="3880AF87" w15:done="0"/>
+  <w15:commentEx w15:paraId="70F4ABC7" w15:paraIdParent="3880AF87" w15:done="0"/>
+  <w15:commentEx w15:paraId="3BDAAF9A" w15:done="0"/>
+  <w15:commentEx w15:paraId="4F8F6D74" w15:done="0"/>
+  <w15:commentEx w15:paraId="4C66D20F" w15:done="0"/>
+  <w15:commentEx w15:paraId="3A6BDD7F" w15:done="0"/>
+  <w15:commentEx w15:paraId="04BC4A4A" w15:paraIdParent="3A6BDD7F" w15:done="0"/>
+  <w15:commentEx w15:paraId="1F9557E7" w15:done="0"/>
+  <w15:commentEx w15:paraId="507886F5" w15:paraIdParent="1F9557E7" w15:done="0"/>
+  <w15:commentEx w15:paraId="3F59F336" w15:done="0"/>
+  <w15:commentEx w15:paraId="78D44497" w15:done="0"/>
+  <w15:commentEx w15:paraId="1903385D" w15:paraIdParent="78D44497" w15:done="0"/>
+  <w15:commentEx w15:paraId="02585D3B" w15:done="0"/>
+  <w15:commentEx w15:paraId="12FD4407" w15:done="0"/>
+  <w15:commentEx w15:paraId="19277EBD" w15:done="0"/>
+  <w15:commentEx w15:paraId="18C73121" w15:done="0"/>
+  <w15:commentEx w15:paraId="2CB485F2" w15:done="0"/>
+  <w15:commentEx w15:paraId="24836F48" w15:done="0"/>
+  <w15:commentEx w15:paraId="6150D2E1" w15:done="0"/>
+  <w15:commentEx w15:paraId="503744EC" w15:done="0"/>
+  <w15:commentEx w15:paraId="735BEDE5" w15:done="0"/>
+  <w15:commentEx w15:paraId="28C25411" w15:done="0"/>
+  <w15:commentEx w15:paraId="421FDCFA" w15:done="0"/>
+  <w15:commentEx w15:paraId="5B6D43A0" w15:done="0"/>
+</w15:commentsEx>
+</file>
+
+<file path=word/commentsIds.xml><?xml version="1.0" encoding="utf-8"?>
+<w16cid:commentsIds xmlns:wpc="http://schemas.microsoft.com/office/word/2010/wordprocessingCanvas" xmlns:cx="http://schemas.microsoft.com/office/drawing/2014/chartex" xmlns:cx1="http://schemas.microsoft.com/office/drawing/2015/9/8/chartex" xmlns:cx2="http://schemas.microsoft.com/office/drawing/2015/10/21/chartex" xmlns:cx3="http://schemas.microsoft.com/office/drawing/2016/5/9/chartex" xmlns:cx4="http://schemas.microsoft.com/office/drawing/2016/5/10/chartex" xmlns:cx5="http://schemas.microsoft.com/office/drawing/2016/5/11/chartex" xmlns:cx6="http://schemas.microsoft.com/office/drawing/2016/5/12/chartex" xmlns:cx7="http://schemas.microsoft.com/office/drawing/2016/5/13/chartex" xmlns:cx8="http://schemas.microsoft.com/office/drawing/2016/5/14/chartex" xmlns:mc="http://schemas.openxmlformats.org/markup-compatibility/2006" xmlns:aink="http://schemas.microsoft.com/office/drawing/2016/ink" xmlns:am3d="http://schemas.microsoft.com/office/drawing/2017/model3d" xmlns:o="urn:schemas-microsoft-com:office:office" xmlns:r="http://schemas.openxmlformats.org/officeDocument/2006/relationships" xmlns:m="http://schemas.openxmlformats.org/officeDocument/2006/math" xmlns:v="urn:schemas-microsoft-com:vml" xmlns:wp14="http://schemas.microsoft.com/office/word/2010/wordprocessingDrawing" xmlns:wp="http://schemas.openxmlformats.org/drawingml/2006/wordprocessingDrawing" xmlns:w10="urn:schemas-microsoft-com:office:word" xmlns:w="http://schemas.openxmlformats.org/wordprocessingml/2006/main" xmlns:w14="http://schemas.microsoft.com/office/word/2010/wordml" xmlns:w15="http://schemas.microsoft.com/office/word/2012/wordml" xmlns:w16cid="http://schemas.microsoft.com/office/word/2016/wordml/cid" xmlns:w16se="http://schemas.microsoft.com/office/word/2015/wordml/symex" xmlns:wpg="http://schemas.microsoft.com/office/word/2010/wordprocessingGroup" xmlns:wpi="http://schemas.microsoft.com/office/word/2010/wordprocessingInk" xmlns:wne="http://schemas.microsoft.com/office/word/2006/wordml" xmlns:wps="http://schemas.microsoft.com/office/word/2010/wordprocessingShape" mc:Ignorable="w14 w15 w16se w16cid wp14">
+  <w16cid:commentId w16cid:paraId="6271AA23" w16cid:durableId="1ED37373"/>
+  <w16cid:commentId w16cid:paraId="3DFA68D2" w16cid:durableId="1ED37396"/>
+  <w16cid:commentId w16cid:paraId="3D98E618" w16cid:durableId="1ED37374"/>
+  <w16cid:commentId w16cid:paraId="3880AF87" w16cid:durableId="1ED37376"/>
+  <w16cid:commentId w16cid:paraId="70F4ABC7" w16cid:durableId="1ED373BF"/>
+  <w16cid:commentId w16cid:paraId="3BDAAF9A" w16cid:durableId="1ED37377"/>
+  <w16cid:commentId w16cid:paraId="4F8F6D74" w16cid:durableId="1ED37378"/>
+  <w16cid:commentId w16cid:paraId="4C66D20F" w16cid:durableId="1ED37379"/>
+  <w16cid:commentId w16cid:paraId="3A6BDD7F" w16cid:durableId="1ED37385"/>
+  <w16cid:commentId w16cid:paraId="04BC4A4A" w16cid:durableId="1ED377B8"/>
+  <w16cid:commentId w16cid:paraId="1F9557E7" w16cid:durableId="1ED3737A"/>
+  <w16cid:commentId w16cid:paraId="507886F5" w16cid:durableId="1ED37472"/>
+  <w16cid:commentId w16cid:paraId="3F59F336" w16cid:durableId="1ED3737B"/>
+  <w16cid:commentId w16cid:paraId="78D44497" w16cid:durableId="1ED3737C"/>
+  <w16cid:commentId w16cid:paraId="1903385D" w16cid:durableId="1ED374CD"/>
+  <w16cid:commentId w16cid:paraId="02585D3B" w16cid:durableId="1ED3737D"/>
+  <w16cid:commentId w16cid:paraId="12FD4407" w16cid:durableId="1ED3737E"/>
+  <w16cid:commentId w16cid:paraId="19277EBD" w16cid:durableId="1ED3737F"/>
+  <w16cid:commentId w16cid:paraId="18C73121" w16cid:durableId="1ED37380"/>
+  <w16cid:commentId w16cid:paraId="2CB485F2" w16cid:durableId="1ED37381"/>
+  <w16cid:commentId w16cid:paraId="6150D2E1" w16cid:durableId="1ED37383"/>
+  <w16cid:commentId w16cid:paraId="503744EC" w16cid:durableId="1ED37386"/>
+  <w16cid:commentId w16cid:paraId="735BEDE5" w16cid:durableId="1ED37387"/>
+  <w16cid:commentId w16cid:paraId="28C25411" w16cid:durableId="1ED37388"/>
+  <w16cid:commentId w16cid:paraId="421FDCFA" w16cid:durableId="1ED37389"/>
+  <w16cid:commentId w16cid:paraId="5B6D43A0" w16cid:durableId="1ED3738A"/>
+</w16cid:commentsIds>
+</file>
+
 <file path=word/numbering.xml><?xml version="1.0" encoding="utf-8"?>
 <w:numbering xmlns:wpc="http://schemas.microsoft.com/office/word/2010/wordprocessingCanvas" xmlns:cx="http://schemas.microsoft.com/office/drawing/2014/chartex" xmlns:cx1="http://schemas.microsoft.com/office/drawing/2015/9/8/chartex" xmlns:cx2="http://schemas.microsoft.com/office/drawing/2015/10/21/chartex" xmlns:cx3="http://schemas.microsoft.com/office/drawing/2016/5/9/chartex" xmlns:cx4="http://schemas.microsoft.com/office/drawing/2016/5/10/chartex" xmlns:cx5="http://schemas.microsoft.com/office/drawing/2016/5/11/chartex" xmlns:cx6="http://schemas.microsoft.com/office/drawing/2016/5/12/chartex" xmlns:cx7="http://schemas.microsoft.com/office/drawing/2016/5/13/chartex" xmlns:cx8="http://schemas.microsoft.com/office/drawing/2016/5/14/chartex" xmlns:mc="http://schemas.openxmlformats.org/markup-compatibility/2006" xmlns:aink="http://schemas.microsoft.com/office/drawing/2016/ink" xmlns:am3d="http://schemas.microsoft.com/office/drawing/2017/model3d" xmlns:o="urn:schemas-microsoft-com:office:office" xmlns:r="http://schemas.openxmlformats.org/officeDocument/2006/relationships" xmlns:m="http://schemas.openxmlformats.org/officeDocument/2006/math" xmlns:v="urn:schemas-microsoft-com:vml" xmlns:wp14="http://schemas.microsoft.com/office/word/2010/wordprocessingDrawing" xmlns:wp="http://schemas.openxmlformats.org/drawingml/2006/wordprocessingDrawing" xmlns:w10="urn:schemas-microsoft-com:office:word" xmlns:w="http://schemas.openxmlformats.org/wordprocessingml/2006/main" xmlns:w14="http://schemas.microsoft.com/office/word/2010/wordml" xmlns:w15="http://schemas.microsoft.com/office/word/2012/wordml" xmlns:w16cid="http://schemas.microsoft.com/office/word/2016/wordml/cid" xmlns:w16se="http://schemas.microsoft.com/office/word/2015/wordml/symex" xmlns:wpg="http://schemas.microsoft.com/office/word/2010/wordprocessingGroup" xmlns:wpi="http://schemas.microsoft.com/office/word/2010/wordprocessingInk" xmlns:wne="http://schemas.microsoft.com/office/word/2006/wordml" xmlns:wps="http://schemas.microsoft.com/office/word/2010/wordprocessingShape" mc:Ignorable="w14 w15 w16se w16cid wp14">
   <w:abstractNum w:abstractNumId="0" w15:restartNumberingAfterBreak="0">
-    <w:nsid w:val="307834C7"/>
-    <w:multiLevelType w:val="hybridMultilevel"/>
-    <w:tmpl w:val="F0DCE252"/>
-    <w:lvl w:ilvl="0" w:tplc="04090001">
+    <w:nsid w:val="1926773E"/>
+    <w:multiLevelType w:val="multilevel"/>
+    <w:tmpl w:val="91701D82"/>
+    <w:lvl w:ilvl="0">
       <w:start w:val="1"/>
       <w:numFmt w:val="bullet"/>
-      <w:lvlText w:val=""/>
+      <w:lvlText w:val="●"/>
       <w:lvlJc w:val="left"/>
       <w:pPr>
         <w:ind w:left="720" w:hanging="360"/>
       </w:pPr>
       <w:rPr>
-        <w:rFonts w:ascii="Symbol" w:hAnsi="Symbol" w:hint="default"/>
+        <w:rFonts w:ascii="Noto Sans Symbols" w:eastAsia="Noto Sans Symbols" w:hAnsi="Noto Sans Symbols" w:cs="Noto Sans Symbols"/>
       </w:rPr>
     </w:lvl>
-    <w:lvl w:ilvl="1" w:tplc="04090003" w:tentative="1">
+    <w:lvl w:ilvl="1">
       <w:start w:val="1"/>
       <w:numFmt w:val="bullet"/>
       <w:lvlText w:val="o"/>
@@ -9398,34 +10835,34 @@
         <w:ind w:left="1440" w:hanging="360"/>
       </w:pPr>
       <w:rPr>
-        <w:rFonts w:ascii="Courier New" w:hAnsi="Courier New" w:cs="Courier New" w:hint="default"/>
+        <w:rFonts w:ascii="Courier New" w:eastAsia="Courier New" w:hAnsi="Courier New" w:cs="Courier New"/>
       </w:rPr>
     </w:lvl>
-    <w:lvl w:ilvl="2" w:tplc="04090005" w:tentative="1">
+    <w:lvl w:ilvl="2">
       <w:start w:val="1"/>
       <w:numFmt w:val="bullet"/>
-      <w:lvlText w:val=""/>
+      <w:lvlText w:val="▪"/>
       <w:lvlJc w:val="left"/>
       <w:pPr>
         <w:ind w:left="2160" w:hanging="360"/>
       </w:pPr>
       <w:rPr>
-        <w:rFonts w:ascii="Wingdings" w:hAnsi="Wingdings" w:hint="default"/>
+        <w:rFonts w:ascii="Noto Sans Symbols" w:eastAsia="Noto Sans Symbols" w:hAnsi="Noto Sans Symbols" w:cs="Noto Sans Symbols"/>
       </w:rPr>
     </w:lvl>
-    <w:lvl w:ilvl="3" w:tplc="04090001" w:tentative="1">
+    <w:lvl w:ilvl="3">
       <w:start w:val="1"/>
       <w:numFmt w:val="bullet"/>
-      <w:lvlText w:val=""/>
+      <w:lvlText w:val="●"/>
       <w:lvlJc w:val="left"/>
       <w:pPr>
         <w:ind w:left="2880" w:hanging="360"/>
       </w:pPr>
       <w:rPr>
-        <w:rFonts w:ascii="Symbol" w:hAnsi="Symbol" w:hint="default"/>
+        <w:rFonts w:ascii="Noto Sans Symbols" w:eastAsia="Noto Sans Symbols" w:hAnsi="Noto Sans Symbols" w:cs="Noto Sans Symbols"/>
       </w:rPr>
     </w:lvl>
-    <w:lvl w:ilvl="4" w:tplc="04090003" w:tentative="1">
+    <w:lvl w:ilvl="4">
       <w:start w:val="1"/>
       <w:numFmt w:val="bullet"/>
       <w:lvlText w:val="o"/>
@@ -9434,34 +10871,34 @@
         <w:ind w:left="3600" w:hanging="360"/>
       </w:pPr>
       <w:rPr>
-        <w:rFonts w:ascii="Courier New" w:hAnsi="Courier New" w:cs="Courier New" w:hint="default"/>
+        <w:rFonts w:ascii="Courier New" w:eastAsia="Courier New" w:hAnsi="Courier New" w:cs="Courier New"/>
       </w:rPr>
     </w:lvl>
-    <w:lvl w:ilvl="5" w:tplc="04090005" w:tentative="1">
+    <w:lvl w:ilvl="5">
       <w:start w:val="1"/>
       <w:numFmt w:val="bullet"/>
-      <w:lvlText w:val=""/>
+      <w:lvlText w:val="▪"/>
       <w:lvlJc w:val="left"/>
       <w:pPr>
         <w:ind w:left="4320" w:hanging="360"/>
       </w:pPr>
       <w:rPr>
-        <w:rFonts w:ascii="Wingdings" w:hAnsi="Wingdings" w:hint="default"/>
+        <w:rFonts w:ascii="Noto Sans Symbols" w:eastAsia="Noto Sans Symbols" w:hAnsi="Noto Sans Symbols" w:cs="Noto Sans Symbols"/>
       </w:rPr>
     </w:lvl>
-    <w:lvl w:ilvl="6" w:tplc="04090001" w:tentative="1">
+    <w:lvl w:ilvl="6">
       <w:start w:val="1"/>
       <w:numFmt w:val="bullet"/>
-      <w:lvlText w:val=""/>
+      <w:lvlText w:val="●"/>
       <w:lvlJc w:val="left"/>
       <w:pPr>
         <w:ind w:left="5040" w:hanging="360"/>
       </w:pPr>
       <w:rPr>
-        <w:rFonts w:ascii="Symbol" w:hAnsi="Symbol" w:hint="default"/>
+        <w:rFonts w:ascii="Noto Sans Symbols" w:eastAsia="Noto Sans Symbols" w:hAnsi="Noto Sans Symbols" w:cs="Noto Sans Symbols"/>
       </w:rPr>
     </w:lvl>
-    <w:lvl w:ilvl="7" w:tplc="04090003" w:tentative="1">
+    <w:lvl w:ilvl="7">
       <w:start w:val="1"/>
       <w:numFmt w:val="bullet"/>
       <w:lvlText w:val="o"/>
@@ -9470,39 +10907,39 @@
         <w:ind w:left="5760" w:hanging="360"/>
       </w:pPr>
       <w:rPr>
-        <w:rFonts w:ascii="Courier New" w:hAnsi="Courier New" w:cs="Courier New" w:hint="default"/>
+        <w:rFonts w:ascii="Courier New" w:eastAsia="Courier New" w:hAnsi="Courier New" w:cs="Courier New"/>
       </w:rPr>
     </w:lvl>
-    <w:lvl w:ilvl="8" w:tplc="04090005" w:tentative="1">
+    <w:lvl w:ilvl="8">
       <w:start w:val="1"/>
       <w:numFmt w:val="bullet"/>
-      <w:lvlText w:val=""/>
+      <w:lvlText w:val="▪"/>
       <w:lvlJc w:val="left"/>
       <w:pPr>
         <w:ind w:left="6480" w:hanging="360"/>
       </w:pPr>
       <w:rPr>
-        <w:rFonts w:ascii="Wingdings" w:hAnsi="Wingdings" w:hint="default"/>
+        <w:rFonts w:ascii="Noto Sans Symbols" w:eastAsia="Noto Sans Symbols" w:hAnsi="Noto Sans Symbols" w:cs="Noto Sans Symbols"/>
       </w:rPr>
     </w:lvl>
   </w:abstractNum>
   <w:abstractNum w:abstractNumId="1" w15:restartNumberingAfterBreak="0">
-    <w:nsid w:val="45562F5B"/>
-    <w:multiLevelType w:val="hybridMultilevel"/>
-    <w:tmpl w:val="00225A64"/>
-    <w:lvl w:ilvl="0" w:tplc="04090001">
+    <w:nsid w:val="22030717"/>
+    <w:multiLevelType w:val="multilevel"/>
+    <w:tmpl w:val="74B8285A"/>
+    <w:lvl w:ilvl="0">
       <w:start w:val="1"/>
       <w:numFmt w:val="bullet"/>
-      <w:lvlText w:val=""/>
+      <w:lvlText w:val="●"/>
       <w:lvlJc w:val="left"/>
       <w:pPr>
         <w:ind w:left="720" w:hanging="360"/>
       </w:pPr>
       <w:rPr>
-        <w:rFonts w:ascii="Symbol" w:hAnsi="Symbol" w:hint="default"/>
+        <w:rFonts w:ascii="Noto Sans Symbols" w:eastAsia="Noto Sans Symbols" w:hAnsi="Noto Sans Symbols" w:cs="Noto Sans Symbols"/>
       </w:rPr>
     </w:lvl>
-    <w:lvl w:ilvl="1" w:tplc="04090003" w:tentative="1">
+    <w:lvl w:ilvl="1">
       <w:start w:val="1"/>
       <w:numFmt w:val="bullet"/>
       <w:lvlText w:val="o"/>
@@ -9511,34 +10948,34 @@
         <w:ind w:left="1440" w:hanging="360"/>
       </w:pPr>
       <w:rPr>
-        <w:rFonts w:ascii="Courier New" w:hAnsi="Courier New" w:cs="Courier New" w:hint="default"/>
+        <w:rFonts w:ascii="Courier New" w:eastAsia="Courier New" w:hAnsi="Courier New" w:cs="Courier New"/>
       </w:rPr>
     </w:lvl>
-    <w:lvl w:ilvl="2" w:tplc="04090005" w:tentative="1">
+    <w:lvl w:ilvl="2">
       <w:start w:val="1"/>
       <w:numFmt w:val="bullet"/>
-      <w:lvlText w:val=""/>
+      <w:lvlText w:val="▪"/>
       <w:lvlJc w:val="left"/>
       <w:pPr>
         <w:ind w:left="2160" w:hanging="360"/>
       </w:pPr>
       <w:rPr>
-        <w:rFonts w:ascii="Wingdings" w:hAnsi="Wingdings" w:hint="default"/>
+        <w:rFonts w:ascii="Noto Sans Symbols" w:eastAsia="Noto Sans Symbols" w:hAnsi="Noto Sans Symbols" w:cs="Noto Sans Symbols"/>
       </w:rPr>
     </w:lvl>
-    <w:lvl w:ilvl="3" w:tplc="04090001" w:tentative="1">
+    <w:lvl w:ilvl="3">
       <w:start w:val="1"/>
       <w:numFmt w:val="bullet"/>
-      <w:lvlText w:val=""/>
+      <w:lvlText w:val="●"/>
       <w:lvlJc w:val="left"/>
       <w:pPr>
         <w:ind w:left="2880" w:hanging="360"/>
       </w:pPr>
       <w:rPr>
-        <w:rFonts w:ascii="Symbol" w:hAnsi="Symbol" w:hint="default"/>
+        <w:rFonts w:ascii="Noto Sans Symbols" w:eastAsia="Noto Sans Symbols" w:hAnsi="Noto Sans Symbols" w:cs="Noto Sans Symbols"/>
       </w:rPr>
     </w:lvl>
-    <w:lvl w:ilvl="4" w:tplc="04090003" w:tentative="1">
+    <w:lvl w:ilvl="4">
       <w:start w:val="1"/>
       <w:numFmt w:val="bullet"/>
       <w:lvlText w:val="o"/>
@@ -9547,34 +10984,34 @@
         <w:ind w:left="3600" w:hanging="360"/>
       </w:pPr>
       <w:rPr>
-        <w:rFonts w:ascii="Courier New" w:hAnsi="Courier New" w:cs="Courier New" w:hint="default"/>
+        <w:rFonts w:ascii="Courier New" w:eastAsia="Courier New" w:hAnsi="Courier New" w:cs="Courier New"/>
       </w:rPr>
     </w:lvl>
-    <w:lvl w:ilvl="5" w:tplc="04090005" w:tentative="1">
+    <w:lvl w:ilvl="5">
       <w:start w:val="1"/>
       <w:numFmt w:val="bullet"/>
-      <w:lvlText w:val=""/>
+      <w:lvlText w:val="▪"/>
       <w:lvlJc w:val="left"/>
       <w:pPr>
         <w:ind w:left="4320" w:hanging="360"/>
       </w:pPr>
       <w:rPr>
-        <w:rFonts w:ascii="Wingdings" w:hAnsi="Wingdings" w:hint="default"/>
+        <w:rFonts w:ascii="Noto Sans Symbols" w:eastAsia="Noto Sans Symbols" w:hAnsi="Noto Sans Symbols" w:cs="Noto Sans Symbols"/>
       </w:rPr>
     </w:lvl>
-    <w:lvl w:ilvl="6" w:tplc="04090001" w:tentative="1">
+    <w:lvl w:ilvl="6">
       <w:start w:val="1"/>
       <w:numFmt w:val="bullet"/>
-      <w:lvlText w:val=""/>
+      <w:lvlText w:val="●"/>
       <w:lvlJc w:val="left"/>
       <w:pPr>
         <w:ind w:left="5040" w:hanging="360"/>
       </w:pPr>
       <w:rPr>
-        <w:rFonts w:ascii="Symbol" w:hAnsi="Symbol" w:hint="default"/>
+        <w:rFonts w:ascii="Noto Sans Symbols" w:eastAsia="Noto Sans Symbols" w:hAnsi="Noto Sans Symbols" w:cs="Noto Sans Symbols"/>
       </w:rPr>
     </w:lvl>
-    <w:lvl w:ilvl="7" w:tplc="04090003" w:tentative="1">
+    <w:lvl w:ilvl="7">
       <w:start w:val="1"/>
       <w:numFmt w:val="bullet"/>
       <w:lvlText w:val="o"/>
@@ -9583,39 +11020,39 @@
         <w:ind w:left="5760" w:hanging="360"/>
       </w:pPr>
       <w:rPr>
-        <w:rFonts w:ascii="Courier New" w:hAnsi="Courier New" w:cs="Courier New" w:hint="default"/>
+        <w:rFonts w:ascii="Courier New" w:eastAsia="Courier New" w:hAnsi="Courier New" w:cs="Courier New"/>
       </w:rPr>
     </w:lvl>
-    <w:lvl w:ilvl="8" w:tplc="04090005" w:tentative="1">
+    <w:lvl w:ilvl="8">
       <w:start w:val="1"/>
       <w:numFmt w:val="bullet"/>
-      <w:lvlText w:val=""/>
+      <w:lvlText w:val="▪"/>
       <w:lvlJc w:val="left"/>
       <w:pPr>
         <w:ind w:left="6480" w:hanging="360"/>
       </w:pPr>
       <w:rPr>
-        <w:rFonts w:ascii="Wingdings" w:hAnsi="Wingdings" w:hint="default"/>
+        <w:rFonts w:ascii="Noto Sans Symbols" w:eastAsia="Noto Sans Symbols" w:hAnsi="Noto Sans Symbols" w:cs="Noto Sans Symbols"/>
       </w:rPr>
     </w:lvl>
   </w:abstractNum>
   <w:abstractNum w:abstractNumId="2" w15:restartNumberingAfterBreak="0">
-    <w:nsid w:val="62FE68A1"/>
-    <w:multiLevelType w:val="hybridMultilevel"/>
-    <w:tmpl w:val="913E7E18"/>
-    <w:lvl w:ilvl="0" w:tplc="04090001">
+    <w:nsid w:val="356D43A6"/>
+    <w:multiLevelType w:val="multilevel"/>
+    <w:tmpl w:val="10980AA8"/>
+    <w:lvl w:ilvl="0">
       <w:start w:val="1"/>
       <w:numFmt w:val="bullet"/>
-      <w:lvlText w:val=""/>
+      <w:lvlText w:val="●"/>
       <w:lvlJc w:val="left"/>
       <w:pPr>
         <w:ind w:left="720" w:hanging="360"/>
       </w:pPr>
       <w:rPr>
-        <w:rFonts w:ascii="Symbol" w:hAnsi="Symbol" w:hint="default"/>
+        <w:rFonts w:ascii="Noto Sans Symbols" w:eastAsia="Noto Sans Symbols" w:hAnsi="Noto Sans Symbols" w:cs="Noto Sans Symbols"/>
       </w:rPr>
     </w:lvl>
-    <w:lvl w:ilvl="1" w:tplc="04090003">
+    <w:lvl w:ilvl="1">
       <w:start w:val="1"/>
       <w:numFmt w:val="bullet"/>
       <w:lvlText w:val="o"/>
@@ -9624,34 +11061,34 @@
         <w:ind w:left="1440" w:hanging="360"/>
       </w:pPr>
       <w:rPr>
-        <w:rFonts w:ascii="Courier New" w:hAnsi="Courier New" w:cs="Courier New" w:hint="default"/>
+        <w:rFonts w:ascii="Courier New" w:eastAsia="Courier New" w:hAnsi="Courier New" w:cs="Courier New"/>
       </w:rPr>
     </w:lvl>
-    <w:lvl w:ilvl="2" w:tplc="04090005">
+    <w:lvl w:ilvl="2">
       <w:start w:val="1"/>
       <w:numFmt w:val="bullet"/>
-      <w:lvlText w:val=""/>
+      <w:lvlText w:val="▪"/>
       <w:lvlJc w:val="left"/>
       <w:pPr>
         <w:ind w:left="2160" w:hanging="360"/>
       </w:pPr>
       <w:rPr>
-        <w:rFonts w:ascii="Wingdings" w:hAnsi="Wingdings" w:hint="default"/>
+        <w:rFonts w:ascii="Noto Sans Symbols" w:eastAsia="Noto Sans Symbols" w:hAnsi="Noto Sans Symbols" w:cs="Noto Sans Symbols"/>
       </w:rPr>
     </w:lvl>
-    <w:lvl w:ilvl="3" w:tplc="04090001" w:tentative="1">
+    <w:lvl w:ilvl="3">
       <w:start w:val="1"/>
       <w:numFmt w:val="bullet"/>
-      <w:lvlText w:val=""/>
+      <w:lvlText w:val="●"/>
       <w:lvlJc w:val="left"/>
       <w:pPr>
         <w:ind w:left="2880" w:hanging="360"/>
       </w:pPr>
       <w:rPr>
-        <w:rFonts w:ascii="Symbol" w:hAnsi="Symbol" w:hint="default"/>
+        <w:rFonts w:ascii="Noto Sans Symbols" w:eastAsia="Noto Sans Symbols" w:hAnsi="Noto Sans Symbols" w:cs="Noto Sans Symbols"/>
       </w:rPr>
     </w:lvl>
-    <w:lvl w:ilvl="4" w:tplc="04090003" w:tentative="1">
+    <w:lvl w:ilvl="4">
       <w:start w:val="1"/>
       <w:numFmt w:val="bullet"/>
       <w:lvlText w:val="o"/>
@@ -9660,34 +11097,34 @@
         <w:ind w:left="3600" w:hanging="360"/>
       </w:pPr>
       <w:rPr>
-        <w:rFonts w:ascii="Courier New" w:hAnsi="Courier New" w:cs="Courier New" w:hint="default"/>
+        <w:rFonts w:ascii="Courier New" w:eastAsia="Courier New" w:hAnsi="Courier New" w:cs="Courier New"/>
       </w:rPr>
     </w:lvl>
-    <w:lvl w:ilvl="5" w:tplc="04090005" w:tentative="1">
+    <w:lvl w:ilvl="5">
       <w:start w:val="1"/>
       <w:numFmt w:val="bullet"/>
-      <w:lvlText w:val=""/>
+      <w:lvlText w:val="▪"/>
       <w:lvlJc w:val="left"/>
       <w:pPr>
         <w:ind w:left="4320" w:hanging="360"/>
       </w:pPr>
       <w:rPr>
-        <w:rFonts w:ascii="Wingdings" w:hAnsi="Wingdings" w:hint="default"/>
+        <w:rFonts w:ascii="Noto Sans Symbols" w:eastAsia="Noto Sans Symbols" w:hAnsi="Noto Sans Symbols" w:cs="Noto Sans Symbols"/>
       </w:rPr>
     </w:lvl>
-    <w:lvl w:ilvl="6" w:tplc="04090001" w:tentative="1">
+    <w:lvl w:ilvl="6">
       <w:start w:val="1"/>
       <w:numFmt w:val="bullet"/>
-      <w:lvlText w:val=""/>
+      <w:lvlText w:val="●"/>
       <w:lvlJc w:val="left"/>
       <w:pPr>
         <w:ind w:left="5040" w:hanging="360"/>
       </w:pPr>
       <w:rPr>
-        <w:rFonts w:ascii="Symbol" w:hAnsi="Symbol" w:hint="default"/>
+        <w:rFonts w:ascii="Noto Sans Symbols" w:eastAsia="Noto Sans Symbols" w:hAnsi="Noto Sans Symbols" w:cs="Noto Sans Symbols"/>
       </w:rPr>
     </w:lvl>
-    <w:lvl w:ilvl="7" w:tplc="04090003" w:tentative="1">
+    <w:lvl w:ilvl="7">
       <w:start w:val="1"/>
       <w:numFmt w:val="bullet"/>
       <w:lvlText w:val="o"/>
@@ -9696,32 +11133,40 @@
         <w:ind w:left="5760" w:hanging="360"/>
       </w:pPr>
       <w:rPr>
-        <w:rFonts w:ascii="Courier New" w:hAnsi="Courier New" w:cs="Courier New" w:hint="default"/>
+        <w:rFonts w:ascii="Courier New" w:eastAsia="Courier New" w:hAnsi="Courier New" w:cs="Courier New"/>
       </w:rPr>
     </w:lvl>
-    <w:lvl w:ilvl="8" w:tplc="04090005" w:tentative="1">
+    <w:lvl w:ilvl="8">
       <w:start w:val="1"/>
       <w:numFmt w:val="bullet"/>
-      <w:lvlText w:val=""/>
+      <w:lvlText w:val="▪"/>
       <w:lvlJc w:val="left"/>
       <w:pPr>
         <w:ind w:left="6480" w:hanging="360"/>
       </w:pPr>
       <w:rPr>
-        <w:rFonts w:ascii="Wingdings" w:hAnsi="Wingdings" w:hint="default"/>
+        <w:rFonts w:ascii="Noto Sans Symbols" w:eastAsia="Noto Sans Symbols" w:hAnsi="Noto Sans Symbols" w:cs="Noto Sans Symbols"/>
       </w:rPr>
     </w:lvl>
   </w:abstractNum>
   <w:num w:numId="1">
+    <w:abstractNumId w:val="2"/>
+  </w:num>
+  <w:num w:numId="2">
     <w:abstractNumId w:val="0"/>
   </w:num>
-  <w:num w:numId="2">
+  <w:num w:numId="3">
     <w:abstractNumId w:val="1"/>
   </w:num>
-  <w:num w:numId="3">
-    <w:abstractNumId w:val="2"/>
-  </w:num>
 </w:numbering>
+</file>
+
+<file path=word/people.xml><?xml version="1.0" encoding="utf-8"?>
+<w15:people xmlns:wpc="http://schemas.microsoft.com/office/word/2010/wordprocessingCanvas" xmlns:cx="http://schemas.microsoft.com/office/drawing/2014/chartex" xmlns:cx1="http://schemas.microsoft.com/office/drawing/2015/9/8/chartex" xmlns:cx2="http://schemas.microsoft.com/office/drawing/2015/10/21/chartex" xmlns:cx3="http://schemas.microsoft.com/office/drawing/2016/5/9/chartex" xmlns:cx4="http://schemas.microsoft.com/office/drawing/2016/5/10/chartex" xmlns:cx5="http://schemas.microsoft.com/office/drawing/2016/5/11/chartex" xmlns:cx6="http://schemas.microsoft.com/office/drawing/2016/5/12/chartex" xmlns:cx7="http://schemas.microsoft.com/office/drawing/2016/5/13/chartex" xmlns:cx8="http://schemas.microsoft.com/office/drawing/2016/5/14/chartex" xmlns:mc="http://schemas.openxmlformats.org/markup-compatibility/2006" xmlns:aink="http://schemas.microsoft.com/office/drawing/2016/ink" xmlns:am3d="http://schemas.microsoft.com/office/drawing/2017/model3d" xmlns:o="urn:schemas-microsoft-com:office:office" xmlns:r="http://schemas.openxmlformats.org/officeDocument/2006/relationships" xmlns:m="http://schemas.openxmlformats.org/officeDocument/2006/math" xmlns:v="urn:schemas-microsoft-com:vml" xmlns:wp14="http://schemas.microsoft.com/office/word/2010/wordprocessingDrawing" xmlns:wp="http://schemas.openxmlformats.org/drawingml/2006/wordprocessingDrawing" xmlns:w10="urn:schemas-microsoft-com:office:word" xmlns:w="http://schemas.openxmlformats.org/wordprocessingml/2006/main" xmlns:w14="http://schemas.microsoft.com/office/word/2010/wordml" xmlns:w15="http://schemas.microsoft.com/office/word/2012/wordml" xmlns:w16cid="http://schemas.microsoft.com/office/word/2016/wordml/cid" xmlns:w16se="http://schemas.microsoft.com/office/word/2015/wordml/symex" xmlns:wpg="http://schemas.microsoft.com/office/word/2010/wordprocessingGroup" xmlns:wpi="http://schemas.microsoft.com/office/word/2010/wordprocessingInk" xmlns:wne="http://schemas.microsoft.com/office/word/2006/wordml" xmlns:wps="http://schemas.microsoft.com/office/word/2010/wordprocessingShape" mc:Ignorable="w14 w15 w16se w16cid wp14">
+  <w15:person w15:author="Khrysta Finch">
+    <w15:presenceInfo w15:providerId="Windows Live" w15:userId="f4daa57dffc303bb"/>
+  </w15:person>
+</w15:people>
 </file>
 
 <file path=word/styles.xml><?xml version="1.0" encoding="utf-8"?>
@@ -10215,6 +11660,7 @@
   <w:style w:type="character" w:default="1" w:styleId="DefaultParagraphFont">
     <w:name w:val="Default Paragraph Font"/>
     <w:uiPriority w:val="1"/>
+    <w:semiHidden/>
     <w:unhideWhenUsed/>
   </w:style>
   <w:style w:type="table" w:default="1" w:styleId="TableNormal">
@@ -10269,6 +11715,9 @@
   </w:style>
   <w:style w:type="table" w:customStyle="1" w:styleId="a">
     <w:basedOn w:val="TableNormal"/>
+    <w:pPr>
+      <w:spacing w:line="240" w:lineRule="auto"/>
+    </w:pPr>
     <w:tblPr>
       <w:tblStyleRowBandSize w:val="1"/>
       <w:tblStyleColBandSize w:val="1"/>
@@ -10282,6 +11731,9 @@
   </w:style>
   <w:style w:type="table" w:customStyle="1" w:styleId="a0">
     <w:basedOn w:val="TableNormal"/>
+    <w:pPr>
+      <w:spacing w:line="240" w:lineRule="auto"/>
+    </w:pPr>
     <w:tblPr>
       <w:tblStyleRowBandSize w:val="1"/>
       <w:tblStyleColBandSize w:val="1"/>
@@ -10293,58 +11745,180 @@
       </w:tblCellMar>
     </w:tblPr>
   </w:style>
-  <w:style w:type="character" w:styleId="Hyperlink">
-    <w:name w:val="Hyperlink"/>
-    <w:basedOn w:val="DefaultParagraphFont"/>
+  <w:style w:type="table" w:customStyle="1" w:styleId="a1">
+    <w:basedOn w:val="TableNormal"/>
+    <w:pPr>
+      <w:spacing w:line="240" w:lineRule="auto"/>
+    </w:pPr>
+    <w:tblPr>
+      <w:tblStyleRowBandSize w:val="1"/>
+      <w:tblStyleColBandSize w:val="1"/>
+      <w:tblCellMar>
+        <w:top w:w="100" w:type="dxa"/>
+        <w:left w:w="100" w:type="dxa"/>
+        <w:bottom w:w="100" w:type="dxa"/>
+        <w:right w:w="100" w:type="dxa"/>
+      </w:tblCellMar>
+    </w:tblPr>
+  </w:style>
+  <w:style w:type="table" w:customStyle="1" w:styleId="a2">
+    <w:basedOn w:val="TableNormal"/>
+    <w:pPr>
+      <w:spacing w:line="240" w:lineRule="auto"/>
+    </w:pPr>
+    <w:tblPr>
+      <w:tblStyleRowBandSize w:val="1"/>
+      <w:tblStyleColBandSize w:val="1"/>
+      <w:tblCellMar>
+        <w:top w:w="100" w:type="dxa"/>
+        <w:left w:w="100" w:type="dxa"/>
+        <w:bottom w:w="100" w:type="dxa"/>
+        <w:right w:w="100" w:type="dxa"/>
+      </w:tblCellMar>
+    </w:tblPr>
+  </w:style>
+  <w:style w:type="table" w:customStyle="1" w:styleId="a3">
+    <w:basedOn w:val="TableNormal"/>
+    <w:pPr>
+      <w:spacing w:line="240" w:lineRule="auto"/>
+    </w:pPr>
+    <w:tblPr>
+      <w:tblStyleRowBandSize w:val="1"/>
+      <w:tblStyleColBandSize w:val="1"/>
+      <w:tblCellMar>
+        <w:top w:w="100" w:type="dxa"/>
+        <w:left w:w="100" w:type="dxa"/>
+        <w:bottom w:w="100" w:type="dxa"/>
+        <w:right w:w="100" w:type="dxa"/>
+      </w:tblCellMar>
+    </w:tblPr>
+  </w:style>
+  <w:style w:type="table" w:customStyle="1" w:styleId="a4">
+    <w:basedOn w:val="TableNormal"/>
+    <w:pPr>
+      <w:spacing w:line="240" w:lineRule="auto"/>
+    </w:pPr>
+    <w:tblPr>
+      <w:tblStyleRowBandSize w:val="1"/>
+      <w:tblStyleColBandSize w:val="1"/>
+      <w:tblCellMar>
+        <w:top w:w="100" w:type="dxa"/>
+        <w:left w:w="100" w:type="dxa"/>
+        <w:bottom w:w="100" w:type="dxa"/>
+        <w:right w:w="100" w:type="dxa"/>
+      </w:tblCellMar>
+    </w:tblPr>
+  </w:style>
+  <w:style w:type="table" w:customStyle="1" w:styleId="a5">
+    <w:basedOn w:val="TableNormal"/>
+    <w:pPr>
+      <w:spacing w:line="240" w:lineRule="auto"/>
+    </w:pPr>
+    <w:tblPr>
+      <w:tblStyleRowBandSize w:val="1"/>
+      <w:tblStyleColBandSize w:val="1"/>
+      <w:tblCellMar>
+        <w:top w:w="100" w:type="dxa"/>
+        <w:left w:w="100" w:type="dxa"/>
+        <w:bottom w:w="100" w:type="dxa"/>
+        <w:right w:w="100" w:type="dxa"/>
+      </w:tblCellMar>
+    </w:tblPr>
+  </w:style>
+  <w:style w:type="paragraph" w:styleId="CommentText">
+    <w:name w:val="annotation text"/>
+    <w:basedOn w:val="Normal"/>
+    <w:link w:val="CommentTextChar"/>
     <w:uiPriority w:val="99"/>
+    <w:semiHidden/>
     <w:unhideWhenUsed/>
-    <w:rsid w:val="00130451"/>
+    <w:pPr>
+      <w:spacing w:line="240" w:lineRule="auto"/>
+    </w:pPr>
     <w:rPr>
-      <w:color w:val="0000FF" w:themeColor="hyperlink"/>
-      <w:u w:val="single"/>
+      <w:sz w:val="20"/>
+      <w:szCs w:val="20"/>
     </w:rPr>
   </w:style>
-  <w:style w:type="character" w:styleId="UnresolvedMention">
-    <w:name w:val="Unresolved Mention"/>
+  <w:style w:type="character" w:customStyle="1" w:styleId="CommentTextChar">
+    <w:name w:val="Comment Text Char"/>
+    <w:basedOn w:val="DefaultParagraphFont"/>
+    <w:link w:val="CommentText"/>
+    <w:uiPriority w:val="99"/>
+    <w:semiHidden/>
+    <w:rPr>
+      <w:sz w:val="20"/>
+      <w:szCs w:val="20"/>
+    </w:rPr>
+  </w:style>
+  <w:style w:type="character" w:styleId="CommentReference">
+    <w:name w:val="annotation reference"/>
     <w:basedOn w:val="DefaultParagraphFont"/>
     <w:uiPriority w:val="99"/>
     <w:semiHidden/>
     <w:unhideWhenUsed/>
-    <w:rsid w:val="00130451"/>
     <w:rPr>
-      <w:color w:val="605E5C"/>
-      <w:shd w:val="clear" w:color="auto" w:fill="E1DFDD"/>
+      <w:sz w:val="16"/>
+      <w:szCs w:val="16"/>
     </w:rPr>
   </w:style>
-  <w:style w:type="paragraph" w:styleId="ListParagraph">
-    <w:name w:val="List Paragraph"/>
+  <w:style w:type="paragraph" w:styleId="BalloonText">
+    <w:name w:val="Balloon Text"/>
     <w:basedOn w:val="Normal"/>
-    <w:uiPriority w:val="34"/>
-    <w:qFormat/>
-    <w:rsid w:val="00B84F6D"/>
-    <w:pPr>
-      <w:ind w:left="720"/>
-      <w:contextualSpacing/>
-    </w:pPr>
-  </w:style>
-  <w:style w:type="table" w:styleId="TableGrid">
-    <w:name w:val="Table Grid"/>
-    <w:basedOn w:val="TableNormal"/>
-    <w:uiPriority w:val="39"/>
-    <w:rsid w:val="00317F0F"/>
+    <w:link w:val="BalloonTextChar"/>
+    <w:uiPriority w:val="99"/>
+    <w:semiHidden/>
+    <w:unhideWhenUsed/>
+    <w:rsid w:val="006F20F2"/>
     <w:pPr>
       <w:spacing w:line="240" w:lineRule="auto"/>
     </w:pPr>
-    <w:tblPr>
-      <w:tblBorders>
-        <w:top w:val="single" w:sz="4" w:space="0" w:color="auto"/>
-        <w:left w:val="single" w:sz="4" w:space="0" w:color="auto"/>
-        <w:bottom w:val="single" w:sz="4" w:space="0" w:color="auto"/>
-        <w:right w:val="single" w:sz="4" w:space="0" w:color="auto"/>
-        <w:insideH w:val="single" w:sz="4" w:space="0" w:color="auto"/>
-        <w:insideV w:val="single" w:sz="4" w:space="0" w:color="auto"/>
-      </w:tblBorders>
-    </w:tblPr>
+    <w:rPr>
+      <w:rFonts w:ascii="Segoe UI" w:hAnsi="Segoe UI" w:cs="Segoe UI"/>
+      <w:sz w:val="18"/>
+      <w:szCs w:val="18"/>
+    </w:rPr>
+  </w:style>
+  <w:style w:type="character" w:customStyle="1" w:styleId="BalloonTextChar">
+    <w:name w:val="Balloon Text Char"/>
+    <w:basedOn w:val="DefaultParagraphFont"/>
+    <w:link w:val="BalloonText"/>
+    <w:uiPriority w:val="99"/>
+    <w:semiHidden/>
+    <w:rsid w:val="006F20F2"/>
+    <w:rPr>
+      <w:rFonts w:ascii="Segoe UI" w:hAnsi="Segoe UI" w:cs="Segoe UI"/>
+      <w:sz w:val="18"/>
+      <w:szCs w:val="18"/>
+    </w:rPr>
+  </w:style>
+  <w:style w:type="paragraph" w:styleId="CommentSubject">
+    <w:name w:val="annotation subject"/>
+    <w:basedOn w:val="CommentText"/>
+    <w:next w:val="CommentText"/>
+    <w:link w:val="CommentSubjectChar"/>
+    <w:uiPriority w:val="99"/>
+    <w:semiHidden/>
+    <w:unhideWhenUsed/>
+    <w:rsid w:val="006F20F2"/>
+    <w:rPr>
+      <w:b/>
+      <w:bCs/>
+    </w:rPr>
+  </w:style>
+  <w:style w:type="character" w:customStyle="1" w:styleId="CommentSubjectChar">
+    <w:name w:val="Comment Subject Char"/>
+    <w:basedOn w:val="CommentTextChar"/>
+    <w:link w:val="CommentSubject"/>
+    <w:uiPriority w:val="99"/>
+    <w:semiHidden/>
+    <w:rsid w:val="006F20F2"/>
+    <w:rPr>
+      <w:b/>
+      <w:bCs/>
+      <w:sz w:val="20"/>
+      <w:szCs w:val="20"/>
+    </w:rPr>
   </w:style>
 </w:styles>
 </file>
